--- a/Documentaion/Introduction.docx
+++ b/Documentaion/Introduction.docx
@@ -3089,8 +3089,6 @@
       <w:pPr>
         <w:pStyle w:val="TOC1"/>
       </w:pPr>
-      <w:bookmarkStart w:id="0" w:name="_GoBack"/>
-      <w:bookmarkEnd w:id="0"/>
     </w:p>
     <w:p>
       <w:pPr>
@@ -3155,21 +3153,7 @@
             <w:rStyle w:val="Hyperlink"/>
             <w:noProof/>
           </w:rPr>
-          <w:t>:</w:t>
-        </w:r>
-        <w:r>
-          <w:rPr>
-            <w:rStyle w:val="Hyperlink"/>
-            <w:noProof/>
-          </w:rPr>
-          <w:t xml:space="preserve"> </w:t>
-        </w:r>
-        <w:r>
-          <w:rPr>
-            <w:rStyle w:val="Hyperlink"/>
-            <w:noProof/>
-          </w:rPr>
-          <w:t>Experiment and Results</w:t>
+          <w:t>: Experiment and Results</w:t>
         </w:r>
         <w:r>
           <w:rPr>
@@ -3816,7 +3800,7 @@
         <w:pStyle w:val="Style1"/>
         <w:outlineLvl w:val="0"/>
       </w:pPr>
-      <w:bookmarkStart w:id="1" w:name="_Toc222557974"/>
+      <w:bookmarkStart w:id="0" w:name="_Toc222557974"/>
       <w:r>
         <w:lastRenderedPageBreak/>
         <w:t>l</w:t>
@@ -3824,7 +3808,7 @@
       <w:r>
         <w:t>ist of figures</w:t>
       </w:r>
-      <w:bookmarkEnd w:id="1"/>
+      <w:bookmarkEnd w:id="0"/>
     </w:p>
     <w:p>
       <w:pPr>
@@ -4233,12 +4217,12 @@
         <w:pStyle w:val="Style1"/>
         <w:outlineLvl w:val="0"/>
       </w:pPr>
-      <w:bookmarkStart w:id="2" w:name="_Toc222557975"/>
+      <w:bookmarkStart w:id="1" w:name="_Toc222557975"/>
       <w:r>
         <w:lastRenderedPageBreak/>
         <w:t>list of tables</w:t>
       </w:r>
-      <w:bookmarkEnd w:id="2"/>
+      <w:bookmarkEnd w:id="1"/>
     </w:p>
     <w:p>
       <w:pPr>
@@ -4651,12 +4635,12 @@
         <w:pStyle w:val="Style1"/>
         <w:outlineLvl w:val="0"/>
       </w:pPr>
-      <w:bookmarkStart w:id="3" w:name="_Toc222557976"/>
+      <w:bookmarkStart w:id="2" w:name="_Toc222557976"/>
       <w:r>
         <w:lastRenderedPageBreak/>
         <w:t>LIST OF ACRONYMS/ABBREVIATIONS</w:t>
       </w:r>
-      <w:bookmarkEnd w:id="3"/>
+      <w:bookmarkEnd w:id="2"/>
     </w:p>
     <w:tbl>
       <w:tblPr>
@@ -5870,1333 +5854,8 @@
         </w:rPr>
         <w:t>Limitation</w:t>
       </w:r>
-    </w:p>
-    <w:p>
-      <w:pPr>
-        <w:rPr>
-          <w:b/>
-          <w:bCs/>
-          <w:sz w:val="28"/>
-          <w:szCs w:val="28"/>
-        </w:rPr>
-      </w:pPr>
-    </w:p>
-    <w:p>
-      <w:pPr>
-        <w:rPr>
-          <w:b/>
-          <w:bCs/>
-          <w:sz w:val="48"/>
-          <w:szCs w:val="48"/>
-        </w:rPr>
-      </w:pPr>
-    </w:p>
-    <w:p>
-      <w:pPr>
-        <w:ind w:firstLine="720"/>
-        <w:rPr>
-          <w:sz w:val="48"/>
-          <w:szCs w:val="48"/>
-        </w:rPr>
-      </w:pPr>
-    </w:p>
-    <w:p>
-      <w:pPr>
-        <w:ind w:firstLine="720"/>
-        <w:rPr>
-          <w:sz w:val="48"/>
-          <w:szCs w:val="48"/>
-        </w:rPr>
-      </w:pPr>
-    </w:p>
-    <w:p>
-      <w:pPr>
-        <w:ind w:firstLine="720"/>
-        <w:rPr>
-          <w:sz w:val="48"/>
-          <w:szCs w:val="48"/>
-        </w:rPr>
-      </w:pPr>
-    </w:p>
-    <w:p>
-      <w:pPr>
-        <w:ind w:firstLine="720"/>
-        <w:rPr>
-          <w:sz w:val="48"/>
-          <w:szCs w:val="48"/>
-        </w:rPr>
-      </w:pPr>
-    </w:p>
-    <w:p>
-      <w:pPr>
-        <w:tabs>
-          <w:tab w:val="left" w:pos="2797"/>
-        </w:tabs>
-        <w:ind w:firstLine="720"/>
-        <w:rPr>
-          <w:sz w:val="48"/>
-          <w:szCs w:val="48"/>
-        </w:rPr>
-      </w:pPr>
-      <w:r>
-        <w:rPr>
-          <w:sz w:val="48"/>
-          <w:szCs w:val="48"/>
-        </w:rPr>
-        <w:tab/>
-      </w:r>
-    </w:p>
-    <w:p>
-      <w:pPr>
-        <w:ind w:firstLine="720"/>
-        <w:rPr>
-          <w:sz w:val="48"/>
-          <w:szCs w:val="48"/>
-        </w:rPr>
-      </w:pPr>
-    </w:p>
-    <w:p>
-      <w:pPr>
-        <w:ind w:firstLine="720"/>
-        <w:rPr>
-          <w:sz w:val="48"/>
-          <w:szCs w:val="48"/>
-        </w:rPr>
-      </w:pPr>
-    </w:p>
-    <w:p>
-      <w:pPr>
-        <w:ind w:firstLine="720"/>
-        <w:rPr>
-          <w:sz w:val="48"/>
-          <w:szCs w:val="48"/>
-        </w:rPr>
-      </w:pPr>
-    </w:p>
-    <w:p>
-      <w:pPr>
-        <w:ind w:firstLine="720"/>
-        <w:rPr>
-          <w:sz w:val="48"/>
-          <w:szCs w:val="48"/>
-        </w:rPr>
-      </w:pPr>
-    </w:p>
-    <w:p>
-      <w:pPr>
-        <w:rPr>
-          <w:sz w:val="48"/>
-          <w:szCs w:val="48"/>
-        </w:rPr>
-      </w:pPr>
-    </w:p>
-    <w:p>
-      <w:pPr>
-        <w:ind w:firstLine="720"/>
-        <w:rPr>
-          <w:sz w:val="48"/>
-          <w:szCs w:val="48"/>
-        </w:rPr>
-      </w:pPr>
-    </w:p>
-    <w:p>
-      <w:pPr>
-        <w:ind w:firstLine="720"/>
-        <w:rPr>
-          <w:sz w:val="48"/>
-          <w:szCs w:val="48"/>
-        </w:rPr>
-      </w:pPr>
-    </w:p>
-    <w:p>
-      <w:pPr>
-        <w:ind w:firstLine="720"/>
-        <w:rPr>
-          <w:sz w:val="48"/>
-          <w:szCs w:val="48"/>
-        </w:rPr>
-      </w:pPr>
-    </w:p>
-    <w:p>
-      <w:pPr>
-        <w:ind w:firstLine="720"/>
-        <w:rPr>
-          <w:sz w:val="48"/>
-          <w:szCs w:val="48"/>
-        </w:rPr>
-      </w:pPr>
-    </w:p>
-    <w:p>
-      <w:pPr>
-        <w:ind w:firstLine="720"/>
-        <w:rPr>
-          <w:sz w:val="48"/>
-          <w:szCs w:val="48"/>
-        </w:rPr>
-      </w:pPr>
-    </w:p>
-    <w:p>
-      <w:pPr>
-        <w:ind w:firstLine="720"/>
-        <w:rPr>
-          <w:sz w:val="48"/>
-          <w:szCs w:val="48"/>
-        </w:rPr>
-      </w:pPr>
-    </w:p>
-    <w:p>
-      <w:pPr>
-        <w:ind w:firstLine="720"/>
-        <w:rPr>
-          <w:sz w:val="48"/>
-          <w:szCs w:val="48"/>
-        </w:rPr>
-      </w:pPr>
-    </w:p>
-    <w:p>
-      <w:pPr>
-        <w:ind w:firstLine="720"/>
-        <w:rPr>
-          <w:sz w:val="48"/>
-          <w:szCs w:val="48"/>
-        </w:rPr>
-      </w:pPr>
-    </w:p>
-    <w:p>
-      <w:pPr>
-        <w:ind w:firstLine="720"/>
-        <w:rPr>
-          <w:sz w:val="48"/>
-          <w:szCs w:val="48"/>
-        </w:rPr>
-      </w:pPr>
-    </w:p>
-    <w:p>
-      <w:pPr>
-        <w:ind w:firstLine="720"/>
-        <w:rPr>
-          <w:sz w:val="48"/>
-          <w:szCs w:val="48"/>
-        </w:rPr>
-      </w:pPr>
-    </w:p>
-    <w:p>
-      <w:pPr>
-        <w:ind w:firstLine="720"/>
-        <w:rPr>
-          <w:sz w:val="48"/>
-          <w:szCs w:val="48"/>
-        </w:rPr>
-      </w:pPr>
-    </w:p>
-    <w:p>
-      <w:pPr>
-        <w:ind w:firstLine="720"/>
-        <w:rPr>
-          <w:sz w:val="48"/>
-          <w:szCs w:val="48"/>
-        </w:rPr>
-      </w:pPr>
-    </w:p>
-    <w:p>
-      <w:pPr>
-        <w:ind w:firstLine="720"/>
-        <w:rPr>
-          <w:sz w:val="48"/>
-          <w:szCs w:val="48"/>
-        </w:rPr>
-      </w:pPr>
-    </w:p>
-    <w:p>
-      <w:pPr>
-        <w:ind w:firstLine="720"/>
-        <w:rPr>
-          <w:sz w:val="48"/>
-          <w:szCs w:val="48"/>
-        </w:rPr>
-      </w:pPr>
-    </w:p>
-    <w:p>
-      <w:pPr>
-        <w:rPr>
-          <w:sz w:val="48"/>
-          <w:szCs w:val="48"/>
-        </w:rPr>
-      </w:pPr>
-    </w:p>
-    <w:p>
-      <w:pPr>
-        <w:ind w:firstLine="720"/>
-        <w:rPr>
-          <w:sz w:val="48"/>
-          <w:szCs w:val="48"/>
-        </w:rPr>
-      </w:pPr>
-    </w:p>
-    <w:p>
-      <w:pPr>
-        <w:ind w:firstLine="720"/>
-        <w:rPr>
-          <w:sz w:val="48"/>
-          <w:szCs w:val="48"/>
-        </w:rPr>
-      </w:pPr>
-    </w:p>
-    <w:p>
-      <w:pPr>
-        <w:autoSpaceDE w:val="0"/>
-        <w:autoSpaceDN w:val="0"/>
-        <w:adjustRightInd w:val="0"/>
-        <w:spacing w:line="360" w:lineRule="auto"/>
-        <w:jc w:val="center"/>
-        <w:rPr>
-          <w:rFonts w:ascii="Arial" w:hAnsi="Arial" w:cs="Arial"/>
-          <w:b/>
-          <w:bCs/>
-          <w:color w:val="000000"/>
-          <w:sz w:val="96"/>
-          <w:szCs w:val="96"/>
-          <w:lang w:val="en-US"/>
-        </w:rPr>
-      </w:pPr>
-      <w:r>
-        <w:rPr>
-          <w:rFonts w:ascii="Arial" w:hAnsi="Arial" w:cs="Arial"/>
-          <w:b/>
-          <w:bCs/>
-          <w:color w:val="000000"/>
-          <w:sz w:val="96"/>
-          <w:szCs w:val="96"/>
-          <w:lang w:val="en-US"/>
-        </w:rPr>
-        <w:t xml:space="preserve">Chapter </w:t>
-      </w:r>
-      <w:r>
-        <w:rPr>
-          <w:rFonts w:ascii="Arial" w:hAnsi="Arial" w:cs="Arial"/>
-          <w:b/>
-          <w:bCs/>
-          <w:color w:val="000000"/>
-          <w:sz w:val="96"/>
-          <w:szCs w:val="96"/>
-          <w:lang w:val="en-US"/>
-        </w:rPr>
-        <w:t>2</w:t>
-      </w:r>
-    </w:p>
-    <w:p>
-      <w:pPr>
-        <w:autoSpaceDE w:val="0"/>
-        <w:autoSpaceDN w:val="0"/>
-        <w:adjustRightInd w:val="0"/>
-        <w:spacing w:line="360" w:lineRule="auto"/>
-        <w:jc w:val="center"/>
-        <w:rPr>
-          <w:rFonts w:ascii="Arial" w:hAnsi="Arial" w:cs="Arial"/>
-          <w:b/>
-          <w:bCs/>
-          <w:color w:val="000000"/>
-          <w:sz w:val="48"/>
-          <w:szCs w:val="48"/>
-          <w:lang w:val="en-US"/>
-        </w:rPr>
-      </w:pPr>
-      <w:r>
-        <w:rPr>
-          <w:rFonts w:ascii="Arial" w:hAnsi="Arial" w:cs="Arial"/>
-          <w:b/>
-          <w:bCs/>
-          <w:color w:val="000000"/>
-          <w:sz w:val="48"/>
-          <w:szCs w:val="48"/>
-          <w:lang w:val="en-US"/>
-        </w:rPr>
-        <w:t>literature review</w:t>
-      </w:r>
-    </w:p>
-    <w:p>
-      <w:pPr>
-        <w:autoSpaceDE w:val="0"/>
-        <w:autoSpaceDN w:val="0"/>
-        <w:adjustRightInd w:val="0"/>
-        <w:spacing w:line="360" w:lineRule="auto"/>
-        <w:jc w:val="center"/>
-        <w:rPr>
-          <w:rFonts w:ascii="Arial" w:hAnsi="Arial" w:cs="Arial"/>
-          <w:b/>
-          <w:bCs/>
-          <w:color w:val="000000"/>
-          <w:sz w:val="48"/>
-          <w:szCs w:val="48"/>
-          <w:lang w:val="en-US"/>
-        </w:rPr>
-      </w:pPr>
-    </w:p>
-    <w:p>
-      <w:pPr>
-        <w:autoSpaceDE w:val="0"/>
-        <w:autoSpaceDN w:val="0"/>
-        <w:adjustRightInd w:val="0"/>
-        <w:spacing w:line="360" w:lineRule="auto"/>
-        <w:jc w:val="lowKashida"/>
-        <w:rPr>
-          <w:rFonts w:ascii="Arial" w:hAnsi="Arial" w:cs="Arial"/>
-          <w:b/>
-          <w:bCs/>
-          <w:color w:val="000000"/>
-          <w:sz w:val="48"/>
-          <w:szCs w:val="48"/>
-          <w:lang w:val="en-US"/>
-        </w:rPr>
-      </w:pPr>
-    </w:p>
-    <w:p>
-      <w:pPr>
-        <w:autoSpaceDE w:val="0"/>
-        <w:autoSpaceDN w:val="0"/>
-        <w:adjustRightInd w:val="0"/>
-        <w:spacing w:line="360" w:lineRule="auto"/>
-        <w:jc w:val="lowKashida"/>
-        <w:rPr>
-          <w:rFonts w:ascii="Arial" w:hAnsi="Arial" w:cs="Arial"/>
-          <w:b/>
-          <w:bCs/>
-          <w:color w:val="000000"/>
-          <w:sz w:val="48"/>
-          <w:szCs w:val="48"/>
-          <w:lang w:val="en-US"/>
-        </w:rPr>
-      </w:pPr>
-    </w:p>
-    <w:p>
-      <w:pPr>
-        <w:autoSpaceDE w:val="0"/>
-        <w:autoSpaceDN w:val="0"/>
-        <w:adjustRightInd w:val="0"/>
-        <w:spacing w:line="360" w:lineRule="auto"/>
-        <w:jc w:val="lowKashida"/>
-        <w:rPr>
-          <w:rFonts w:ascii="Arial" w:hAnsi="Arial" w:cs="Arial"/>
-          <w:b/>
-          <w:bCs/>
-          <w:color w:val="000000"/>
-          <w:sz w:val="48"/>
-          <w:szCs w:val="48"/>
-          <w:lang w:val="en-US"/>
-        </w:rPr>
-      </w:pPr>
-    </w:p>
-    <w:p>
-      <w:pPr>
-        <w:autoSpaceDE w:val="0"/>
-        <w:autoSpaceDN w:val="0"/>
-        <w:adjustRightInd w:val="0"/>
-        <w:spacing w:line="360" w:lineRule="auto"/>
-        <w:jc w:val="lowKashida"/>
-        <w:rPr>
-          <w:rFonts w:ascii="Arial" w:hAnsi="Arial" w:cs="Arial"/>
-          <w:b/>
-          <w:bCs/>
-          <w:color w:val="000000"/>
-          <w:sz w:val="48"/>
-          <w:szCs w:val="48"/>
-          <w:lang w:val="en-US"/>
-        </w:rPr>
-      </w:pPr>
-    </w:p>
-    <w:p>
-      <w:pPr>
-        <w:autoSpaceDE w:val="0"/>
-        <w:autoSpaceDN w:val="0"/>
-        <w:adjustRightInd w:val="0"/>
-        <w:spacing w:line="360" w:lineRule="auto"/>
-        <w:jc w:val="lowKashida"/>
-        <w:rPr>
-          <w:rFonts w:ascii="Arial" w:hAnsi="Arial" w:cs="Arial"/>
-          <w:b/>
-          <w:bCs/>
-          <w:color w:val="000000"/>
-          <w:sz w:val="48"/>
-          <w:szCs w:val="48"/>
-          <w:lang w:val="en-US"/>
-        </w:rPr>
-      </w:pPr>
-    </w:p>
-    <w:p>
-      <w:pPr>
-        <w:autoSpaceDE w:val="0"/>
-        <w:autoSpaceDN w:val="0"/>
-        <w:adjustRightInd w:val="0"/>
-        <w:spacing w:line="360" w:lineRule="auto"/>
-        <w:jc w:val="lowKashida"/>
-        <w:rPr>
-          <w:rFonts w:ascii="Arial" w:hAnsi="Arial" w:cs="Arial"/>
-          <w:b/>
-          <w:bCs/>
-          <w:color w:val="000000"/>
-          <w:sz w:val="48"/>
-          <w:szCs w:val="48"/>
-          <w:lang w:val="en-US"/>
-        </w:rPr>
-      </w:pPr>
-    </w:p>
-    <w:p>
-      <w:pPr>
-        <w:autoSpaceDE w:val="0"/>
-        <w:autoSpaceDN w:val="0"/>
-        <w:adjustRightInd w:val="0"/>
-        <w:spacing w:line="360" w:lineRule="auto"/>
-        <w:jc w:val="lowKashida"/>
-        <w:rPr>
-          <w:rFonts w:ascii="Arial" w:hAnsi="Arial" w:cs="Arial"/>
-          <w:b/>
-          <w:bCs/>
-          <w:color w:val="000000"/>
-          <w:sz w:val="48"/>
-          <w:szCs w:val="48"/>
-          <w:lang w:val="en-US"/>
-        </w:rPr>
-      </w:pPr>
-    </w:p>
-    <w:p>
-      <w:pPr>
-        <w:ind w:firstLine="720"/>
-        <w:rPr>
-          <w:sz w:val="48"/>
-          <w:szCs w:val="48"/>
-        </w:rPr>
-      </w:pPr>
-    </w:p>
-    <w:p>
-      <w:pPr>
-        <w:ind w:firstLine="720"/>
-        <w:rPr>
-          <w:sz w:val="48"/>
-          <w:szCs w:val="48"/>
-        </w:rPr>
-      </w:pPr>
-    </w:p>
-    <w:p>
-      <w:pPr>
-        <w:ind w:firstLine="720"/>
-        <w:rPr>
-          <w:sz w:val="48"/>
-          <w:szCs w:val="48"/>
-        </w:rPr>
-      </w:pPr>
-    </w:p>
-    <w:p>
-      <w:pPr>
-        <w:rPr>
-          <w:sz w:val="48"/>
-          <w:szCs w:val="48"/>
-        </w:rPr>
-      </w:pPr>
-    </w:p>
-    <w:p>
-      <w:pPr>
-        <w:ind w:firstLine="720"/>
-        <w:rPr>
-          <w:sz w:val="48"/>
-          <w:szCs w:val="48"/>
-        </w:rPr>
-      </w:pPr>
-    </w:p>
-    <w:p>
-      <w:pPr>
-        <w:rPr>
-          <w:sz w:val="48"/>
-          <w:szCs w:val="48"/>
-        </w:rPr>
-      </w:pPr>
-    </w:p>
-    <w:p>
-      <w:pPr>
-        <w:autoSpaceDE w:val="0"/>
-        <w:autoSpaceDN w:val="0"/>
-        <w:adjustRightInd w:val="0"/>
-        <w:spacing w:line="360" w:lineRule="auto"/>
-        <w:jc w:val="center"/>
-        <w:rPr>
-          <w:rFonts w:ascii="Arial" w:hAnsi="Arial" w:cs="Arial"/>
-          <w:b/>
-          <w:bCs/>
-          <w:color w:val="000000"/>
-          <w:sz w:val="96"/>
-          <w:szCs w:val="96"/>
-          <w:lang w:val="en-US"/>
-        </w:rPr>
-      </w:pPr>
-    </w:p>
-    <w:p>
-      <w:pPr>
-        <w:autoSpaceDE w:val="0"/>
-        <w:autoSpaceDN w:val="0"/>
-        <w:adjustRightInd w:val="0"/>
-        <w:spacing w:line="360" w:lineRule="auto"/>
-        <w:jc w:val="center"/>
-        <w:rPr>
-          <w:rFonts w:ascii="Arial" w:hAnsi="Arial" w:cs="Arial"/>
-          <w:b/>
-          <w:bCs/>
-          <w:color w:val="000000"/>
-          <w:sz w:val="96"/>
-          <w:szCs w:val="96"/>
-          <w:lang w:val="en-US"/>
-        </w:rPr>
-      </w:pPr>
-      <w:r>
-        <w:rPr>
-          <w:rFonts w:ascii="Arial" w:hAnsi="Arial" w:cs="Arial"/>
-          <w:b/>
-          <w:bCs/>
-          <w:color w:val="000000"/>
-          <w:sz w:val="96"/>
-          <w:szCs w:val="96"/>
-          <w:lang w:val="en-US"/>
-        </w:rPr>
-        <w:t xml:space="preserve">Chapter </w:t>
-      </w:r>
-      <w:r>
-        <w:rPr>
-          <w:rFonts w:ascii="Arial" w:hAnsi="Arial" w:cs="Arial"/>
-          <w:b/>
-          <w:bCs/>
-          <w:color w:val="000000"/>
-          <w:sz w:val="96"/>
-          <w:szCs w:val="96"/>
-          <w:lang w:val="en-US"/>
-        </w:rPr>
-        <w:t>3</w:t>
-      </w:r>
-    </w:p>
-    <w:p>
-      <w:pPr>
-        <w:autoSpaceDE w:val="0"/>
-        <w:autoSpaceDN w:val="0"/>
-        <w:adjustRightInd w:val="0"/>
-        <w:spacing w:line="360" w:lineRule="auto"/>
-        <w:jc w:val="center"/>
-        <w:rPr>
-          <w:rFonts w:ascii="Arial" w:hAnsi="Arial" w:cs="Arial"/>
-          <w:b/>
-          <w:bCs/>
-          <w:color w:val="000000"/>
-          <w:sz w:val="48"/>
-          <w:szCs w:val="48"/>
-          <w:lang w:val="en-US"/>
-        </w:rPr>
-      </w:pPr>
-      <w:r>
-        <w:rPr>
-          <w:rFonts w:ascii="Arial" w:hAnsi="Arial" w:cs="Arial"/>
-          <w:b/>
-          <w:bCs/>
-          <w:color w:val="000000"/>
-          <w:sz w:val="48"/>
-          <w:szCs w:val="48"/>
-          <w:lang w:val="en-US"/>
-        </w:rPr>
-        <w:t>Methodology</w:t>
-      </w:r>
-    </w:p>
-    <w:p>
-      <w:pPr>
-        <w:autoSpaceDE w:val="0"/>
-        <w:autoSpaceDN w:val="0"/>
-        <w:adjustRightInd w:val="0"/>
-        <w:spacing w:line="360" w:lineRule="auto"/>
-        <w:jc w:val="lowKashida"/>
-        <w:rPr>
-          <w:rFonts w:ascii="Arial" w:hAnsi="Arial" w:cs="Arial"/>
-          <w:b/>
-          <w:bCs/>
-          <w:color w:val="000000"/>
-          <w:sz w:val="48"/>
-          <w:szCs w:val="48"/>
-          <w:lang w:val="en-US"/>
-        </w:rPr>
-      </w:pPr>
-    </w:p>
-    <w:p>
-      <w:pPr>
-        <w:autoSpaceDE w:val="0"/>
-        <w:autoSpaceDN w:val="0"/>
-        <w:adjustRightInd w:val="0"/>
-        <w:spacing w:line="360" w:lineRule="auto"/>
-        <w:jc w:val="lowKashida"/>
-        <w:rPr>
-          <w:rFonts w:ascii="Arial" w:hAnsi="Arial" w:cs="Arial"/>
-          <w:b/>
-          <w:bCs/>
-          <w:color w:val="000000"/>
-          <w:sz w:val="48"/>
-          <w:szCs w:val="48"/>
-          <w:lang w:val="en-US"/>
-        </w:rPr>
-      </w:pPr>
-    </w:p>
-    <w:p>
-      <w:pPr>
-        <w:autoSpaceDE w:val="0"/>
-        <w:autoSpaceDN w:val="0"/>
-        <w:adjustRightInd w:val="0"/>
-        <w:spacing w:line="360" w:lineRule="auto"/>
-        <w:jc w:val="lowKashida"/>
-        <w:rPr>
-          <w:rFonts w:ascii="Arial" w:hAnsi="Arial" w:cs="Arial"/>
-          <w:b/>
-          <w:bCs/>
-          <w:color w:val="000000"/>
-          <w:sz w:val="48"/>
-          <w:szCs w:val="48"/>
-          <w:lang w:val="en-US"/>
-        </w:rPr>
-      </w:pPr>
-    </w:p>
-    <w:p>
-      <w:pPr>
-        <w:autoSpaceDE w:val="0"/>
-        <w:autoSpaceDN w:val="0"/>
-        <w:adjustRightInd w:val="0"/>
-        <w:spacing w:line="360" w:lineRule="auto"/>
-        <w:jc w:val="lowKashida"/>
-        <w:rPr>
-          <w:rFonts w:ascii="Arial" w:hAnsi="Arial" w:cs="Arial"/>
-          <w:b/>
-          <w:bCs/>
-          <w:color w:val="000000"/>
-          <w:sz w:val="48"/>
-          <w:szCs w:val="48"/>
-          <w:lang w:val="en-US"/>
-        </w:rPr>
-      </w:pPr>
-    </w:p>
-    <w:p>
-      <w:pPr>
-        <w:autoSpaceDE w:val="0"/>
-        <w:autoSpaceDN w:val="0"/>
-        <w:adjustRightInd w:val="0"/>
-        <w:spacing w:line="360" w:lineRule="auto"/>
-        <w:jc w:val="lowKashida"/>
-        <w:rPr>
-          <w:rFonts w:ascii="Arial" w:hAnsi="Arial" w:cs="Arial"/>
-          <w:b/>
-          <w:bCs/>
-          <w:color w:val="000000"/>
-          <w:sz w:val="48"/>
-          <w:szCs w:val="48"/>
-          <w:lang w:val="en-US"/>
-        </w:rPr>
-      </w:pPr>
-    </w:p>
-    <w:p>
-      <w:pPr>
-        <w:autoSpaceDE w:val="0"/>
-        <w:autoSpaceDN w:val="0"/>
-        <w:adjustRightInd w:val="0"/>
-        <w:spacing w:line="360" w:lineRule="auto"/>
-        <w:jc w:val="lowKashida"/>
-        <w:rPr>
-          <w:rFonts w:ascii="Arial" w:hAnsi="Arial" w:cs="Arial"/>
-          <w:b/>
-          <w:bCs/>
-          <w:color w:val="000000"/>
-          <w:sz w:val="48"/>
-          <w:szCs w:val="48"/>
-          <w:lang w:val="en-US"/>
-        </w:rPr>
-      </w:pPr>
-    </w:p>
-    <w:p>
-      <w:pPr>
-        <w:autoSpaceDE w:val="0"/>
-        <w:autoSpaceDN w:val="0"/>
-        <w:adjustRightInd w:val="0"/>
-        <w:spacing w:line="360" w:lineRule="auto"/>
-        <w:jc w:val="lowKashida"/>
-        <w:rPr>
-          <w:rFonts w:ascii="Arial" w:hAnsi="Arial" w:cs="Arial"/>
-          <w:b/>
-          <w:bCs/>
-          <w:color w:val="000000"/>
-          <w:sz w:val="48"/>
-          <w:szCs w:val="48"/>
-          <w:lang w:val="en-US"/>
-        </w:rPr>
-      </w:pPr>
-    </w:p>
-    <w:p>
-      <w:pPr>
-        <w:autoSpaceDE w:val="0"/>
-        <w:autoSpaceDN w:val="0"/>
-        <w:adjustRightInd w:val="0"/>
-        <w:spacing w:line="360" w:lineRule="auto"/>
-        <w:jc w:val="lowKashida"/>
-        <w:rPr>
-          <w:rFonts w:ascii="Arial" w:hAnsi="Arial" w:cs="Arial"/>
-          <w:b/>
-          <w:bCs/>
-          <w:color w:val="000000"/>
-          <w:sz w:val="48"/>
-          <w:szCs w:val="48"/>
-          <w:lang w:val="en-US"/>
-        </w:rPr>
-      </w:pPr>
-    </w:p>
-    <w:p>
-      <w:pPr>
-        <w:rPr>
-          <w:sz w:val="48"/>
-          <w:szCs w:val="48"/>
-        </w:rPr>
-      </w:pPr>
-    </w:p>
-    <w:p>
-      <w:pPr>
-        <w:rPr>
-          <w:sz w:val="48"/>
-          <w:szCs w:val="48"/>
-        </w:rPr>
-      </w:pPr>
-    </w:p>
-    <w:p>
-      <w:pPr>
-        <w:rPr>
-          <w:sz w:val="48"/>
-          <w:szCs w:val="48"/>
-        </w:rPr>
-      </w:pPr>
-    </w:p>
-    <w:p>
-      <w:pPr>
-        <w:rPr>
-          <w:sz w:val="48"/>
-          <w:szCs w:val="48"/>
-        </w:rPr>
-      </w:pPr>
-    </w:p>
-    <w:p>
-      <w:pPr>
-        <w:rPr>
-          <w:sz w:val="48"/>
-          <w:szCs w:val="48"/>
-        </w:rPr>
-      </w:pPr>
-    </w:p>
-    <w:p>
-      <w:pPr>
-        <w:rPr>
-          <w:sz w:val="48"/>
-          <w:szCs w:val="48"/>
-        </w:rPr>
-      </w:pPr>
-    </w:p>
-    <w:p>
-      <w:pPr>
-        <w:rPr>
-          <w:sz w:val="48"/>
-          <w:szCs w:val="48"/>
-        </w:rPr>
-      </w:pPr>
-    </w:p>
-    <w:p>
-      <w:pPr>
-        <w:rPr>
-          <w:sz w:val="48"/>
-          <w:szCs w:val="48"/>
-        </w:rPr>
-      </w:pPr>
-    </w:p>
-    <w:p>
-      <w:pPr>
-        <w:rPr>
-          <w:sz w:val="48"/>
-          <w:szCs w:val="48"/>
-        </w:rPr>
-      </w:pPr>
-    </w:p>
-    <w:p>
-      <w:pPr>
-        <w:autoSpaceDE w:val="0"/>
-        <w:autoSpaceDN w:val="0"/>
-        <w:adjustRightInd w:val="0"/>
-        <w:spacing w:line="360" w:lineRule="auto"/>
-        <w:jc w:val="center"/>
-        <w:rPr>
-          <w:rFonts w:ascii="Arial" w:hAnsi="Arial" w:cs="Arial"/>
-          <w:b/>
-          <w:bCs/>
-          <w:color w:val="000000"/>
-          <w:sz w:val="96"/>
-          <w:szCs w:val="96"/>
-          <w:lang w:val="en-US"/>
-        </w:rPr>
-      </w:pPr>
-      <w:r>
-        <w:rPr>
-          <w:rFonts w:ascii="Arial" w:hAnsi="Arial" w:cs="Arial"/>
-          <w:b/>
-          <w:bCs/>
-          <w:color w:val="000000"/>
-          <w:sz w:val="96"/>
-          <w:szCs w:val="96"/>
-          <w:lang w:val="en-US"/>
-        </w:rPr>
-        <w:t xml:space="preserve">Chapter </w:t>
-      </w:r>
-      <w:r>
-        <w:rPr>
-          <w:rFonts w:ascii="Arial" w:hAnsi="Arial" w:cs="Arial"/>
-          <w:b/>
-          <w:bCs/>
-          <w:color w:val="000000"/>
-          <w:sz w:val="96"/>
-          <w:szCs w:val="96"/>
-          <w:lang w:val="en-US"/>
-        </w:rPr>
-        <w:t>4</w:t>
-      </w:r>
-    </w:p>
-    <w:p>
-      <w:pPr>
-        <w:autoSpaceDE w:val="0"/>
-        <w:autoSpaceDN w:val="0"/>
-        <w:adjustRightInd w:val="0"/>
-        <w:spacing w:line="360" w:lineRule="auto"/>
-        <w:jc w:val="center"/>
-        <w:rPr>
-          <w:rFonts w:ascii="Arial" w:hAnsi="Arial" w:cs="Arial"/>
-          <w:b/>
-          <w:bCs/>
-          <w:color w:val="000000"/>
-          <w:sz w:val="48"/>
-          <w:szCs w:val="48"/>
-          <w:lang w:val="en-US"/>
-        </w:rPr>
-      </w:pPr>
-      <w:r>
-        <w:rPr>
-          <w:rFonts w:ascii="Arial" w:hAnsi="Arial" w:cs="Arial"/>
-          <w:b/>
-          <w:bCs/>
-          <w:color w:val="000000"/>
-          <w:sz w:val="48"/>
-          <w:szCs w:val="48"/>
-          <w:lang w:val="en-US"/>
-        </w:rPr>
-        <w:t>Experiment and Results</w:t>
-      </w:r>
-    </w:p>
-    <w:p>
-      <w:pPr>
-        <w:rPr>
-          <w:sz w:val="48"/>
-          <w:szCs w:val="48"/>
-        </w:rPr>
-      </w:pPr>
-    </w:p>
-    <w:p>
-      <w:pPr>
-        <w:rPr>
-          <w:sz w:val="48"/>
-          <w:szCs w:val="48"/>
-        </w:rPr>
-      </w:pPr>
-    </w:p>
-    <w:p>
-      <w:pPr>
-        <w:rPr>
-          <w:sz w:val="48"/>
-          <w:szCs w:val="48"/>
-        </w:rPr>
-      </w:pPr>
-    </w:p>
-    <w:p>
-      <w:pPr>
-        <w:rPr>
-          <w:sz w:val="48"/>
-          <w:szCs w:val="48"/>
-        </w:rPr>
-      </w:pPr>
-    </w:p>
-    <w:p>
-      <w:pPr>
-        <w:rPr>
-          <w:sz w:val="48"/>
-          <w:szCs w:val="48"/>
-        </w:rPr>
-      </w:pPr>
-    </w:p>
-    <w:p>
-      <w:pPr>
-        <w:rPr>
-          <w:sz w:val="48"/>
-          <w:szCs w:val="48"/>
-        </w:rPr>
-      </w:pPr>
-    </w:p>
-    <w:p>
-      <w:pPr>
-        <w:rPr>
-          <w:sz w:val="48"/>
-          <w:szCs w:val="48"/>
-        </w:rPr>
-      </w:pPr>
-    </w:p>
-    <w:p>
-      <w:pPr>
-        <w:rPr>
-          <w:sz w:val="48"/>
-          <w:szCs w:val="48"/>
-        </w:rPr>
-      </w:pPr>
-    </w:p>
-    <w:p>
-      <w:pPr>
-        <w:rPr>
-          <w:sz w:val="48"/>
-          <w:szCs w:val="48"/>
-        </w:rPr>
-      </w:pPr>
-    </w:p>
-    <w:p>
-      <w:pPr>
-        <w:rPr>
-          <w:sz w:val="48"/>
-          <w:szCs w:val="48"/>
-        </w:rPr>
-      </w:pPr>
-    </w:p>
-    <w:p>
-      <w:pPr>
-        <w:rPr>
-          <w:b/>
-          <w:bCs/>
-          <w:sz w:val="48"/>
-          <w:szCs w:val="48"/>
-        </w:rPr>
-      </w:pPr>
-    </w:p>
-    <w:p>
-      <w:pPr>
-        <w:rPr>
-          <w:b/>
-          <w:bCs/>
-          <w:sz w:val="48"/>
-          <w:szCs w:val="48"/>
-        </w:rPr>
-      </w:pPr>
-      <w:r>
-        <w:rPr>
-          <w:b/>
-          <w:bCs/>
-          <w:sz w:val="48"/>
-          <w:szCs w:val="48"/>
-        </w:rPr>
-        <w:t xml:space="preserve">4.1 </w:t>
-      </w:r>
-      <w:r>
-        <w:rPr>
-          <w:b/>
-          <w:bCs/>
-          <w:sz w:val="48"/>
-          <w:szCs w:val="48"/>
-        </w:rPr>
-        <w:t>Cost</w:t>
-      </w:r>
-    </w:p>
-    <w:p>
-      <w:pPr>
-        <w:rPr>
-          <w:b/>
-          <w:bCs/>
-          <w:sz w:val="48"/>
-          <w:szCs w:val="48"/>
-        </w:rPr>
-      </w:pPr>
-    </w:p>
-    <w:p>
-      <w:pPr>
-        <w:rPr>
-          <w:b/>
-          <w:bCs/>
-          <w:sz w:val="48"/>
-          <w:szCs w:val="48"/>
-        </w:rPr>
-      </w:pPr>
-      <w:r>
-        <w:rPr>
-          <w:b/>
-          <w:bCs/>
-          <w:sz w:val="48"/>
-          <w:szCs w:val="48"/>
-        </w:rPr>
-        <w:t xml:space="preserve">4.2 </w:t>
-      </w:r>
-      <w:r>
-        <w:rPr>
-          <w:b/>
-          <w:bCs/>
-          <w:sz w:val="48"/>
-          <w:szCs w:val="48"/>
-        </w:rPr>
-        <w:t>Environmental impact</w:t>
-      </w:r>
-    </w:p>
-    <w:p>
-      <w:pPr>
-        <w:rPr>
-          <w:b/>
-          <w:bCs/>
-          <w:sz w:val="48"/>
-          <w:szCs w:val="48"/>
-        </w:rPr>
-      </w:pPr>
-    </w:p>
-    <w:p>
-      <w:pPr>
-        <w:rPr>
-          <w:b/>
-          <w:bCs/>
-          <w:sz w:val="48"/>
-          <w:szCs w:val="48"/>
-        </w:rPr>
-      </w:pPr>
-      <w:r>
-        <w:rPr>
-          <w:b/>
-          <w:bCs/>
-          <w:sz w:val="48"/>
-          <w:szCs w:val="48"/>
-        </w:rPr>
-        <w:t xml:space="preserve">4.3 </w:t>
-      </w:r>
-      <w:r>
-        <w:rPr>
-          <w:b/>
-          <w:bCs/>
-          <w:sz w:val="48"/>
-          <w:szCs w:val="48"/>
-        </w:rPr>
-        <w:t>Manufacturability</w:t>
-      </w:r>
-    </w:p>
-    <w:p>
-      <w:pPr>
-        <w:rPr>
-          <w:b/>
-          <w:bCs/>
-          <w:sz w:val="48"/>
-          <w:szCs w:val="48"/>
-        </w:rPr>
-      </w:pPr>
-    </w:p>
-    <w:p>
-      <w:pPr>
-        <w:rPr>
-          <w:b/>
-          <w:bCs/>
-          <w:sz w:val="48"/>
-          <w:szCs w:val="48"/>
-        </w:rPr>
-      </w:pPr>
-      <w:r>
-        <w:rPr>
-          <w:b/>
-          <w:bCs/>
-          <w:sz w:val="48"/>
-          <w:szCs w:val="48"/>
-        </w:rPr>
-        <w:t xml:space="preserve">4.4 </w:t>
-      </w:r>
-      <w:r>
-        <w:rPr>
-          <w:b/>
-          <w:bCs/>
-          <w:sz w:val="48"/>
-          <w:szCs w:val="48"/>
-        </w:rPr>
-        <w:t>Ethics</w:t>
-      </w:r>
-    </w:p>
-    <w:p>
-      <w:pPr>
-        <w:rPr>
-          <w:b/>
-          <w:bCs/>
-          <w:sz w:val="48"/>
-          <w:szCs w:val="48"/>
-        </w:rPr>
-      </w:pPr>
-    </w:p>
-    <w:p>
-      <w:pPr>
-        <w:rPr>
-          <w:b/>
-          <w:bCs/>
-          <w:sz w:val="48"/>
-          <w:szCs w:val="48"/>
-        </w:rPr>
-      </w:pPr>
-      <w:r>
-        <w:rPr>
-          <w:b/>
-          <w:bCs/>
-          <w:sz w:val="48"/>
-          <w:szCs w:val="48"/>
-        </w:rPr>
-        <w:t xml:space="preserve">4.5 </w:t>
-      </w:r>
-      <w:r>
-        <w:rPr>
-          <w:b/>
-          <w:bCs/>
-          <w:sz w:val="48"/>
-          <w:szCs w:val="48"/>
-        </w:rPr>
-        <w:t>Social and Political Impact (if any)</w:t>
-      </w:r>
-    </w:p>
-    <w:p>
-      <w:pPr>
-        <w:rPr>
-          <w:b/>
-          <w:bCs/>
-          <w:sz w:val="48"/>
-          <w:szCs w:val="48"/>
-        </w:rPr>
-      </w:pPr>
-    </w:p>
-    <w:p>
-      <w:pPr>
-        <w:rPr>
-          <w:b/>
-          <w:bCs/>
-          <w:sz w:val="48"/>
-          <w:szCs w:val="48"/>
-        </w:rPr>
-      </w:pPr>
-      <w:r>
-        <w:rPr>
-          <w:b/>
-          <w:bCs/>
-          <w:sz w:val="48"/>
-          <w:szCs w:val="48"/>
-        </w:rPr>
-        <w:t xml:space="preserve">4.6 </w:t>
-      </w:r>
-      <w:r>
-        <w:rPr>
-          <w:b/>
-          <w:bCs/>
-          <w:sz w:val="48"/>
-          <w:szCs w:val="48"/>
-        </w:rPr>
-        <w:t xml:space="preserve">Health and Safety </w:t>
-      </w:r>
-    </w:p>
-    <w:p>
-      <w:pPr>
-        <w:rPr>
-          <w:b/>
-          <w:bCs/>
-          <w:sz w:val="48"/>
-          <w:szCs w:val="48"/>
-        </w:rPr>
-      </w:pPr>
-    </w:p>
-    <w:p>
-      <w:pPr>
-        <w:rPr>
-          <w:b/>
-          <w:bCs/>
-          <w:sz w:val="48"/>
-          <w:szCs w:val="48"/>
-        </w:rPr>
-      </w:pPr>
-      <w:r>
-        <w:rPr>
-          <w:b/>
-          <w:bCs/>
-          <w:sz w:val="48"/>
-          <w:szCs w:val="48"/>
-        </w:rPr>
-        <w:t xml:space="preserve">4.7 </w:t>
-      </w:r>
-      <w:r>
-        <w:rPr>
-          <w:b/>
-          <w:bCs/>
-          <w:sz w:val="48"/>
-          <w:szCs w:val="48"/>
-        </w:rPr>
-        <w:t>Sustainability</w:t>
-      </w:r>
-    </w:p>
-    <w:p>
-      <w:pPr>
-        <w:rPr>
-          <w:b/>
-          <w:bCs/>
-          <w:sz w:val="48"/>
-          <w:szCs w:val="48"/>
-        </w:rPr>
-      </w:pPr>
-      <w:r>
-        <w:rPr>
-          <w:b/>
-          <w:bCs/>
-          <w:sz w:val="48"/>
-          <w:szCs w:val="48"/>
-        </w:rPr>
-        <w:tab/>
-      </w:r>
-    </w:p>
-    <w:p>
-      <w:pPr>
-        <w:rPr>
-          <w:sz w:val="48"/>
-          <w:szCs w:val="48"/>
-        </w:rPr>
-      </w:pPr>
-    </w:p>
-    <w:p>
-      <w:pPr>
-        <w:rPr>
-          <w:sz w:val="48"/>
-          <w:szCs w:val="48"/>
-        </w:rPr>
-      </w:pPr>
-    </w:p>
-    <w:p>
-      <w:pPr>
-        <w:rPr>
-          <w:sz w:val="48"/>
-          <w:szCs w:val="48"/>
-        </w:rPr>
-      </w:pPr>
-    </w:p>
-    <w:p>
-      <w:pPr>
-        <w:rPr>
-          <w:sz w:val="48"/>
-          <w:szCs w:val="48"/>
-        </w:rPr>
-      </w:pPr>
-    </w:p>
-    <w:p>
-      <w:pPr>
-        <w:rPr>
-          <w:rFonts w:ascii="Arial" w:hAnsi="Arial" w:cs="Arial"/>
-          <w:b/>
-          <w:bCs/>
-          <w:color w:val="000000"/>
-          <w:sz w:val="96"/>
-          <w:szCs w:val="96"/>
-          <w:lang w:val="en-US"/>
-        </w:rPr>
-      </w:pPr>
+      <w:bookmarkStart w:id="3" w:name="_GoBack"/>
+      <w:bookmarkEnd w:id="3"/>
     </w:p>
     <w:sectPr>
       <w:pgSz w:w="11906" w:h="16838"/>
@@ -7269,7 +5928,7 @@
           <w:rPr>
             <w:noProof/>
           </w:rPr>
-          <w:t>2</w:t>
+          <w:t>6</w:t>
         </w:r>
         <w:r>
           <w:rPr>
@@ -8626,6 +7285,7 @@
   <w:style w:type="character" w:default="1" w:styleId="DefaultParagraphFont">
     <w:name w:val="Default Paragraph Font"/>
     <w:uiPriority w:val="1"/>
+    <w:semiHidden/>
     <w:unhideWhenUsed/>
   </w:style>
   <w:style w:type="table" w:default="1" w:styleId="TableNormal">
@@ -9423,7 +8083,7 @@
 </file>
 
 <file path=customXml/itemProps1.xml><?xml version="1.0" encoding="utf-8"?>
-<ds:datastoreItem xmlns:ds="http://schemas.openxmlformats.org/officeDocument/2006/customXml" ds:itemID="{7C9D4591-5B8B-4756-8BE5-68FF47A982B0}">
+<ds:datastoreItem xmlns:ds="http://schemas.openxmlformats.org/officeDocument/2006/customXml" ds:itemID="{C4C4F446-235E-48D5-B26D-685A01160E5D}">
   <ds:schemaRefs>
     <ds:schemaRef ds:uri="http://schemas.openxmlformats.org/officeDocument/2006/bibliography"/>
   </ds:schemaRefs>

--- a/Documentaion/Introduction.docx
+++ b/Documentaion/Introduction.docx
@@ -5266,6 +5266,11 @@
     </w:p>
     <w:p>
       <w:pPr>
+        <w:pStyle w:val="ListParagraph"/>
+        <w:numPr>
+          <w:ilvl w:val="1"/>
+          <w:numId w:val="8"/>
+        </w:numPr>
         <w:rPr>
           <w:b/>
           <w:bCs/>
@@ -5281,24 +5286,197 @@
           <w:szCs w:val="48"/>
         </w:rPr>
         <w:lastRenderedPageBreak/>
-        <w:t xml:space="preserve">1.1 </w:t>
-      </w:r>
-      <w:r>
+        <w:t>Project Title</w:t>
+      </w:r>
+    </w:p>
+    <w:p>
+      <w:pPr>
+        <w:rPr>
+          <w:sz w:val="28"/>
+          <w:szCs w:val="28"/>
+        </w:rPr>
+      </w:pPr>
+      <w:r>
+        <w:rPr>
+          <w:sz w:val="28"/>
+          <w:szCs w:val="28"/>
+        </w:rPr>
+        <w:t>Hotels Management System Online</w:t>
+      </w:r>
+      <w:r>
+        <w:rPr>
+          <w:sz w:val="28"/>
+          <w:szCs w:val="28"/>
+        </w:rPr>
+        <w:t>.</w:t>
+      </w:r>
+    </w:p>
+    <w:p>
+      <w:pPr>
+        <w:rPr>
+          <w:sz w:val="28"/>
+          <w:szCs w:val="28"/>
+        </w:rPr>
+      </w:pPr>
+    </w:p>
+    <w:p>
+      <w:pPr>
+        <w:rPr>
+          <w:sz w:val="28"/>
+          <w:szCs w:val="28"/>
+        </w:rPr>
+      </w:pPr>
+    </w:p>
+    <w:p>
+      <w:pPr>
+        <w:pStyle w:val="ListParagraph"/>
+        <w:numPr>
+          <w:ilvl w:val="1"/>
+          <w:numId w:val="8"/>
+        </w:numPr>
         <w:rPr>
           <w:b/>
           <w:bCs/>
           <w:sz w:val="48"/>
           <w:szCs w:val="48"/>
         </w:rPr>
-        <w:t>Introduction</w:t>
-      </w:r>
-    </w:p>
-    <w:p>
-      <w:pPr>
-        <w:rPr>
+      </w:pPr>
+      <w:r>
+        <w:rPr>
+          <w:b/>
+          <w:bCs/>
           <w:sz w:val="48"/>
           <w:szCs w:val="48"/>
         </w:rPr>
+        <w:t>Introduction</w:t>
+      </w:r>
+    </w:p>
+    <w:p>
+      <w:pPr>
+        <w:rPr>
+          <w:sz w:val="28"/>
+          <w:szCs w:val="28"/>
+        </w:rPr>
+      </w:pPr>
+      <w:r>
+        <w:rPr>
+          <w:sz w:val="28"/>
+          <w:szCs w:val="28"/>
+        </w:rPr>
+        <w:t xml:space="preserve">Technology has spread so fast in the last 20 years. Due to this revelation in technology, organizations nowadays tend to move its functions towered this revolution. Most organizations today have huge systems to manage their business processes. </w:t>
+      </w:r>
+    </w:p>
+    <w:p>
+      <w:pPr>
+        <w:rPr>
+          <w:sz w:val="28"/>
+          <w:szCs w:val="28"/>
+        </w:rPr>
+      </w:pPr>
+      <w:r>
+        <w:rPr>
+          <w:sz w:val="28"/>
+          <w:szCs w:val="28"/>
+        </w:rPr>
+        <w:t xml:space="preserve">  </w:t>
+      </w:r>
+    </w:p>
+    <w:p>
+      <w:pPr>
+        <w:rPr>
+          <w:sz w:val="28"/>
+          <w:szCs w:val="28"/>
+        </w:rPr>
+      </w:pPr>
+      <w:r>
+        <w:rPr>
+          <w:sz w:val="28"/>
+          <w:szCs w:val="28"/>
+        </w:rPr>
+        <w:t>Due to</w:t>
+      </w:r>
+      <w:r>
+        <w:rPr>
+          <w:sz w:val="28"/>
+          <w:szCs w:val="28"/>
+        </w:rPr>
+        <w:t xml:space="preserve"> the huge growth in terrorism and the huge needs for hotels to be around, </w:t>
+      </w:r>
+      <w:r>
+        <w:rPr>
+          <w:sz w:val="28"/>
+          <w:szCs w:val="28"/>
+        </w:rPr>
+        <w:t>Hotels Management System</w:t>
+      </w:r>
+      <w:r>
+        <w:rPr>
+          <w:sz w:val="28"/>
+          <w:szCs w:val="28"/>
+        </w:rPr>
+        <w:t xml:space="preserve"> is a</w:t>
+      </w:r>
+      <w:r>
+        <w:rPr>
+          <w:sz w:val="28"/>
+          <w:szCs w:val="28"/>
+        </w:rPr>
+        <w:t xml:space="preserve"> huge case to be considered. We see hotels get belt so fast every day</w:t>
+      </w:r>
+      <w:r>
+        <w:rPr>
+          <w:sz w:val="28"/>
+          <w:szCs w:val="28"/>
+        </w:rPr>
+        <w:t xml:space="preserve"> and Management systems are not easy to get or access.</w:t>
+      </w:r>
+    </w:p>
+    <w:p>
+      <w:pPr>
+        <w:rPr>
+          <w:sz w:val="28"/>
+          <w:szCs w:val="28"/>
+        </w:rPr>
+      </w:pPr>
+      <w:r>
+        <w:rPr>
+          <w:sz w:val="28"/>
+          <w:szCs w:val="28"/>
+        </w:rPr>
+        <w:t xml:space="preserve">We thought of building a Hotel`s management system that can be easy to access and doesn’t cost a </w:t>
+      </w:r>
+      <w:r>
+        <w:rPr>
+          <w:sz w:val="28"/>
+          <w:szCs w:val="28"/>
+        </w:rPr>
+        <w:t>fortune</w:t>
+      </w:r>
+      <w:r>
+        <w:rPr>
+          <w:sz w:val="28"/>
+          <w:szCs w:val="28"/>
+        </w:rPr>
+        <w:t>.</w:t>
+      </w:r>
+    </w:p>
+    <w:p>
+      <w:pPr>
+        <w:rPr>
+          <w:sz w:val="28"/>
+          <w:szCs w:val="28"/>
+        </w:rPr>
+      </w:pPr>
+    </w:p>
+    <w:p>
+      <w:pPr>
+        <w:pStyle w:val="ListParagraph"/>
+        <w:rPr>
+          <w:b/>
+          <w:bCs/>
+          <w:sz w:val="28"/>
+          <w:szCs w:val="28"/>
+        </w:rPr>
       </w:pPr>
     </w:p>
     <w:p>
@@ -5317,7 +5495,7 @@
           <w:sz w:val="48"/>
           <w:szCs w:val="48"/>
         </w:rPr>
-        <w:t xml:space="preserve">1.2 </w:t>
+        <w:t>1.</w:t>
       </w:r>
       <w:r>
         <w:rPr>
@@ -5326,7 +5504,7 @@
           <w:sz w:val="48"/>
           <w:szCs w:val="48"/>
         </w:rPr>
-        <w:t>Problem State</w:t>
+        <w:t>3</w:t>
       </w:r>
       <w:r>
         <w:rPr>
@@ -5335,49 +5513,17 @@
           <w:sz w:val="48"/>
           <w:szCs w:val="48"/>
         </w:rPr>
-        <w:t>ment</w:t>
-      </w:r>
-    </w:p>
-    <w:p>
-      <w:pPr>
-        <w:rPr>
-          <w:sz w:val="28"/>
-          <w:szCs w:val="28"/>
-        </w:rPr>
-      </w:pPr>
-      <w:r>
-        <w:rPr>
-          <w:sz w:val="28"/>
-          <w:szCs w:val="28"/>
-        </w:rPr>
-        <w:t>Hotels don’t have an easy access management system to manage their residents.</w:t>
-      </w:r>
-    </w:p>
-    <w:p>
-      <w:pPr>
-        <w:rPr>
-          <w:sz w:val="28"/>
-          <w:szCs w:val="28"/>
-        </w:rPr>
-      </w:pPr>
-    </w:p>
-    <w:p>
-      <w:pPr>
-        <w:rPr>
-          <w:sz w:val="28"/>
-          <w:szCs w:val="28"/>
-        </w:rPr>
-      </w:pPr>
-    </w:p>
-    <w:p>
-      <w:pPr>
+        <w:t xml:space="preserve"> </w:t>
+      </w:r>
+      <w:r>
         <w:rPr>
           <w:b/>
           <w:bCs/>
           <w:sz w:val="48"/>
           <w:szCs w:val="48"/>
         </w:rPr>
-      </w:pPr>
+        <w:t>Problem State</w:t>
+      </w:r>
       <w:r>
         <w:rPr>
           <w:b/>
@@ -5385,7 +5531,119 @@
           <w:sz w:val="48"/>
           <w:szCs w:val="48"/>
         </w:rPr>
-        <w:t xml:space="preserve">1.3 </w:t>
+        <w:t>ment</w:t>
+      </w:r>
+    </w:p>
+    <w:p>
+      <w:pPr>
+        <w:rPr>
+          <w:sz w:val="28"/>
+          <w:szCs w:val="28"/>
+        </w:rPr>
+      </w:pPr>
+      <w:r>
+        <w:rPr>
+          <w:sz w:val="28"/>
+          <w:szCs w:val="28"/>
+        </w:rPr>
+        <w:t>Most h</w:t>
+      </w:r>
+      <w:r>
+        <w:rPr>
+          <w:sz w:val="28"/>
+          <w:szCs w:val="28"/>
+        </w:rPr>
+        <w:t>otels</w:t>
+      </w:r>
+      <w:r>
+        <w:rPr>
+          <w:sz w:val="28"/>
+          <w:szCs w:val="28"/>
+        </w:rPr>
+        <w:t xml:space="preserve"> management systems are hard to get and too expensive.</w:t>
+      </w:r>
+    </w:p>
+    <w:p>
+      <w:pPr>
+        <w:rPr>
+          <w:sz w:val="28"/>
+          <w:szCs w:val="28"/>
+        </w:rPr>
+      </w:pPr>
+      <w:r>
+        <w:rPr>
+          <w:sz w:val="28"/>
+          <w:szCs w:val="28"/>
+        </w:rPr>
+        <w:t>If we see hotels as users, we might build an easy access management system that provide all functions required inside a hotel.</w:t>
+      </w:r>
+    </w:p>
+    <w:p>
+      <w:pPr>
+        <w:rPr>
+          <w:sz w:val="28"/>
+          <w:szCs w:val="28"/>
+        </w:rPr>
+      </w:pPr>
+      <w:r>
+        <w:rPr>
+          <w:sz w:val="28"/>
+          <w:szCs w:val="28"/>
+        </w:rPr>
+        <w:t>The system will be much cheaper than the regular systems because it will be accessed online, and it will be easy to grow it in the future.</w:t>
+      </w:r>
+    </w:p>
+    <w:p>
+      <w:pPr>
+        <w:rPr>
+          <w:sz w:val="28"/>
+          <w:szCs w:val="28"/>
+        </w:rPr>
+      </w:pPr>
+    </w:p>
+    <w:p>
+      <w:pPr>
+        <w:rPr>
+          <w:sz w:val="28"/>
+          <w:szCs w:val="28"/>
+        </w:rPr>
+      </w:pPr>
+    </w:p>
+    <w:p>
+      <w:pPr>
+        <w:rPr>
+          <w:b/>
+          <w:bCs/>
+          <w:sz w:val="48"/>
+          <w:szCs w:val="48"/>
+        </w:rPr>
+      </w:pPr>
+      <w:r>
+        <w:rPr>
+          <w:b/>
+          <w:bCs/>
+          <w:sz w:val="48"/>
+          <w:szCs w:val="48"/>
+        </w:rPr>
+        <w:t>1.</w:t>
+      </w:r>
+      <w:r>
+        <w:rPr>
+          <w:b/>
+          <w:bCs/>
+          <w:sz w:val="48"/>
+          <w:szCs w:val="48"/>
+        </w:rPr>
+        <w:t>4</w:t>
+      </w:r>
+      <w:r>
+        <w:rPr>
+          <w:b/>
+          <w:bCs/>
+          <w:sz w:val="48"/>
+          <w:szCs w:val="48"/>
+        </w:rPr>
+        <w:t xml:space="preserve"> </w:t>
       </w:r>
       <w:r>
         <w:rPr>
@@ -5423,7 +5681,28 @@
           <w:sz w:val="28"/>
           <w:szCs w:val="28"/>
         </w:rPr>
-        <w:t>Building an easy access hotels management system.</w:t>
+        <w:t xml:space="preserve">The system will be </w:t>
+      </w:r>
+      <w:r>
+        <w:rPr>
+          <w:sz w:val="28"/>
+          <w:szCs w:val="28"/>
+        </w:rPr>
+        <w:t>access</w:t>
+      </w:r>
+      <w:r>
+        <w:rPr>
+          <w:sz w:val="28"/>
+          <w:szCs w:val="28"/>
+        </w:rPr>
+        <w:t>ed</w:t>
+      </w:r>
+      <w:r>
+        <w:rPr>
+          <w:sz w:val="28"/>
+          <w:szCs w:val="28"/>
+        </w:rPr>
+        <w:t xml:space="preserve"> over the internet.</w:t>
       </w:r>
     </w:p>
     <w:p>
@@ -5443,7 +5722,7 @@
           <w:sz w:val="28"/>
           <w:szCs w:val="28"/>
         </w:rPr>
-        <w:t>The access will be over the internet.</w:t>
+        <w:t>Lower the cost of such systems.</w:t>
       </w:r>
     </w:p>
     <w:p>
@@ -5463,15 +5742,62 @@
           <w:sz w:val="28"/>
           <w:szCs w:val="28"/>
         </w:rPr>
-        <w:t xml:space="preserve">The system </w:t>
-      </w:r>
-      <w:r>
-        <w:rPr>
-          <w:sz w:val="28"/>
-          <w:szCs w:val="28"/>
-        </w:rPr>
-        <w:t>must meet hotels` business processes.</w:t>
-      </w:r>
+        <w:t xml:space="preserve">The system will provide all </w:t>
+      </w:r>
+      <w:r>
+        <w:rPr>
+          <w:sz w:val="28"/>
+          <w:szCs w:val="28"/>
+        </w:rPr>
+        <w:t xml:space="preserve">the </w:t>
+      </w:r>
+      <w:r>
+        <w:rPr>
+          <w:sz w:val="28"/>
+          <w:szCs w:val="28"/>
+        </w:rPr>
+        <w:t xml:space="preserve">functions </w:t>
+      </w:r>
+      <w:r>
+        <w:rPr>
+          <w:sz w:val="28"/>
+          <w:szCs w:val="28"/>
+        </w:rPr>
+        <w:t>that the hotel needs effectively.</w:t>
+      </w:r>
+    </w:p>
+    <w:p>
+      <w:pPr>
+        <w:pStyle w:val="ListParagraph"/>
+        <w:rPr>
+          <w:sz w:val="28"/>
+          <w:szCs w:val="28"/>
+        </w:rPr>
+      </w:pPr>
+    </w:p>
+    <w:p>
+      <w:pPr>
+        <w:rPr>
+          <w:sz w:val="28"/>
+          <w:szCs w:val="28"/>
+        </w:rPr>
+      </w:pPr>
+    </w:p>
+    <w:p>
+      <w:pPr>
+        <w:rPr>
+          <w:sz w:val="28"/>
+          <w:szCs w:val="28"/>
+        </w:rPr>
+      </w:pPr>
+    </w:p>
+    <w:p>
+      <w:pPr>
+        <w:rPr>
+          <w:sz w:val="28"/>
+          <w:szCs w:val="28"/>
+        </w:rPr>
+      </w:pPr>
     </w:p>
     <w:p>
       <w:pPr>
@@ -5505,7 +5831,7 @@
           <w:sz w:val="48"/>
           <w:szCs w:val="48"/>
         </w:rPr>
-        <w:t xml:space="preserve">1.4 </w:t>
+        <w:t>1.</w:t>
       </w:r>
       <w:r>
         <w:rPr>
@@ -5514,7 +5840,7 @@
           <w:sz w:val="48"/>
           <w:szCs w:val="48"/>
         </w:rPr>
-        <w:t xml:space="preserve">Project </w:t>
+        <w:t>5</w:t>
       </w:r>
       <w:r>
         <w:rPr>
@@ -5523,7 +5849,62 @@
           <w:sz w:val="48"/>
           <w:szCs w:val="48"/>
         </w:rPr>
+        <w:t xml:space="preserve"> </w:t>
+      </w:r>
+      <w:r>
+        <w:rPr>
+          <w:b/>
+          <w:bCs/>
+          <w:sz w:val="48"/>
+          <w:szCs w:val="48"/>
+        </w:rPr>
+        <w:t xml:space="preserve">Project </w:t>
+      </w:r>
+      <w:r>
+        <w:rPr>
+          <w:b/>
+          <w:bCs/>
+          <w:sz w:val="48"/>
+          <w:szCs w:val="48"/>
+        </w:rPr>
         <w:t>Scope</w:t>
+      </w:r>
+    </w:p>
+    <w:p>
+      <w:pPr>
+        <w:rPr>
+          <w:b/>
+          <w:bCs/>
+          <w:sz w:val="28"/>
+          <w:szCs w:val="28"/>
+        </w:rPr>
+      </w:pPr>
+      <w:r>
+        <w:rPr>
+          <w:b/>
+          <w:bCs/>
+          <w:sz w:val="28"/>
+          <w:szCs w:val="28"/>
+        </w:rPr>
+        <w:t>1.</w:t>
+      </w:r>
+      <w:r>
+        <w:rPr>
+          <w:b/>
+          <w:bCs/>
+          <w:sz w:val="28"/>
+          <w:szCs w:val="28"/>
+        </w:rPr>
+        <w:t>5</w:t>
+      </w:r>
+      <w:r>
+        <w:rPr>
+          <w:b/>
+          <w:bCs/>
+          <w:sz w:val="28"/>
+          <w:szCs w:val="28"/>
+        </w:rPr>
+        <w:t>.1 Geographical Scope:</w:t>
       </w:r>
     </w:p>
     <w:p>
@@ -5543,7 +5924,76 @@
           <w:sz w:val="28"/>
           <w:szCs w:val="28"/>
         </w:rPr>
-        <w:t>The system will manage and monitor rooms.</w:t>
+        <w:t xml:space="preserve">This system </w:t>
+      </w:r>
+      <w:r>
+        <w:rPr>
+          <w:sz w:val="28"/>
+          <w:szCs w:val="28"/>
+        </w:rPr>
+        <w:t>can be used in any hotel across the world</w:t>
+      </w:r>
+      <w:r>
+        <w:rPr>
+          <w:sz w:val="28"/>
+          <w:szCs w:val="28"/>
+        </w:rPr>
+        <w:t>.</w:t>
+      </w:r>
+    </w:p>
+    <w:p>
+      <w:pPr>
+        <w:rPr>
+          <w:sz w:val="28"/>
+          <w:szCs w:val="28"/>
+        </w:rPr>
+      </w:pPr>
+    </w:p>
+    <w:p>
+      <w:pPr>
+        <w:rPr>
+          <w:sz w:val="28"/>
+          <w:szCs w:val="28"/>
+        </w:rPr>
+      </w:pPr>
+    </w:p>
+    <w:p>
+      <w:pPr>
+        <w:rPr>
+          <w:b/>
+          <w:bCs/>
+          <w:sz w:val="28"/>
+          <w:szCs w:val="28"/>
+        </w:rPr>
+      </w:pPr>
+      <w:r>
+        <w:rPr>
+          <w:b/>
+          <w:bCs/>
+          <w:sz w:val="28"/>
+          <w:szCs w:val="28"/>
+        </w:rPr>
+        <w:t>1.5.1 Functional</w:t>
+      </w:r>
+      <w:r>
+        <w:rPr>
+          <w:rFonts w:ascii="Times New Roman" w:hAnsi="Times New Roman" w:cs="Times New Roman"/>
+          <w:b/>
+          <w:bCs/>
+          <w:sz w:val="24"/>
+          <w:szCs w:val="24"/>
+          <w:lang w:val="en-US"/>
+        </w:rPr>
+        <w:t xml:space="preserve"> </w:t>
+      </w:r>
+      <w:r>
+        <w:rPr>
+          <w:b/>
+          <w:bCs/>
+          <w:sz w:val="28"/>
+          <w:szCs w:val="28"/>
+        </w:rPr>
+        <w:t>Scope:</w:t>
       </w:r>
     </w:p>
     <w:p>
@@ -5563,7 +6013,7 @@
           <w:sz w:val="28"/>
           <w:szCs w:val="28"/>
         </w:rPr>
-        <w:t>The system will be accessed online.</w:t>
+        <w:t>The system will manage and monitor rooms.</w:t>
       </w:r>
     </w:p>
     <w:p>
@@ -5583,7 +6033,7 @@
           <w:sz w:val="28"/>
           <w:szCs w:val="28"/>
         </w:rPr>
-        <w:t>The system will provide all the reports needed.</w:t>
+        <w:t>The system will be accessed online.</w:t>
       </w:r>
     </w:p>
     <w:p>
@@ -5603,6 +6053,26 @@
           <w:sz w:val="28"/>
           <w:szCs w:val="28"/>
         </w:rPr>
+        <w:t>The system will provide all the reports needed.</w:t>
+      </w:r>
+    </w:p>
+    <w:p>
+      <w:pPr>
+        <w:pStyle w:val="ListParagraph"/>
+        <w:numPr>
+          <w:ilvl w:val="0"/>
+          <w:numId w:val="3"/>
+        </w:numPr>
+        <w:rPr>
+          <w:sz w:val="28"/>
+          <w:szCs w:val="28"/>
+        </w:rPr>
+      </w:pPr>
+      <w:r>
+        <w:rPr>
+          <w:sz w:val="28"/>
+          <w:szCs w:val="28"/>
+        </w:rPr>
         <w:t>Every hotel will have his own database in the server.</w:t>
       </w:r>
     </w:p>
@@ -5621,6 +6091,16 @@
           <w:szCs w:val="28"/>
         </w:rPr>
       </w:pPr>
+    </w:p>
+    <w:p>
+      <w:pPr>
+        <w:rPr>
+          <w:sz w:val="28"/>
+          <w:szCs w:val="28"/>
+        </w:rPr>
+      </w:pPr>
+      <w:bookmarkStart w:id="3" w:name="_GoBack"/>
+      <w:bookmarkEnd w:id="3"/>
     </w:p>
     <w:p>
       <w:pPr>
@@ -5638,7 +6118,7 @@
           <w:sz w:val="48"/>
           <w:szCs w:val="48"/>
         </w:rPr>
-        <w:t xml:space="preserve">1.5 </w:t>
+        <w:t>1.</w:t>
       </w:r>
       <w:r>
         <w:rPr>
@@ -5647,7 +6127,7 @@
           <w:sz w:val="48"/>
           <w:szCs w:val="48"/>
         </w:rPr>
-        <w:t xml:space="preserve">Project </w:t>
+        <w:t>6</w:t>
       </w:r>
       <w:r>
         <w:rPr>
@@ -5656,49 +6136,17 @@
           <w:sz w:val="48"/>
           <w:szCs w:val="48"/>
         </w:rPr>
-        <w:t>Methodology</w:t>
-      </w:r>
-    </w:p>
-    <w:p>
-      <w:pPr>
-        <w:rPr>
-          <w:sz w:val="28"/>
-          <w:szCs w:val="28"/>
-        </w:rPr>
-      </w:pPr>
-      <w:r>
-        <w:rPr>
-          <w:sz w:val="28"/>
-          <w:szCs w:val="28"/>
-        </w:rPr>
-        <w:t>We will be using an extreme programming methodology.</w:t>
-      </w:r>
-    </w:p>
-    <w:p>
-      <w:pPr>
-        <w:rPr>
-          <w:sz w:val="28"/>
-          <w:szCs w:val="28"/>
-        </w:rPr>
-      </w:pPr>
-    </w:p>
-    <w:p>
-      <w:pPr>
-        <w:rPr>
-          <w:sz w:val="28"/>
-          <w:szCs w:val="28"/>
-        </w:rPr>
-      </w:pPr>
-    </w:p>
-    <w:p>
-      <w:pPr>
+        <w:t xml:space="preserve"> </w:t>
+      </w:r>
+      <w:r>
         <w:rPr>
           <w:b/>
           <w:bCs/>
           <w:sz w:val="48"/>
           <w:szCs w:val="48"/>
         </w:rPr>
-      </w:pPr>
+        <w:t xml:space="preserve">Project </w:t>
+      </w:r>
       <w:r>
         <w:rPr>
           <w:b/>
@@ -5706,7 +6154,209 @@
           <w:sz w:val="48"/>
           <w:szCs w:val="48"/>
         </w:rPr>
-        <w:t xml:space="preserve">1.6 </w:t>
+        <w:t>Methodology</w:t>
+      </w:r>
+    </w:p>
+    <w:p>
+      <w:pPr>
+        <w:rPr>
+          <w:sz w:val="28"/>
+          <w:szCs w:val="28"/>
+        </w:rPr>
+      </w:pPr>
+      <w:r>
+        <w:rPr>
+          <w:sz w:val="28"/>
+          <w:szCs w:val="28"/>
+        </w:rPr>
+        <w:t>The methodology that</w:t>
+      </w:r>
+      <w:r>
+        <w:rPr>
+          <w:sz w:val="28"/>
+          <w:szCs w:val="28"/>
+        </w:rPr>
+        <w:t xml:space="preserve"> will be us</w:t>
+      </w:r>
+      <w:r>
+        <w:rPr>
+          <w:sz w:val="28"/>
+          <w:szCs w:val="28"/>
+        </w:rPr>
+        <w:t>ed in this project is</w:t>
+      </w:r>
+      <w:r>
+        <w:rPr>
+          <w:sz w:val="28"/>
+          <w:szCs w:val="28"/>
+        </w:rPr>
+        <w:t xml:space="preserve"> an extreme programming methodology</w:t>
+      </w:r>
+      <w:r>
+        <w:rPr>
+          <w:sz w:val="28"/>
+          <w:szCs w:val="28"/>
+        </w:rPr>
+        <w:t>.</w:t>
+      </w:r>
+    </w:p>
+    <w:p>
+      <w:pPr>
+        <w:rPr>
+          <w:sz w:val="28"/>
+          <w:szCs w:val="28"/>
+        </w:rPr>
+      </w:pPr>
+      <w:r>
+        <w:rPr>
+          <w:sz w:val="28"/>
+          <w:szCs w:val="28"/>
+        </w:rPr>
+        <w:t>One of the reasons for choosing this methodology is that the development team d</w:t>
+      </w:r>
+      <w:r>
+        <w:rPr>
+          <w:sz w:val="28"/>
+          <w:szCs w:val="28"/>
+        </w:rPr>
+        <w:t xml:space="preserve">oesn’t has an expert </w:t>
+      </w:r>
+      <w:r>
+        <w:rPr>
+          <w:sz w:val="28"/>
+          <w:szCs w:val="28"/>
+        </w:rPr>
+        <w:t>analyst</w:t>
+      </w:r>
+      <w:r>
+        <w:rPr>
+          <w:sz w:val="28"/>
+          <w:szCs w:val="28"/>
+        </w:rPr>
+        <w:t xml:space="preserve"> and must solve the problems programmatically.</w:t>
+      </w:r>
+    </w:p>
+    <w:p>
+      <w:pPr>
+        <w:rPr>
+          <w:sz w:val="28"/>
+          <w:szCs w:val="28"/>
+        </w:rPr>
+      </w:pPr>
+      <w:r>
+        <w:rPr>
+          <w:sz w:val="28"/>
+          <w:szCs w:val="28"/>
+        </w:rPr>
+        <w:t xml:space="preserve"> </w:t>
+      </w:r>
+    </w:p>
+    <w:p>
+      <w:pPr>
+        <w:rPr>
+          <w:sz w:val="28"/>
+          <w:szCs w:val="28"/>
+        </w:rPr>
+      </w:pPr>
+      <w:r>
+        <w:rPr>
+          <w:noProof/>
+          <w:sz w:val="28"/>
+          <w:szCs w:val="28"/>
+        </w:rPr>
+        <w:drawing>
+          <wp:inline distT="0" distB="0" distL="0" distR="0" wp14:anchorId="42F525AD" wp14:editId="20510F57">
+            <wp:extent cx="3496945" cy="3211195"/>
+            <wp:effectExtent l="0" t="0" r="0" b="0"/>
+            <wp:docPr id="1" name="Picture 1"/>
+            <wp:cNvGraphicFramePr>
+              <a:graphicFrameLocks xmlns:a="http://schemas.openxmlformats.org/drawingml/2006/main" noChangeAspect="1"/>
+            </wp:cNvGraphicFramePr>
+            <a:graphic xmlns:a="http://schemas.openxmlformats.org/drawingml/2006/main">
+              <a:graphicData uri="http://schemas.openxmlformats.org/drawingml/2006/picture">
+                <pic:pic xmlns:pic="http://schemas.openxmlformats.org/drawingml/2006/picture">
+                  <pic:nvPicPr>
+                    <pic:cNvPr id="0" name="Picture 1"/>
+                    <pic:cNvPicPr>
+                      <a:picLocks noChangeAspect="1" noChangeArrowheads="1"/>
+                    </pic:cNvPicPr>
+                  </pic:nvPicPr>
+                  <pic:blipFill>
+                    <a:blip r:embed="rId10">
+                      <a:extLst>
+                        <a:ext uri="{28A0092B-C50C-407E-A947-70E740481C1C}">
+                          <a14:useLocalDpi xmlns:a14="http://schemas.microsoft.com/office/drawing/2010/main" val="0"/>
+                        </a:ext>
+                      </a:extLst>
+                    </a:blip>
+                    <a:srcRect/>
+                    <a:stretch>
+                      <a:fillRect/>
+                    </a:stretch>
+                  </pic:blipFill>
+                  <pic:spPr bwMode="auto">
+                    <a:xfrm>
+                      <a:off x="0" y="0"/>
+                      <a:ext cx="3496945" cy="3211195"/>
+                    </a:xfrm>
+                    <a:prstGeom prst="rect">
+                      <a:avLst/>
+                    </a:prstGeom>
+                    <a:noFill/>
+                    <a:ln>
+                      <a:noFill/>
+                    </a:ln>
+                  </pic:spPr>
+                </pic:pic>
+              </a:graphicData>
+            </a:graphic>
+          </wp:inline>
+        </w:drawing>
+      </w:r>
+    </w:p>
+    <w:p>
+      <w:pPr>
+        <w:rPr>
+          <w:sz w:val="28"/>
+          <w:szCs w:val="28"/>
+        </w:rPr>
+      </w:pPr>
+    </w:p>
+    <w:p>
+      <w:pPr>
+        <w:rPr>
+          <w:b/>
+          <w:bCs/>
+          <w:sz w:val="48"/>
+          <w:szCs w:val="48"/>
+        </w:rPr>
+      </w:pPr>
+      <w:r>
+        <w:rPr>
+          <w:b/>
+          <w:bCs/>
+          <w:sz w:val="48"/>
+          <w:szCs w:val="48"/>
+        </w:rPr>
+        <w:t>1.</w:t>
+      </w:r>
+      <w:r>
+        <w:rPr>
+          <w:b/>
+          <w:bCs/>
+          <w:sz w:val="48"/>
+          <w:szCs w:val="48"/>
+        </w:rPr>
+        <w:t>7</w:t>
+      </w:r>
+      <w:r>
+        <w:rPr>
+          <w:b/>
+          <w:bCs/>
+          <w:sz w:val="48"/>
+          <w:szCs w:val="48"/>
+        </w:rPr>
+        <w:t xml:space="preserve"> </w:t>
       </w:r>
       <w:r>
         <w:rPr>
@@ -5735,6 +6385,7 @@
           <w:sz w:val="28"/>
           <w:szCs w:val="28"/>
         </w:rPr>
+        <w:lastRenderedPageBreak/>
         <w:t>Visual Studio 2015</w:t>
       </w:r>
     </w:p>
@@ -5821,6 +6472,35 @@
     <w:p>
       <w:pPr>
         <w:pStyle w:val="ListParagraph"/>
+        <w:numPr>
+          <w:ilvl w:val="0"/>
+          <w:numId w:val="4"/>
+        </w:numPr>
+        <w:rPr>
+          <w:sz w:val="28"/>
+          <w:szCs w:val="28"/>
+        </w:rPr>
+      </w:pPr>
+      <w:r>
+        <w:rPr>
+          <w:sz w:val="28"/>
+          <w:szCs w:val="28"/>
+        </w:rPr>
+        <w:t>Notepad++</w:t>
+      </w:r>
+    </w:p>
+    <w:p>
+      <w:pPr>
+        <w:pStyle w:val="ListParagraph"/>
+        <w:rPr>
+          <w:sz w:val="28"/>
+          <w:szCs w:val="28"/>
+        </w:rPr>
+      </w:pPr>
+    </w:p>
+    <w:p>
+      <w:pPr>
+        <w:pStyle w:val="ListParagraph"/>
         <w:rPr>
           <w:sz w:val="28"/>
           <w:szCs w:val="28"/>
@@ -5843,7 +6523,7 @@
           <w:sz w:val="48"/>
           <w:szCs w:val="48"/>
         </w:rPr>
-        <w:t xml:space="preserve">1.7 </w:t>
+        <w:t>1.</w:t>
       </w:r>
       <w:r>
         <w:rPr>
@@ -5852,10 +6532,26 @@
           <w:sz w:val="48"/>
           <w:szCs w:val="48"/>
         </w:rPr>
+        <w:t>8</w:t>
+      </w:r>
+      <w:r>
+        <w:rPr>
+          <w:b/>
+          <w:bCs/>
+          <w:sz w:val="48"/>
+          <w:szCs w:val="48"/>
+        </w:rPr>
+        <w:t xml:space="preserve"> </w:t>
+      </w:r>
+      <w:r>
+        <w:rPr>
+          <w:b/>
+          <w:bCs/>
+          <w:sz w:val="48"/>
+          <w:szCs w:val="48"/>
+        </w:rPr>
         <w:t>Limitation</w:t>
       </w:r>
-      <w:bookmarkStart w:id="3" w:name="_GoBack"/>
-      <w:bookmarkEnd w:id="3"/>
     </w:p>
     <w:sectPr>
       <w:pgSz w:w="11906" w:h="16838"/>
@@ -6201,6 +6897,119 @@
     </w:lvl>
   </w:abstractNum>
   <w:abstractNum w:abstractNumId="2" w15:restartNumberingAfterBreak="0">
+    <w:nsid w:val="24F467A3"/>
+    <w:multiLevelType w:val="multilevel"/>
+    <w:tmpl w:val="52C24474"/>
+    <w:lvl w:ilvl="0">
+      <w:start w:val="1"/>
+      <w:numFmt w:val="decimal"/>
+      <w:lvlText w:val="%1"/>
+      <w:lvlJc w:val="left"/>
+      <w:pPr>
+        <w:ind w:left="720" w:hanging="720"/>
+      </w:pPr>
+      <w:rPr>
+        <w:rFonts w:hint="default"/>
+      </w:rPr>
+    </w:lvl>
+    <w:lvl w:ilvl="1">
+      <w:start w:val="1"/>
+      <w:numFmt w:val="decimal"/>
+      <w:lvlText w:val="%1.%2"/>
+      <w:lvlJc w:val="left"/>
+      <w:pPr>
+        <w:ind w:left="720" w:hanging="720"/>
+      </w:pPr>
+      <w:rPr>
+        <w:rFonts w:hint="default"/>
+      </w:rPr>
+    </w:lvl>
+    <w:lvl w:ilvl="2">
+      <w:start w:val="1"/>
+      <w:numFmt w:val="decimal"/>
+      <w:lvlText w:val="%1.%2.%3"/>
+      <w:lvlJc w:val="left"/>
+      <w:pPr>
+        <w:ind w:left="1080" w:hanging="1080"/>
+      </w:pPr>
+      <w:rPr>
+        <w:rFonts w:hint="default"/>
+      </w:rPr>
+    </w:lvl>
+    <w:lvl w:ilvl="3">
+      <w:start w:val="1"/>
+      <w:numFmt w:val="decimal"/>
+      <w:lvlText w:val="%1.%2.%3.%4"/>
+      <w:lvlJc w:val="left"/>
+      <w:pPr>
+        <w:ind w:left="1440" w:hanging="1440"/>
+      </w:pPr>
+      <w:rPr>
+        <w:rFonts w:hint="default"/>
+      </w:rPr>
+    </w:lvl>
+    <w:lvl w:ilvl="4">
+      <w:start w:val="1"/>
+      <w:numFmt w:val="decimal"/>
+      <w:lvlText w:val="%1.%2.%3.%4.%5"/>
+      <w:lvlJc w:val="left"/>
+      <w:pPr>
+        <w:ind w:left="1800" w:hanging="1800"/>
+      </w:pPr>
+      <w:rPr>
+        <w:rFonts w:hint="default"/>
+      </w:rPr>
+    </w:lvl>
+    <w:lvl w:ilvl="5">
+      <w:start w:val="1"/>
+      <w:numFmt w:val="decimal"/>
+      <w:lvlText w:val="%1.%2.%3.%4.%5.%6"/>
+      <w:lvlJc w:val="left"/>
+      <w:pPr>
+        <w:ind w:left="2160" w:hanging="2160"/>
+      </w:pPr>
+      <w:rPr>
+        <w:rFonts w:hint="default"/>
+      </w:rPr>
+    </w:lvl>
+    <w:lvl w:ilvl="6">
+      <w:start w:val="1"/>
+      <w:numFmt w:val="decimal"/>
+      <w:lvlText w:val="%1.%2.%3.%4.%5.%6.%7"/>
+      <w:lvlJc w:val="left"/>
+      <w:pPr>
+        <w:ind w:left="2520" w:hanging="2520"/>
+      </w:pPr>
+      <w:rPr>
+        <w:rFonts w:hint="default"/>
+      </w:rPr>
+    </w:lvl>
+    <w:lvl w:ilvl="7">
+      <w:start w:val="1"/>
+      <w:numFmt w:val="decimal"/>
+      <w:lvlText w:val="%1.%2.%3.%4.%5.%6.%7.%8"/>
+      <w:lvlJc w:val="left"/>
+      <w:pPr>
+        <w:ind w:left="2880" w:hanging="2880"/>
+      </w:pPr>
+      <w:rPr>
+        <w:rFonts w:hint="default"/>
+      </w:rPr>
+    </w:lvl>
+    <w:lvl w:ilvl="8">
+      <w:start w:val="1"/>
+      <w:numFmt w:val="decimal"/>
+      <w:lvlText w:val="%1.%2.%3.%4.%5.%6.%7.%8.%9"/>
+      <w:lvlJc w:val="left"/>
+      <w:pPr>
+        <w:ind w:left="3240" w:hanging="3240"/>
+      </w:pPr>
+      <w:rPr>
+        <w:rFonts w:hint="default"/>
+      </w:rPr>
+    </w:lvl>
+  </w:abstractNum>
+  <w:abstractNum w:abstractNumId="3" w15:restartNumberingAfterBreak="0">
     <w:nsid w:val="49A213EA"/>
     <w:multiLevelType w:val="hybridMultilevel"/>
     <w:tmpl w:val="3C2A680A"/>
@@ -6313,7 +7122,7 @@
       </w:rPr>
     </w:lvl>
   </w:abstractNum>
-  <w:abstractNum w:abstractNumId="3" w15:restartNumberingAfterBreak="0">
+  <w:abstractNum w:abstractNumId="4" w15:restartNumberingAfterBreak="0">
     <w:nsid w:val="4E39343F"/>
     <w:multiLevelType w:val="hybridMultilevel"/>
     <w:tmpl w:val="2160E44E"/>
@@ -6426,7 +7235,7 @@
       </w:rPr>
     </w:lvl>
   </w:abstractNum>
-  <w:abstractNum w:abstractNumId="4" w15:restartNumberingAfterBreak="0">
+  <w:abstractNum w:abstractNumId="5" w15:restartNumberingAfterBreak="0">
     <w:nsid w:val="564F5349"/>
     <w:multiLevelType w:val="hybridMultilevel"/>
     <w:tmpl w:val="D87A5760"/>
@@ -6539,7 +7348,7 @@
       </w:rPr>
     </w:lvl>
   </w:abstractNum>
-  <w:abstractNum w:abstractNumId="5" w15:restartNumberingAfterBreak="0">
+  <w:abstractNum w:abstractNumId="6" w15:restartNumberingAfterBreak="0">
     <w:nsid w:val="617B7FF7"/>
     <w:multiLevelType w:val="hybridMultilevel"/>
     <w:tmpl w:val="0C20891E"/>
@@ -6680,7 +7489,7 @@
       </w:rPr>
     </w:lvl>
   </w:abstractNum>
-  <w:abstractNum w:abstractNumId="6" w15:restartNumberingAfterBreak="0">
+  <w:abstractNum w:abstractNumId="7" w15:restartNumberingAfterBreak="0">
     <w:nsid w:val="6BB8403D"/>
     <w:multiLevelType w:val="multilevel"/>
     <w:tmpl w:val="47AAB318"/>
@@ -6794,24 +7603,27 @@
     </w:lvl>
   </w:abstractNum>
   <w:num w:numId="1">
-    <w:abstractNumId w:val="6"/>
+    <w:abstractNumId w:val="7"/>
   </w:num>
   <w:num w:numId="2">
     <w:abstractNumId w:val="0"/>
   </w:num>
   <w:num w:numId="3">
+    <w:abstractNumId w:val="5"/>
+  </w:num>
+  <w:num w:numId="4">
     <w:abstractNumId w:val="4"/>
   </w:num>
-  <w:num w:numId="4">
-    <w:abstractNumId w:val="3"/>
-  </w:num>
   <w:num w:numId="5">
-    <w:abstractNumId w:val="5"/>
+    <w:abstractNumId w:val="6"/>
   </w:num>
   <w:num w:numId="6">
     <w:abstractNumId w:val="1"/>
   </w:num>
   <w:num w:numId="7">
+    <w:abstractNumId w:val="3"/>
+  </w:num>
+  <w:num w:numId="8">
     <w:abstractNumId w:val="2"/>
   </w:num>
 </w:numbering>
@@ -8083,7 +8895,7 @@
 </file>
 
 <file path=customXml/itemProps1.xml><?xml version="1.0" encoding="utf-8"?>
-<ds:datastoreItem xmlns:ds="http://schemas.openxmlformats.org/officeDocument/2006/customXml" ds:itemID="{C4C4F446-235E-48D5-B26D-685A01160E5D}">
+<ds:datastoreItem xmlns:ds="http://schemas.openxmlformats.org/officeDocument/2006/customXml" ds:itemID="{1085F095-071F-43DB-8138-BFA73E4C22BE}">
   <ds:schemaRefs>
     <ds:schemaRef ds:uri="http://schemas.openxmlformats.org/officeDocument/2006/bibliography"/>
   </ds:schemaRefs>

--- a/Documentaion/Introduction.docx
+++ b/Documentaion/Introduction.docx
@@ -1,11 +1,12 @@
 
 <file path=word/document.xml><?xml version="1.0" encoding="utf-8"?>
-<w:document xmlns:wpc="http://schemas.microsoft.com/office/word/2010/wordprocessingCanvas" xmlns:cx="http://schemas.microsoft.com/office/drawing/2014/chartex" xmlns:cx1="http://schemas.microsoft.com/office/drawing/2015/9/8/chartex" xmlns:cx2="http://schemas.microsoft.com/office/drawing/2015/10/21/chartex" xmlns:cx3="http://schemas.microsoft.com/office/drawing/2016/5/9/chartex" xmlns:cx4="http://schemas.microsoft.com/office/drawing/2016/5/10/chartex" xmlns:cx5="http://schemas.microsoft.com/office/drawing/2016/5/11/chartex" xmlns:cx6="http://schemas.microsoft.com/office/drawing/2016/5/12/chartex" xmlns:cx7="http://schemas.microsoft.com/office/drawing/2016/5/13/chartex" xmlns:cx8="http://schemas.microsoft.com/office/drawing/2016/5/14/chartex" xmlns:mc="http://schemas.openxmlformats.org/markup-compatibility/2006" xmlns:aink="http://schemas.microsoft.com/office/drawing/2016/ink" xmlns:am3d="http://schemas.microsoft.com/office/drawing/2017/model3d" xmlns:o="urn:schemas-microsoft-com:office:office" xmlns:r="http://schemas.openxmlformats.org/officeDocument/2006/relationships" xmlns:m="http://schemas.openxmlformats.org/officeDocument/2006/math" xmlns:v="urn:schemas-microsoft-com:vml" xmlns:wp14="http://schemas.microsoft.com/office/word/2010/wordprocessingDrawing" xmlns:wp="http://schemas.openxmlformats.org/drawingml/2006/wordprocessingDrawing" xmlns:w10="urn:schemas-microsoft-com:office:word" xmlns:w="http://schemas.openxmlformats.org/wordprocessingml/2006/main" xmlns:w14="http://schemas.microsoft.com/office/word/2010/wordml" xmlns:w15="http://schemas.microsoft.com/office/word/2012/wordml" xmlns:w16cid="http://schemas.microsoft.com/office/word/2016/wordml/cid" xmlns:w16se="http://schemas.microsoft.com/office/word/2015/wordml/symex" xmlns:wpg="http://schemas.microsoft.com/office/word/2010/wordprocessingGroup" xmlns:wpi="http://schemas.microsoft.com/office/word/2010/wordprocessingInk" xmlns:wne="http://schemas.microsoft.com/office/word/2006/wordml" xmlns:wps="http://schemas.microsoft.com/office/word/2010/wordprocessingShape" mc:Ignorable="w14 w15 w16se w16cid wp14">
+<w:document xmlns:wpc="http://schemas.microsoft.com/office/word/2010/wordprocessingCanvas" xmlns:mc="http://schemas.openxmlformats.org/markup-compatibility/2006" xmlns:o="urn:schemas-microsoft-com:office:office" xmlns:r="http://schemas.openxmlformats.org/officeDocument/2006/relationships" xmlns:m="http://schemas.openxmlformats.org/officeDocument/2006/math" xmlns:v="urn:schemas-microsoft-com:vml" xmlns:wp14="http://schemas.microsoft.com/office/word/2010/wordprocessingDrawing" xmlns:wp="http://schemas.openxmlformats.org/drawingml/2006/wordprocessingDrawing" xmlns:w10="urn:schemas-microsoft-com:office:word" xmlns:w="http://schemas.openxmlformats.org/wordprocessingml/2006/main" xmlns:w14="http://schemas.microsoft.com/office/word/2010/wordml" xmlns:w15="http://schemas.microsoft.com/office/word/2012/wordml" xmlns:wpg="http://schemas.microsoft.com/office/word/2010/wordprocessingGroup" xmlns:wpi="http://schemas.microsoft.com/office/word/2010/wordprocessingInk" xmlns:wne="http://schemas.microsoft.com/office/word/2006/wordml" xmlns:wps="http://schemas.microsoft.com/office/word/2010/wordprocessingShape" mc:Ignorable="w14 w15 wp14">
   <w:body>
     <w:p>
       <w:pPr>
         <w:bidi/>
         <w:rPr>
+          <w:rFonts w:hint="cs"/>
           <w:sz w:val="24"/>
           <w:szCs w:val="24"/>
           <w:rtl/>
@@ -16,6 +17,7 @@
           <w:noProof/>
           <w:sz w:val="24"/>
           <w:szCs w:val="24"/>
+          <w:lang w:val="en-US"/>
         </w:rPr>
         <w:drawing>
           <wp:inline distT="0" distB="0" distL="0" distR="0" wp14:anchorId="338B3180" wp14:editId="4BF5B08C">
@@ -180,7 +182,7 @@
     <w:p>
       <w:pPr>
         <w:pStyle w:val="Default"/>
-        <w:spacing w:before="240" w:line="240" w:lineRule="exact"/>
+        <w:spacing w:before="240" w:line="480" w:lineRule="auto"/>
         <w:jc w:val="center"/>
         <w:rPr>
           <w:b/>
@@ -189,19 +191,31 @@
           <w:szCs w:val="32"/>
         </w:rPr>
       </w:pPr>
-      <w:r>
+    </w:p>
+    <w:p>
+      <w:pPr>
+        <w:pStyle w:val="Default"/>
+        <w:spacing w:before="240" w:line="360" w:lineRule="auto"/>
+        <w:jc w:val="center"/>
         <w:rPr>
           <w:b/>
           <w:bCs/>
           <w:sz w:val="32"/>
           <w:szCs w:val="32"/>
         </w:rPr>
+      </w:pPr>
+      <w:r>
+        <w:rPr>
+          <w:b/>
+          <w:bCs/>
+          <w:sz w:val="32"/>
+          <w:szCs w:val="32"/>
+        </w:rPr>
         <w:t>Student’s Name</w:t>
       </w:r>
     </w:p>
     <w:p>
       <w:pPr>
-        <w:spacing w:line="240" w:lineRule="auto"/>
         <w:jc w:val="center"/>
         <w:rPr>
           <w:rFonts w:asciiTheme="majorBidi" w:hAnsiTheme="majorBidi" w:cstheme="majorBidi"/>
@@ -276,10 +290,9 @@
         <w:spacing w:before="120" w:line="240" w:lineRule="exact"/>
         <w:jc w:val="center"/>
         <w:rPr>
-          <w:b/>
-          <w:bCs/>
-          <w:sz w:val="32"/>
-          <w:szCs w:val="32"/>
+          <w:rFonts w:asciiTheme="majorBidi" w:hAnsiTheme="majorBidi" w:cstheme="majorBidi"/>
+          <w:sz w:val="36"/>
+          <w:szCs w:val="36"/>
         </w:rPr>
       </w:pPr>
     </w:p>
@@ -295,15 +308,15 @@
           <w:szCs w:val="32"/>
         </w:rPr>
       </w:pPr>
-      <w:r>
-        <w:rPr>
-          <w:b/>
-          <w:bCs/>
+    </w:p>
+    <w:p>
+      <w:pPr>
+        <w:pStyle w:val="Default"/>
+        <w:rPr>
           <w:sz w:val="32"/>
           <w:szCs w:val="32"/>
         </w:rPr>
-        <w:t>Semester</w:t>
-      </w:r>
+      </w:pPr>
     </w:p>
     <w:p>
       <w:pPr>
@@ -314,12 +327,27 @@
           <w:szCs w:val="32"/>
         </w:rPr>
       </w:pPr>
-      <w:r>
-        <w:rPr>
+    </w:p>
+    <w:p>
+      <w:pPr>
+        <w:pStyle w:val="Default"/>
+        <w:spacing w:before="100" w:beforeAutospacing="1" w:line="360" w:lineRule="auto"/>
+        <w:jc w:val="center"/>
+        <w:rPr>
+          <w:b/>
+          <w:bCs/>
           <w:sz w:val="32"/>
           <w:szCs w:val="32"/>
         </w:rPr>
-        <w:t>Semester 7 &amp; 8</w:t>
+      </w:pPr>
+      <w:r>
+        <w:rPr>
+          <w:b/>
+          <w:bCs/>
+          <w:sz w:val="32"/>
+          <w:szCs w:val="32"/>
+        </w:rPr>
+        <w:t>Supervisor</w:t>
       </w:r>
     </w:p>
     <w:p>
@@ -331,204 +359,43 @@
           <w:szCs w:val="32"/>
         </w:rPr>
       </w:pPr>
-    </w:p>
-    <w:p>
-      <w:pPr>
-        <w:pStyle w:val="Default"/>
-        <w:spacing w:before="100" w:beforeAutospacing="1" w:line="240" w:lineRule="exact"/>
-        <w:jc w:val="center"/>
-        <w:rPr>
-          <w:b/>
-          <w:bCs/>
+      <w:r>
+        <w:rPr>
           <w:sz w:val="32"/>
           <w:szCs w:val="32"/>
         </w:rPr>
-      </w:pPr>
-      <w:r>
-        <w:rPr>
-          <w:b/>
-          <w:bCs/>
+        <w:t>Dr. Asma’a</w:t>
+      </w:r>
+      <w:r>
+        <w:rPr>
           <w:sz w:val="32"/>
           <w:szCs w:val="32"/>
         </w:rPr>
-        <w:t>Supervisor</w:t>
-      </w:r>
-    </w:p>
-    <w:p>
-      <w:pPr>
-        <w:pStyle w:val="Default"/>
-        <w:jc w:val="center"/>
+        <w:t xml:space="preserve"> Al-</w:t>
+      </w:r>
+      <w:r>
         <w:rPr>
           <w:sz w:val="32"/>
           <w:szCs w:val="32"/>
         </w:rPr>
-      </w:pPr>
+        <w:t>S</w:t>
+      </w:r>
       <w:r>
         <w:rPr>
           <w:sz w:val="32"/>
           <w:szCs w:val="32"/>
         </w:rPr>
-        <w:t>Dr. Asma’a</w:t>
-      </w:r>
-      <w:r>
-        <w:rPr>
-          <w:sz w:val="32"/>
-          <w:szCs w:val="32"/>
-        </w:rPr>
-        <w:t xml:space="preserve"> Al-</w:t>
-      </w:r>
-      <w:r>
-        <w:rPr>
-          <w:sz w:val="32"/>
-          <w:szCs w:val="32"/>
-        </w:rPr>
-        <w:t>S</w:t>
-      </w:r>
-      <w:r>
-        <w:rPr>
-          <w:sz w:val="32"/>
-          <w:szCs w:val="32"/>
-        </w:rPr>
         <w:t>harjabi</w:t>
       </w:r>
     </w:p>
     <w:p>
       <w:pPr>
-        <w:rPr>
-          <w:sz w:val="36"/>
-          <w:szCs w:val="36"/>
-        </w:rPr>
-      </w:pPr>
-    </w:p>
-    <w:p>
-      <w:pPr>
-        <w:rPr>
-          <w:sz w:val="36"/>
-          <w:szCs w:val="36"/>
-        </w:rPr>
-      </w:pPr>
-    </w:p>
-    <w:p>
-      <w:pPr>
-        <w:rPr>
-          <w:sz w:val="36"/>
-          <w:szCs w:val="36"/>
-        </w:rPr>
-      </w:pPr>
-    </w:p>
-    <w:p>
-      <w:pPr>
-        <w:rPr>
-          <w:sz w:val="36"/>
-          <w:szCs w:val="36"/>
-        </w:rPr>
-      </w:pPr>
-    </w:p>
-    <w:p>
-      <w:pPr>
-        <w:autoSpaceDE w:val="0"/>
-        <w:autoSpaceDN w:val="0"/>
-        <w:adjustRightInd w:val="0"/>
-        <w:spacing w:line="360" w:lineRule="auto"/>
-        <w:rPr>
-          <w:rFonts w:ascii="Arial" w:hAnsi="Arial" w:cs="Arial"/>
-          <w:b/>
-          <w:bCs/>
-          <w:color w:val="000000"/>
-          <w:sz w:val="40"/>
-          <w:szCs w:val="40"/>
-          <w:lang w:val="en-US"/>
-        </w:rPr>
-      </w:pPr>
-    </w:p>
-    <w:p>
-      <w:pPr>
-        <w:autoSpaceDE w:val="0"/>
-        <w:autoSpaceDN w:val="0"/>
-        <w:adjustRightInd w:val="0"/>
-        <w:spacing w:line="360" w:lineRule="auto"/>
-        <w:rPr>
-          <w:rFonts w:ascii="Arial" w:hAnsi="Arial" w:cs="Arial"/>
-          <w:b/>
-          <w:bCs/>
-          <w:color w:val="000000"/>
-          <w:sz w:val="40"/>
-          <w:szCs w:val="40"/>
-          <w:lang w:val="en-US"/>
-        </w:rPr>
-      </w:pPr>
-    </w:p>
-    <w:p>
-      <w:pPr>
-        <w:autoSpaceDE w:val="0"/>
-        <w:autoSpaceDN w:val="0"/>
-        <w:adjustRightInd w:val="0"/>
-        <w:spacing w:line="360" w:lineRule="auto"/>
-        <w:rPr>
-          <w:rFonts w:ascii="Arial" w:hAnsi="Arial" w:cs="Arial"/>
-          <w:b/>
-          <w:bCs/>
-          <w:color w:val="000000"/>
-          <w:sz w:val="40"/>
-          <w:szCs w:val="40"/>
-          <w:lang w:val="en-US"/>
-        </w:rPr>
-      </w:pPr>
-    </w:p>
-    <w:p>
-      <w:pPr>
-        <w:rPr>
-          <w:rFonts w:ascii="Arial" w:hAnsi="Arial" w:cs="Arial"/>
-          <w:b/>
-          <w:bCs/>
-          <w:color w:val="000000"/>
-          <w:sz w:val="40"/>
-          <w:szCs w:val="40"/>
-          <w:lang w:val="en-US"/>
-        </w:rPr>
-      </w:pPr>
-      <w:r>
         <w:rPr>
           <w:b/>
           <w:bCs/>
           <w:sz w:val="48"/>
           <w:szCs w:val="48"/>
         </w:rPr>
-        <w:t>Dedication</w:t>
-      </w:r>
-    </w:p>
-    <w:p>
-      <w:pPr>
-        <w:autoSpaceDE w:val="0"/>
-        <w:autoSpaceDN w:val="0"/>
-        <w:adjustRightInd w:val="0"/>
-        <w:spacing w:line="360" w:lineRule="auto"/>
-        <w:rPr>
-          <w:rFonts w:ascii="Arial" w:hAnsi="Arial" w:cs="Arial"/>
-          <w:b/>
-          <w:bCs/>
-          <w:color w:val="000000"/>
-          <w:sz w:val="40"/>
-          <w:szCs w:val="40"/>
-          <w:lang w:val="en-US"/>
-        </w:rPr>
-      </w:pPr>
-    </w:p>
-    <w:p>
-      <w:pPr>
-        <w:autoSpaceDE w:val="0"/>
-        <w:autoSpaceDN w:val="0"/>
-        <w:adjustRightInd w:val="0"/>
-        <w:spacing w:line="360" w:lineRule="auto"/>
-        <w:rPr>
-          <w:rFonts w:ascii="Arial" w:hAnsi="Arial" w:cs="Arial"/>
-          <w:b/>
-          <w:bCs/>
-          <w:color w:val="000000"/>
-          <w:sz w:val="40"/>
-          <w:szCs w:val="40"/>
-          <w:lang w:val="en-US"/>
-        </w:rPr>
       </w:pPr>
     </w:p>
     <w:p>
@@ -540,52 +407,24 @@
           <w:szCs w:val="48"/>
         </w:rPr>
       </w:pPr>
-      <w:r>
+    </w:p>
+    <w:p>
+      <w:pPr>
         <w:rPr>
           <w:b/>
           <w:bCs/>
           <w:sz w:val="48"/>
           <w:szCs w:val="48"/>
         </w:rPr>
-        <w:t>Acknowledgements</w:t>
-      </w:r>
-    </w:p>
-    <w:p>
-      <w:pPr>
+      </w:pPr>
+      <w:r>
         <w:rPr>
           <w:b/>
           <w:bCs/>
           <w:sz w:val="48"/>
           <w:szCs w:val="48"/>
         </w:rPr>
-      </w:pPr>
-    </w:p>
-    <w:p>
-      <w:pPr>
-        <w:rPr>
-          <w:b/>
-          <w:bCs/>
-          <w:sz w:val="48"/>
-          <w:szCs w:val="48"/>
-        </w:rPr>
-      </w:pPr>
-    </w:p>
-    <w:p>
-      <w:pPr>
-        <w:rPr>
-          <w:b/>
-          <w:bCs/>
-          <w:sz w:val="48"/>
-          <w:szCs w:val="48"/>
-        </w:rPr>
-      </w:pPr>
-      <w:r>
-        <w:rPr>
-          <w:b/>
-          <w:bCs/>
-          <w:sz w:val="48"/>
-          <w:szCs w:val="48"/>
-        </w:rPr>
+        <w:lastRenderedPageBreak/>
         <w:t xml:space="preserve">Declaration </w:t>
       </w:r>
     </w:p>
@@ -600,7 +439,7 @@
     </w:p>
     <w:p>
       <w:pPr>
-        <w:pStyle w:val="BodyText"/>
+        <w:pStyle w:val="a9"/>
         <w:rPr>
           <w:sz w:val="28"/>
           <w:szCs w:val="28"/>
@@ -650,12 +489,12 @@
     </w:p>
     <w:p>
       <w:pPr>
-        <w:pStyle w:val="BodyText"/>
-      </w:pPr>
-    </w:p>
-    <w:p>
-      <w:pPr>
-        <w:pStyle w:val="BodyText"/>
+        <w:pStyle w:val="a9"/>
+      </w:pPr>
+    </w:p>
+    <w:p>
+      <w:pPr>
+        <w:pStyle w:val="a9"/>
         <w:rPr>
           <w:sz w:val="28"/>
           <w:szCs w:val="28"/>
@@ -687,7 +526,7 @@
     </w:p>
     <w:p>
       <w:pPr>
-        <w:pStyle w:val="BodyText"/>
+        <w:pStyle w:val="a9"/>
         <w:rPr>
           <w:sz w:val="28"/>
           <w:szCs w:val="28"/>
@@ -712,7 +551,7 @@
     </w:p>
     <w:p>
       <w:pPr>
-        <w:pStyle w:val="BodyText"/>
+        <w:pStyle w:val="a9"/>
         <w:rPr>
           <w:sz w:val="28"/>
           <w:szCs w:val="28"/>
@@ -836,10 +675,721 @@
         <w:lastRenderedPageBreak/>
         <w:t>Table of Contents</w:t>
       </w:r>
-    </w:p>
-    <w:p>
-      <w:pPr>
-        <w:pStyle w:val="TOC5"/>
+      <w:r>
+        <w:rPr>
+          <w:bCs w:val="0"/>
+          <w:caps w:val="0"/>
+          <w:sz w:val="24"/>
+          <w:szCs w:val="24"/>
+        </w:rPr>
+        <w:fldChar w:fldCharType="begin"/>
+      </w:r>
+      <w:r>
+        <w:rPr>
+          <w:bCs w:val="0"/>
+          <w:caps w:val="0"/>
+          <w:sz w:val="24"/>
+          <w:szCs w:val="24"/>
+        </w:rPr>
+        <w:instrText xml:space="preserve"> TOC \h \z \t "Heading 1,5,Heading 2,1,Heading 3,2,Chapter Subtitle,5,Style1,5" </w:instrText>
+      </w:r>
+      <w:r>
+        <w:rPr>
+          <w:bCs w:val="0"/>
+          <w:caps w:val="0"/>
+          <w:sz w:val="24"/>
+          <w:szCs w:val="24"/>
+        </w:rPr>
+        <w:fldChar w:fldCharType="separate"/>
+      </w:r>
+    </w:p>
+    <w:p>
+      <w:pPr>
+        <w:pStyle w:val="5"/>
+        <w:tabs>
+          <w:tab w:val="left" w:pos="360"/>
+        </w:tabs>
+        <w:rPr>
+          <w:noProof/>
+        </w:rPr>
+      </w:pPr>
+      <w:hyperlink w:anchor="_Toc222557977" w:history="1">
+        <w:r>
+          <w:rPr>
+            <w:rStyle w:val="Hyperlink"/>
+            <w:noProof/>
+          </w:rPr>
+          <w:t>1</w:t>
+        </w:r>
+        <w:r>
+          <w:rPr>
+            <w:rFonts w:ascii="Calibri" w:hAnsi="Calibri"/>
+            <w:b w:val="0"/>
+            <w:caps w:val="0"/>
+            <w:noProof/>
+            <w:sz w:val="22"/>
+            <w:szCs w:val="22"/>
+            <w:lang w:eastAsia="en-GB"/>
+          </w:rPr>
+          <w:tab/>
+        </w:r>
+        <w:r>
+          <w:rPr>
+            <w:rStyle w:val="Hyperlink"/>
+            <w:noProof/>
+          </w:rPr>
+          <w:t>Chapter one</w:t>
+        </w:r>
+        <w:r>
+          <w:rPr>
+            <w:rStyle w:val="Hyperlink"/>
+            <w:noProof/>
+          </w:rPr>
+          <w:t xml:space="preserve">: </w:t>
+        </w:r>
+        <w:r>
+          <w:rPr>
+            <w:rStyle w:val="Hyperlink"/>
+            <w:noProof/>
+          </w:rPr>
+          <w:t>I</w:t>
+        </w:r>
+        <w:r>
+          <w:rPr>
+            <w:rStyle w:val="Hyperlink"/>
+            <w:noProof/>
+          </w:rPr>
+          <w:t>ntroduction</w:t>
+        </w:r>
+        <w:r>
+          <w:rPr>
+            <w:noProof/>
+            <w:webHidden/>
+          </w:rPr>
+          <w:tab/>
+        </w:r>
+        <w:r>
+          <w:rPr>
+            <w:noProof/>
+            <w:webHidden/>
+          </w:rPr>
+          <w:fldChar w:fldCharType="begin"/>
+        </w:r>
+        <w:r>
+          <w:rPr>
+            <w:noProof/>
+            <w:webHidden/>
+          </w:rPr>
+          <w:instrText xml:space="preserve"> PAGEREF _Toc222557977 \h </w:instrText>
+        </w:r>
+        <w:r>
+          <w:rPr>
+            <w:noProof/>
+            <w:webHidden/>
+          </w:rPr>
+        </w:r>
+        <w:r>
+          <w:rPr>
+            <w:noProof/>
+            <w:webHidden/>
+          </w:rPr>
+          <w:fldChar w:fldCharType="separate"/>
+        </w:r>
+        <w:r>
+          <w:rPr>
+            <w:noProof/>
+            <w:webHidden/>
+          </w:rPr>
+          <w:t>1</w:t>
+        </w:r>
+        <w:r>
+          <w:rPr>
+            <w:noProof/>
+            <w:webHidden/>
+          </w:rPr>
+          <w:fldChar w:fldCharType="end"/>
+        </w:r>
+      </w:hyperlink>
+    </w:p>
+    <w:p>
+      <w:pPr>
+        <w:pStyle w:val="10"/>
+        <w:rPr>
+          <w:rFonts w:ascii="Calibri" w:hAnsi="Calibri"/>
+          <w:b w:val="0"/>
+          <w:bCs w:val="0"/>
+          <w:spacing w:val="0"/>
+          <w:lang w:val="en-GB" w:eastAsia="en-GB"/>
+        </w:rPr>
+      </w:pPr>
+      <w:hyperlink w:anchor="_Toc222557979" w:history="1">
+        <w:r>
+          <w:rPr>
+            <w:rStyle w:val="Hyperlink"/>
+          </w:rPr>
+          <w:t>1</w:t>
+        </w:r>
+        <w:r>
+          <w:rPr>
+            <w:rStyle w:val="Hyperlink"/>
+          </w:rPr>
+          <w:t>.1</w:t>
+        </w:r>
+        <w:r>
+          <w:rPr>
+            <w:rFonts w:ascii="Calibri" w:hAnsi="Calibri"/>
+            <w:b w:val="0"/>
+            <w:bCs w:val="0"/>
+            <w:spacing w:val="0"/>
+            <w:lang w:val="en-GB" w:eastAsia="en-GB"/>
+          </w:rPr>
+          <w:tab/>
+        </w:r>
+        <w:r>
+          <w:rPr>
+            <w:rStyle w:val="Hyperlink"/>
+          </w:rPr>
+          <w:t>Introduction</w:t>
+        </w:r>
+        <w:r>
+          <w:rPr>
+            <w:webHidden/>
+          </w:rPr>
+          <w:tab/>
+        </w:r>
+        <w:r>
+          <w:rPr>
+            <w:webHidden/>
+          </w:rPr>
+          <w:fldChar w:fldCharType="begin"/>
+        </w:r>
+        <w:r>
+          <w:rPr>
+            <w:webHidden/>
+          </w:rPr>
+          <w:instrText xml:space="preserve"> PAGEREF _Toc222557979 \h </w:instrText>
+        </w:r>
+        <w:r>
+          <w:rPr>
+            <w:webHidden/>
+          </w:rPr>
+        </w:r>
+        <w:r>
+          <w:rPr>
+            <w:webHidden/>
+          </w:rPr>
+          <w:fldChar w:fldCharType="separate"/>
+        </w:r>
+        <w:r>
+          <w:rPr>
+            <w:webHidden/>
+          </w:rPr>
+          <w:t>2</w:t>
+        </w:r>
+        <w:r>
+          <w:rPr>
+            <w:webHidden/>
+          </w:rPr>
+          <w:fldChar w:fldCharType="end"/>
+        </w:r>
+      </w:hyperlink>
+    </w:p>
+    <w:p>
+      <w:pPr>
+        <w:pStyle w:val="10"/>
+      </w:pPr>
+      <w:hyperlink w:anchor="_Toc222557979" w:history="1">
+        <w:r>
+          <w:rPr>
+            <w:rStyle w:val="Hyperlink"/>
+          </w:rPr>
+          <w:t>1</w:t>
+        </w:r>
+        <w:r>
+          <w:rPr>
+            <w:rStyle w:val="Hyperlink"/>
+          </w:rPr>
+          <w:t>.</w:t>
+        </w:r>
+        <w:r>
+          <w:rPr>
+            <w:rStyle w:val="Hyperlink"/>
+          </w:rPr>
+          <w:t>2</w:t>
+        </w:r>
+        <w:r>
+          <w:rPr>
+            <w:rFonts w:ascii="Calibri" w:hAnsi="Calibri"/>
+            <w:b w:val="0"/>
+            <w:bCs w:val="0"/>
+            <w:spacing w:val="0"/>
+            <w:lang w:val="en-GB" w:eastAsia="en-GB"/>
+          </w:rPr>
+          <w:tab/>
+        </w:r>
+        <w:r>
+          <w:rPr>
+            <w:rStyle w:val="Hyperlink"/>
+          </w:rPr>
+          <w:t>Problem Statement</w:t>
+        </w:r>
+        <w:r>
+          <w:rPr>
+            <w:webHidden/>
+          </w:rPr>
+          <w:tab/>
+        </w:r>
+        <w:r>
+          <w:rPr>
+            <w:webHidden/>
+          </w:rPr>
+          <w:fldChar w:fldCharType="begin"/>
+        </w:r>
+        <w:r>
+          <w:rPr>
+            <w:webHidden/>
+          </w:rPr>
+          <w:instrText xml:space="preserve"> PAGEREF _Toc222557979 \h </w:instrText>
+        </w:r>
+        <w:r>
+          <w:rPr>
+            <w:webHidden/>
+          </w:rPr>
+        </w:r>
+        <w:r>
+          <w:rPr>
+            <w:webHidden/>
+          </w:rPr>
+          <w:fldChar w:fldCharType="separate"/>
+        </w:r>
+        <w:r>
+          <w:rPr>
+            <w:webHidden/>
+          </w:rPr>
+          <w:t>2</w:t>
+        </w:r>
+        <w:r>
+          <w:rPr>
+            <w:webHidden/>
+          </w:rPr>
+          <w:fldChar w:fldCharType="end"/>
+        </w:r>
+      </w:hyperlink>
+    </w:p>
+    <w:p>
+      <w:pPr>
+        <w:pStyle w:val="10"/>
+        <w:rPr>
+          <w:rFonts w:ascii="Calibri" w:hAnsi="Calibri"/>
+          <w:b w:val="0"/>
+          <w:bCs w:val="0"/>
+          <w:spacing w:val="0"/>
+          <w:lang w:val="en-GB" w:eastAsia="en-GB"/>
+        </w:rPr>
+      </w:pPr>
+      <w:hyperlink w:anchor="_Toc222557980" w:history="1">
+        <w:r>
+          <w:rPr>
+            <w:rStyle w:val="Hyperlink"/>
+          </w:rPr>
+          <w:t>1</w:t>
+        </w:r>
+        <w:r>
+          <w:rPr>
+            <w:rStyle w:val="Hyperlink"/>
+          </w:rPr>
+          <w:t>.</w:t>
+        </w:r>
+        <w:r>
+          <w:rPr>
+            <w:rStyle w:val="Hyperlink"/>
+          </w:rPr>
+          <w:t>3</w:t>
+        </w:r>
+        <w:r>
+          <w:rPr>
+            <w:rFonts w:ascii="Calibri" w:hAnsi="Calibri"/>
+            <w:b w:val="0"/>
+            <w:bCs w:val="0"/>
+            <w:spacing w:val="0"/>
+            <w:lang w:val="en-GB" w:eastAsia="en-GB"/>
+          </w:rPr>
+          <w:tab/>
+        </w:r>
+        <w:r>
+          <w:rPr>
+            <w:rStyle w:val="Hyperlink"/>
+          </w:rPr>
+          <w:t>Project Objectives</w:t>
+        </w:r>
+        <w:r>
+          <w:rPr>
+            <w:webHidden/>
+          </w:rPr>
+          <w:tab/>
+        </w:r>
+        <w:r>
+          <w:rPr>
+            <w:webHidden/>
+          </w:rPr>
+          <w:fldChar w:fldCharType="begin"/>
+        </w:r>
+        <w:r>
+          <w:rPr>
+            <w:webHidden/>
+          </w:rPr>
+          <w:instrText xml:space="preserve"> PAGEREF _Toc222557980 \h </w:instrText>
+        </w:r>
+        <w:r>
+          <w:rPr>
+            <w:webHidden/>
+          </w:rPr>
+        </w:r>
+        <w:r>
+          <w:rPr>
+            <w:webHidden/>
+          </w:rPr>
+          <w:fldChar w:fldCharType="separate"/>
+        </w:r>
+        <w:r>
+          <w:rPr>
+            <w:webHidden/>
+          </w:rPr>
+          <w:t>3</w:t>
+        </w:r>
+        <w:r>
+          <w:rPr>
+            <w:webHidden/>
+          </w:rPr>
+          <w:fldChar w:fldCharType="end"/>
+        </w:r>
+      </w:hyperlink>
+    </w:p>
+    <w:p>
+      <w:pPr>
+        <w:pStyle w:val="10"/>
+      </w:pPr>
+      <w:hyperlink w:anchor="_Toc222557981" w:history="1">
+        <w:r>
+          <w:rPr>
+            <w:rStyle w:val="Hyperlink"/>
+          </w:rPr>
+          <w:t>1</w:t>
+        </w:r>
+        <w:r>
+          <w:rPr>
+            <w:rStyle w:val="Hyperlink"/>
+          </w:rPr>
+          <w:t>.</w:t>
+        </w:r>
+        <w:r>
+          <w:rPr>
+            <w:rStyle w:val="Hyperlink"/>
+          </w:rPr>
+          <w:t>4</w:t>
+        </w:r>
+        <w:r>
+          <w:rPr>
+            <w:rFonts w:ascii="Calibri" w:hAnsi="Calibri"/>
+            <w:b w:val="0"/>
+            <w:bCs w:val="0"/>
+            <w:spacing w:val="0"/>
+            <w:lang w:val="en-GB" w:eastAsia="en-GB"/>
+          </w:rPr>
+          <w:tab/>
+        </w:r>
+        <w:r>
+          <w:rPr>
+            <w:rStyle w:val="Hyperlink"/>
+          </w:rPr>
+          <w:t>Project Scope</w:t>
+        </w:r>
+        <w:r>
+          <w:rPr>
+            <w:webHidden/>
+          </w:rPr>
+          <w:tab/>
+        </w:r>
+        <w:r>
+          <w:rPr>
+            <w:webHidden/>
+          </w:rPr>
+          <w:fldChar w:fldCharType="begin"/>
+        </w:r>
+        <w:r>
+          <w:rPr>
+            <w:webHidden/>
+          </w:rPr>
+          <w:instrText xml:space="preserve"> PAGEREF _Toc222557981 \h </w:instrText>
+        </w:r>
+        <w:r>
+          <w:rPr>
+            <w:webHidden/>
+          </w:rPr>
+        </w:r>
+        <w:r>
+          <w:rPr>
+            <w:webHidden/>
+          </w:rPr>
+          <w:fldChar w:fldCharType="separate"/>
+        </w:r>
+        <w:r>
+          <w:rPr>
+            <w:webHidden/>
+          </w:rPr>
+          <w:t>4</w:t>
+        </w:r>
+        <w:r>
+          <w:rPr>
+            <w:webHidden/>
+          </w:rPr>
+          <w:fldChar w:fldCharType="end"/>
+        </w:r>
+      </w:hyperlink>
+    </w:p>
+    <w:p>
+      <w:pPr>
+        <w:pStyle w:val="10"/>
+      </w:pPr>
+      <w:hyperlink w:anchor="_Toc222557981" w:history="1">
+        <w:r>
+          <w:rPr>
+            <w:rStyle w:val="Hyperlink"/>
+          </w:rPr>
+          <w:t>1</w:t>
+        </w:r>
+        <w:r>
+          <w:rPr>
+            <w:rStyle w:val="Hyperlink"/>
+          </w:rPr>
+          <w:t>.</w:t>
+        </w:r>
+        <w:r>
+          <w:rPr>
+            <w:rStyle w:val="Hyperlink"/>
+          </w:rPr>
+          <w:t>5</w:t>
+        </w:r>
+        <w:r>
+          <w:rPr>
+            <w:rFonts w:ascii="Calibri" w:hAnsi="Calibri"/>
+            <w:b w:val="0"/>
+            <w:bCs w:val="0"/>
+            <w:spacing w:val="0"/>
+            <w:lang w:val="en-GB" w:eastAsia="en-GB"/>
+          </w:rPr>
+          <w:tab/>
+        </w:r>
+        <w:r>
+          <w:rPr>
+            <w:rStyle w:val="Hyperlink"/>
+          </w:rPr>
+          <w:t>Project Methodology</w:t>
+        </w:r>
+        <w:r>
+          <w:rPr>
+            <w:webHidden/>
+          </w:rPr>
+          <w:tab/>
+        </w:r>
+        <w:r>
+          <w:rPr>
+            <w:webHidden/>
+          </w:rPr>
+          <w:fldChar w:fldCharType="begin"/>
+        </w:r>
+        <w:r>
+          <w:rPr>
+            <w:webHidden/>
+          </w:rPr>
+          <w:instrText xml:space="preserve"> PAGEREF _Toc222557981 \h </w:instrText>
+        </w:r>
+        <w:r>
+          <w:rPr>
+            <w:webHidden/>
+          </w:rPr>
+        </w:r>
+        <w:r>
+          <w:rPr>
+            <w:webHidden/>
+          </w:rPr>
+          <w:fldChar w:fldCharType="separate"/>
+        </w:r>
+        <w:r>
+          <w:rPr>
+            <w:webHidden/>
+          </w:rPr>
+          <w:t>4</w:t>
+        </w:r>
+        <w:r>
+          <w:rPr>
+            <w:webHidden/>
+          </w:rPr>
+          <w:fldChar w:fldCharType="end"/>
+        </w:r>
+      </w:hyperlink>
+    </w:p>
+    <w:p>
+      <w:pPr>
+        <w:pStyle w:val="10"/>
+      </w:pPr>
+      <w:hyperlink w:anchor="_Toc222557981" w:history="1">
+        <w:r>
+          <w:rPr>
+            <w:rStyle w:val="Hyperlink"/>
+          </w:rPr>
+          <w:t>1</w:t>
+        </w:r>
+        <w:r>
+          <w:rPr>
+            <w:rStyle w:val="Hyperlink"/>
+          </w:rPr>
+          <w:t>.</w:t>
+        </w:r>
+        <w:r>
+          <w:rPr>
+            <w:rStyle w:val="Hyperlink"/>
+          </w:rPr>
+          <w:t>6</w:t>
+        </w:r>
+        <w:r>
+          <w:rPr>
+            <w:rFonts w:ascii="Calibri" w:hAnsi="Calibri"/>
+            <w:b w:val="0"/>
+            <w:bCs w:val="0"/>
+            <w:spacing w:val="0"/>
+            <w:lang w:val="en-GB" w:eastAsia="en-GB"/>
+          </w:rPr>
+          <w:tab/>
+        </w:r>
+        <w:r>
+          <w:rPr>
+            <w:rStyle w:val="Hyperlink"/>
+          </w:rPr>
+          <w:t>Tools</w:t>
+        </w:r>
+        <w:r>
+          <w:rPr>
+            <w:webHidden/>
+          </w:rPr>
+          <w:tab/>
+        </w:r>
+        <w:r>
+          <w:rPr>
+            <w:webHidden/>
+          </w:rPr>
+          <w:fldChar w:fldCharType="begin"/>
+        </w:r>
+        <w:r>
+          <w:rPr>
+            <w:webHidden/>
+          </w:rPr>
+          <w:instrText xml:space="preserve"> PAGEREF _Toc222557981 \h </w:instrText>
+        </w:r>
+        <w:r>
+          <w:rPr>
+            <w:webHidden/>
+          </w:rPr>
+        </w:r>
+        <w:r>
+          <w:rPr>
+            <w:webHidden/>
+          </w:rPr>
+          <w:fldChar w:fldCharType="separate"/>
+        </w:r>
+        <w:r>
+          <w:rPr>
+            <w:webHidden/>
+          </w:rPr>
+          <w:t>4</w:t>
+        </w:r>
+        <w:r>
+          <w:rPr>
+            <w:webHidden/>
+          </w:rPr>
+          <w:fldChar w:fldCharType="end"/>
+        </w:r>
+      </w:hyperlink>
+    </w:p>
+    <w:p>
+      <w:pPr>
+        <w:pStyle w:val="10"/>
+        <w:rPr>
+          <w:webHidden/>
+        </w:rPr>
+      </w:pPr>
+      <w:r>
+        <w:t>1.</w:t>
+      </w:r>
+      <w:r>
+        <w:t>7</w:t>
+      </w:r>
+      <w:r>
+        <w:tab/>
+      </w:r>
+      <w:r>
+        <w:t>Limitations</w:t>
+      </w:r>
+      <w:r>
+        <w:rPr>
+          <w:webHidden/>
+        </w:rPr>
+        <w:tab/>
+      </w:r>
+      <w:r>
+        <w:rPr>
+          <w:webHidden/>
+        </w:rPr>
+        <w:fldChar w:fldCharType="begin"/>
+      </w:r>
+      <w:r>
+        <w:rPr>
+          <w:webHidden/>
+        </w:rPr>
+        <w:instrText xml:space="preserve"> PAGEREF _Toc222557981 \h </w:instrText>
+      </w:r>
+      <w:r>
+        <w:rPr>
+          <w:webHidden/>
+        </w:rPr>
+      </w:r>
+      <w:r>
+        <w:rPr>
+          <w:webHidden/>
+        </w:rPr>
+        <w:fldChar w:fldCharType="separate"/>
+      </w:r>
+      <w:r>
+        <w:rPr>
+          <w:webHidden/>
+        </w:rPr>
+        <w:t>4</w:t>
+      </w:r>
+      <w:r>
+        <w:rPr>
+          <w:webHidden/>
+        </w:rPr>
+        <w:fldChar w:fldCharType="end"/>
+      </w:r>
+    </w:p>
+    <w:p>
+      <w:pPr>
+        <w:pStyle w:val="5"/>
+        <w:tabs>
+          <w:tab w:val="left" w:pos="360"/>
+        </w:tabs>
+        <w:rPr>
+          <w:noProof/>
+          <w:lang w:val="en-US"/>
+        </w:rPr>
+      </w:pPr>
+    </w:p>
+    <w:p>
+      <w:pPr>
+        <w:pStyle w:val="5"/>
+        <w:tabs>
+          <w:tab w:val="left" w:pos="360"/>
+        </w:tabs>
         <w:rPr>
           <w:rFonts w:ascii="Calibri" w:hAnsi="Calibri"/>
           <w:b w:val="0"/>
@@ -850,51 +1400,86 @@
           <w:lang w:eastAsia="en-GB"/>
         </w:rPr>
       </w:pPr>
-      <w:r>
-        <w:rPr>
-          <w:bCs/>
-          <w:caps w:val="0"/>
-          <w:sz w:val="24"/>
-          <w:szCs w:val="24"/>
-        </w:rPr>
-        <w:fldChar w:fldCharType="begin"/>
-      </w:r>
-      <w:r>
-        <w:rPr>
-          <w:bCs/>
-          <w:caps w:val="0"/>
-          <w:sz w:val="24"/>
-          <w:szCs w:val="24"/>
-        </w:rPr>
-        <w:instrText xml:space="preserve"> TOC \h \z \t "Heading 1,5,Heading 2,1,Heading 3,2,Chapter Subtitle,5,Style1,5" </w:instrText>
-      </w:r>
-      <w:r>
-        <w:rPr>
-          <w:bCs/>
-          <w:caps w:val="0"/>
-          <w:sz w:val="24"/>
-          <w:szCs w:val="24"/>
-        </w:rPr>
-        <w:fldChar w:fldCharType="separate"/>
-      </w:r>
-      <w:hyperlink w:anchor="_Toc222557974" w:history="1">
+      <w:hyperlink w:anchor="_Toc222557978" w:history="1">
         <w:r>
           <w:rPr>
             <w:rStyle w:val="Hyperlink"/>
             <w:noProof/>
           </w:rPr>
-          <w:t>List of figures</w:t>
-        </w:r>
-        <w:r>
-          <w:rPr>
+          <w:t>2</w:t>
+        </w:r>
+        <w:r>
+          <w:rPr>
+            <w:rFonts w:ascii="Calibri" w:hAnsi="Calibri"/>
+            <w:b w:val="0"/>
+            <w:caps w:val="0"/>
             <w:noProof/>
-            <w:webHidden/>
+            <w:sz w:val="22"/>
+            <w:szCs w:val="22"/>
+            <w:lang w:eastAsia="en-GB"/>
           </w:rPr>
           <w:tab/>
         </w:r>
         <w:r>
           <w:rPr>
+            <w:rStyle w:val="Hyperlink"/>
             <w:noProof/>
+          </w:rPr>
+          <w:t>Chapt</w:t>
+        </w:r>
+        <w:r>
+          <w:rPr>
+            <w:rStyle w:val="Hyperlink"/>
+            <w:noProof/>
+          </w:rPr>
+          <w:t>er</w:t>
+        </w:r>
+        <w:r>
+          <w:rPr>
+            <w:rStyle w:val="Hyperlink"/>
+            <w:noProof/>
+          </w:rPr>
+          <w:t xml:space="preserve"> tow: </w:t>
+        </w:r>
+        <w:r>
+          <w:rPr>
+            <w:rStyle w:val="Hyperlink"/>
+            <w:noProof/>
+          </w:rPr>
+          <w:t xml:space="preserve"> </w:t>
+        </w:r>
+        <w:r>
+          <w:rPr>
+            <w:rStyle w:val="Hyperlink"/>
+            <w:noProof/>
+          </w:rPr>
+          <w:t>literature</w:t>
+        </w:r>
+        <w:r>
+          <w:rPr>
+            <w:rStyle w:val="Hyperlink"/>
+            <w:caps w:val="0"/>
+            <w:noProof/>
+          </w:rPr>
+          <w:t xml:space="preserve"> </w:t>
+        </w:r>
+        <w:r>
+          <w:rPr>
+            <w:rStyle w:val="Hyperlink"/>
+            <w:noProof/>
+          </w:rPr>
+          <w:t>review</w:t>
+        </w:r>
+        <w:r>
+          <w:rPr>
+            <w:noProof/>
+            <w:webHidden/>
+          </w:rPr>
+          <w:tab/>
+        </w:r>
+        <w:r>
+          <w:rPr>
+            <w:noProof/>
             <w:webHidden/>
           </w:rPr>
           <w:fldChar w:fldCharType="begin"/>
@@ -904,7 +1489,7 @@
             <w:noProof/>
             <w:webHidden/>
           </w:rPr>
-          <w:instrText xml:space="preserve"> PAGEREF _Toc222557974 \h </w:instrText>
+          <w:instrText xml:space="preserve"> PAGEREF _Toc222557978 \h </w:instrText>
         </w:r>
         <w:r>
           <w:rPr>
@@ -924,7 +1509,7 @@
             <w:noProof/>
             <w:webHidden/>
           </w:rPr>
-          <w:t>ii</w:t>
+          <w:t>2</w:t>
         </w:r>
         <w:r>
           <w:rPr>
@@ -937,7 +1522,1005 @@
     </w:p>
     <w:p>
       <w:pPr>
-        <w:pStyle w:val="TOC5"/>
+        <w:pStyle w:val="10"/>
+        <w:rPr>
+          <w:rFonts w:ascii="Calibri" w:hAnsi="Calibri"/>
+          <w:b w:val="0"/>
+          <w:bCs w:val="0"/>
+          <w:spacing w:val="0"/>
+          <w:lang w:val="en-GB" w:eastAsia="en-GB"/>
+        </w:rPr>
+      </w:pPr>
+      <w:hyperlink w:anchor="_Toc222557979" w:history="1">
+        <w:r>
+          <w:rPr>
+            <w:rStyle w:val="Hyperlink"/>
+          </w:rPr>
+          <w:t>2.1</w:t>
+        </w:r>
+        <w:r>
+          <w:rPr>
+            <w:rFonts w:ascii="Calibri" w:hAnsi="Calibri"/>
+            <w:b w:val="0"/>
+            <w:bCs w:val="0"/>
+            <w:spacing w:val="0"/>
+            <w:lang w:val="en-GB" w:eastAsia="en-GB"/>
+          </w:rPr>
+          <w:tab/>
+        </w:r>
+        <w:r>
+          <w:rPr>
+            <w:rStyle w:val="Hyperlink"/>
+          </w:rPr>
+          <w:t>Title Page</w:t>
+        </w:r>
+        <w:r>
+          <w:rPr>
+            <w:webHidden/>
+          </w:rPr>
+          <w:tab/>
+        </w:r>
+        <w:r>
+          <w:rPr>
+            <w:webHidden/>
+          </w:rPr>
+          <w:fldChar w:fldCharType="begin"/>
+        </w:r>
+        <w:r>
+          <w:rPr>
+            <w:webHidden/>
+          </w:rPr>
+          <w:instrText xml:space="preserve"> PAGEREF _Toc222557979 \h </w:instrText>
+        </w:r>
+        <w:r>
+          <w:rPr>
+            <w:webHidden/>
+          </w:rPr>
+        </w:r>
+        <w:r>
+          <w:rPr>
+            <w:webHidden/>
+          </w:rPr>
+          <w:fldChar w:fldCharType="separate"/>
+        </w:r>
+        <w:r>
+          <w:rPr>
+            <w:webHidden/>
+          </w:rPr>
+          <w:t>2</w:t>
+        </w:r>
+        <w:r>
+          <w:rPr>
+            <w:webHidden/>
+          </w:rPr>
+          <w:fldChar w:fldCharType="end"/>
+        </w:r>
+      </w:hyperlink>
+    </w:p>
+    <w:p>
+      <w:pPr>
+        <w:pStyle w:val="10"/>
+        <w:rPr>
+          <w:rFonts w:ascii="Calibri" w:hAnsi="Calibri"/>
+          <w:b w:val="0"/>
+          <w:bCs w:val="0"/>
+          <w:spacing w:val="0"/>
+          <w:lang w:val="en-GB" w:eastAsia="en-GB"/>
+        </w:rPr>
+      </w:pPr>
+      <w:hyperlink w:anchor="_Toc222557980" w:history="1">
+        <w:r>
+          <w:rPr>
+            <w:rStyle w:val="Hyperlink"/>
+          </w:rPr>
+          <w:t>2.2</w:t>
+        </w:r>
+        <w:r>
+          <w:rPr>
+            <w:rFonts w:ascii="Calibri" w:hAnsi="Calibri"/>
+            <w:b w:val="0"/>
+            <w:bCs w:val="0"/>
+            <w:spacing w:val="0"/>
+            <w:lang w:val="en-GB" w:eastAsia="en-GB"/>
+          </w:rPr>
+          <w:tab/>
+        </w:r>
+        <w:r>
+          <w:rPr>
+            <w:rStyle w:val="Hyperlink"/>
+          </w:rPr>
+          <w:t>General Project Layout</w:t>
+        </w:r>
+        <w:r>
+          <w:rPr>
+            <w:webHidden/>
+          </w:rPr>
+          <w:tab/>
+        </w:r>
+        <w:r>
+          <w:rPr>
+            <w:webHidden/>
+          </w:rPr>
+          <w:fldChar w:fldCharType="begin"/>
+        </w:r>
+        <w:r>
+          <w:rPr>
+            <w:webHidden/>
+          </w:rPr>
+          <w:instrText xml:space="preserve"> PAGEREF _Toc222557980 \h </w:instrText>
+        </w:r>
+        <w:r>
+          <w:rPr>
+            <w:webHidden/>
+          </w:rPr>
+        </w:r>
+        <w:r>
+          <w:rPr>
+            <w:webHidden/>
+          </w:rPr>
+          <w:fldChar w:fldCharType="separate"/>
+        </w:r>
+        <w:r>
+          <w:rPr>
+            <w:webHidden/>
+          </w:rPr>
+          <w:t>3</w:t>
+        </w:r>
+        <w:r>
+          <w:rPr>
+            <w:webHidden/>
+          </w:rPr>
+          <w:fldChar w:fldCharType="end"/>
+        </w:r>
+      </w:hyperlink>
+    </w:p>
+    <w:p>
+      <w:pPr>
+        <w:pStyle w:val="10"/>
+        <w:rPr>
+          <w:rFonts w:ascii="Calibri" w:hAnsi="Calibri"/>
+          <w:b w:val="0"/>
+          <w:bCs w:val="0"/>
+          <w:spacing w:val="0"/>
+          <w:lang w:val="en-GB" w:eastAsia="en-GB"/>
+        </w:rPr>
+      </w:pPr>
+      <w:hyperlink w:anchor="_Toc222557981" w:history="1">
+        <w:r>
+          <w:rPr>
+            <w:rStyle w:val="Hyperlink"/>
+          </w:rPr>
+          <w:t>2.3</w:t>
+        </w:r>
+        <w:r>
+          <w:rPr>
+            <w:rFonts w:ascii="Calibri" w:hAnsi="Calibri"/>
+            <w:b w:val="0"/>
+            <w:bCs w:val="0"/>
+            <w:spacing w:val="0"/>
+            <w:lang w:val="en-GB" w:eastAsia="en-GB"/>
+          </w:rPr>
+          <w:tab/>
+        </w:r>
+        <w:r>
+          <w:rPr>
+            <w:rStyle w:val="Hyperlink"/>
+          </w:rPr>
+          <w:t>Page and Text Setting</w:t>
+        </w:r>
+        <w:r>
+          <w:rPr>
+            <w:webHidden/>
+          </w:rPr>
+          <w:tab/>
+        </w:r>
+        <w:r>
+          <w:rPr>
+            <w:webHidden/>
+          </w:rPr>
+          <w:fldChar w:fldCharType="begin"/>
+        </w:r>
+        <w:r>
+          <w:rPr>
+            <w:webHidden/>
+          </w:rPr>
+          <w:instrText xml:space="preserve"> PAGEREF _Toc222557981 \h </w:instrText>
+        </w:r>
+        <w:r>
+          <w:rPr>
+            <w:webHidden/>
+          </w:rPr>
+        </w:r>
+        <w:r>
+          <w:rPr>
+            <w:webHidden/>
+          </w:rPr>
+          <w:fldChar w:fldCharType="separate"/>
+        </w:r>
+        <w:r>
+          <w:rPr>
+            <w:webHidden/>
+          </w:rPr>
+          <w:t>4</w:t>
+        </w:r>
+        <w:r>
+          <w:rPr>
+            <w:webHidden/>
+          </w:rPr>
+          <w:fldChar w:fldCharType="end"/>
+        </w:r>
+      </w:hyperlink>
+    </w:p>
+    <w:p>
+      <w:pPr>
+        <w:pStyle w:val="20"/>
+        <w:rPr>
+          <w:rFonts w:ascii="Calibri" w:hAnsi="Calibri"/>
+          <w:sz w:val="22"/>
+          <w:szCs w:val="22"/>
+          <w:lang w:val="en-GB" w:eastAsia="en-GB"/>
+        </w:rPr>
+      </w:pPr>
+      <w:hyperlink w:anchor="_Toc222557982" w:history="1">
+        <w:r>
+          <w:rPr>
+            <w:rStyle w:val="Hyperlink"/>
+          </w:rPr>
+          <w:t>2.3.1</w:t>
+        </w:r>
+        <w:r>
+          <w:rPr>
+            <w:rFonts w:ascii="Calibri" w:hAnsi="Calibri"/>
+            <w:sz w:val="22"/>
+            <w:szCs w:val="22"/>
+            <w:lang w:val="en-GB" w:eastAsia="en-GB"/>
+          </w:rPr>
+          <w:tab/>
+        </w:r>
+        <w:r>
+          <w:rPr>
+            <w:rStyle w:val="Hyperlink"/>
+          </w:rPr>
+          <w:t>Sub-Heading Level 1</w:t>
+        </w:r>
+        <w:r>
+          <w:rPr>
+            <w:webHidden/>
+          </w:rPr>
+          <w:tab/>
+        </w:r>
+        <w:r>
+          <w:rPr>
+            <w:webHidden/>
+          </w:rPr>
+          <w:fldChar w:fldCharType="begin"/>
+        </w:r>
+        <w:r>
+          <w:rPr>
+            <w:webHidden/>
+          </w:rPr>
+          <w:instrText xml:space="preserve"> PAGEREF _Toc222557982 \h </w:instrText>
+        </w:r>
+        <w:r>
+          <w:rPr>
+            <w:webHidden/>
+          </w:rPr>
+        </w:r>
+        <w:r>
+          <w:rPr>
+            <w:webHidden/>
+          </w:rPr>
+          <w:fldChar w:fldCharType="separate"/>
+        </w:r>
+        <w:r>
+          <w:rPr>
+            <w:webHidden/>
+          </w:rPr>
+          <w:t>5</w:t>
+        </w:r>
+        <w:r>
+          <w:rPr>
+            <w:webHidden/>
+          </w:rPr>
+          <w:fldChar w:fldCharType="end"/>
+        </w:r>
+      </w:hyperlink>
+    </w:p>
+    <w:p>
+      <w:pPr>
+        <w:pStyle w:val="10"/>
+        <w:rPr>
+          <w:rFonts w:ascii="Calibri" w:hAnsi="Calibri"/>
+          <w:b w:val="0"/>
+          <w:bCs w:val="0"/>
+          <w:spacing w:val="0"/>
+          <w:lang w:val="en-GB" w:eastAsia="en-GB"/>
+        </w:rPr>
+      </w:pPr>
+      <w:hyperlink w:anchor="_Toc222557983" w:history="1">
+        <w:r>
+          <w:rPr>
+            <w:rStyle w:val="Hyperlink"/>
+          </w:rPr>
+          <w:t>2.4</w:t>
+        </w:r>
+        <w:r>
+          <w:rPr>
+            <w:rFonts w:ascii="Calibri" w:hAnsi="Calibri"/>
+            <w:b w:val="0"/>
+            <w:bCs w:val="0"/>
+            <w:spacing w:val="0"/>
+            <w:lang w:val="en-GB" w:eastAsia="en-GB"/>
+          </w:rPr>
+          <w:tab/>
+        </w:r>
+        <w:r>
+          <w:rPr>
+            <w:rStyle w:val="Hyperlink"/>
+          </w:rPr>
+          <w:t>Figures and Tables</w:t>
+        </w:r>
+        <w:r>
+          <w:rPr>
+            <w:webHidden/>
+          </w:rPr>
+          <w:tab/>
+        </w:r>
+        <w:r>
+          <w:rPr>
+            <w:webHidden/>
+          </w:rPr>
+          <w:fldChar w:fldCharType="begin"/>
+        </w:r>
+        <w:r>
+          <w:rPr>
+            <w:webHidden/>
+          </w:rPr>
+          <w:instrText xml:space="preserve"> PAGEREF _Toc222557983 \h </w:instrText>
+        </w:r>
+        <w:r>
+          <w:rPr>
+            <w:webHidden/>
+          </w:rPr>
+        </w:r>
+        <w:r>
+          <w:rPr>
+            <w:webHidden/>
+          </w:rPr>
+          <w:fldChar w:fldCharType="separate"/>
+        </w:r>
+        <w:r>
+          <w:rPr>
+            <w:webHidden/>
+          </w:rPr>
+          <w:t>6</w:t>
+        </w:r>
+        <w:r>
+          <w:rPr>
+            <w:webHidden/>
+          </w:rPr>
+          <w:fldChar w:fldCharType="end"/>
+        </w:r>
+      </w:hyperlink>
+    </w:p>
+    <w:p>
+      <w:pPr>
+        <w:pStyle w:val="20"/>
+        <w:rPr>
+          <w:rFonts w:ascii="Calibri" w:hAnsi="Calibri"/>
+          <w:sz w:val="22"/>
+          <w:szCs w:val="22"/>
+          <w:lang w:val="en-GB" w:eastAsia="en-GB"/>
+        </w:rPr>
+      </w:pPr>
+      <w:hyperlink w:anchor="_Toc222557984" w:history="1">
+        <w:r>
+          <w:rPr>
+            <w:rStyle w:val="Hyperlink"/>
+          </w:rPr>
+          <w:t>2.4.1</w:t>
+        </w:r>
+        <w:r>
+          <w:rPr>
+            <w:rFonts w:ascii="Calibri" w:hAnsi="Calibri"/>
+            <w:sz w:val="22"/>
+            <w:szCs w:val="22"/>
+            <w:lang w:val="en-GB" w:eastAsia="en-GB"/>
+          </w:rPr>
+          <w:tab/>
+        </w:r>
+        <w:r>
+          <w:rPr>
+            <w:rStyle w:val="Hyperlink"/>
+          </w:rPr>
+          <w:t>Figure Captions and Table Titles</w:t>
+        </w:r>
+        <w:r>
+          <w:rPr>
+            <w:webHidden/>
+          </w:rPr>
+          <w:tab/>
+        </w:r>
+        <w:r>
+          <w:rPr>
+            <w:webHidden/>
+          </w:rPr>
+          <w:fldChar w:fldCharType="begin"/>
+        </w:r>
+        <w:r>
+          <w:rPr>
+            <w:webHidden/>
+          </w:rPr>
+          <w:instrText xml:space="preserve"> PAGEREF _Toc222557984 \h </w:instrText>
+        </w:r>
+        <w:r>
+          <w:rPr>
+            <w:webHidden/>
+          </w:rPr>
+        </w:r>
+        <w:r>
+          <w:rPr>
+            <w:webHidden/>
+          </w:rPr>
+          <w:fldChar w:fldCharType="separate"/>
+        </w:r>
+        <w:r>
+          <w:rPr>
+            <w:webHidden/>
+          </w:rPr>
+          <w:t>6</w:t>
+        </w:r>
+        <w:r>
+          <w:rPr>
+            <w:webHidden/>
+          </w:rPr>
+          <w:fldChar w:fldCharType="end"/>
+        </w:r>
+      </w:hyperlink>
+    </w:p>
+    <w:p>
+      <w:pPr>
+        <w:pStyle w:val="20"/>
+        <w:rPr>
+          <w:rFonts w:ascii="Calibri" w:hAnsi="Calibri"/>
+          <w:sz w:val="22"/>
+          <w:szCs w:val="22"/>
+          <w:lang w:val="en-GB" w:eastAsia="en-GB"/>
+        </w:rPr>
+      </w:pPr>
+      <w:hyperlink w:anchor="_Toc222557985" w:history="1">
+        <w:r>
+          <w:rPr>
+            <w:rStyle w:val="Hyperlink"/>
+          </w:rPr>
+          <w:t>2.4.2</w:t>
+        </w:r>
+        <w:r>
+          <w:rPr>
+            <w:rFonts w:ascii="Calibri" w:hAnsi="Calibri"/>
+            <w:sz w:val="22"/>
+            <w:szCs w:val="22"/>
+            <w:lang w:val="en-GB" w:eastAsia="en-GB"/>
+          </w:rPr>
+          <w:tab/>
+        </w:r>
+        <w:r>
+          <w:rPr>
+            <w:rStyle w:val="Hyperlink"/>
+          </w:rPr>
+          <w:t>Numbering of Figures and Tables</w:t>
+        </w:r>
+        <w:r>
+          <w:rPr>
+            <w:webHidden/>
+          </w:rPr>
+          <w:tab/>
+        </w:r>
+        <w:r>
+          <w:rPr>
+            <w:webHidden/>
+          </w:rPr>
+          <w:fldChar w:fldCharType="begin"/>
+        </w:r>
+        <w:r>
+          <w:rPr>
+            <w:webHidden/>
+          </w:rPr>
+          <w:instrText xml:space="preserve"> PAGEREF _Toc222557985 \h </w:instrText>
+        </w:r>
+        <w:r>
+          <w:rPr>
+            <w:webHidden/>
+          </w:rPr>
+        </w:r>
+        <w:r>
+          <w:rPr>
+            <w:webHidden/>
+          </w:rPr>
+          <w:fldChar w:fldCharType="separate"/>
+        </w:r>
+        <w:r>
+          <w:rPr>
+            <w:webHidden/>
+          </w:rPr>
+          <w:t>7</w:t>
+        </w:r>
+        <w:r>
+          <w:rPr>
+            <w:webHidden/>
+          </w:rPr>
+          <w:fldChar w:fldCharType="end"/>
+        </w:r>
+      </w:hyperlink>
+    </w:p>
+    <w:p>
+      <w:pPr>
+        <w:pStyle w:val="20"/>
+        <w:rPr>
+          <w:rFonts w:ascii="Calibri" w:hAnsi="Calibri"/>
+          <w:sz w:val="22"/>
+          <w:szCs w:val="22"/>
+          <w:lang w:val="en-GB" w:eastAsia="en-GB"/>
+        </w:rPr>
+      </w:pPr>
+      <w:hyperlink w:anchor="_Toc222557986" w:history="1">
+        <w:r>
+          <w:rPr>
+            <w:rStyle w:val="Hyperlink"/>
+          </w:rPr>
+          <w:t>2.4.3</w:t>
+        </w:r>
+        <w:r>
+          <w:rPr>
+            <w:rFonts w:ascii="Calibri" w:hAnsi="Calibri"/>
+            <w:sz w:val="22"/>
+            <w:szCs w:val="22"/>
+            <w:lang w:val="en-GB" w:eastAsia="en-GB"/>
+          </w:rPr>
+          <w:tab/>
+        </w:r>
+        <w:r>
+          <w:rPr>
+            <w:rStyle w:val="Hyperlink"/>
+          </w:rPr>
+          <w:t>Referring to Figures and Tables in Text</w:t>
+        </w:r>
+        <w:r>
+          <w:rPr>
+            <w:webHidden/>
+          </w:rPr>
+          <w:tab/>
+        </w:r>
+        <w:r>
+          <w:rPr>
+            <w:webHidden/>
+          </w:rPr>
+          <w:fldChar w:fldCharType="begin"/>
+        </w:r>
+        <w:r>
+          <w:rPr>
+            <w:webHidden/>
+          </w:rPr>
+          <w:instrText xml:space="preserve"> PAGEREF _Toc222557986 \h </w:instrText>
+        </w:r>
+        <w:r>
+          <w:rPr>
+            <w:webHidden/>
+          </w:rPr>
+        </w:r>
+        <w:r>
+          <w:rPr>
+            <w:webHidden/>
+          </w:rPr>
+          <w:fldChar w:fldCharType="separate"/>
+        </w:r>
+        <w:r>
+          <w:rPr>
+            <w:webHidden/>
+          </w:rPr>
+          <w:t>7</w:t>
+        </w:r>
+        <w:r>
+          <w:rPr>
+            <w:webHidden/>
+          </w:rPr>
+          <w:fldChar w:fldCharType="end"/>
+        </w:r>
+      </w:hyperlink>
+    </w:p>
+    <w:p>
+      <w:pPr>
+        <w:pStyle w:val="10"/>
+        <w:rPr>
+          <w:rFonts w:ascii="Calibri" w:hAnsi="Calibri"/>
+          <w:b w:val="0"/>
+          <w:bCs w:val="0"/>
+          <w:spacing w:val="0"/>
+          <w:lang w:val="en-GB" w:eastAsia="en-GB"/>
+        </w:rPr>
+      </w:pPr>
+      <w:hyperlink w:anchor="_Toc222557987" w:history="1">
+        <w:r>
+          <w:rPr>
+            <w:rStyle w:val="Hyperlink"/>
+          </w:rPr>
+          <w:t>2.5</w:t>
+        </w:r>
+        <w:r>
+          <w:rPr>
+            <w:rFonts w:ascii="Calibri" w:hAnsi="Calibri"/>
+            <w:b w:val="0"/>
+            <w:bCs w:val="0"/>
+            <w:spacing w:val="0"/>
+            <w:lang w:val="en-GB" w:eastAsia="en-GB"/>
+          </w:rPr>
+          <w:tab/>
+        </w:r>
+        <w:r>
+          <w:rPr>
+            <w:rStyle w:val="Hyperlink"/>
+          </w:rPr>
+          <w:t>General Recommendations</w:t>
+        </w:r>
+        <w:r>
+          <w:rPr>
+            <w:webHidden/>
+          </w:rPr>
+          <w:tab/>
+        </w:r>
+        <w:r>
+          <w:rPr>
+            <w:webHidden/>
+          </w:rPr>
+          <w:fldChar w:fldCharType="begin"/>
+        </w:r>
+        <w:r>
+          <w:rPr>
+            <w:webHidden/>
+          </w:rPr>
+          <w:instrText xml:space="preserve"> PAGEREF _Toc222557987 \h </w:instrText>
+        </w:r>
+        <w:r>
+          <w:rPr>
+            <w:webHidden/>
+          </w:rPr>
+        </w:r>
+        <w:r>
+          <w:rPr>
+            <w:webHidden/>
+          </w:rPr>
+          <w:fldChar w:fldCharType="separate"/>
+        </w:r>
+        <w:r>
+          <w:rPr>
+            <w:webHidden/>
+          </w:rPr>
+          <w:t>8</w:t>
+        </w:r>
+        <w:r>
+          <w:rPr>
+            <w:webHidden/>
+          </w:rPr>
+          <w:fldChar w:fldCharType="end"/>
+        </w:r>
+      </w:hyperlink>
+    </w:p>
+    <w:p>
+      <w:pPr>
+        <w:pStyle w:val="20"/>
+        <w:rPr>
+          <w:rFonts w:ascii="Calibri" w:hAnsi="Calibri"/>
+          <w:sz w:val="22"/>
+          <w:szCs w:val="22"/>
+          <w:lang w:val="en-GB" w:eastAsia="en-GB"/>
+        </w:rPr>
+      </w:pPr>
+      <w:hyperlink w:anchor="_Toc222557988" w:history="1">
+        <w:r>
+          <w:rPr>
+            <w:rStyle w:val="Hyperlink"/>
+          </w:rPr>
+          <w:t>2.5.1</w:t>
+        </w:r>
+        <w:r>
+          <w:rPr>
+            <w:rFonts w:ascii="Calibri" w:hAnsi="Calibri"/>
+            <w:sz w:val="22"/>
+            <w:szCs w:val="22"/>
+            <w:lang w:val="en-GB" w:eastAsia="en-GB"/>
+          </w:rPr>
+          <w:tab/>
+        </w:r>
+        <w:r>
+          <w:rPr>
+            <w:rStyle w:val="Hyperlink"/>
+          </w:rPr>
+          <w:t>Units</w:t>
+        </w:r>
+        <w:r>
+          <w:rPr>
+            <w:webHidden/>
+          </w:rPr>
+          <w:tab/>
+        </w:r>
+        <w:r>
+          <w:rPr>
+            <w:webHidden/>
+          </w:rPr>
+          <w:fldChar w:fldCharType="begin"/>
+        </w:r>
+        <w:r>
+          <w:rPr>
+            <w:webHidden/>
+          </w:rPr>
+          <w:instrText xml:space="preserve"> PAGEREF _Toc222557988 \h </w:instrText>
+        </w:r>
+        <w:r>
+          <w:rPr>
+            <w:webHidden/>
+          </w:rPr>
+        </w:r>
+        <w:r>
+          <w:rPr>
+            <w:webHidden/>
+          </w:rPr>
+          <w:fldChar w:fldCharType="separate"/>
+        </w:r>
+        <w:r>
+          <w:rPr>
+            <w:webHidden/>
+          </w:rPr>
+          <w:t>8</w:t>
+        </w:r>
+        <w:r>
+          <w:rPr>
+            <w:webHidden/>
+          </w:rPr>
+          <w:fldChar w:fldCharType="end"/>
+        </w:r>
+      </w:hyperlink>
+    </w:p>
+    <w:p>
+      <w:pPr>
+        <w:pStyle w:val="20"/>
+        <w:rPr>
+          <w:rFonts w:ascii="Calibri" w:hAnsi="Calibri"/>
+          <w:sz w:val="22"/>
+          <w:szCs w:val="22"/>
+          <w:lang w:val="en-GB" w:eastAsia="en-GB"/>
+        </w:rPr>
+      </w:pPr>
+      <w:hyperlink w:anchor="_Toc222557989" w:history="1">
+        <w:r>
+          <w:rPr>
+            <w:rStyle w:val="Hyperlink"/>
+          </w:rPr>
+          <w:t>2.5.2</w:t>
+        </w:r>
+        <w:r>
+          <w:rPr>
+            <w:rFonts w:ascii="Calibri" w:hAnsi="Calibri"/>
+            <w:sz w:val="22"/>
+            <w:szCs w:val="22"/>
+            <w:lang w:val="en-GB" w:eastAsia="en-GB"/>
+          </w:rPr>
+          <w:tab/>
+        </w:r>
+        <w:r>
+          <w:rPr>
+            <w:rStyle w:val="Hyperlink"/>
+          </w:rPr>
+          <w:t>Abbreviations and Acronyms</w:t>
+        </w:r>
+        <w:r>
+          <w:rPr>
+            <w:webHidden/>
+          </w:rPr>
+          <w:tab/>
+        </w:r>
+        <w:r>
+          <w:rPr>
+            <w:webHidden/>
+          </w:rPr>
+          <w:fldChar w:fldCharType="begin"/>
+        </w:r>
+        <w:r>
+          <w:rPr>
+            <w:webHidden/>
+          </w:rPr>
+          <w:instrText xml:space="preserve"> PAGEREF _Toc222557989 \h </w:instrText>
+        </w:r>
+        <w:r>
+          <w:rPr>
+            <w:webHidden/>
+          </w:rPr>
+        </w:r>
+        <w:r>
+          <w:rPr>
+            <w:webHidden/>
+          </w:rPr>
+          <w:fldChar w:fldCharType="separate"/>
+        </w:r>
+        <w:r>
+          <w:rPr>
+            <w:webHidden/>
+          </w:rPr>
+          <w:t>8</w:t>
+        </w:r>
+        <w:r>
+          <w:rPr>
+            <w:webHidden/>
+          </w:rPr>
+          <w:fldChar w:fldCharType="end"/>
+        </w:r>
+      </w:hyperlink>
+    </w:p>
+    <w:p>
+      <w:pPr>
+        <w:pStyle w:val="20"/>
+        <w:rPr>
+          <w:rFonts w:ascii="Calibri" w:hAnsi="Calibri"/>
+          <w:sz w:val="22"/>
+          <w:szCs w:val="22"/>
+          <w:lang w:val="en-GB" w:eastAsia="en-GB"/>
+        </w:rPr>
+      </w:pPr>
+      <w:hyperlink w:anchor="_Toc222557990" w:history="1">
+        <w:r>
+          <w:rPr>
+            <w:rStyle w:val="Hyperlink"/>
+          </w:rPr>
+          <w:t>2.5.3</w:t>
+        </w:r>
+        <w:r>
+          <w:rPr>
+            <w:rFonts w:ascii="Calibri" w:hAnsi="Calibri"/>
+            <w:sz w:val="22"/>
+            <w:szCs w:val="22"/>
+            <w:lang w:val="en-GB" w:eastAsia="en-GB"/>
+          </w:rPr>
+          <w:tab/>
+        </w:r>
+        <w:r>
+          <w:rPr>
+            <w:rStyle w:val="Hyperlink"/>
+          </w:rPr>
+          <w:t>Equations</w:t>
+        </w:r>
+        <w:r>
+          <w:rPr>
+            <w:webHidden/>
+          </w:rPr>
+          <w:tab/>
+        </w:r>
+        <w:r>
+          <w:rPr>
+            <w:webHidden/>
+          </w:rPr>
+          <w:fldChar w:fldCharType="begin"/>
+        </w:r>
+        <w:r>
+          <w:rPr>
+            <w:webHidden/>
+          </w:rPr>
+          <w:instrText xml:space="preserve"> PAGEREF _Toc222557990 \h </w:instrText>
+        </w:r>
+        <w:r>
+          <w:rPr>
+            <w:webHidden/>
+          </w:rPr>
+        </w:r>
+        <w:r>
+          <w:rPr>
+            <w:webHidden/>
+          </w:rPr>
+          <w:fldChar w:fldCharType="separate"/>
+        </w:r>
+        <w:r>
+          <w:rPr>
+            <w:webHidden/>
+          </w:rPr>
+          <w:t>8</w:t>
+        </w:r>
+        <w:r>
+          <w:rPr>
+            <w:webHidden/>
+          </w:rPr>
+          <w:fldChar w:fldCharType="end"/>
+        </w:r>
+      </w:hyperlink>
+    </w:p>
+    <w:p>
+      <w:pPr>
+        <w:pStyle w:val="20"/>
+      </w:pPr>
+      <w:hyperlink w:anchor="_Toc222557991" w:history="1">
+        <w:r>
+          <w:rPr>
+            <w:rStyle w:val="Hyperlink"/>
+          </w:rPr>
+          <w:t>2.5.4</w:t>
+        </w:r>
+        <w:r>
+          <w:rPr>
+            <w:rFonts w:ascii="Calibri" w:hAnsi="Calibri"/>
+            <w:sz w:val="22"/>
+            <w:szCs w:val="22"/>
+            <w:lang w:val="en-GB" w:eastAsia="en-GB"/>
+          </w:rPr>
+          <w:tab/>
+        </w:r>
+        <w:r>
+          <w:rPr>
+            <w:rStyle w:val="Hyperlink"/>
+          </w:rPr>
+          <w:t>Other Recommendations</w:t>
+        </w:r>
+        <w:r>
+          <w:rPr>
+            <w:webHidden/>
+          </w:rPr>
+          <w:tab/>
+        </w:r>
+        <w:r>
+          <w:rPr>
+            <w:webHidden/>
+          </w:rPr>
+          <w:fldChar w:fldCharType="begin"/>
+        </w:r>
+        <w:r>
+          <w:rPr>
+            <w:webHidden/>
+          </w:rPr>
+          <w:instrText xml:space="preserve"> PAGEREF _Toc222557991 \h </w:instrText>
+        </w:r>
+        <w:r>
+          <w:rPr>
+            <w:webHidden/>
+          </w:rPr>
+        </w:r>
+        <w:r>
+          <w:rPr>
+            <w:webHidden/>
+          </w:rPr>
+          <w:fldChar w:fldCharType="separate"/>
+        </w:r>
+        <w:r>
+          <w:rPr>
+            <w:webHidden/>
+          </w:rPr>
+          <w:t>9</w:t>
+        </w:r>
+        <w:r>
+          <w:rPr>
+            <w:webHidden/>
+          </w:rPr>
+          <w:fldChar w:fldCharType="end"/>
+        </w:r>
+      </w:hyperlink>
+    </w:p>
+    <w:p>
+      <w:pPr>
+        <w:pStyle w:val="20"/>
+      </w:pPr>
+    </w:p>
+    <w:p>
+      <w:pPr>
+        <w:pStyle w:val="20"/>
+        <w:rPr>
+          <w:rFonts w:ascii="Calibri" w:hAnsi="Calibri"/>
+          <w:sz w:val="22"/>
+          <w:szCs w:val="22"/>
+          <w:lang w:val="en-GB" w:eastAsia="en-GB"/>
+        </w:rPr>
+      </w:pPr>
+    </w:p>
+    <w:p>
+      <w:pPr>
+        <w:pStyle w:val="5"/>
+        <w:tabs>
+          <w:tab w:val="left" w:pos="360"/>
+        </w:tabs>
         <w:rPr>
           <w:rFonts w:ascii="Calibri" w:hAnsi="Calibri"/>
           <w:b w:val="0"/>
@@ -948,152 +2531,13 @@
           <w:lang w:eastAsia="en-GB"/>
         </w:rPr>
       </w:pPr>
-      <w:hyperlink w:anchor="_Toc222557975" w:history="1">
+      <w:hyperlink w:anchor="_Toc222557992" w:history="1">
         <w:r>
           <w:rPr>
             <w:rStyle w:val="Hyperlink"/>
             <w:noProof/>
           </w:rPr>
-          <w:t>list of tables</w:t>
-        </w:r>
-        <w:r>
-          <w:rPr>
-            <w:noProof/>
-            <w:webHidden/>
-          </w:rPr>
-          <w:tab/>
-        </w:r>
-        <w:r>
-          <w:rPr>
-            <w:noProof/>
-            <w:webHidden/>
-          </w:rPr>
-          <w:fldChar w:fldCharType="begin"/>
-        </w:r>
-        <w:r>
-          <w:rPr>
-            <w:noProof/>
-            <w:webHidden/>
-          </w:rPr>
-          <w:instrText xml:space="preserve"> PAGEREF _Toc222557975 \h </w:instrText>
-        </w:r>
-        <w:r>
-          <w:rPr>
-            <w:noProof/>
-            <w:webHidden/>
-          </w:rPr>
-        </w:r>
-        <w:r>
-          <w:rPr>
-            <w:noProof/>
-            <w:webHidden/>
-          </w:rPr>
-          <w:fldChar w:fldCharType="separate"/>
-        </w:r>
-        <w:r>
-          <w:rPr>
-            <w:noProof/>
-            <w:webHidden/>
-          </w:rPr>
-          <w:t>iii</w:t>
-        </w:r>
-        <w:r>
-          <w:rPr>
-            <w:noProof/>
-            <w:webHidden/>
-          </w:rPr>
-          <w:fldChar w:fldCharType="end"/>
-        </w:r>
-      </w:hyperlink>
-    </w:p>
-    <w:p>
-      <w:pPr>
-        <w:pStyle w:val="TOC5"/>
-        <w:rPr>
-          <w:rFonts w:ascii="Calibri" w:hAnsi="Calibri"/>
-          <w:b w:val="0"/>
-          <w:caps w:val="0"/>
-          <w:noProof/>
-          <w:sz w:val="22"/>
-          <w:szCs w:val="22"/>
-          <w:lang w:eastAsia="en-GB"/>
-        </w:rPr>
-      </w:pPr>
-      <w:hyperlink w:anchor="_Toc222557976" w:history="1">
-        <w:r>
-          <w:rPr>
-            <w:rStyle w:val="Hyperlink"/>
-            <w:noProof/>
-          </w:rPr>
-          <w:t>LIST OF ACRONYMS/ABBREVIATIONS</w:t>
-        </w:r>
-        <w:r>
-          <w:rPr>
-            <w:noProof/>
-            <w:webHidden/>
-          </w:rPr>
-          <w:tab/>
-        </w:r>
-        <w:r>
-          <w:rPr>
-            <w:noProof/>
-            <w:webHidden/>
-          </w:rPr>
-          <w:fldChar w:fldCharType="begin"/>
-        </w:r>
-        <w:r>
-          <w:rPr>
-            <w:noProof/>
-            <w:webHidden/>
-          </w:rPr>
-          <w:instrText xml:space="preserve"> PAGEREF _Toc222557976 \h </w:instrText>
-        </w:r>
-        <w:r>
-          <w:rPr>
-            <w:noProof/>
-            <w:webHidden/>
-          </w:rPr>
-        </w:r>
-        <w:r>
-          <w:rPr>
-            <w:noProof/>
-            <w:webHidden/>
-          </w:rPr>
-          <w:fldChar w:fldCharType="separate"/>
-        </w:r>
-        <w:r>
-          <w:rPr>
-            <w:noProof/>
-            <w:webHidden/>
-          </w:rPr>
-          <w:t>iv</w:t>
-        </w:r>
-        <w:r>
-          <w:rPr>
-            <w:noProof/>
-            <w:webHidden/>
-          </w:rPr>
-          <w:fldChar w:fldCharType="end"/>
-        </w:r>
-      </w:hyperlink>
-    </w:p>
-    <w:p>
-      <w:pPr>
-        <w:pStyle w:val="TOC5"/>
-        <w:tabs>
-          <w:tab w:val="left" w:pos="360"/>
-        </w:tabs>
-        <w:rPr>
-          <w:noProof/>
-        </w:rPr>
-      </w:pPr>
-      <w:hyperlink w:anchor="_Toc222557977" w:history="1">
-        <w:r>
-          <w:rPr>
-            <w:rStyle w:val="Hyperlink"/>
-            <w:noProof/>
-          </w:rPr>
-          <w:t>1</w:t>
+          <w:t>3</w:t>
         </w:r>
         <w:r>
           <w:rPr>
@@ -1112,13 +2556,34 @@
             <w:rStyle w:val="Hyperlink"/>
             <w:noProof/>
           </w:rPr>
-          <w:t>Chapter one</w:t>
+          <w:t>Chapte</w:t>
         </w:r>
         <w:r>
           <w:rPr>
             <w:rStyle w:val="Hyperlink"/>
             <w:noProof/>
           </w:rPr>
+          <w:t>r</w:t>
+        </w:r>
+        <w:r>
+          <w:rPr>
+            <w:rStyle w:val="Hyperlink"/>
+            <w:noProof/>
+          </w:rPr>
+          <w:t xml:space="preserve"> </w:t>
+        </w:r>
+        <w:r>
+          <w:rPr>
+            <w:rStyle w:val="Hyperlink"/>
+            <w:noProof/>
+          </w:rPr>
+          <w:t>Three</w:t>
+        </w:r>
+        <w:r>
+          <w:rPr>
+            <w:rStyle w:val="Hyperlink"/>
+            <w:noProof/>
+          </w:rPr>
           <w:t xml:space="preserve">: </w:t>
         </w:r>
         <w:r>
@@ -1126,68 +2591,62 @@
             <w:rStyle w:val="Hyperlink"/>
             <w:noProof/>
           </w:rPr>
-          <w:t>I</w:t>
-        </w:r>
-        <w:r>
-          <w:rPr>
-            <w:rStyle w:val="Hyperlink"/>
+          <w:t>analysis</w:t>
+        </w:r>
+        <w:r>
+          <w:rPr>
             <w:noProof/>
-          </w:rPr>
-          <w:t>ntroduction</w:t>
+            <w:webHidden/>
+          </w:rPr>
+          <w:tab/>
         </w:r>
         <w:r>
           <w:rPr>
             <w:noProof/>
             <w:webHidden/>
           </w:rPr>
-          <w:tab/>
+          <w:fldChar w:fldCharType="begin"/>
         </w:r>
         <w:r>
           <w:rPr>
             <w:noProof/>
             <w:webHidden/>
           </w:rPr>
-          <w:fldChar w:fldCharType="begin"/>
+          <w:instrText xml:space="preserve"> PAGEREF _Toc222557992 \h </w:instrText>
         </w:r>
         <w:r>
           <w:rPr>
             <w:noProof/>
             <w:webHidden/>
           </w:rPr>
-          <w:instrText xml:space="preserve"> PAGEREF _Toc222557977 \h </w:instrText>
         </w:r>
         <w:r>
           <w:rPr>
             <w:noProof/>
             <w:webHidden/>
           </w:rPr>
+          <w:fldChar w:fldCharType="separate"/>
         </w:r>
         <w:r>
           <w:rPr>
             <w:noProof/>
             <w:webHidden/>
           </w:rPr>
-          <w:fldChar w:fldCharType="separate"/>
+          <w:t>10</w:t>
         </w:r>
         <w:r>
           <w:rPr>
             <w:noProof/>
             <w:webHidden/>
           </w:rPr>
-          <w:t>1</w:t>
-        </w:r>
-        <w:r>
-          <w:rPr>
-            <w:noProof/>
-            <w:webHidden/>
-          </w:rPr>
           <w:fldChar w:fldCharType="end"/>
         </w:r>
       </w:hyperlink>
     </w:p>
     <w:p>
       <w:pPr>
-        <w:pStyle w:val="TOC1"/>
+        <w:pStyle w:val="10"/>
+        <w:outlineLvl w:val="2"/>
         <w:rPr>
           <w:rFonts w:ascii="Calibri" w:hAnsi="Calibri"/>
           <w:b w:val="0"/>
@@ -1196,18 +2655,12 @@
           <w:lang w:val="en-GB" w:eastAsia="en-GB"/>
         </w:rPr>
       </w:pPr>
-      <w:hyperlink w:anchor="_Toc222557979" w:history="1">
-        <w:r>
-          <w:rPr>
-            <w:rStyle w:val="Hyperlink"/>
-          </w:rPr>
-          <w:t>1</w:t>
-        </w:r>
-        <w:r>
-          <w:rPr>
-            <w:rStyle w:val="Hyperlink"/>
-          </w:rPr>
-          <w:t>.1</w:t>
+      <w:hyperlink w:anchor="_Toc222557993" w:history="1">
+        <w:r>
+          <w:rPr>
+            <w:rStyle w:val="Hyperlink"/>
+          </w:rPr>
+          <w:t>3.1</w:t>
         </w:r>
         <w:r>
           <w:rPr>
@@ -1219,12 +2672,8 @@
           </w:rPr>
           <w:tab/>
         </w:r>
-        <w:r>
-          <w:rPr>
-            <w:rStyle w:val="Hyperlink"/>
-          </w:rPr>
-          <w:t>Introduction</w:t>
-        </w:r>
+        <w:bookmarkStart w:id="0" w:name="_GoBack"/>
+        <w:bookmarkEnd w:id="0"/>
         <w:r>
           <w:rPr>
             <w:webHidden/>
@@ -1241,7 +2690,7 @@
           <w:rPr>
             <w:webHidden/>
           </w:rPr>
-          <w:instrText xml:space="preserve"> PAGEREF _Toc222557979 \h </w:instrText>
+          <w:instrText xml:space="preserve"> PAGEREF _Toc222557993 \h </w:instrText>
         </w:r>
         <w:r>
           <w:rPr>
@@ -1258,7 +2707,7 @@
           <w:rPr>
             <w:webHidden/>
           </w:rPr>
-          <w:t>2</w:t>
+          <w:t>10</w:t>
         </w:r>
         <w:r>
           <w:rPr>
@@ -1270,517 +2719,26 @@
     </w:p>
     <w:p>
       <w:pPr>
-        <w:pStyle w:val="TOC1"/>
-      </w:pPr>
-      <w:hyperlink w:anchor="_Toc222557979" w:history="1">
-        <w:r>
-          <w:rPr>
-            <w:rStyle w:val="Hyperlink"/>
-          </w:rPr>
-          <w:t>1</w:t>
-        </w:r>
-        <w:r>
-          <w:rPr>
-            <w:rStyle w:val="Hyperlink"/>
-          </w:rPr>
-          <w:t>.</w:t>
-        </w:r>
-        <w:r>
-          <w:rPr>
-            <w:rStyle w:val="Hyperlink"/>
-          </w:rPr>
-          <w:t>2</w:t>
-        </w:r>
-        <w:r>
-          <w:rPr>
-            <w:rFonts w:ascii="Calibri" w:hAnsi="Calibri"/>
-            <w:b w:val="0"/>
-            <w:bCs w:val="0"/>
-            <w:spacing w:val="0"/>
-            <w:lang w:val="en-GB" w:eastAsia="en-GB"/>
-          </w:rPr>
-          <w:tab/>
-        </w:r>
-        <w:r>
-          <w:rPr>
-            <w:rStyle w:val="Hyperlink"/>
-          </w:rPr>
-          <w:t>Problem Statement</w:t>
-        </w:r>
-        <w:r>
-          <w:rPr>
-            <w:webHidden/>
-          </w:rPr>
-          <w:tab/>
-        </w:r>
-        <w:r>
-          <w:rPr>
-            <w:webHidden/>
-          </w:rPr>
-          <w:fldChar w:fldCharType="begin"/>
-        </w:r>
-        <w:r>
-          <w:rPr>
-            <w:webHidden/>
-          </w:rPr>
-          <w:instrText xml:space="preserve"> PAGEREF _Toc222557979 \h </w:instrText>
-        </w:r>
-        <w:r>
-          <w:rPr>
-            <w:webHidden/>
-          </w:rPr>
-        </w:r>
-        <w:r>
-          <w:rPr>
-            <w:webHidden/>
-          </w:rPr>
-          <w:fldChar w:fldCharType="separate"/>
-        </w:r>
-        <w:r>
-          <w:rPr>
-            <w:webHidden/>
-          </w:rPr>
-          <w:t>2</w:t>
-        </w:r>
-        <w:r>
-          <w:rPr>
-            <w:webHidden/>
-          </w:rPr>
-          <w:fldChar w:fldCharType="end"/>
-        </w:r>
-      </w:hyperlink>
-    </w:p>
-    <w:p>
-      <w:pPr>
-        <w:pStyle w:val="TOC1"/>
-        <w:rPr>
-          <w:rFonts w:ascii="Calibri" w:hAnsi="Calibri"/>
-          <w:b w:val="0"/>
-          <w:bCs w:val="0"/>
-          <w:spacing w:val="0"/>
-          <w:lang w:val="en-GB" w:eastAsia="en-GB"/>
-        </w:rPr>
-      </w:pPr>
-      <w:hyperlink w:anchor="_Toc222557980" w:history="1">
-        <w:r>
-          <w:rPr>
-            <w:rStyle w:val="Hyperlink"/>
-          </w:rPr>
-          <w:t>1</w:t>
-        </w:r>
-        <w:r>
-          <w:rPr>
-            <w:rStyle w:val="Hyperlink"/>
-          </w:rPr>
-          <w:t>.</w:t>
-        </w:r>
-        <w:r>
-          <w:rPr>
-            <w:rStyle w:val="Hyperlink"/>
-          </w:rPr>
-          <w:t>3</w:t>
-        </w:r>
-        <w:r>
-          <w:rPr>
-            <w:rFonts w:ascii="Calibri" w:hAnsi="Calibri"/>
-            <w:b w:val="0"/>
-            <w:bCs w:val="0"/>
-            <w:spacing w:val="0"/>
-            <w:lang w:val="en-GB" w:eastAsia="en-GB"/>
-          </w:rPr>
-          <w:tab/>
-        </w:r>
-        <w:r>
-          <w:rPr>
-            <w:rStyle w:val="Hyperlink"/>
-          </w:rPr>
-          <w:t>Project Objectives</w:t>
-        </w:r>
-        <w:r>
-          <w:rPr>
-            <w:webHidden/>
-          </w:rPr>
-          <w:tab/>
-        </w:r>
-        <w:r>
-          <w:rPr>
-            <w:webHidden/>
-          </w:rPr>
-          <w:fldChar w:fldCharType="begin"/>
-        </w:r>
-        <w:r>
-          <w:rPr>
-            <w:webHidden/>
-          </w:rPr>
-          <w:instrText xml:space="preserve"> PAGEREF _Toc222557980 \h </w:instrText>
-        </w:r>
-        <w:r>
-          <w:rPr>
-            <w:webHidden/>
-          </w:rPr>
-        </w:r>
-        <w:r>
-          <w:rPr>
-            <w:webHidden/>
-          </w:rPr>
-          <w:fldChar w:fldCharType="separate"/>
-        </w:r>
-        <w:r>
-          <w:rPr>
-            <w:webHidden/>
-          </w:rPr>
-          <w:t>3</w:t>
-        </w:r>
-        <w:r>
-          <w:rPr>
-            <w:webHidden/>
-          </w:rPr>
-          <w:fldChar w:fldCharType="end"/>
-        </w:r>
-      </w:hyperlink>
-    </w:p>
-    <w:p>
-      <w:pPr>
-        <w:pStyle w:val="TOC1"/>
-      </w:pPr>
-      <w:hyperlink w:anchor="_Toc222557981" w:history="1">
-        <w:r>
-          <w:rPr>
-            <w:rStyle w:val="Hyperlink"/>
-          </w:rPr>
-          <w:t>1</w:t>
-        </w:r>
-        <w:r>
-          <w:rPr>
-            <w:rStyle w:val="Hyperlink"/>
-          </w:rPr>
-          <w:t>.</w:t>
-        </w:r>
-        <w:r>
-          <w:rPr>
-            <w:rStyle w:val="Hyperlink"/>
-          </w:rPr>
-          <w:t>4</w:t>
-        </w:r>
-        <w:r>
-          <w:rPr>
-            <w:rFonts w:ascii="Calibri" w:hAnsi="Calibri"/>
-            <w:b w:val="0"/>
-            <w:bCs w:val="0"/>
-            <w:spacing w:val="0"/>
-            <w:lang w:val="en-GB" w:eastAsia="en-GB"/>
-          </w:rPr>
-          <w:tab/>
-        </w:r>
-        <w:r>
-          <w:rPr>
-            <w:rStyle w:val="Hyperlink"/>
-          </w:rPr>
-          <w:t>Project Scope</w:t>
-        </w:r>
-        <w:r>
-          <w:rPr>
-            <w:webHidden/>
-          </w:rPr>
-          <w:tab/>
-        </w:r>
-        <w:r>
-          <w:rPr>
-            <w:webHidden/>
-          </w:rPr>
-          <w:fldChar w:fldCharType="begin"/>
-        </w:r>
-        <w:r>
-          <w:rPr>
-            <w:webHidden/>
-          </w:rPr>
-          <w:instrText xml:space="preserve"> PAGEREF _Toc222557981 \h </w:instrText>
-        </w:r>
-        <w:r>
-          <w:rPr>
-            <w:webHidden/>
-          </w:rPr>
-        </w:r>
-        <w:r>
-          <w:rPr>
-            <w:webHidden/>
-          </w:rPr>
-          <w:fldChar w:fldCharType="separate"/>
-        </w:r>
-        <w:r>
-          <w:rPr>
-            <w:webHidden/>
-          </w:rPr>
-          <w:t>4</w:t>
-        </w:r>
-        <w:r>
-          <w:rPr>
-            <w:webHidden/>
-          </w:rPr>
-          <w:fldChar w:fldCharType="end"/>
-        </w:r>
-      </w:hyperlink>
-    </w:p>
-    <w:p>
-      <w:pPr>
-        <w:pStyle w:val="TOC1"/>
-      </w:pPr>
-      <w:hyperlink w:anchor="_Toc222557981" w:history="1">
-        <w:r>
-          <w:rPr>
-            <w:rStyle w:val="Hyperlink"/>
-          </w:rPr>
-          <w:t>1</w:t>
-        </w:r>
-        <w:r>
-          <w:rPr>
-            <w:rStyle w:val="Hyperlink"/>
-          </w:rPr>
-          <w:t>.</w:t>
-        </w:r>
-        <w:r>
-          <w:rPr>
-            <w:rStyle w:val="Hyperlink"/>
-          </w:rPr>
-          <w:t>5</w:t>
-        </w:r>
-        <w:r>
-          <w:rPr>
-            <w:rFonts w:ascii="Calibri" w:hAnsi="Calibri"/>
-            <w:b w:val="0"/>
-            <w:bCs w:val="0"/>
-            <w:spacing w:val="0"/>
-            <w:lang w:val="en-GB" w:eastAsia="en-GB"/>
-          </w:rPr>
-          <w:tab/>
-        </w:r>
-        <w:r>
-          <w:rPr>
-            <w:rStyle w:val="Hyperlink"/>
-          </w:rPr>
-          <w:t>Project Methodology</w:t>
-        </w:r>
-        <w:r>
-          <w:rPr>
-            <w:webHidden/>
-          </w:rPr>
-          <w:tab/>
-        </w:r>
-        <w:r>
-          <w:rPr>
-            <w:webHidden/>
-          </w:rPr>
-          <w:fldChar w:fldCharType="begin"/>
-        </w:r>
-        <w:r>
-          <w:rPr>
-            <w:webHidden/>
-          </w:rPr>
-          <w:instrText xml:space="preserve"> PAGEREF _Toc222557981 \h </w:instrText>
-        </w:r>
-        <w:r>
-          <w:rPr>
-            <w:webHidden/>
-          </w:rPr>
-        </w:r>
-        <w:r>
-          <w:rPr>
-            <w:webHidden/>
-          </w:rPr>
-          <w:fldChar w:fldCharType="separate"/>
-        </w:r>
-        <w:r>
-          <w:rPr>
-            <w:webHidden/>
-          </w:rPr>
-          <w:t>4</w:t>
-        </w:r>
-        <w:r>
-          <w:rPr>
-            <w:webHidden/>
-          </w:rPr>
-          <w:fldChar w:fldCharType="end"/>
-        </w:r>
-      </w:hyperlink>
-    </w:p>
-    <w:p>
-      <w:pPr>
-        <w:pStyle w:val="TOC1"/>
-      </w:pPr>
-      <w:hyperlink w:anchor="_Toc222557981" w:history="1">
-        <w:r>
-          <w:rPr>
-            <w:rStyle w:val="Hyperlink"/>
-          </w:rPr>
-          <w:t>1</w:t>
-        </w:r>
-        <w:r>
-          <w:rPr>
-            <w:rStyle w:val="Hyperlink"/>
-          </w:rPr>
-          <w:t>.</w:t>
-        </w:r>
-        <w:r>
-          <w:rPr>
-            <w:rStyle w:val="Hyperlink"/>
-          </w:rPr>
-          <w:t>6</w:t>
-        </w:r>
-        <w:r>
-          <w:rPr>
-            <w:rFonts w:ascii="Calibri" w:hAnsi="Calibri"/>
-            <w:b w:val="0"/>
-            <w:bCs w:val="0"/>
-            <w:spacing w:val="0"/>
-            <w:lang w:val="en-GB" w:eastAsia="en-GB"/>
-          </w:rPr>
-          <w:tab/>
-        </w:r>
-        <w:r>
-          <w:rPr>
-            <w:rStyle w:val="Hyperlink"/>
-          </w:rPr>
-          <w:t>Tools</w:t>
-        </w:r>
-        <w:r>
-          <w:rPr>
-            <w:webHidden/>
-          </w:rPr>
-          <w:tab/>
-        </w:r>
-        <w:r>
-          <w:rPr>
-            <w:webHidden/>
-          </w:rPr>
-          <w:fldChar w:fldCharType="begin"/>
-        </w:r>
-        <w:r>
-          <w:rPr>
-            <w:webHidden/>
-          </w:rPr>
-          <w:instrText xml:space="preserve"> PAGEREF _Toc222557981 \h </w:instrText>
-        </w:r>
-        <w:r>
-          <w:rPr>
-            <w:webHidden/>
-          </w:rPr>
-        </w:r>
-        <w:r>
-          <w:rPr>
-            <w:webHidden/>
-          </w:rPr>
-          <w:fldChar w:fldCharType="separate"/>
-        </w:r>
-        <w:r>
-          <w:rPr>
-            <w:webHidden/>
-          </w:rPr>
-          <w:t>4</w:t>
-        </w:r>
-        <w:r>
-          <w:rPr>
-            <w:webHidden/>
-          </w:rPr>
-          <w:fldChar w:fldCharType="end"/>
-        </w:r>
-      </w:hyperlink>
-    </w:p>
-    <w:p>
-      <w:pPr>
-        <w:pStyle w:val="TOC1"/>
-        <w:rPr>
-          <w:webHidden/>
-        </w:rPr>
-      </w:pPr>
-      <w:r>
-        <w:t>1.</w:t>
-      </w:r>
-      <w:r>
-        <w:t>7</w:t>
-      </w:r>
-      <w:r>
-        <w:tab/>
-      </w:r>
-      <w:r>
-        <w:t>Limitations</w:t>
-      </w:r>
-      <w:r>
-        <w:rPr>
-          <w:webHidden/>
-        </w:rPr>
-        <w:tab/>
-      </w:r>
-      <w:r>
-        <w:rPr>
-          <w:webHidden/>
-        </w:rPr>
-        <w:fldChar w:fldCharType="begin"/>
-      </w:r>
-      <w:r>
-        <w:rPr>
-          <w:webHidden/>
-        </w:rPr>
-        <w:instrText xml:space="preserve"> PAGEREF _Toc222557981 \h </w:instrText>
-      </w:r>
-      <w:r>
-        <w:rPr>
-          <w:webHidden/>
-        </w:rPr>
-      </w:r>
-      <w:r>
-        <w:rPr>
-          <w:webHidden/>
-        </w:rPr>
-        <w:fldChar w:fldCharType="separate"/>
-      </w:r>
-      <w:r>
-        <w:rPr>
-          <w:webHidden/>
-        </w:rPr>
-        <w:t>4</w:t>
-      </w:r>
-      <w:r>
-        <w:rPr>
-          <w:webHidden/>
-        </w:rPr>
-        <w:fldChar w:fldCharType="end"/>
-      </w:r>
-    </w:p>
-    <w:p>
-      <w:pPr>
-        <w:pStyle w:val="TOC5"/>
+        <w:pStyle w:val="10"/>
+      </w:pPr>
+    </w:p>
+    <w:p>
+      <w:pPr>
+        <w:pStyle w:val="5"/>
         <w:tabs>
           <w:tab w:val="left" w:pos="360"/>
         </w:tabs>
         <w:rPr>
           <w:noProof/>
-          <w:lang w:val="en-US"/>
-        </w:rPr>
-      </w:pPr>
-    </w:p>
-    <w:p>
-      <w:pPr>
-        <w:pStyle w:val="TOC5"/>
-        <w:tabs>
-          <w:tab w:val="left" w:pos="360"/>
-        </w:tabs>
-        <w:rPr>
-          <w:rFonts w:ascii="Calibri" w:hAnsi="Calibri"/>
-          <w:b w:val="0"/>
-          <w:caps w:val="0"/>
-          <w:noProof/>
-          <w:sz w:val="22"/>
-          <w:szCs w:val="22"/>
-          <w:lang w:eastAsia="en-GB"/>
-        </w:rPr>
-      </w:pPr>
-      <w:hyperlink w:anchor="_Toc222557978" w:history="1">
+        </w:rPr>
+      </w:pPr>
+      <w:hyperlink w:anchor="_Toc222557992" w:history="1">
         <w:r>
           <w:rPr>
             <w:rStyle w:val="Hyperlink"/>
             <w:noProof/>
           </w:rPr>
-          <w:t>2</w:t>
+          <w:t>4</w:t>
         </w:r>
         <w:r>
           <w:rPr>
@@ -1813,90 +2771,75 @@
             <w:rStyle w:val="Hyperlink"/>
             <w:noProof/>
           </w:rPr>
-          <w:t xml:space="preserve"> tow: </w:t>
+          <w:t xml:space="preserve"> </w:t>
         </w:r>
         <w:r>
           <w:rPr>
             <w:rStyle w:val="Hyperlink"/>
             <w:noProof/>
           </w:rPr>
-          <w:t xml:space="preserve"> </w:t>
+          <w:t>four</w:t>
         </w:r>
         <w:r>
           <w:rPr>
             <w:rStyle w:val="Hyperlink"/>
             <w:noProof/>
           </w:rPr>
-          <w:t>literature</w:t>
-        </w:r>
-        <w:r>
-          <w:rPr>
-            <w:rStyle w:val="Hyperlink"/>
-            <w:caps w:val="0"/>
+          <w:t>: Experiment and Results</w:t>
+        </w:r>
+        <w:r>
+          <w:rPr>
             <w:noProof/>
-          </w:rPr>
-          <w:t xml:space="preserve"> </w:t>
-        </w:r>
-        <w:r>
-          <w:rPr>
-            <w:rStyle w:val="Hyperlink"/>
+            <w:webHidden/>
+          </w:rPr>
+          <w:tab/>
+        </w:r>
+        <w:r>
+          <w:rPr>
             <w:noProof/>
-          </w:rPr>
-          <w:t>review</w:t>
+            <w:webHidden/>
+          </w:rPr>
+          <w:fldChar w:fldCharType="begin"/>
         </w:r>
         <w:r>
           <w:rPr>
             <w:noProof/>
             <w:webHidden/>
           </w:rPr>
-          <w:tab/>
+          <w:instrText xml:space="preserve"> PAGEREF _Toc222557992 \h </w:instrText>
         </w:r>
         <w:r>
           <w:rPr>
             <w:noProof/>
             <w:webHidden/>
           </w:rPr>
-          <w:fldChar w:fldCharType="begin"/>
         </w:r>
         <w:r>
           <w:rPr>
             <w:noProof/>
             <w:webHidden/>
           </w:rPr>
-          <w:instrText xml:space="preserve"> PAGEREF _Toc222557978 \h </w:instrText>
+          <w:fldChar w:fldCharType="separate"/>
         </w:r>
         <w:r>
           <w:rPr>
             <w:noProof/>
             <w:webHidden/>
           </w:rPr>
+          <w:t>10</w:t>
         </w:r>
         <w:r>
           <w:rPr>
             <w:noProof/>
             <w:webHidden/>
           </w:rPr>
-          <w:fldChar w:fldCharType="separate"/>
-        </w:r>
-        <w:r>
-          <w:rPr>
-            <w:noProof/>
-            <w:webHidden/>
-          </w:rPr>
-          <w:t>2</w:t>
-        </w:r>
-        <w:r>
-          <w:rPr>
-            <w:noProof/>
-            <w:webHidden/>
-          </w:rPr>
           <w:fldChar w:fldCharType="end"/>
         </w:r>
       </w:hyperlink>
     </w:p>
     <w:p>
       <w:pPr>
-        <w:pStyle w:val="TOC1"/>
+        <w:pStyle w:val="10"/>
         <w:rPr>
           <w:rFonts w:ascii="Calibri" w:hAnsi="Calibri"/>
           <w:b w:val="0"/>
@@ -1905,12 +2848,18 @@
           <w:lang w:val="en-GB" w:eastAsia="en-GB"/>
         </w:rPr>
       </w:pPr>
-      <w:hyperlink w:anchor="_Toc222557979" w:history="1">
-        <w:r>
-          <w:rPr>
-            <w:rStyle w:val="Hyperlink"/>
-          </w:rPr>
-          <w:t>2.1</w:t>
+      <w:hyperlink w:anchor="_Toc222557993" w:history="1">
+        <w:r>
+          <w:rPr>
+            <w:rStyle w:val="Hyperlink"/>
+          </w:rPr>
+          <w:t>4</w:t>
+        </w:r>
+        <w:r>
+          <w:rPr>
+            <w:rStyle w:val="Hyperlink"/>
+          </w:rPr>
+          <w:t>.1</w:t>
         </w:r>
         <w:r>
           <w:rPr>
@@ -1926,7 +2875,7 @@
           <w:rPr>
             <w:rStyle w:val="Hyperlink"/>
           </w:rPr>
-          <w:t>Title Page</w:t>
+          <w:t>Cost</w:t>
         </w:r>
         <w:r>
           <w:rPr>
@@ -1944,7 +2893,7 @@
           <w:rPr>
             <w:webHidden/>
           </w:rPr>
-          <w:instrText xml:space="preserve"> PAGEREF _Toc222557979 \h </w:instrText>
+          <w:instrText xml:space="preserve"> PAGEREF _Toc222557993 \h </w:instrText>
         </w:r>
         <w:r>
           <w:rPr>
@@ -1961,7 +2910,7 @@
           <w:rPr>
             <w:webHidden/>
           </w:rPr>
-          <w:t>2</w:t>
+          <w:t>10</w:t>
         </w:r>
         <w:r>
           <w:rPr>
@@ -1973,21 +2922,24 @@
     </w:p>
     <w:p>
       <w:pPr>
-        <w:pStyle w:val="TOC1"/>
-        <w:rPr>
-          <w:rFonts w:ascii="Calibri" w:hAnsi="Calibri"/>
-          <w:b w:val="0"/>
-          <w:bCs w:val="0"/>
-          <w:spacing w:val="0"/>
-          <w:lang w:val="en-GB" w:eastAsia="en-GB"/>
-        </w:rPr>
-      </w:pPr>
-      <w:hyperlink w:anchor="_Toc222557980" w:history="1">
-        <w:r>
-          <w:rPr>
-            <w:rStyle w:val="Hyperlink"/>
-          </w:rPr>
-          <w:t>2.2</w:t>
+        <w:pStyle w:val="10"/>
+        <w:rPr>
+          <w:color w:val="0000FF"/>
+          <w:u w:val="single"/>
+        </w:rPr>
+      </w:pPr>
+      <w:hyperlink w:anchor="_Toc222557994" w:history="1">
+        <w:r>
+          <w:rPr>
+            <w:rStyle w:val="Hyperlink"/>
+          </w:rPr>
+          <w:t>4</w:t>
+        </w:r>
+        <w:r>
+          <w:rPr>
+            <w:rStyle w:val="Hyperlink"/>
+          </w:rPr>
+          <w:t>.2</w:t>
         </w:r>
         <w:r>
           <w:rPr>
@@ -2003,7 +2955,7 @@
           <w:rPr>
             <w:rStyle w:val="Hyperlink"/>
           </w:rPr>
-          <w:t>General Project Layout</w:t>
+          <w:t>Environmental impact</w:t>
         </w:r>
         <w:r>
           <w:rPr>
@@ -2021,7 +2973,7 @@
           <w:rPr>
             <w:webHidden/>
           </w:rPr>
-          <w:instrText xml:space="preserve"> PAGEREF _Toc222557980 \h </w:instrText>
+          <w:instrText xml:space="preserve"> PAGEREF _Toc222557994 \h </w:instrText>
         </w:r>
         <w:r>
           <w:rPr>
@@ -2038,33 +2990,38 @@
           <w:rPr>
             <w:webHidden/>
           </w:rPr>
+          <w:t>12</w:t>
+        </w:r>
+        <w:r>
+          <w:rPr>
+            <w:webHidden/>
+          </w:rPr>
+          <w:fldChar w:fldCharType="end"/>
+        </w:r>
+      </w:hyperlink>
+    </w:p>
+    <w:p>
+      <w:pPr>
+        <w:pStyle w:val="10"/>
+      </w:pPr>
+      <w:hyperlink w:anchor="_Toc222557994" w:history="1">
+        <w:r>
+          <w:rPr>
+            <w:rStyle w:val="Hyperlink"/>
+          </w:rPr>
+          <w:t>4</w:t>
+        </w:r>
+        <w:r>
+          <w:rPr>
+            <w:rStyle w:val="Hyperlink"/>
+          </w:rPr>
+          <w:t>.</w:t>
+        </w:r>
+        <w:r>
+          <w:rPr>
+            <w:rStyle w:val="Hyperlink"/>
+          </w:rPr>
           <w:t>3</w:t>
-        </w:r>
-        <w:r>
-          <w:rPr>
-            <w:webHidden/>
-          </w:rPr>
-          <w:fldChar w:fldCharType="end"/>
-        </w:r>
-      </w:hyperlink>
-    </w:p>
-    <w:p>
-      <w:pPr>
-        <w:pStyle w:val="TOC1"/>
-        <w:rPr>
-          <w:rFonts w:ascii="Calibri" w:hAnsi="Calibri"/>
-          <w:b w:val="0"/>
-          <w:bCs w:val="0"/>
-          <w:spacing w:val="0"/>
-          <w:lang w:val="en-GB" w:eastAsia="en-GB"/>
-        </w:rPr>
-      </w:pPr>
-      <w:hyperlink w:anchor="_Toc222557981" w:history="1">
-        <w:r>
-          <w:rPr>
-            <w:rStyle w:val="Hyperlink"/>
-          </w:rPr>
-          <w:t>2.3</w:t>
         </w:r>
         <w:r>
           <w:rPr>
@@ -2080,7 +3037,7 @@
           <w:rPr>
             <w:rStyle w:val="Hyperlink"/>
           </w:rPr>
-          <w:t>Page and Text Setting</w:t>
+          <w:t>Manufacturability</w:t>
         </w:r>
         <w:r>
           <w:rPr>
@@ -2098,7 +3055,7 @@
           <w:rPr>
             <w:webHidden/>
           </w:rPr>
-          <w:instrText xml:space="preserve"> PAGEREF _Toc222557981 \h </w:instrText>
+          <w:instrText xml:space="preserve"> PAGEREF _Toc222557994 \h </w:instrText>
         </w:r>
         <w:r>
           <w:rPr>
@@ -2115,108 +3072,38 @@
           <w:rPr>
             <w:webHidden/>
           </w:rPr>
+          <w:t>12</w:t>
+        </w:r>
+        <w:r>
+          <w:rPr>
+            <w:webHidden/>
+          </w:rPr>
+          <w:fldChar w:fldCharType="end"/>
+        </w:r>
+      </w:hyperlink>
+    </w:p>
+    <w:p>
+      <w:pPr>
+        <w:pStyle w:val="10"/>
+      </w:pPr>
+      <w:hyperlink w:anchor="_Toc222557994" w:history="1">
+        <w:r>
+          <w:rPr>
+            <w:rStyle w:val="Hyperlink"/>
+          </w:rPr>
           <w:t>4</w:t>
         </w:r>
         <w:r>
           <w:rPr>
-            <w:webHidden/>
-          </w:rPr>
-          <w:fldChar w:fldCharType="end"/>
-        </w:r>
-      </w:hyperlink>
-    </w:p>
-    <w:p>
-      <w:pPr>
-        <w:pStyle w:val="TOC2"/>
-        <w:rPr>
-          <w:rFonts w:ascii="Calibri" w:hAnsi="Calibri"/>
-          <w:sz w:val="22"/>
-          <w:szCs w:val="22"/>
-          <w:lang w:val="en-GB" w:eastAsia="en-GB"/>
-        </w:rPr>
-      </w:pPr>
-      <w:hyperlink w:anchor="_Toc222557982" w:history="1">
-        <w:r>
-          <w:rPr>
-            <w:rStyle w:val="Hyperlink"/>
-          </w:rPr>
-          <w:t>2.3.1</w:t>
-        </w:r>
-        <w:r>
-          <w:rPr>
-            <w:rFonts w:ascii="Calibri" w:hAnsi="Calibri"/>
-            <w:sz w:val="22"/>
-            <w:szCs w:val="22"/>
-            <w:lang w:val="en-GB" w:eastAsia="en-GB"/>
-          </w:rPr>
-          <w:tab/>
-        </w:r>
-        <w:r>
-          <w:rPr>
-            <w:rStyle w:val="Hyperlink"/>
-          </w:rPr>
-          <w:t>Sub-Heading Level 1</w:t>
-        </w:r>
-        <w:r>
-          <w:rPr>
-            <w:webHidden/>
-          </w:rPr>
-          <w:tab/>
-        </w:r>
-        <w:r>
-          <w:rPr>
-            <w:webHidden/>
-          </w:rPr>
-          <w:fldChar w:fldCharType="begin"/>
-        </w:r>
-        <w:r>
-          <w:rPr>
-            <w:webHidden/>
-          </w:rPr>
-          <w:instrText xml:space="preserve"> PAGEREF _Toc222557982 \h </w:instrText>
-        </w:r>
-        <w:r>
-          <w:rPr>
-            <w:webHidden/>
-          </w:rPr>
-        </w:r>
-        <w:r>
-          <w:rPr>
-            <w:webHidden/>
-          </w:rPr>
-          <w:fldChar w:fldCharType="separate"/>
-        </w:r>
-        <w:r>
-          <w:rPr>
-            <w:webHidden/>
-          </w:rPr>
-          <w:t>5</w:t>
-        </w:r>
-        <w:r>
-          <w:rPr>
-            <w:webHidden/>
-          </w:rPr>
-          <w:fldChar w:fldCharType="end"/>
-        </w:r>
-      </w:hyperlink>
-    </w:p>
-    <w:p>
-      <w:pPr>
-        <w:pStyle w:val="TOC1"/>
-        <w:rPr>
-          <w:rFonts w:ascii="Calibri" w:hAnsi="Calibri"/>
-          <w:b w:val="0"/>
-          <w:bCs w:val="0"/>
-          <w:spacing w:val="0"/>
-          <w:lang w:val="en-GB" w:eastAsia="en-GB"/>
-        </w:rPr>
-      </w:pPr>
-      <w:hyperlink w:anchor="_Toc222557983" w:history="1">
-        <w:r>
-          <w:rPr>
-            <w:rStyle w:val="Hyperlink"/>
-          </w:rPr>
-          <w:t>2.4</w:t>
+            <w:rStyle w:val="Hyperlink"/>
+          </w:rPr>
+          <w:t>.</w:t>
+        </w:r>
+        <w:r>
+          <w:rPr>
+            <w:rStyle w:val="Hyperlink"/>
+          </w:rPr>
+          <w:t>4</w:t>
         </w:r>
         <w:r>
           <w:rPr>
@@ -2232,7 +3119,7 @@
           <w:rPr>
             <w:rStyle w:val="Hyperlink"/>
           </w:rPr>
-          <w:t>Figures and Tables</w:t>
+          <w:t>Ethics</w:t>
         </w:r>
         <w:r>
           <w:rPr>
@@ -2250,7 +3137,7 @@
           <w:rPr>
             <w:webHidden/>
           </w:rPr>
-          <w:instrText xml:space="preserve"> PAGEREF _Toc222557983 \h </w:instrText>
+          <w:instrText xml:space="preserve"> PAGEREF _Toc222557994 \h </w:instrText>
         </w:r>
         <w:r>
           <w:rPr>
@@ -2267,7 +3154,7 @@
           <w:rPr>
             <w:webHidden/>
           </w:rPr>
-          <w:t>6</w:t>
+          <w:t>12</w:t>
         </w:r>
         <w:r>
           <w:rPr>
@@ -2279,246 +3166,26 @@
     </w:p>
     <w:p>
       <w:pPr>
-        <w:pStyle w:val="TOC2"/>
-        <w:rPr>
-          <w:rFonts w:ascii="Calibri" w:hAnsi="Calibri"/>
-          <w:sz w:val="22"/>
-          <w:szCs w:val="22"/>
-          <w:lang w:val="en-GB" w:eastAsia="en-GB"/>
-        </w:rPr>
-      </w:pPr>
-      <w:hyperlink w:anchor="_Toc222557984" w:history="1">
-        <w:r>
-          <w:rPr>
-            <w:rStyle w:val="Hyperlink"/>
-          </w:rPr>
-          <w:t>2.4.1</w:t>
-        </w:r>
-        <w:r>
-          <w:rPr>
-            <w:rFonts w:ascii="Calibri" w:hAnsi="Calibri"/>
-            <w:sz w:val="22"/>
-            <w:szCs w:val="22"/>
-            <w:lang w:val="en-GB" w:eastAsia="en-GB"/>
-          </w:rPr>
-          <w:tab/>
-        </w:r>
-        <w:r>
-          <w:rPr>
-            <w:rStyle w:val="Hyperlink"/>
-          </w:rPr>
-          <w:t>Figure Captions and Table Titles</w:t>
-        </w:r>
-        <w:r>
-          <w:rPr>
-            <w:webHidden/>
-          </w:rPr>
-          <w:tab/>
-        </w:r>
-        <w:r>
-          <w:rPr>
-            <w:webHidden/>
-          </w:rPr>
-          <w:fldChar w:fldCharType="begin"/>
-        </w:r>
-        <w:r>
-          <w:rPr>
-            <w:webHidden/>
-          </w:rPr>
-          <w:instrText xml:space="preserve"> PAGEREF _Toc222557984 \h </w:instrText>
-        </w:r>
-        <w:r>
-          <w:rPr>
-            <w:webHidden/>
-          </w:rPr>
-        </w:r>
-        <w:r>
-          <w:rPr>
-            <w:webHidden/>
-          </w:rPr>
-          <w:fldChar w:fldCharType="separate"/>
-        </w:r>
-        <w:r>
-          <w:rPr>
-            <w:webHidden/>
-          </w:rPr>
-          <w:t>6</w:t>
-        </w:r>
-        <w:r>
-          <w:rPr>
-            <w:webHidden/>
-          </w:rPr>
-          <w:fldChar w:fldCharType="end"/>
-        </w:r>
-      </w:hyperlink>
-    </w:p>
-    <w:p>
-      <w:pPr>
-        <w:pStyle w:val="TOC2"/>
-        <w:rPr>
-          <w:rFonts w:ascii="Calibri" w:hAnsi="Calibri"/>
-          <w:sz w:val="22"/>
-          <w:szCs w:val="22"/>
-          <w:lang w:val="en-GB" w:eastAsia="en-GB"/>
-        </w:rPr>
-      </w:pPr>
-      <w:hyperlink w:anchor="_Toc222557985" w:history="1">
-        <w:r>
-          <w:rPr>
-            <w:rStyle w:val="Hyperlink"/>
-          </w:rPr>
-          <w:t>2.4.2</w:t>
-        </w:r>
-        <w:r>
-          <w:rPr>
-            <w:rFonts w:ascii="Calibri" w:hAnsi="Calibri"/>
-            <w:sz w:val="22"/>
-            <w:szCs w:val="22"/>
-            <w:lang w:val="en-GB" w:eastAsia="en-GB"/>
-          </w:rPr>
-          <w:tab/>
-        </w:r>
-        <w:r>
-          <w:rPr>
-            <w:rStyle w:val="Hyperlink"/>
-          </w:rPr>
-          <w:t>Numbering of Figures and Tables</w:t>
-        </w:r>
-        <w:r>
-          <w:rPr>
-            <w:webHidden/>
-          </w:rPr>
-          <w:tab/>
-        </w:r>
-        <w:r>
-          <w:rPr>
-            <w:webHidden/>
-          </w:rPr>
-          <w:fldChar w:fldCharType="begin"/>
-        </w:r>
-        <w:r>
-          <w:rPr>
-            <w:webHidden/>
-          </w:rPr>
-          <w:instrText xml:space="preserve"> PAGEREF _Toc222557985 \h </w:instrText>
-        </w:r>
-        <w:r>
-          <w:rPr>
-            <w:webHidden/>
-          </w:rPr>
-        </w:r>
-        <w:r>
-          <w:rPr>
-            <w:webHidden/>
-          </w:rPr>
-          <w:fldChar w:fldCharType="separate"/>
-        </w:r>
-        <w:r>
-          <w:rPr>
-            <w:webHidden/>
-          </w:rPr>
-          <w:t>7</w:t>
-        </w:r>
-        <w:r>
-          <w:rPr>
-            <w:webHidden/>
-          </w:rPr>
-          <w:fldChar w:fldCharType="end"/>
-        </w:r>
-      </w:hyperlink>
-    </w:p>
-    <w:p>
-      <w:pPr>
-        <w:pStyle w:val="TOC2"/>
-        <w:rPr>
-          <w:rFonts w:ascii="Calibri" w:hAnsi="Calibri"/>
-          <w:sz w:val="22"/>
-          <w:szCs w:val="22"/>
-          <w:lang w:val="en-GB" w:eastAsia="en-GB"/>
-        </w:rPr>
-      </w:pPr>
-      <w:hyperlink w:anchor="_Toc222557986" w:history="1">
-        <w:r>
-          <w:rPr>
-            <w:rStyle w:val="Hyperlink"/>
-          </w:rPr>
-          <w:t>2.4.3</w:t>
-        </w:r>
-        <w:r>
-          <w:rPr>
-            <w:rFonts w:ascii="Calibri" w:hAnsi="Calibri"/>
-            <w:sz w:val="22"/>
-            <w:szCs w:val="22"/>
-            <w:lang w:val="en-GB" w:eastAsia="en-GB"/>
-          </w:rPr>
-          <w:tab/>
-        </w:r>
-        <w:r>
-          <w:rPr>
-            <w:rStyle w:val="Hyperlink"/>
-          </w:rPr>
-          <w:t>Referring to Figures and Tables in Text</w:t>
-        </w:r>
-        <w:r>
-          <w:rPr>
-            <w:webHidden/>
-          </w:rPr>
-          <w:tab/>
-        </w:r>
-        <w:r>
-          <w:rPr>
-            <w:webHidden/>
-          </w:rPr>
-          <w:fldChar w:fldCharType="begin"/>
-        </w:r>
-        <w:r>
-          <w:rPr>
-            <w:webHidden/>
-          </w:rPr>
-          <w:instrText xml:space="preserve"> PAGEREF _Toc222557986 \h </w:instrText>
-        </w:r>
-        <w:r>
-          <w:rPr>
-            <w:webHidden/>
-          </w:rPr>
-        </w:r>
-        <w:r>
-          <w:rPr>
-            <w:webHidden/>
-          </w:rPr>
-          <w:fldChar w:fldCharType="separate"/>
-        </w:r>
-        <w:r>
-          <w:rPr>
-            <w:webHidden/>
-          </w:rPr>
-          <w:t>7</w:t>
-        </w:r>
-        <w:r>
-          <w:rPr>
-            <w:webHidden/>
-          </w:rPr>
-          <w:fldChar w:fldCharType="end"/>
-        </w:r>
-      </w:hyperlink>
-    </w:p>
-    <w:p>
-      <w:pPr>
-        <w:pStyle w:val="TOC1"/>
-        <w:rPr>
-          <w:rFonts w:ascii="Calibri" w:hAnsi="Calibri"/>
-          <w:b w:val="0"/>
-          <w:bCs w:val="0"/>
-          <w:spacing w:val="0"/>
-          <w:lang w:val="en-GB" w:eastAsia="en-GB"/>
-        </w:rPr>
-      </w:pPr>
-      <w:hyperlink w:anchor="_Toc222557987" w:history="1">
-        <w:r>
-          <w:rPr>
-            <w:rStyle w:val="Hyperlink"/>
-          </w:rPr>
-          <w:t>2.5</w:t>
+        <w:pStyle w:val="10"/>
+      </w:pPr>
+      <w:hyperlink w:anchor="_Toc222557994" w:history="1">
+        <w:r>
+          <w:rPr>
+            <w:rStyle w:val="Hyperlink"/>
+          </w:rPr>
+          <w:t>4</w:t>
+        </w:r>
+        <w:r>
+          <w:rPr>
+            <w:rStyle w:val="Hyperlink"/>
+          </w:rPr>
+          <w:t>.</w:t>
+        </w:r>
+        <w:r>
+          <w:rPr>
+            <w:rStyle w:val="Hyperlink"/>
+          </w:rPr>
+          <w:t>5</w:t>
         </w:r>
         <w:r>
           <w:rPr>
@@ -2534,7 +3201,7 @@
           <w:rPr>
             <w:rStyle w:val="Hyperlink"/>
           </w:rPr>
-          <w:t>General Recommendations</w:t>
+          <w:t>Social and Political Impact</w:t>
         </w:r>
         <w:r>
           <w:rPr>
@@ -2552,7 +3219,7 @@
           <w:rPr>
             <w:webHidden/>
           </w:rPr>
-          <w:instrText xml:space="preserve"> PAGEREF _Toc222557987 \h </w:instrText>
+          <w:instrText xml:space="preserve"> PAGEREF _Toc222557994 \h </w:instrText>
         </w:r>
         <w:r>
           <w:rPr>
@@ -2569,7 +3236,7 @@
           <w:rPr>
             <w:webHidden/>
           </w:rPr>
-          <w:t>8</w:t>
+          <w:t>12</w:t>
         </w:r>
         <w:r>
           <w:rPr>
@@ -2581,450 +3248,26 @@
     </w:p>
     <w:p>
       <w:pPr>
-        <w:pStyle w:val="TOC2"/>
-        <w:rPr>
-          <w:rFonts w:ascii="Calibri" w:hAnsi="Calibri"/>
-          <w:sz w:val="22"/>
-          <w:szCs w:val="22"/>
-          <w:lang w:val="en-GB" w:eastAsia="en-GB"/>
-        </w:rPr>
-      </w:pPr>
-      <w:hyperlink w:anchor="_Toc222557988" w:history="1">
-        <w:r>
-          <w:rPr>
-            <w:rStyle w:val="Hyperlink"/>
-          </w:rPr>
-          <w:t>2.5.1</w:t>
-        </w:r>
-        <w:r>
-          <w:rPr>
-            <w:rFonts w:ascii="Calibri" w:hAnsi="Calibri"/>
-            <w:sz w:val="22"/>
-            <w:szCs w:val="22"/>
-            <w:lang w:val="en-GB" w:eastAsia="en-GB"/>
-          </w:rPr>
-          <w:tab/>
-        </w:r>
-        <w:r>
-          <w:rPr>
-            <w:rStyle w:val="Hyperlink"/>
-          </w:rPr>
-          <w:t>Units</w:t>
-        </w:r>
-        <w:r>
-          <w:rPr>
-            <w:webHidden/>
-          </w:rPr>
-          <w:tab/>
-        </w:r>
-        <w:r>
-          <w:rPr>
-            <w:webHidden/>
-          </w:rPr>
-          <w:fldChar w:fldCharType="begin"/>
-        </w:r>
-        <w:r>
-          <w:rPr>
-            <w:webHidden/>
-          </w:rPr>
-          <w:instrText xml:space="preserve"> PAGEREF _Toc222557988 \h </w:instrText>
-        </w:r>
-        <w:r>
-          <w:rPr>
-            <w:webHidden/>
-          </w:rPr>
-        </w:r>
-        <w:r>
-          <w:rPr>
-            <w:webHidden/>
-          </w:rPr>
-          <w:fldChar w:fldCharType="separate"/>
-        </w:r>
-        <w:r>
-          <w:rPr>
-            <w:webHidden/>
-          </w:rPr>
-          <w:t>8</w:t>
-        </w:r>
-        <w:r>
-          <w:rPr>
-            <w:webHidden/>
-          </w:rPr>
-          <w:fldChar w:fldCharType="end"/>
-        </w:r>
-      </w:hyperlink>
-    </w:p>
-    <w:p>
-      <w:pPr>
-        <w:pStyle w:val="TOC2"/>
-        <w:rPr>
-          <w:rFonts w:ascii="Calibri" w:hAnsi="Calibri"/>
-          <w:sz w:val="22"/>
-          <w:szCs w:val="22"/>
-          <w:lang w:val="en-GB" w:eastAsia="en-GB"/>
-        </w:rPr>
-      </w:pPr>
-      <w:hyperlink w:anchor="_Toc222557989" w:history="1">
-        <w:r>
-          <w:rPr>
-            <w:rStyle w:val="Hyperlink"/>
-          </w:rPr>
-          <w:t>2.5.2</w:t>
-        </w:r>
-        <w:r>
-          <w:rPr>
-            <w:rFonts w:ascii="Calibri" w:hAnsi="Calibri"/>
-            <w:sz w:val="22"/>
-            <w:szCs w:val="22"/>
-            <w:lang w:val="en-GB" w:eastAsia="en-GB"/>
-          </w:rPr>
-          <w:tab/>
-        </w:r>
-        <w:r>
-          <w:rPr>
-            <w:rStyle w:val="Hyperlink"/>
-          </w:rPr>
-          <w:t>Abbreviations and Acronyms</w:t>
-        </w:r>
-        <w:r>
-          <w:rPr>
-            <w:webHidden/>
-          </w:rPr>
-          <w:tab/>
-        </w:r>
-        <w:r>
-          <w:rPr>
-            <w:webHidden/>
-          </w:rPr>
-          <w:fldChar w:fldCharType="begin"/>
-        </w:r>
-        <w:r>
-          <w:rPr>
-            <w:webHidden/>
-          </w:rPr>
-          <w:instrText xml:space="preserve"> PAGEREF _Toc222557989 \h </w:instrText>
-        </w:r>
-        <w:r>
-          <w:rPr>
-            <w:webHidden/>
-          </w:rPr>
-        </w:r>
-        <w:r>
-          <w:rPr>
-            <w:webHidden/>
-          </w:rPr>
-          <w:fldChar w:fldCharType="separate"/>
-        </w:r>
-        <w:r>
-          <w:rPr>
-            <w:webHidden/>
-          </w:rPr>
-          <w:t>8</w:t>
-        </w:r>
-        <w:r>
-          <w:rPr>
-            <w:webHidden/>
-          </w:rPr>
-          <w:fldChar w:fldCharType="end"/>
-        </w:r>
-      </w:hyperlink>
-    </w:p>
-    <w:p>
-      <w:pPr>
-        <w:pStyle w:val="TOC2"/>
-        <w:rPr>
-          <w:rFonts w:ascii="Calibri" w:hAnsi="Calibri"/>
-          <w:sz w:val="22"/>
-          <w:szCs w:val="22"/>
-          <w:lang w:val="en-GB" w:eastAsia="en-GB"/>
-        </w:rPr>
-      </w:pPr>
-      <w:hyperlink w:anchor="_Toc222557990" w:history="1">
-        <w:r>
-          <w:rPr>
-            <w:rStyle w:val="Hyperlink"/>
-          </w:rPr>
-          <w:t>2.5.3</w:t>
-        </w:r>
-        <w:r>
-          <w:rPr>
-            <w:rFonts w:ascii="Calibri" w:hAnsi="Calibri"/>
-            <w:sz w:val="22"/>
-            <w:szCs w:val="22"/>
-            <w:lang w:val="en-GB" w:eastAsia="en-GB"/>
-          </w:rPr>
-          <w:tab/>
-        </w:r>
-        <w:r>
-          <w:rPr>
-            <w:rStyle w:val="Hyperlink"/>
-          </w:rPr>
-          <w:t>Equations</w:t>
-        </w:r>
-        <w:r>
-          <w:rPr>
-            <w:webHidden/>
-          </w:rPr>
-          <w:tab/>
-        </w:r>
-        <w:r>
-          <w:rPr>
-            <w:webHidden/>
-          </w:rPr>
-          <w:fldChar w:fldCharType="begin"/>
-        </w:r>
-        <w:r>
-          <w:rPr>
-            <w:webHidden/>
-          </w:rPr>
-          <w:instrText xml:space="preserve"> PAGEREF _Toc222557990 \h </w:instrText>
-        </w:r>
-        <w:r>
-          <w:rPr>
-            <w:webHidden/>
-          </w:rPr>
-        </w:r>
-        <w:r>
-          <w:rPr>
-            <w:webHidden/>
-          </w:rPr>
-          <w:fldChar w:fldCharType="separate"/>
-        </w:r>
-        <w:r>
-          <w:rPr>
-            <w:webHidden/>
-          </w:rPr>
-          <w:t>8</w:t>
-        </w:r>
-        <w:r>
-          <w:rPr>
-            <w:webHidden/>
-          </w:rPr>
-          <w:fldChar w:fldCharType="end"/>
-        </w:r>
-      </w:hyperlink>
-    </w:p>
-    <w:p>
-      <w:pPr>
-        <w:pStyle w:val="TOC2"/>
-        <w:rPr>
-          <w:rFonts w:ascii="Calibri" w:hAnsi="Calibri"/>
-          <w:sz w:val="22"/>
-          <w:szCs w:val="22"/>
-          <w:lang w:val="en-GB" w:eastAsia="en-GB"/>
-        </w:rPr>
-      </w:pPr>
-      <w:hyperlink w:anchor="_Toc222557991" w:history="1">
-        <w:r>
-          <w:rPr>
-            <w:rStyle w:val="Hyperlink"/>
-          </w:rPr>
-          <w:t>2.5.4</w:t>
-        </w:r>
-        <w:r>
-          <w:rPr>
-            <w:rFonts w:ascii="Calibri" w:hAnsi="Calibri"/>
-            <w:sz w:val="22"/>
-            <w:szCs w:val="22"/>
-            <w:lang w:val="en-GB" w:eastAsia="en-GB"/>
-          </w:rPr>
-          <w:tab/>
-        </w:r>
-        <w:r>
-          <w:rPr>
-            <w:rStyle w:val="Hyperlink"/>
-          </w:rPr>
-          <w:t>Other Recommendations</w:t>
-        </w:r>
-        <w:r>
-          <w:rPr>
-            <w:webHidden/>
-          </w:rPr>
-          <w:tab/>
-        </w:r>
-        <w:r>
-          <w:rPr>
-            <w:webHidden/>
-          </w:rPr>
-          <w:fldChar w:fldCharType="begin"/>
-        </w:r>
-        <w:r>
-          <w:rPr>
-            <w:webHidden/>
-          </w:rPr>
-          <w:instrText xml:space="preserve"> PAGEREF _Toc222557991 \h </w:instrText>
-        </w:r>
-        <w:r>
-          <w:rPr>
-            <w:webHidden/>
-          </w:rPr>
-        </w:r>
-        <w:r>
-          <w:rPr>
-            <w:webHidden/>
-          </w:rPr>
-          <w:fldChar w:fldCharType="separate"/>
-        </w:r>
-        <w:r>
-          <w:rPr>
-            <w:webHidden/>
-          </w:rPr>
-          <w:t>9</w:t>
-        </w:r>
-        <w:r>
-          <w:rPr>
-            <w:webHidden/>
-          </w:rPr>
-          <w:fldChar w:fldCharType="end"/>
-        </w:r>
-      </w:hyperlink>
-    </w:p>
-    <w:p>
-      <w:pPr>
-        <w:pStyle w:val="TOC5"/>
-        <w:tabs>
-          <w:tab w:val="left" w:pos="360"/>
-        </w:tabs>
-        <w:rPr>
-          <w:rFonts w:ascii="Calibri" w:hAnsi="Calibri"/>
-          <w:b w:val="0"/>
-          <w:caps w:val="0"/>
-          <w:noProof/>
-          <w:sz w:val="22"/>
-          <w:szCs w:val="22"/>
-          <w:lang w:eastAsia="en-GB"/>
-        </w:rPr>
-      </w:pPr>
-      <w:hyperlink w:anchor="_Toc222557992" w:history="1">
-        <w:r>
-          <w:rPr>
-            <w:rStyle w:val="Hyperlink"/>
-            <w:noProof/>
-          </w:rPr>
-          <w:t>3</w:t>
-        </w:r>
-        <w:r>
-          <w:rPr>
-            <w:rFonts w:ascii="Calibri" w:hAnsi="Calibri"/>
-            <w:b w:val="0"/>
-            <w:caps w:val="0"/>
-            <w:noProof/>
-            <w:sz w:val="22"/>
-            <w:szCs w:val="22"/>
-            <w:lang w:eastAsia="en-GB"/>
-          </w:rPr>
-          <w:tab/>
-        </w:r>
-        <w:r>
-          <w:rPr>
-            <w:rStyle w:val="Hyperlink"/>
-            <w:noProof/>
-          </w:rPr>
-          <w:t>Chapte</w:t>
-        </w:r>
-        <w:r>
-          <w:rPr>
-            <w:rStyle w:val="Hyperlink"/>
-            <w:noProof/>
-          </w:rPr>
-          <w:t>r</w:t>
-        </w:r>
-        <w:r>
-          <w:rPr>
-            <w:rStyle w:val="Hyperlink"/>
-            <w:noProof/>
-          </w:rPr>
-          <w:t xml:space="preserve"> </w:t>
-        </w:r>
-        <w:r>
-          <w:rPr>
-            <w:rStyle w:val="Hyperlink"/>
-            <w:noProof/>
-          </w:rPr>
-          <w:t>Three</w:t>
-        </w:r>
-        <w:r>
-          <w:rPr>
-            <w:rStyle w:val="Hyperlink"/>
-            <w:noProof/>
-          </w:rPr>
-          <w:t xml:space="preserve">: </w:t>
-        </w:r>
-        <w:r>
-          <w:rPr>
-            <w:rStyle w:val="Hyperlink"/>
-            <w:noProof/>
-          </w:rPr>
-          <w:t>Methodology</w:t>
-        </w:r>
-        <w:r>
-          <w:rPr>
-            <w:noProof/>
-            <w:webHidden/>
-          </w:rPr>
-          <w:tab/>
-        </w:r>
-        <w:r>
-          <w:rPr>
-            <w:noProof/>
-            <w:webHidden/>
-          </w:rPr>
-          <w:fldChar w:fldCharType="begin"/>
-        </w:r>
-        <w:r>
-          <w:rPr>
-            <w:noProof/>
-            <w:webHidden/>
-          </w:rPr>
-          <w:instrText xml:space="preserve"> PAGEREF _Toc222557992 \h </w:instrText>
-        </w:r>
-        <w:r>
-          <w:rPr>
-            <w:noProof/>
-            <w:webHidden/>
-          </w:rPr>
-        </w:r>
-        <w:r>
-          <w:rPr>
-            <w:noProof/>
-            <w:webHidden/>
-          </w:rPr>
-          <w:fldChar w:fldCharType="separate"/>
-        </w:r>
-        <w:r>
-          <w:rPr>
-            <w:noProof/>
-            <w:webHidden/>
-          </w:rPr>
-          <w:t>10</w:t>
-        </w:r>
-        <w:r>
-          <w:rPr>
-            <w:noProof/>
-            <w:webHidden/>
-          </w:rPr>
-          <w:fldChar w:fldCharType="end"/>
-        </w:r>
-      </w:hyperlink>
-    </w:p>
-    <w:p>
-      <w:pPr>
-        <w:pStyle w:val="TOC1"/>
-        <w:outlineLvl w:val="2"/>
-        <w:rPr>
-          <w:rFonts w:ascii="Calibri" w:hAnsi="Calibri"/>
-          <w:b w:val="0"/>
-          <w:bCs w:val="0"/>
-          <w:spacing w:val="0"/>
-          <w:lang w:val="en-GB" w:eastAsia="en-GB"/>
-        </w:rPr>
-      </w:pPr>
-      <w:hyperlink w:anchor="_Toc222557993" w:history="1">
-        <w:r>
-          <w:rPr>
-            <w:rStyle w:val="Hyperlink"/>
-          </w:rPr>
-          <w:t>3.1</w:t>
+        <w:pStyle w:val="10"/>
+      </w:pPr>
+      <w:hyperlink w:anchor="_Toc222557994" w:history="1">
+        <w:r>
+          <w:rPr>
+            <w:rStyle w:val="Hyperlink"/>
+          </w:rPr>
+          <w:t>4</w:t>
+        </w:r>
+        <w:r>
+          <w:rPr>
+            <w:rStyle w:val="Hyperlink"/>
+          </w:rPr>
+          <w:t>.</w:t>
+        </w:r>
+        <w:r>
+          <w:rPr>
+            <w:rStyle w:val="Hyperlink"/>
+          </w:rPr>
+          <w:t>6</w:t>
         </w:r>
         <w:r>
           <w:rPr>
@@ -3040,7 +3283,7 @@
           <w:rPr>
             <w:rStyle w:val="Hyperlink"/>
           </w:rPr>
-          <w:t>References Format</w:t>
+          <w:t>Health and Safety</w:t>
         </w:r>
         <w:r>
           <w:rPr>
@@ -3058,7 +3301,7 @@
           <w:rPr>
             <w:webHidden/>
           </w:rPr>
-          <w:instrText xml:space="preserve"> PAGEREF _Toc222557993 \h </w:instrText>
+          <w:instrText xml:space="preserve"> PAGEREF _Toc222557994 \h </w:instrText>
         </w:r>
         <w:r>
           <w:rPr>
@@ -3075,7 +3318,7 @@
           <w:rPr>
             <w:webHidden/>
           </w:rPr>
-          <w:t>10</w:t>
+          <w:t>12</w:t>
         </w:r>
         <w:r>
           <w:rPr>
@@ -3087,618 +3330,7 @@
     </w:p>
     <w:p>
       <w:pPr>
-        <w:pStyle w:val="TOC1"/>
-      </w:pPr>
-    </w:p>
-    <w:p>
-      <w:pPr>
-        <w:pStyle w:val="TOC5"/>
-        <w:tabs>
-          <w:tab w:val="left" w:pos="360"/>
-        </w:tabs>
-        <w:rPr>
-          <w:noProof/>
-        </w:rPr>
-      </w:pPr>
-      <w:hyperlink w:anchor="_Toc222557992" w:history="1">
-        <w:r>
-          <w:rPr>
-            <w:rStyle w:val="Hyperlink"/>
-            <w:noProof/>
-          </w:rPr>
-          <w:t>4</w:t>
-        </w:r>
-        <w:r>
-          <w:rPr>
-            <w:rFonts w:ascii="Calibri" w:hAnsi="Calibri"/>
-            <w:b w:val="0"/>
-            <w:caps w:val="0"/>
-            <w:noProof/>
-            <w:sz w:val="22"/>
-            <w:szCs w:val="22"/>
-            <w:lang w:eastAsia="en-GB"/>
-          </w:rPr>
-          <w:tab/>
-        </w:r>
-        <w:r>
-          <w:rPr>
-            <w:rStyle w:val="Hyperlink"/>
-            <w:noProof/>
-          </w:rPr>
-          <w:t>Chapt</w:t>
-        </w:r>
-        <w:r>
-          <w:rPr>
-            <w:rStyle w:val="Hyperlink"/>
-            <w:noProof/>
-          </w:rPr>
-          <w:t>er</w:t>
-        </w:r>
-        <w:r>
-          <w:rPr>
-            <w:rStyle w:val="Hyperlink"/>
-            <w:noProof/>
-          </w:rPr>
-          <w:t xml:space="preserve"> </w:t>
-        </w:r>
-        <w:r>
-          <w:rPr>
-            <w:rStyle w:val="Hyperlink"/>
-            <w:noProof/>
-          </w:rPr>
-          <w:t>four</w:t>
-        </w:r>
-        <w:r>
-          <w:rPr>
-            <w:rStyle w:val="Hyperlink"/>
-            <w:noProof/>
-          </w:rPr>
-          <w:t>: Experiment and Results</w:t>
-        </w:r>
-        <w:r>
-          <w:rPr>
-            <w:noProof/>
-            <w:webHidden/>
-          </w:rPr>
-          <w:tab/>
-        </w:r>
-        <w:r>
-          <w:rPr>
-            <w:noProof/>
-            <w:webHidden/>
-          </w:rPr>
-          <w:fldChar w:fldCharType="begin"/>
-        </w:r>
-        <w:r>
-          <w:rPr>
-            <w:noProof/>
-            <w:webHidden/>
-          </w:rPr>
-          <w:instrText xml:space="preserve"> PAGEREF _Toc222557992 \h </w:instrText>
-        </w:r>
-        <w:r>
-          <w:rPr>
-            <w:noProof/>
-            <w:webHidden/>
-          </w:rPr>
-        </w:r>
-        <w:r>
-          <w:rPr>
-            <w:noProof/>
-            <w:webHidden/>
-          </w:rPr>
-          <w:fldChar w:fldCharType="separate"/>
-        </w:r>
-        <w:r>
-          <w:rPr>
-            <w:noProof/>
-            <w:webHidden/>
-          </w:rPr>
-          <w:t>10</w:t>
-        </w:r>
-        <w:r>
-          <w:rPr>
-            <w:noProof/>
-            <w:webHidden/>
-          </w:rPr>
-          <w:fldChar w:fldCharType="end"/>
-        </w:r>
-      </w:hyperlink>
-    </w:p>
-    <w:p>
-      <w:pPr>
-        <w:pStyle w:val="TOC1"/>
-        <w:rPr>
-          <w:rFonts w:ascii="Calibri" w:hAnsi="Calibri"/>
-          <w:b w:val="0"/>
-          <w:bCs w:val="0"/>
-          <w:spacing w:val="0"/>
-          <w:lang w:val="en-GB" w:eastAsia="en-GB"/>
-        </w:rPr>
-      </w:pPr>
-      <w:hyperlink w:anchor="_Toc222557993" w:history="1">
-        <w:r>
-          <w:rPr>
-            <w:rStyle w:val="Hyperlink"/>
-          </w:rPr>
-          <w:t>4</w:t>
-        </w:r>
-        <w:r>
-          <w:rPr>
-            <w:rStyle w:val="Hyperlink"/>
-          </w:rPr>
-          <w:t>.1</w:t>
-        </w:r>
-        <w:r>
-          <w:rPr>
-            <w:rFonts w:ascii="Calibri" w:hAnsi="Calibri"/>
-            <w:b w:val="0"/>
-            <w:bCs w:val="0"/>
-            <w:spacing w:val="0"/>
-            <w:lang w:val="en-GB" w:eastAsia="en-GB"/>
-          </w:rPr>
-          <w:tab/>
-        </w:r>
-        <w:r>
-          <w:rPr>
-            <w:rStyle w:val="Hyperlink"/>
-          </w:rPr>
-          <w:t>Cost</w:t>
-        </w:r>
-        <w:r>
-          <w:rPr>
-            <w:webHidden/>
-          </w:rPr>
-          <w:tab/>
-        </w:r>
-        <w:r>
-          <w:rPr>
-            <w:webHidden/>
-          </w:rPr>
-          <w:fldChar w:fldCharType="begin"/>
-        </w:r>
-        <w:r>
-          <w:rPr>
-            <w:webHidden/>
-          </w:rPr>
-          <w:instrText xml:space="preserve"> PAGEREF _Toc222557993 \h </w:instrText>
-        </w:r>
-        <w:r>
-          <w:rPr>
-            <w:webHidden/>
-          </w:rPr>
-        </w:r>
-        <w:r>
-          <w:rPr>
-            <w:webHidden/>
-          </w:rPr>
-          <w:fldChar w:fldCharType="separate"/>
-        </w:r>
-        <w:r>
-          <w:rPr>
-            <w:webHidden/>
-          </w:rPr>
-          <w:t>10</w:t>
-        </w:r>
-        <w:r>
-          <w:rPr>
-            <w:webHidden/>
-          </w:rPr>
-          <w:fldChar w:fldCharType="end"/>
-        </w:r>
-      </w:hyperlink>
-    </w:p>
-    <w:p>
-      <w:pPr>
-        <w:pStyle w:val="TOC1"/>
-        <w:rPr>
-          <w:color w:val="0000FF"/>
-          <w:u w:val="single"/>
-        </w:rPr>
-      </w:pPr>
-      <w:hyperlink w:anchor="_Toc222557994" w:history="1">
-        <w:r>
-          <w:rPr>
-            <w:rStyle w:val="Hyperlink"/>
-          </w:rPr>
-          <w:t>4</w:t>
-        </w:r>
-        <w:r>
-          <w:rPr>
-            <w:rStyle w:val="Hyperlink"/>
-          </w:rPr>
-          <w:t>.2</w:t>
-        </w:r>
-        <w:r>
-          <w:rPr>
-            <w:rFonts w:ascii="Calibri" w:hAnsi="Calibri"/>
-            <w:b w:val="0"/>
-            <w:bCs w:val="0"/>
-            <w:spacing w:val="0"/>
-            <w:lang w:val="en-GB" w:eastAsia="en-GB"/>
-          </w:rPr>
-          <w:tab/>
-        </w:r>
-        <w:r>
-          <w:rPr>
-            <w:rStyle w:val="Hyperlink"/>
-          </w:rPr>
-          <w:t>Environmental impact</w:t>
-        </w:r>
-        <w:r>
-          <w:rPr>
-            <w:webHidden/>
-          </w:rPr>
-          <w:tab/>
-        </w:r>
-        <w:r>
-          <w:rPr>
-            <w:webHidden/>
-          </w:rPr>
-          <w:fldChar w:fldCharType="begin"/>
-        </w:r>
-        <w:r>
-          <w:rPr>
-            <w:webHidden/>
-          </w:rPr>
-          <w:instrText xml:space="preserve"> PAGEREF _Toc222557994 \h </w:instrText>
-        </w:r>
-        <w:r>
-          <w:rPr>
-            <w:webHidden/>
-          </w:rPr>
-        </w:r>
-        <w:r>
-          <w:rPr>
-            <w:webHidden/>
-          </w:rPr>
-          <w:fldChar w:fldCharType="separate"/>
-        </w:r>
-        <w:r>
-          <w:rPr>
-            <w:webHidden/>
-          </w:rPr>
-          <w:t>12</w:t>
-        </w:r>
-        <w:r>
-          <w:rPr>
-            <w:webHidden/>
-          </w:rPr>
-          <w:fldChar w:fldCharType="end"/>
-        </w:r>
-      </w:hyperlink>
-    </w:p>
-    <w:p>
-      <w:pPr>
-        <w:pStyle w:val="TOC1"/>
-      </w:pPr>
-      <w:hyperlink w:anchor="_Toc222557994" w:history="1">
-        <w:r>
-          <w:rPr>
-            <w:rStyle w:val="Hyperlink"/>
-          </w:rPr>
-          <w:t>4</w:t>
-        </w:r>
-        <w:r>
-          <w:rPr>
-            <w:rStyle w:val="Hyperlink"/>
-          </w:rPr>
-          <w:t>.</w:t>
-        </w:r>
-        <w:r>
-          <w:rPr>
-            <w:rStyle w:val="Hyperlink"/>
-          </w:rPr>
-          <w:t>3</w:t>
-        </w:r>
-        <w:r>
-          <w:rPr>
-            <w:rFonts w:ascii="Calibri" w:hAnsi="Calibri"/>
-            <w:b w:val="0"/>
-            <w:bCs w:val="0"/>
-            <w:spacing w:val="0"/>
-            <w:lang w:val="en-GB" w:eastAsia="en-GB"/>
-          </w:rPr>
-          <w:tab/>
-        </w:r>
-        <w:r>
-          <w:rPr>
-            <w:rStyle w:val="Hyperlink"/>
-          </w:rPr>
-          <w:t>Manufacturability</w:t>
-        </w:r>
-        <w:r>
-          <w:rPr>
-            <w:webHidden/>
-          </w:rPr>
-          <w:tab/>
-        </w:r>
-        <w:r>
-          <w:rPr>
-            <w:webHidden/>
-          </w:rPr>
-          <w:fldChar w:fldCharType="begin"/>
-        </w:r>
-        <w:r>
-          <w:rPr>
-            <w:webHidden/>
-          </w:rPr>
-          <w:instrText xml:space="preserve"> PAGEREF _Toc222557994 \h </w:instrText>
-        </w:r>
-        <w:r>
-          <w:rPr>
-            <w:webHidden/>
-          </w:rPr>
-        </w:r>
-        <w:r>
-          <w:rPr>
-            <w:webHidden/>
-          </w:rPr>
-          <w:fldChar w:fldCharType="separate"/>
-        </w:r>
-        <w:r>
-          <w:rPr>
-            <w:webHidden/>
-          </w:rPr>
-          <w:t>12</w:t>
-        </w:r>
-        <w:r>
-          <w:rPr>
-            <w:webHidden/>
-          </w:rPr>
-          <w:fldChar w:fldCharType="end"/>
-        </w:r>
-      </w:hyperlink>
-    </w:p>
-    <w:p>
-      <w:pPr>
-        <w:pStyle w:val="TOC1"/>
-      </w:pPr>
-      <w:hyperlink w:anchor="_Toc222557994" w:history="1">
-        <w:r>
-          <w:rPr>
-            <w:rStyle w:val="Hyperlink"/>
-          </w:rPr>
-          <w:t>4</w:t>
-        </w:r>
-        <w:r>
-          <w:rPr>
-            <w:rStyle w:val="Hyperlink"/>
-          </w:rPr>
-          <w:t>.</w:t>
-        </w:r>
-        <w:r>
-          <w:rPr>
-            <w:rStyle w:val="Hyperlink"/>
-          </w:rPr>
-          <w:t>4</w:t>
-        </w:r>
-        <w:r>
-          <w:rPr>
-            <w:rFonts w:ascii="Calibri" w:hAnsi="Calibri"/>
-            <w:b w:val="0"/>
-            <w:bCs w:val="0"/>
-            <w:spacing w:val="0"/>
-            <w:lang w:val="en-GB" w:eastAsia="en-GB"/>
-          </w:rPr>
-          <w:tab/>
-        </w:r>
-        <w:r>
-          <w:rPr>
-            <w:rStyle w:val="Hyperlink"/>
-          </w:rPr>
-          <w:t>Ethics</w:t>
-        </w:r>
-        <w:r>
-          <w:rPr>
-            <w:webHidden/>
-          </w:rPr>
-          <w:tab/>
-        </w:r>
-        <w:r>
-          <w:rPr>
-            <w:webHidden/>
-          </w:rPr>
-          <w:fldChar w:fldCharType="begin"/>
-        </w:r>
-        <w:r>
-          <w:rPr>
-            <w:webHidden/>
-          </w:rPr>
-          <w:instrText xml:space="preserve"> PAGEREF _Toc222557994 \h </w:instrText>
-        </w:r>
-        <w:r>
-          <w:rPr>
-            <w:webHidden/>
-          </w:rPr>
-        </w:r>
-        <w:r>
-          <w:rPr>
-            <w:webHidden/>
-          </w:rPr>
-          <w:fldChar w:fldCharType="separate"/>
-        </w:r>
-        <w:r>
-          <w:rPr>
-            <w:webHidden/>
-          </w:rPr>
-          <w:t>12</w:t>
-        </w:r>
-        <w:r>
-          <w:rPr>
-            <w:webHidden/>
-          </w:rPr>
-          <w:fldChar w:fldCharType="end"/>
-        </w:r>
-      </w:hyperlink>
-    </w:p>
-    <w:p>
-      <w:pPr>
-        <w:pStyle w:val="TOC1"/>
-      </w:pPr>
-      <w:hyperlink w:anchor="_Toc222557994" w:history="1">
-        <w:r>
-          <w:rPr>
-            <w:rStyle w:val="Hyperlink"/>
-          </w:rPr>
-          <w:t>4</w:t>
-        </w:r>
-        <w:r>
-          <w:rPr>
-            <w:rStyle w:val="Hyperlink"/>
-          </w:rPr>
-          <w:t>.</w:t>
-        </w:r>
-        <w:r>
-          <w:rPr>
-            <w:rStyle w:val="Hyperlink"/>
-          </w:rPr>
-          <w:t>5</w:t>
-        </w:r>
-        <w:r>
-          <w:rPr>
-            <w:rFonts w:ascii="Calibri" w:hAnsi="Calibri"/>
-            <w:b w:val="0"/>
-            <w:bCs w:val="0"/>
-            <w:spacing w:val="0"/>
-            <w:lang w:val="en-GB" w:eastAsia="en-GB"/>
-          </w:rPr>
-          <w:tab/>
-        </w:r>
-        <w:r>
-          <w:rPr>
-            <w:rStyle w:val="Hyperlink"/>
-          </w:rPr>
-          <w:t>Social and Political Impact</w:t>
-        </w:r>
-        <w:r>
-          <w:rPr>
-            <w:webHidden/>
-          </w:rPr>
-          <w:tab/>
-        </w:r>
-        <w:r>
-          <w:rPr>
-            <w:webHidden/>
-          </w:rPr>
-          <w:fldChar w:fldCharType="begin"/>
-        </w:r>
-        <w:r>
-          <w:rPr>
-            <w:webHidden/>
-          </w:rPr>
-          <w:instrText xml:space="preserve"> PAGEREF _Toc222557994 \h </w:instrText>
-        </w:r>
-        <w:r>
-          <w:rPr>
-            <w:webHidden/>
-          </w:rPr>
-        </w:r>
-        <w:r>
-          <w:rPr>
-            <w:webHidden/>
-          </w:rPr>
-          <w:fldChar w:fldCharType="separate"/>
-        </w:r>
-        <w:r>
-          <w:rPr>
-            <w:webHidden/>
-          </w:rPr>
-          <w:t>12</w:t>
-        </w:r>
-        <w:r>
-          <w:rPr>
-            <w:webHidden/>
-          </w:rPr>
-          <w:fldChar w:fldCharType="end"/>
-        </w:r>
-      </w:hyperlink>
-    </w:p>
-    <w:p>
-      <w:pPr>
-        <w:pStyle w:val="TOC1"/>
-      </w:pPr>
-      <w:hyperlink w:anchor="_Toc222557994" w:history="1">
-        <w:r>
-          <w:rPr>
-            <w:rStyle w:val="Hyperlink"/>
-          </w:rPr>
-          <w:t>4</w:t>
-        </w:r>
-        <w:r>
-          <w:rPr>
-            <w:rStyle w:val="Hyperlink"/>
-          </w:rPr>
-          <w:t>.</w:t>
-        </w:r>
-        <w:r>
-          <w:rPr>
-            <w:rStyle w:val="Hyperlink"/>
-          </w:rPr>
-          <w:t>6</w:t>
-        </w:r>
-        <w:r>
-          <w:rPr>
-            <w:rFonts w:ascii="Calibri" w:hAnsi="Calibri"/>
-            <w:b w:val="0"/>
-            <w:bCs w:val="0"/>
-            <w:spacing w:val="0"/>
-            <w:lang w:val="en-GB" w:eastAsia="en-GB"/>
-          </w:rPr>
-          <w:tab/>
-        </w:r>
-        <w:r>
-          <w:rPr>
-            <w:rStyle w:val="Hyperlink"/>
-          </w:rPr>
-          <w:t>Health and Safety</w:t>
-        </w:r>
-        <w:r>
-          <w:rPr>
-            <w:webHidden/>
-          </w:rPr>
-          <w:tab/>
-        </w:r>
-        <w:r>
-          <w:rPr>
-            <w:webHidden/>
-          </w:rPr>
-          <w:fldChar w:fldCharType="begin"/>
-        </w:r>
-        <w:r>
-          <w:rPr>
-            <w:webHidden/>
-          </w:rPr>
-          <w:instrText xml:space="preserve"> PAGEREF _Toc222557994 \h </w:instrText>
-        </w:r>
-        <w:r>
-          <w:rPr>
-            <w:webHidden/>
-          </w:rPr>
-        </w:r>
-        <w:r>
-          <w:rPr>
-            <w:webHidden/>
-          </w:rPr>
-          <w:fldChar w:fldCharType="separate"/>
-        </w:r>
-        <w:r>
-          <w:rPr>
-            <w:webHidden/>
-          </w:rPr>
-          <w:t>12</w:t>
-        </w:r>
-        <w:r>
-          <w:rPr>
-            <w:webHidden/>
-          </w:rPr>
-          <w:fldChar w:fldCharType="end"/>
-        </w:r>
-      </w:hyperlink>
-    </w:p>
-    <w:p>
-      <w:pPr>
-        <w:pStyle w:val="TOC1"/>
+        <w:pStyle w:val="10"/>
         <w:rPr>
           <w:rStyle w:val="Hyperlink"/>
           <w:color w:val="auto"/>
@@ -3797,769 +3429,6 @@
     </w:p>
     <w:p>
       <w:pPr>
-        <w:pStyle w:val="Style1"/>
-        <w:outlineLvl w:val="0"/>
-      </w:pPr>
-      <w:bookmarkStart w:id="0" w:name="_Toc222557974"/>
-      <w:r>
-        <w:lastRenderedPageBreak/>
-        <w:t>l</w:t>
-      </w:r>
-      <w:r>
-        <w:t>ist of figures</w:t>
-      </w:r>
-      <w:bookmarkEnd w:id="0"/>
-    </w:p>
-    <w:p>
-      <w:pPr>
-        <w:pStyle w:val="TOC6"/>
-        <w:tabs>
-          <w:tab w:val="right" w:leader="dot" w:pos="8495"/>
-        </w:tabs>
-        <w:rPr>
-          <w:noProof/>
-          <w:sz w:val="24"/>
-          <w:szCs w:val="24"/>
-        </w:rPr>
-      </w:pPr>
-      <w:r>
-        <w:rPr>
-          <w:noProof/>
-        </w:rPr>
-        <w:fldChar w:fldCharType="begin"/>
-      </w:r>
-      <w:r>
-        <w:rPr>
-          <w:noProof/>
-        </w:rPr>
-        <w:instrText xml:space="preserve"> TOC \h \z \t "Caption,6" </w:instrText>
-      </w:r>
-      <w:r>
-        <w:rPr>
-          <w:noProof/>
-        </w:rPr>
-        <w:fldChar w:fldCharType="separate"/>
-      </w:r>
-      <w:hyperlink w:anchor="_Toc211232407" w:history="1">
-        <w:r>
-          <w:rPr>
-            <w:rStyle w:val="Hyperlink"/>
-            <w:noProof/>
-          </w:rPr>
-          <w:t xml:space="preserve">Figure </w:t>
-        </w:r>
-        <w:r>
-          <w:rPr>
-            <w:rStyle w:val="Hyperlink"/>
-            <w:noProof/>
-            <w:cs/>
-          </w:rPr>
-          <w:t>‎</w:t>
-        </w:r>
-        <w:r>
-          <w:rPr>
-            <w:rStyle w:val="Hyperlink"/>
-            <w:noProof/>
-          </w:rPr>
-          <w:t>1</w:t>
-        </w:r>
-        <w:r>
-          <w:rPr>
-            <w:rStyle w:val="Hyperlink"/>
-            <w:noProof/>
-          </w:rPr>
-          <w:noBreakHyphen/>
-          <w:t>1: Page settings.</w:t>
-        </w:r>
-        <w:r>
-          <w:rPr>
-            <w:noProof/>
-            <w:webHidden/>
-          </w:rPr>
-          <w:tab/>
-        </w:r>
-        <w:r>
-          <w:rPr>
-            <w:noProof/>
-            <w:webHidden/>
-          </w:rPr>
-          <w:fldChar w:fldCharType="begin"/>
-        </w:r>
-        <w:r>
-          <w:rPr>
-            <w:noProof/>
-            <w:webHidden/>
-          </w:rPr>
-          <w:instrText xml:space="preserve"> PAGEREF _Toc211232407 \h </w:instrText>
-        </w:r>
-        <w:r>
-          <w:rPr>
-            <w:noProof/>
-            <w:webHidden/>
-          </w:rPr>
-        </w:r>
-        <w:r>
-          <w:rPr>
-            <w:noProof/>
-            <w:webHidden/>
-          </w:rPr>
-          <w:fldChar w:fldCharType="separate"/>
-        </w:r>
-        <w:r>
-          <w:rPr>
-            <w:noProof/>
-            <w:webHidden/>
-          </w:rPr>
-          <w:t>4</w:t>
-        </w:r>
-        <w:r>
-          <w:rPr>
-            <w:noProof/>
-            <w:webHidden/>
-          </w:rPr>
-          <w:fldChar w:fldCharType="end"/>
-        </w:r>
-      </w:hyperlink>
-    </w:p>
-    <w:p>
-      <w:pPr>
-        <w:pStyle w:val="TOC6"/>
-        <w:tabs>
-          <w:tab w:val="right" w:leader="dot" w:pos="8495"/>
-        </w:tabs>
-        <w:rPr>
-          <w:noProof/>
-          <w:sz w:val="24"/>
-          <w:szCs w:val="24"/>
-        </w:rPr>
-      </w:pPr>
-      <w:hyperlink w:anchor="_Toc211232408" w:history="1">
-        <w:r>
-          <w:rPr>
-            <w:rStyle w:val="Hyperlink"/>
-            <w:noProof/>
-          </w:rPr>
-          <w:t xml:space="preserve">Figure </w:t>
-        </w:r>
-        <w:r>
-          <w:rPr>
-            <w:rStyle w:val="Hyperlink"/>
-            <w:noProof/>
-            <w:cs/>
-          </w:rPr>
-          <w:t>‎</w:t>
-        </w:r>
-        <w:r>
-          <w:rPr>
-            <w:rStyle w:val="Hyperlink"/>
-            <w:noProof/>
-          </w:rPr>
-          <w:t>1</w:t>
-        </w:r>
-        <w:r>
-          <w:rPr>
-            <w:rStyle w:val="Hyperlink"/>
-            <w:noProof/>
-          </w:rPr>
-          <w:noBreakHyphen/>
-          <w:t>2: Paragraph settings.</w:t>
-        </w:r>
-        <w:r>
-          <w:rPr>
-            <w:noProof/>
-            <w:webHidden/>
-          </w:rPr>
-          <w:tab/>
-        </w:r>
-        <w:r>
-          <w:rPr>
-            <w:noProof/>
-            <w:webHidden/>
-          </w:rPr>
-          <w:fldChar w:fldCharType="begin"/>
-        </w:r>
-        <w:r>
-          <w:rPr>
-            <w:noProof/>
-            <w:webHidden/>
-          </w:rPr>
-          <w:instrText xml:space="preserve"> PAGEREF _Toc211232408 \h </w:instrText>
-        </w:r>
-        <w:r>
-          <w:rPr>
-            <w:noProof/>
-            <w:webHidden/>
-          </w:rPr>
-        </w:r>
-        <w:r>
-          <w:rPr>
-            <w:noProof/>
-            <w:webHidden/>
-          </w:rPr>
-          <w:fldChar w:fldCharType="separate"/>
-        </w:r>
-        <w:r>
-          <w:rPr>
-            <w:noProof/>
-            <w:webHidden/>
-          </w:rPr>
-          <w:t>5</w:t>
-        </w:r>
-        <w:r>
-          <w:rPr>
-            <w:noProof/>
-            <w:webHidden/>
-          </w:rPr>
-          <w:fldChar w:fldCharType="end"/>
-        </w:r>
-      </w:hyperlink>
-    </w:p>
-    <w:p>
-      <w:pPr>
-        <w:pStyle w:val="TOC6"/>
-        <w:tabs>
-          <w:tab w:val="right" w:leader="dot" w:pos="8495"/>
-        </w:tabs>
-        <w:rPr>
-          <w:noProof/>
-          <w:sz w:val="24"/>
-          <w:szCs w:val="24"/>
-        </w:rPr>
-      </w:pPr>
-      <w:hyperlink w:anchor="_Toc211232409" w:history="1">
-        <w:r>
-          <w:rPr>
-            <w:rStyle w:val="Hyperlink"/>
-            <w:noProof/>
-          </w:rPr>
-          <w:t xml:space="preserve">Figure </w:t>
-        </w:r>
-        <w:r>
-          <w:rPr>
-            <w:rStyle w:val="Hyperlink"/>
-            <w:noProof/>
-            <w:cs/>
-          </w:rPr>
-          <w:t>‎</w:t>
-        </w:r>
-        <w:r>
-          <w:rPr>
-            <w:rStyle w:val="Hyperlink"/>
-            <w:noProof/>
-          </w:rPr>
-          <w:t>1</w:t>
-        </w:r>
-        <w:r>
-          <w:rPr>
-            <w:rStyle w:val="Hyperlink"/>
-            <w:noProof/>
-          </w:rPr>
-          <w:noBreakHyphen/>
-          <w:t>3: Setting caption numbering to include chapter number.</w:t>
-        </w:r>
-        <w:r>
-          <w:rPr>
-            <w:noProof/>
-            <w:webHidden/>
-          </w:rPr>
-          <w:tab/>
-        </w:r>
-        <w:r>
-          <w:rPr>
-            <w:noProof/>
-            <w:webHidden/>
-          </w:rPr>
-          <w:fldChar w:fldCharType="begin"/>
-        </w:r>
-        <w:r>
-          <w:rPr>
-            <w:noProof/>
-            <w:webHidden/>
-          </w:rPr>
-          <w:instrText xml:space="preserve"> PAGEREF _Toc211232409 \h </w:instrText>
-        </w:r>
-        <w:r>
-          <w:rPr>
-            <w:noProof/>
-            <w:webHidden/>
-          </w:rPr>
-        </w:r>
-        <w:r>
-          <w:rPr>
-            <w:noProof/>
-            <w:webHidden/>
-          </w:rPr>
-          <w:fldChar w:fldCharType="separate"/>
-        </w:r>
-        <w:r>
-          <w:rPr>
-            <w:noProof/>
-            <w:webHidden/>
-          </w:rPr>
-          <w:t>7</w:t>
-        </w:r>
-        <w:r>
-          <w:rPr>
-            <w:noProof/>
-            <w:webHidden/>
-          </w:rPr>
-          <w:fldChar w:fldCharType="end"/>
-        </w:r>
-      </w:hyperlink>
-    </w:p>
-    <w:p>
-      <w:pPr>
-        <w:pStyle w:val="TOC6"/>
-        <w:tabs>
-          <w:tab w:val="right" w:leader="dot" w:pos="8495"/>
-        </w:tabs>
-        <w:rPr>
-          <w:noProof/>
-          <w:sz w:val="24"/>
-          <w:szCs w:val="24"/>
-        </w:rPr>
-      </w:pPr>
-      <w:hyperlink w:anchor="_Toc211232410" w:history="1">
-        <w:r>
-          <w:rPr>
-            <w:rStyle w:val="Hyperlink"/>
-            <w:noProof/>
-          </w:rPr>
-          <w:t xml:space="preserve">Figure </w:t>
-        </w:r>
-        <w:r>
-          <w:rPr>
-            <w:rStyle w:val="Hyperlink"/>
-            <w:noProof/>
-            <w:cs/>
-          </w:rPr>
-          <w:t>‎</w:t>
-        </w:r>
-        <w:r>
-          <w:rPr>
-            <w:rStyle w:val="Hyperlink"/>
-            <w:noProof/>
-          </w:rPr>
-          <w:t>1</w:t>
-        </w:r>
-        <w:r>
-          <w:rPr>
-            <w:rStyle w:val="Hyperlink"/>
-            <w:noProof/>
-          </w:rPr>
-          <w:noBreakHyphen/>
-          <w:t>4: Using Cross-reference.</w:t>
-        </w:r>
-        <w:r>
-          <w:rPr>
-            <w:noProof/>
-            <w:webHidden/>
-          </w:rPr>
-          <w:tab/>
-        </w:r>
-        <w:r>
-          <w:rPr>
-            <w:noProof/>
-            <w:webHidden/>
-          </w:rPr>
-          <w:fldChar w:fldCharType="begin"/>
-        </w:r>
-        <w:r>
-          <w:rPr>
-            <w:noProof/>
-            <w:webHidden/>
-          </w:rPr>
-          <w:instrText xml:space="preserve"> PAGEREF _Toc211232410 \h </w:instrText>
-        </w:r>
-        <w:r>
-          <w:rPr>
-            <w:noProof/>
-            <w:webHidden/>
-          </w:rPr>
-        </w:r>
-        <w:r>
-          <w:rPr>
-            <w:noProof/>
-            <w:webHidden/>
-          </w:rPr>
-          <w:fldChar w:fldCharType="separate"/>
-        </w:r>
-        <w:r>
-          <w:rPr>
-            <w:noProof/>
-            <w:webHidden/>
-          </w:rPr>
-          <w:t>8</w:t>
-        </w:r>
-        <w:r>
-          <w:rPr>
-            <w:noProof/>
-            <w:webHidden/>
-          </w:rPr>
-          <w:fldChar w:fldCharType="end"/>
-        </w:r>
-      </w:hyperlink>
-    </w:p>
-    <w:p>
-      <w:pPr>
-        <w:pStyle w:val="TOCBase"/>
-      </w:pPr>
-      <w:r>
-        <w:rPr>
-          <w:noProof/>
-          <w:sz w:val="22"/>
-        </w:rPr>
-        <w:fldChar w:fldCharType="end"/>
-      </w:r>
-    </w:p>
-    <w:p>
-      <w:pPr>
-        <w:pStyle w:val="Style1"/>
-        <w:outlineLvl w:val="0"/>
-      </w:pPr>
-      <w:bookmarkStart w:id="1" w:name="_Toc222557975"/>
-      <w:r>
-        <w:lastRenderedPageBreak/>
-        <w:t>list of tables</w:t>
-      </w:r>
-      <w:bookmarkEnd w:id="1"/>
-    </w:p>
-    <w:p>
-      <w:pPr>
-        <w:pStyle w:val="TOC6"/>
-        <w:tabs>
-          <w:tab w:val="right" w:leader="dot" w:pos="8495"/>
-        </w:tabs>
-        <w:rPr>
-          <w:noProof/>
-          <w:sz w:val="24"/>
-          <w:szCs w:val="24"/>
-        </w:rPr>
-      </w:pPr>
-      <w:r>
-        <w:fldChar w:fldCharType="begin"/>
-      </w:r>
-      <w:r>
-        <w:instrText xml:space="preserve"> TOC \h \z \t "Table Caption,6" </w:instrText>
-      </w:r>
-      <w:r>
-        <w:fldChar w:fldCharType="separate"/>
-      </w:r>
-      <w:hyperlink w:anchor="_Toc211232411" w:history="1">
-        <w:r>
-          <w:rPr>
-            <w:rStyle w:val="Hyperlink"/>
-            <w:noProof/>
-          </w:rPr>
-          <w:t xml:space="preserve">Table </w:t>
-        </w:r>
-        <w:r>
-          <w:rPr>
-            <w:rStyle w:val="Hyperlink"/>
-            <w:noProof/>
-            <w:cs/>
-          </w:rPr>
-          <w:t>‎</w:t>
-        </w:r>
-        <w:r>
-          <w:rPr>
-            <w:rStyle w:val="Hyperlink"/>
-            <w:noProof/>
-          </w:rPr>
-          <w:t>1</w:t>
-        </w:r>
-        <w:r>
-          <w:rPr>
-            <w:rStyle w:val="Hyperlink"/>
-            <w:noProof/>
-          </w:rPr>
-          <w:noBreakHyphen/>
-          <w:t>1: List of headings and their formatting.</w:t>
-        </w:r>
-        <w:r>
-          <w:rPr>
-            <w:noProof/>
-            <w:webHidden/>
-          </w:rPr>
-          <w:tab/>
-        </w:r>
-        <w:r>
-          <w:rPr>
-            <w:noProof/>
-            <w:webHidden/>
-          </w:rPr>
-          <w:fldChar w:fldCharType="begin"/>
-        </w:r>
-        <w:r>
-          <w:rPr>
-            <w:noProof/>
-            <w:webHidden/>
-          </w:rPr>
-          <w:instrText xml:space="preserve"> PAGEREF _Toc211232411 \h </w:instrText>
-        </w:r>
-        <w:r>
-          <w:rPr>
-            <w:noProof/>
-            <w:webHidden/>
-          </w:rPr>
-        </w:r>
-        <w:r>
-          <w:rPr>
-            <w:noProof/>
-            <w:webHidden/>
-          </w:rPr>
-          <w:fldChar w:fldCharType="separate"/>
-        </w:r>
-        <w:r>
-          <w:rPr>
-            <w:noProof/>
-            <w:webHidden/>
-          </w:rPr>
-          <w:t>5</w:t>
-        </w:r>
-        <w:r>
-          <w:rPr>
-            <w:noProof/>
-            <w:webHidden/>
-          </w:rPr>
-          <w:fldChar w:fldCharType="end"/>
-        </w:r>
-      </w:hyperlink>
-    </w:p>
-    <w:p>
-      <w:pPr>
-        <w:autoSpaceDE w:val="0"/>
-        <w:autoSpaceDN w:val="0"/>
-        <w:adjustRightInd w:val="0"/>
-        <w:spacing w:line="360" w:lineRule="auto"/>
-      </w:pPr>
-      <w:r>
-        <w:fldChar w:fldCharType="end"/>
-      </w:r>
-    </w:p>
-    <w:p>
-      <w:pPr>
-        <w:autoSpaceDE w:val="0"/>
-        <w:autoSpaceDN w:val="0"/>
-        <w:adjustRightInd w:val="0"/>
-        <w:spacing w:line="360" w:lineRule="auto"/>
-        <w:rPr>
-          <w:rFonts w:ascii="Arial" w:hAnsi="Arial" w:cs="Arial"/>
-          <w:b/>
-          <w:bCs/>
-          <w:color w:val="000000"/>
-          <w:sz w:val="40"/>
-          <w:szCs w:val="40"/>
-          <w:lang w:val="en-US"/>
-        </w:rPr>
-      </w:pPr>
-    </w:p>
-    <w:p>
-      <w:pPr>
-        <w:autoSpaceDE w:val="0"/>
-        <w:autoSpaceDN w:val="0"/>
-        <w:adjustRightInd w:val="0"/>
-        <w:spacing w:line="360" w:lineRule="auto"/>
-        <w:rPr>
-          <w:rFonts w:ascii="Arial" w:hAnsi="Arial" w:cs="Arial"/>
-          <w:b/>
-          <w:bCs/>
-          <w:color w:val="000000"/>
-          <w:sz w:val="40"/>
-          <w:szCs w:val="40"/>
-          <w:lang w:val="en-US"/>
-        </w:rPr>
-      </w:pPr>
-    </w:p>
-    <w:p>
-      <w:pPr>
-        <w:autoSpaceDE w:val="0"/>
-        <w:autoSpaceDN w:val="0"/>
-        <w:adjustRightInd w:val="0"/>
-        <w:spacing w:line="360" w:lineRule="auto"/>
-        <w:rPr>
-          <w:rFonts w:ascii="Arial" w:hAnsi="Arial" w:cs="Arial"/>
-          <w:b/>
-          <w:bCs/>
-          <w:color w:val="000000"/>
-          <w:sz w:val="40"/>
-          <w:szCs w:val="40"/>
-          <w:lang w:val="en-US"/>
-        </w:rPr>
-      </w:pPr>
-    </w:p>
-    <w:p>
-      <w:pPr>
-        <w:autoSpaceDE w:val="0"/>
-        <w:autoSpaceDN w:val="0"/>
-        <w:adjustRightInd w:val="0"/>
-        <w:spacing w:line="360" w:lineRule="auto"/>
-        <w:rPr>
-          <w:rFonts w:ascii="Arial" w:hAnsi="Arial" w:cs="Arial"/>
-          <w:b/>
-          <w:bCs/>
-          <w:color w:val="000000"/>
-          <w:sz w:val="40"/>
-          <w:szCs w:val="40"/>
-          <w:lang w:val="en-US"/>
-        </w:rPr>
-      </w:pPr>
-    </w:p>
-    <w:p>
-      <w:pPr>
-        <w:autoSpaceDE w:val="0"/>
-        <w:autoSpaceDN w:val="0"/>
-        <w:adjustRightInd w:val="0"/>
-        <w:spacing w:line="360" w:lineRule="auto"/>
-        <w:rPr>
-          <w:rFonts w:ascii="Arial" w:hAnsi="Arial" w:cs="Arial"/>
-          <w:b/>
-          <w:bCs/>
-          <w:color w:val="000000"/>
-          <w:sz w:val="40"/>
-          <w:szCs w:val="40"/>
-          <w:lang w:val="en-US"/>
-        </w:rPr>
-      </w:pPr>
-    </w:p>
-    <w:p>
-      <w:pPr>
-        <w:autoSpaceDE w:val="0"/>
-        <w:autoSpaceDN w:val="0"/>
-        <w:adjustRightInd w:val="0"/>
-        <w:spacing w:line="360" w:lineRule="auto"/>
-        <w:rPr>
-          <w:rFonts w:ascii="Arial" w:hAnsi="Arial" w:cs="Arial"/>
-          <w:b/>
-          <w:bCs/>
-          <w:color w:val="000000"/>
-          <w:sz w:val="40"/>
-          <w:szCs w:val="40"/>
-          <w:lang w:val="en-US"/>
-        </w:rPr>
-      </w:pPr>
-    </w:p>
-    <w:p>
-      <w:pPr>
-        <w:autoSpaceDE w:val="0"/>
-        <w:autoSpaceDN w:val="0"/>
-        <w:adjustRightInd w:val="0"/>
-        <w:spacing w:line="360" w:lineRule="auto"/>
-        <w:rPr>
-          <w:rFonts w:ascii="Arial" w:hAnsi="Arial" w:cs="Arial"/>
-          <w:b/>
-          <w:bCs/>
-          <w:color w:val="000000"/>
-          <w:sz w:val="40"/>
-          <w:szCs w:val="40"/>
-          <w:lang w:val="en-US"/>
-        </w:rPr>
-      </w:pPr>
-    </w:p>
-    <w:p>
-      <w:pPr>
-        <w:autoSpaceDE w:val="0"/>
-        <w:autoSpaceDN w:val="0"/>
-        <w:adjustRightInd w:val="0"/>
-        <w:spacing w:line="360" w:lineRule="auto"/>
-        <w:rPr>
-          <w:rFonts w:ascii="Arial" w:hAnsi="Arial" w:cs="Arial"/>
-          <w:b/>
-          <w:bCs/>
-          <w:color w:val="000000"/>
-          <w:sz w:val="40"/>
-          <w:szCs w:val="40"/>
-          <w:lang w:val="en-US"/>
-        </w:rPr>
-      </w:pPr>
-    </w:p>
-    <w:p>
-      <w:pPr>
-        <w:autoSpaceDE w:val="0"/>
-        <w:autoSpaceDN w:val="0"/>
-        <w:adjustRightInd w:val="0"/>
-        <w:spacing w:line="360" w:lineRule="auto"/>
-        <w:rPr>
-          <w:rFonts w:ascii="Arial" w:hAnsi="Arial" w:cs="Arial"/>
-          <w:b/>
-          <w:bCs/>
-          <w:color w:val="000000"/>
-          <w:sz w:val="40"/>
-          <w:szCs w:val="40"/>
-          <w:lang w:val="en-US"/>
-        </w:rPr>
-      </w:pPr>
-    </w:p>
-    <w:p>
-      <w:pPr>
-        <w:autoSpaceDE w:val="0"/>
-        <w:autoSpaceDN w:val="0"/>
-        <w:adjustRightInd w:val="0"/>
-        <w:spacing w:line="360" w:lineRule="auto"/>
-        <w:rPr>
-          <w:rFonts w:ascii="Arial" w:hAnsi="Arial" w:cs="Arial"/>
-          <w:b/>
-          <w:bCs/>
-          <w:color w:val="000000"/>
-          <w:sz w:val="40"/>
-          <w:szCs w:val="40"/>
-          <w:lang w:val="en-US"/>
-        </w:rPr>
-      </w:pPr>
-    </w:p>
-    <w:p>
-      <w:pPr>
-        <w:autoSpaceDE w:val="0"/>
-        <w:autoSpaceDN w:val="0"/>
-        <w:adjustRightInd w:val="0"/>
-        <w:spacing w:line="360" w:lineRule="auto"/>
-        <w:rPr>
-          <w:rFonts w:ascii="Arial" w:hAnsi="Arial" w:cs="Arial"/>
-          <w:b/>
-          <w:bCs/>
-          <w:color w:val="000000"/>
-          <w:sz w:val="40"/>
-          <w:szCs w:val="40"/>
-          <w:lang w:val="en-US"/>
-        </w:rPr>
-      </w:pPr>
-    </w:p>
-    <w:p>
-      <w:pPr>
-        <w:autoSpaceDE w:val="0"/>
-        <w:autoSpaceDN w:val="0"/>
-        <w:adjustRightInd w:val="0"/>
-        <w:spacing w:line="360" w:lineRule="auto"/>
-        <w:rPr>
-          <w:rFonts w:ascii="Arial" w:hAnsi="Arial" w:cs="Arial"/>
-          <w:b/>
-          <w:bCs/>
-          <w:color w:val="000000"/>
-          <w:sz w:val="40"/>
-          <w:szCs w:val="40"/>
-          <w:lang w:val="en-US"/>
-        </w:rPr>
-      </w:pPr>
-    </w:p>
-    <w:p>
-      <w:pPr>
-        <w:autoSpaceDE w:val="0"/>
-        <w:autoSpaceDN w:val="0"/>
-        <w:adjustRightInd w:val="0"/>
-        <w:spacing w:line="360" w:lineRule="auto"/>
-        <w:rPr>
-          <w:rFonts w:ascii="Arial" w:hAnsi="Arial" w:cs="Arial"/>
-          <w:b/>
-          <w:bCs/>
-          <w:color w:val="000000"/>
-          <w:sz w:val="40"/>
-          <w:szCs w:val="40"/>
-          <w:lang w:val="en-US"/>
-        </w:rPr>
-      </w:pPr>
-    </w:p>
-    <w:p>
-      <w:pPr>
         <w:autoSpaceDE w:val="0"/>
         <w:autoSpaceDN w:val="0"/>
         <w:adjustRightInd w:val="0"/>
@@ -4570,8 +3439,8 @@
           <w:b/>
           <w:bCs/>
           <w:color w:val="000000"/>
-          <w:sz w:val="40"/>
-          <w:szCs w:val="40"/>
+          <w:sz w:val="48"/>
+          <w:szCs w:val="48"/>
           <w:lang w:val="en-US"/>
         </w:rPr>
       </w:pPr>
@@ -4632,57 +3501,6 @@
     </w:p>
     <w:p>
       <w:pPr>
-        <w:pStyle w:val="Style1"/>
-        <w:outlineLvl w:val="0"/>
-      </w:pPr>
-      <w:bookmarkStart w:id="2" w:name="_Toc222557976"/>
-      <w:r>
-        <w:lastRenderedPageBreak/>
-        <w:t>LIST OF ACRONYMS/ABBREVIATIONS</w:t>
-      </w:r>
-      <w:bookmarkEnd w:id="2"/>
-    </w:p>
-    <w:tbl>
-      <w:tblPr>
-        <w:tblW w:w="0" w:type="auto"/>
-        <w:tblLayout w:type="fixed"/>
-        <w:tblLook w:val="0000" w:firstRow="0" w:lastRow="0" w:firstColumn="0" w:lastColumn="0" w:noHBand="0" w:noVBand="0"/>
-      </w:tblPr>
-      <w:tblGrid>
-        <w:gridCol w:w="1526"/>
-        <w:gridCol w:w="6998"/>
-      </w:tblGrid>
-      <w:tr>
-        <w:tc>
-          <w:tcPr>
-            <w:tcW w:w="1526" w:type="dxa"/>
-          </w:tcPr>
-          <w:p>
-            <w:pPr>
-              <w:pStyle w:val="BodyText"/>
-            </w:pPr>
-            <w:r>
-              <w:t>HMS</w:t>
-            </w:r>
-          </w:p>
-        </w:tc>
-        <w:tc>
-          <w:tcPr>
-            <w:tcW w:w="6998" w:type="dxa"/>
-          </w:tcPr>
-          <w:p>
-            <w:pPr>
-              <w:pStyle w:val="BodyText"/>
-            </w:pPr>
-            <w:r>
-              <w:t>Hotels Management System</w:t>
-            </w:r>
-          </w:p>
-        </w:tc>
-      </w:tr>
-    </w:tbl>
-    <w:p>
-      <w:pPr>
         <w:autoSpaceDE w:val="0"/>
         <w:autoSpaceDN w:val="0"/>
         <w:adjustRightInd w:val="0"/>
@@ -4741,7 +3559,6 @@
         <w:autoSpaceDN w:val="0"/>
         <w:adjustRightInd w:val="0"/>
         <w:spacing w:line="360" w:lineRule="auto"/>
-        <w:jc w:val="lowKashida"/>
         <w:rPr>
           <w:rFonts w:ascii="Arial" w:hAnsi="Arial" w:cs="Arial"/>
           <w:b/>
@@ -4752,6 +3569,66 @@
           <w:lang w:val="en-US"/>
         </w:rPr>
       </w:pPr>
+    </w:p>
+    <w:p>
+      <w:pPr>
+        <w:autoSpaceDE w:val="0"/>
+        <w:autoSpaceDN w:val="0"/>
+        <w:adjustRightInd w:val="0"/>
+        <w:spacing w:line="360" w:lineRule="auto"/>
+        <w:jc w:val="center"/>
+        <w:rPr>
+          <w:rFonts w:ascii="Arial" w:hAnsi="Arial" w:cs="Arial"/>
+          <w:b/>
+          <w:bCs/>
+          <w:color w:val="000000"/>
+          <w:sz w:val="96"/>
+          <w:szCs w:val="96"/>
+          <w:lang w:val="en-US"/>
+        </w:rPr>
+      </w:pPr>
+      <w:r>
+        <w:rPr>
+          <w:rFonts w:ascii="Arial" w:hAnsi="Arial" w:cs="Arial"/>
+          <w:b/>
+          <w:bCs/>
+          <w:color w:val="000000"/>
+          <w:sz w:val="96"/>
+          <w:szCs w:val="96"/>
+          <w:lang w:val="en-US"/>
+        </w:rPr>
+        <w:t>Chapter 1</w:t>
+      </w:r>
+    </w:p>
+    <w:p>
+      <w:pPr>
+        <w:autoSpaceDE w:val="0"/>
+        <w:autoSpaceDN w:val="0"/>
+        <w:adjustRightInd w:val="0"/>
+        <w:spacing w:line="360" w:lineRule="auto"/>
+        <w:jc w:val="center"/>
+        <w:rPr>
+          <w:rFonts w:ascii="Arial" w:hAnsi="Arial" w:cs="Arial"/>
+          <w:b/>
+          <w:bCs/>
+          <w:color w:val="000000"/>
+          <w:sz w:val="48"/>
+          <w:szCs w:val="48"/>
+          <w:lang w:val="en-US"/>
+        </w:rPr>
+      </w:pPr>
+      <w:r>
+        <w:rPr>
+          <w:rFonts w:ascii="Arial" w:hAnsi="Arial" w:cs="Arial"/>
+          <w:b/>
+          <w:bCs/>
+          <w:color w:val="000000"/>
+          <w:sz w:val="48"/>
+          <w:szCs w:val="48"/>
+          <w:lang w:val="en-US"/>
+        </w:rPr>
+        <w:t>Introduction</w:t>
+      </w:r>
     </w:p>
     <w:p>
       <w:pPr>
@@ -4845,428 +3722,26 @@
     </w:p>
     <w:p>
       <w:pPr>
-        <w:autoSpaceDE w:val="0"/>
-        <w:autoSpaceDN w:val="0"/>
-        <w:adjustRightInd w:val="0"/>
-        <w:spacing w:line="360" w:lineRule="auto"/>
-        <w:jc w:val="lowKashida"/>
-        <w:rPr>
-          <w:rFonts w:ascii="Arial" w:hAnsi="Arial" w:cs="Arial"/>
-          <w:b/>
-          <w:bCs/>
-          <w:color w:val="000000"/>
+        <w:ind w:right="-58"/>
+        <w:rPr>
+          <w:b/>
+          <w:bCs/>
           <w:sz w:val="48"/>
           <w:szCs w:val="48"/>
-          <w:lang w:val="en-US"/>
-        </w:rPr>
-      </w:pPr>
-    </w:p>
-    <w:p>
-      <w:pPr>
-        <w:autoSpaceDE w:val="0"/>
-        <w:autoSpaceDN w:val="0"/>
-        <w:adjustRightInd w:val="0"/>
-        <w:spacing w:line="360" w:lineRule="auto"/>
-        <w:jc w:val="lowKashida"/>
-        <w:rPr>
-          <w:rFonts w:ascii="Arial" w:hAnsi="Arial" w:cs="Arial"/>
-          <w:b/>
-          <w:bCs/>
-          <w:color w:val="000000"/>
+        </w:rPr>
+      </w:pPr>
+    </w:p>
+    <w:p>
+      <w:pPr>
+        <w:rPr>
           <w:sz w:val="48"/>
           <w:szCs w:val="48"/>
-          <w:lang w:val="en-US"/>
-        </w:rPr>
-      </w:pPr>
-    </w:p>
-    <w:p>
-      <w:pPr>
-        <w:autoSpaceDE w:val="0"/>
-        <w:autoSpaceDN w:val="0"/>
-        <w:adjustRightInd w:val="0"/>
-        <w:spacing w:line="360" w:lineRule="auto"/>
-        <w:jc w:val="lowKashida"/>
-        <w:rPr>
-          <w:rFonts w:ascii="Arial" w:hAnsi="Arial" w:cs="Arial"/>
-          <w:b/>
-          <w:bCs/>
-          <w:color w:val="000000"/>
-          <w:sz w:val="48"/>
-          <w:szCs w:val="48"/>
-          <w:lang w:val="en-US"/>
-        </w:rPr>
-      </w:pPr>
-    </w:p>
-    <w:p>
-      <w:pPr>
-        <w:autoSpaceDE w:val="0"/>
-        <w:autoSpaceDN w:val="0"/>
-        <w:adjustRightInd w:val="0"/>
-        <w:spacing w:line="360" w:lineRule="auto"/>
-        <w:jc w:val="lowKashida"/>
-        <w:rPr>
-          <w:rFonts w:ascii="Arial" w:hAnsi="Arial" w:cs="Arial"/>
-          <w:b/>
-          <w:bCs/>
-          <w:color w:val="000000"/>
-          <w:sz w:val="48"/>
-          <w:szCs w:val="48"/>
-          <w:lang w:val="en-US"/>
-        </w:rPr>
-      </w:pPr>
-    </w:p>
-    <w:p>
-      <w:pPr>
-        <w:autoSpaceDE w:val="0"/>
-        <w:autoSpaceDN w:val="0"/>
-        <w:adjustRightInd w:val="0"/>
-        <w:spacing w:line="360" w:lineRule="auto"/>
-        <w:jc w:val="lowKashida"/>
-        <w:rPr>
-          <w:rFonts w:ascii="Arial" w:hAnsi="Arial" w:cs="Arial"/>
-          <w:b/>
-          <w:bCs/>
-          <w:color w:val="000000"/>
-          <w:sz w:val="48"/>
-          <w:szCs w:val="48"/>
-          <w:lang w:val="en-US"/>
-        </w:rPr>
-      </w:pPr>
-    </w:p>
-    <w:p>
-      <w:pPr>
-        <w:autoSpaceDE w:val="0"/>
-        <w:autoSpaceDN w:val="0"/>
-        <w:adjustRightInd w:val="0"/>
-        <w:spacing w:line="360" w:lineRule="auto"/>
-        <w:jc w:val="lowKashida"/>
-        <w:rPr>
-          <w:rFonts w:ascii="Arial" w:hAnsi="Arial" w:cs="Arial"/>
-          <w:b/>
-          <w:bCs/>
-          <w:color w:val="000000"/>
-          <w:sz w:val="48"/>
-          <w:szCs w:val="48"/>
-          <w:lang w:val="en-US"/>
-        </w:rPr>
-      </w:pPr>
-    </w:p>
-    <w:p>
-      <w:pPr>
-        <w:autoSpaceDE w:val="0"/>
-        <w:autoSpaceDN w:val="0"/>
-        <w:adjustRightInd w:val="0"/>
-        <w:spacing w:line="360" w:lineRule="auto"/>
-        <w:jc w:val="lowKashida"/>
-        <w:rPr>
-          <w:rFonts w:ascii="Arial" w:hAnsi="Arial" w:cs="Arial"/>
-          <w:b/>
-          <w:bCs/>
-          <w:color w:val="000000"/>
-          <w:sz w:val="48"/>
-          <w:szCs w:val="48"/>
-          <w:lang w:val="en-US"/>
-        </w:rPr>
-      </w:pPr>
-    </w:p>
-    <w:p>
-      <w:pPr>
-        <w:autoSpaceDE w:val="0"/>
-        <w:autoSpaceDN w:val="0"/>
-        <w:adjustRightInd w:val="0"/>
-        <w:spacing w:line="360" w:lineRule="auto"/>
-        <w:jc w:val="lowKashida"/>
-        <w:rPr>
-          <w:rFonts w:ascii="Arial" w:hAnsi="Arial" w:cs="Arial"/>
-          <w:b/>
-          <w:bCs/>
-          <w:color w:val="000000"/>
-          <w:sz w:val="48"/>
-          <w:szCs w:val="48"/>
-          <w:lang w:val="en-US"/>
-        </w:rPr>
-      </w:pPr>
-    </w:p>
-    <w:p>
-      <w:pPr>
-        <w:autoSpaceDE w:val="0"/>
-        <w:autoSpaceDN w:val="0"/>
-        <w:adjustRightInd w:val="0"/>
-        <w:spacing w:line="360" w:lineRule="auto"/>
-        <w:jc w:val="lowKashida"/>
-        <w:rPr>
-          <w:rFonts w:ascii="Arial" w:hAnsi="Arial" w:cs="Arial"/>
-          <w:b/>
-          <w:bCs/>
-          <w:color w:val="000000"/>
-          <w:sz w:val="48"/>
-          <w:szCs w:val="48"/>
-          <w:lang w:val="en-US"/>
-        </w:rPr>
-      </w:pPr>
-    </w:p>
-    <w:p>
-      <w:pPr>
-        <w:autoSpaceDE w:val="0"/>
-        <w:autoSpaceDN w:val="0"/>
-        <w:adjustRightInd w:val="0"/>
-        <w:spacing w:line="360" w:lineRule="auto"/>
-        <w:jc w:val="lowKashida"/>
-        <w:rPr>
-          <w:rFonts w:ascii="Arial" w:hAnsi="Arial" w:cs="Arial"/>
-          <w:b/>
-          <w:bCs/>
-          <w:color w:val="000000"/>
-          <w:sz w:val="48"/>
-          <w:szCs w:val="48"/>
-          <w:lang w:val="en-US"/>
-        </w:rPr>
-      </w:pPr>
-    </w:p>
-    <w:p>
-      <w:pPr>
-        <w:autoSpaceDE w:val="0"/>
-        <w:autoSpaceDN w:val="0"/>
-        <w:adjustRightInd w:val="0"/>
-        <w:spacing w:line="360" w:lineRule="auto"/>
-        <w:jc w:val="lowKashida"/>
-        <w:rPr>
-          <w:rFonts w:ascii="Arial" w:hAnsi="Arial" w:cs="Arial"/>
-          <w:b/>
-          <w:bCs/>
-          <w:color w:val="000000"/>
-          <w:sz w:val="48"/>
-          <w:szCs w:val="48"/>
-          <w:lang w:val="en-US"/>
-        </w:rPr>
-      </w:pPr>
-    </w:p>
-    <w:p>
-      <w:pPr>
-        <w:autoSpaceDE w:val="0"/>
-        <w:autoSpaceDN w:val="0"/>
-        <w:adjustRightInd w:val="0"/>
-        <w:spacing w:line="360" w:lineRule="auto"/>
-        <w:jc w:val="lowKashida"/>
-        <w:rPr>
-          <w:rFonts w:ascii="Arial" w:hAnsi="Arial" w:cs="Arial"/>
-          <w:b/>
-          <w:bCs/>
-          <w:color w:val="000000"/>
-          <w:sz w:val="48"/>
-          <w:szCs w:val="48"/>
-          <w:lang w:val="en-US"/>
-        </w:rPr>
-      </w:pPr>
-    </w:p>
-    <w:p>
-      <w:pPr>
-        <w:autoSpaceDE w:val="0"/>
-        <w:autoSpaceDN w:val="0"/>
-        <w:adjustRightInd w:val="0"/>
-        <w:spacing w:line="360" w:lineRule="auto"/>
-        <w:jc w:val="lowKashida"/>
-        <w:rPr>
-          <w:rFonts w:ascii="Arial" w:hAnsi="Arial" w:cs="Arial"/>
-          <w:b/>
-          <w:bCs/>
-          <w:color w:val="000000"/>
-          <w:sz w:val="48"/>
-          <w:szCs w:val="48"/>
-          <w:lang w:val="en-US"/>
-        </w:rPr>
-      </w:pPr>
-    </w:p>
-    <w:p>
-      <w:pPr>
-        <w:autoSpaceDE w:val="0"/>
-        <w:autoSpaceDN w:val="0"/>
-        <w:adjustRightInd w:val="0"/>
-        <w:spacing w:line="360" w:lineRule="auto"/>
-        <w:jc w:val="center"/>
-        <w:rPr>
-          <w:rFonts w:ascii="Arial" w:hAnsi="Arial" w:cs="Arial"/>
-          <w:b/>
-          <w:bCs/>
-          <w:color w:val="000000"/>
-          <w:sz w:val="48"/>
-          <w:szCs w:val="48"/>
-          <w:lang w:val="en-US"/>
-        </w:rPr>
-      </w:pPr>
-    </w:p>
-    <w:p>
-      <w:pPr>
-        <w:autoSpaceDE w:val="0"/>
-        <w:autoSpaceDN w:val="0"/>
-        <w:adjustRightInd w:val="0"/>
-        <w:spacing w:line="360" w:lineRule="auto"/>
-        <w:jc w:val="center"/>
-        <w:rPr>
-          <w:rFonts w:ascii="Arial" w:hAnsi="Arial" w:cs="Arial"/>
-          <w:b/>
-          <w:bCs/>
-          <w:color w:val="000000"/>
-          <w:sz w:val="96"/>
-          <w:szCs w:val="96"/>
-          <w:lang w:val="en-US"/>
-        </w:rPr>
-      </w:pPr>
-      <w:r>
-        <w:rPr>
-          <w:rFonts w:ascii="Arial" w:hAnsi="Arial" w:cs="Arial"/>
-          <w:b/>
-          <w:bCs/>
-          <w:color w:val="000000"/>
-          <w:sz w:val="96"/>
-          <w:szCs w:val="96"/>
-          <w:lang w:val="en-US"/>
-        </w:rPr>
-        <w:t>Chapter 1</w:t>
-      </w:r>
-    </w:p>
-    <w:p>
-      <w:pPr>
-        <w:autoSpaceDE w:val="0"/>
-        <w:autoSpaceDN w:val="0"/>
-        <w:adjustRightInd w:val="0"/>
-        <w:spacing w:line="360" w:lineRule="auto"/>
-        <w:jc w:val="center"/>
-        <w:rPr>
-          <w:rFonts w:ascii="Arial" w:hAnsi="Arial" w:cs="Arial"/>
-          <w:b/>
-          <w:bCs/>
-          <w:color w:val="000000"/>
-          <w:sz w:val="48"/>
-          <w:szCs w:val="48"/>
-          <w:lang w:val="en-US"/>
-        </w:rPr>
-      </w:pPr>
-      <w:r>
-        <w:rPr>
-          <w:rFonts w:ascii="Arial" w:hAnsi="Arial" w:cs="Arial"/>
-          <w:b/>
-          <w:bCs/>
-          <w:color w:val="000000"/>
-          <w:sz w:val="48"/>
-          <w:szCs w:val="48"/>
-          <w:lang w:val="en-US"/>
-        </w:rPr>
-        <w:t>Introduction</w:t>
-      </w:r>
-    </w:p>
-    <w:p>
-      <w:pPr>
-        <w:autoSpaceDE w:val="0"/>
-        <w:autoSpaceDN w:val="0"/>
-        <w:adjustRightInd w:val="0"/>
-        <w:spacing w:line="360" w:lineRule="auto"/>
-        <w:jc w:val="lowKashida"/>
-        <w:rPr>
-          <w:rFonts w:ascii="Arial" w:hAnsi="Arial" w:cs="Arial"/>
-          <w:b/>
-          <w:bCs/>
-          <w:color w:val="000000"/>
-          <w:sz w:val="48"/>
-          <w:szCs w:val="48"/>
-          <w:lang w:val="en-US"/>
-        </w:rPr>
-      </w:pPr>
-    </w:p>
-    <w:p>
-      <w:pPr>
-        <w:autoSpaceDE w:val="0"/>
-        <w:autoSpaceDN w:val="0"/>
-        <w:adjustRightInd w:val="0"/>
-        <w:spacing w:line="360" w:lineRule="auto"/>
-        <w:jc w:val="lowKashida"/>
-        <w:rPr>
-          <w:rFonts w:ascii="Arial" w:hAnsi="Arial" w:cs="Arial"/>
-          <w:b/>
-          <w:bCs/>
-          <w:color w:val="000000"/>
-          <w:sz w:val="48"/>
-          <w:szCs w:val="48"/>
-          <w:lang w:val="en-US"/>
-        </w:rPr>
-      </w:pPr>
-    </w:p>
-    <w:p>
-      <w:pPr>
-        <w:autoSpaceDE w:val="0"/>
-        <w:autoSpaceDN w:val="0"/>
-        <w:adjustRightInd w:val="0"/>
-        <w:spacing w:line="360" w:lineRule="auto"/>
-        <w:jc w:val="lowKashida"/>
-        <w:rPr>
-          <w:rFonts w:ascii="Arial" w:hAnsi="Arial" w:cs="Arial"/>
-          <w:b/>
-          <w:bCs/>
-          <w:color w:val="000000"/>
-          <w:sz w:val="48"/>
-          <w:szCs w:val="48"/>
-          <w:lang w:val="en-US"/>
-        </w:rPr>
-      </w:pPr>
-    </w:p>
-    <w:p>
-      <w:pPr>
-        <w:autoSpaceDE w:val="0"/>
-        <w:autoSpaceDN w:val="0"/>
-        <w:adjustRightInd w:val="0"/>
-        <w:spacing w:line="360" w:lineRule="auto"/>
-        <w:jc w:val="lowKashida"/>
-        <w:rPr>
-          <w:rFonts w:ascii="Arial" w:hAnsi="Arial" w:cs="Arial"/>
-          <w:b/>
-          <w:bCs/>
-          <w:color w:val="000000"/>
-          <w:sz w:val="48"/>
-          <w:szCs w:val="48"/>
-          <w:lang w:val="en-US"/>
-        </w:rPr>
-      </w:pPr>
-    </w:p>
-    <w:p>
-      <w:pPr>
-        <w:autoSpaceDE w:val="0"/>
-        <w:autoSpaceDN w:val="0"/>
-        <w:adjustRightInd w:val="0"/>
-        <w:spacing w:line="360" w:lineRule="auto"/>
-        <w:jc w:val="lowKashida"/>
-        <w:rPr>
-          <w:rFonts w:ascii="Arial" w:hAnsi="Arial" w:cs="Arial"/>
-          <w:b/>
-          <w:bCs/>
-          <w:color w:val="000000"/>
-          <w:sz w:val="48"/>
-          <w:szCs w:val="48"/>
-          <w:lang w:val="en-US"/>
-        </w:rPr>
-      </w:pPr>
-    </w:p>
-    <w:p>
-      <w:pPr>
-        <w:ind w:right="-58"/>
-        <w:rPr>
-          <w:b/>
-          <w:bCs/>
-          <w:sz w:val="48"/>
-          <w:szCs w:val="48"/>
-        </w:rPr>
-      </w:pPr>
-    </w:p>
-    <w:p>
-      <w:pPr>
-        <w:rPr>
-          <w:sz w:val="48"/>
-          <w:szCs w:val="48"/>
-        </w:rPr>
-      </w:pPr>
-    </w:p>
-    <w:p>
-      <w:pPr>
-        <w:pStyle w:val="ListParagraph"/>
+        </w:rPr>
+      </w:pPr>
+    </w:p>
+    <w:p>
+      <w:pPr>
+        <w:pStyle w:val="a8"/>
         <w:numPr>
           <w:ilvl w:val="1"/>
           <w:numId w:val="8"/>
@@ -5285,7 +3760,6 @@
           <w:sz w:val="48"/>
           <w:szCs w:val="48"/>
         </w:rPr>
-        <w:lastRenderedPageBreak/>
         <w:t>Project Title</w:t>
       </w:r>
     </w:p>
@@ -5329,7 +3803,15 @@
     </w:p>
     <w:p>
       <w:pPr>
-        <w:pStyle w:val="ListParagraph"/>
+        <w:rPr>
+          <w:sz w:val="28"/>
+          <w:szCs w:val="28"/>
+        </w:rPr>
+      </w:pPr>
+    </w:p>
+    <w:p>
+      <w:pPr>
+        <w:pStyle w:val="a8"/>
         <w:numPr>
           <w:ilvl w:val="1"/>
           <w:numId w:val="8"/>
@@ -5470,7 +3952,15 @@
     </w:p>
     <w:p>
       <w:pPr>
-        <w:pStyle w:val="ListParagraph"/>
+        <w:rPr>
+          <w:sz w:val="28"/>
+          <w:szCs w:val="28"/>
+        </w:rPr>
+      </w:pPr>
+    </w:p>
+    <w:p>
+      <w:pPr>
+        <w:pStyle w:val="a8"/>
         <w:rPr>
           <w:b/>
           <w:bCs/>
@@ -5590,8 +4080,32 @@
           <w:sz w:val="28"/>
           <w:szCs w:val="28"/>
         </w:rPr>
-        <w:t>The system will be much cheaper than the regular systems because it will be accessed online, and it will be easy to grow it in the future.</w:t>
-      </w:r>
+        <w:t xml:space="preserve">The system will be much cheaper than the regular systems because it </w:t>
+      </w:r>
+      <w:proofErr w:type="gramStart"/>
+      <w:r>
+        <w:rPr>
+          <w:sz w:val="28"/>
+          <w:szCs w:val="28"/>
+        </w:rPr>
+        <w:t>will be accessed</w:t>
+      </w:r>
+      <w:proofErr w:type="gramEnd"/>
+      <w:r>
+        <w:rPr>
+          <w:sz w:val="28"/>
+          <w:szCs w:val="28"/>
+        </w:rPr>
+        <w:t xml:space="preserve"> online, and it will be easy to grow it in the future.</w:t>
+      </w:r>
+    </w:p>
+    <w:p>
+      <w:pPr>
+        <w:rPr>
+          <w:sz w:val="28"/>
+          <w:szCs w:val="28"/>
+        </w:rPr>
+      </w:pPr>
     </w:p>
     <w:p>
       <w:pPr>
@@ -5666,7 +4180,7 @@
     </w:p>
     <w:p>
       <w:pPr>
-        <w:pStyle w:val="ListParagraph"/>
+        <w:pStyle w:val="a8"/>
         <w:numPr>
           <w:ilvl w:val="0"/>
           <w:numId w:val="2"/>
@@ -5707,7 +4221,7 @@
     </w:p>
     <w:p>
       <w:pPr>
-        <w:pStyle w:val="ListParagraph"/>
+        <w:pStyle w:val="a8"/>
         <w:numPr>
           <w:ilvl w:val="0"/>
           <w:numId w:val="2"/>
@@ -5727,7 +4241,7 @@
     </w:p>
     <w:p>
       <w:pPr>
-        <w:pStyle w:val="ListParagraph"/>
+        <w:pStyle w:val="a8"/>
         <w:numPr>
           <w:ilvl w:val="0"/>
           <w:numId w:val="2"/>
@@ -5768,23 +4282,7 @@
     </w:p>
     <w:p>
       <w:pPr>
-        <w:pStyle w:val="ListParagraph"/>
-        <w:rPr>
-          <w:sz w:val="28"/>
-          <w:szCs w:val="28"/>
-        </w:rPr>
-      </w:pPr>
-    </w:p>
-    <w:p>
-      <w:pPr>
-        <w:rPr>
-          <w:sz w:val="28"/>
-          <w:szCs w:val="28"/>
-        </w:rPr>
-      </w:pPr>
-    </w:p>
-    <w:p>
-      <w:pPr>
+        <w:pStyle w:val="a8"/>
         <w:rPr>
           <w:sz w:val="28"/>
           <w:szCs w:val="28"/>
@@ -5886,30 +4384,13 @@
           <w:sz w:val="28"/>
           <w:szCs w:val="28"/>
         </w:rPr>
-        <w:t>1.</w:t>
-      </w:r>
-      <w:r>
-        <w:rPr>
-          <w:b/>
-          <w:bCs/>
-          <w:sz w:val="28"/>
-          <w:szCs w:val="28"/>
-        </w:rPr>
-        <w:t>5</w:t>
-      </w:r>
-      <w:r>
-        <w:rPr>
-          <w:b/>
-          <w:bCs/>
-          <w:sz w:val="28"/>
-          <w:szCs w:val="28"/>
-        </w:rPr>
-        <w:t>.1 Geographical Scope:</w:t>
-      </w:r>
-    </w:p>
-    <w:p>
-      <w:pPr>
-        <w:pStyle w:val="ListParagraph"/>
+        <w:lastRenderedPageBreak/>
+        <w:t>1.5.1 Geographical Scope:</w:t>
+      </w:r>
+    </w:p>
+    <w:p>
+      <w:pPr>
+        <w:pStyle w:val="a8"/>
         <w:numPr>
           <w:ilvl w:val="0"/>
           <w:numId w:val="3"/>
@@ -5998,7 +4479,7 @@
     </w:p>
     <w:p>
       <w:pPr>
-        <w:pStyle w:val="ListParagraph"/>
+        <w:pStyle w:val="a8"/>
         <w:numPr>
           <w:ilvl w:val="0"/>
           <w:numId w:val="3"/>
@@ -6018,7 +4499,7 @@
     </w:p>
     <w:p>
       <w:pPr>
-        <w:pStyle w:val="ListParagraph"/>
+        <w:pStyle w:val="a8"/>
         <w:numPr>
           <w:ilvl w:val="0"/>
           <w:numId w:val="3"/>
@@ -6038,7 +4519,7 @@
     </w:p>
     <w:p>
       <w:pPr>
-        <w:pStyle w:val="ListParagraph"/>
+        <w:pStyle w:val="a8"/>
         <w:numPr>
           <w:ilvl w:val="0"/>
           <w:numId w:val="3"/>
@@ -6058,7 +4539,7 @@
     </w:p>
     <w:p>
       <w:pPr>
-        <w:pStyle w:val="ListParagraph"/>
+        <w:pStyle w:val="a8"/>
         <w:numPr>
           <w:ilvl w:val="0"/>
           <w:numId w:val="3"/>
@@ -6099,8 +4580,6 @@
           <w:szCs w:val="28"/>
         </w:rPr>
       </w:pPr>
-      <w:bookmarkStart w:id="3" w:name="_GoBack"/>
-      <w:bookmarkEnd w:id="3"/>
     </w:p>
     <w:p>
       <w:pPr>
@@ -6263,6 +4742,7 @@
           <w:noProof/>
           <w:sz w:val="28"/>
           <w:szCs w:val="28"/>
+          <w:lang w:val="en-US"/>
         </w:rPr>
         <w:drawing>
           <wp:inline distT="0" distB="0" distL="0" distR="0" wp14:anchorId="42F525AD" wp14:editId="20510F57">
@@ -6370,7 +4850,7 @@
     </w:p>
     <w:p>
       <w:pPr>
-        <w:pStyle w:val="ListParagraph"/>
+        <w:pStyle w:val="a8"/>
         <w:numPr>
           <w:ilvl w:val="0"/>
           <w:numId w:val="4"/>
@@ -6385,13 +4865,12 @@
           <w:sz w:val="28"/>
           <w:szCs w:val="28"/>
         </w:rPr>
-        <w:lastRenderedPageBreak/>
         <w:t>Visual Studio 2015</w:t>
       </w:r>
     </w:p>
     <w:p>
       <w:pPr>
-        <w:pStyle w:val="ListParagraph"/>
+        <w:pStyle w:val="a8"/>
         <w:numPr>
           <w:ilvl w:val="0"/>
           <w:numId w:val="4"/>
@@ -6411,7 +4890,7 @@
     </w:p>
     <w:p>
       <w:pPr>
-        <w:pStyle w:val="ListParagraph"/>
+        <w:pStyle w:val="a8"/>
         <w:numPr>
           <w:ilvl w:val="0"/>
           <w:numId w:val="4"/>
@@ -6426,12 +4905,13 @@
           <w:sz w:val="28"/>
           <w:szCs w:val="28"/>
         </w:rPr>
+        <w:lastRenderedPageBreak/>
         <w:t>Git</w:t>
       </w:r>
     </w:p>
     <w:p>
       <w:pPr>
-        <w:pStyle w:val="ListParagraph"/>
+        <w:pStyle w:val="a8"/>
         <w:numPr>
           <w:ilvl w:val="0"/>
           <w:numId w:val="4"/>
@@ -6451,7 +4931,7 @@
     </w:p>
     <w:p>
       <w:pPr>
-        <w:pStyle w:val="ListParagraph"/>
+        <w:pStyle w:val="a8"/>
         <w:numPr>
           <w:ilvl w:val="0"/>
           <w:numId w:val="4"/>
@@ -6471,7 +4951,7 @@
     </w:p>
     <w:p>
       <w:pPr>
-        <w:pStyle w:val="ListParagraph"/>
+        <w:pStyle w:val="a8"/>
         <w:numPr>
           <w:ilvl w:val="0"/>
           <w:numId w:val="4"/>
@@ -6491,16 +4971,34 @@
     </w:p>
     <w:p>
       <w:pPr>
-        <w:pStyle w:val="ListParagraph"/>
-        <w:rPr>
-          <w:sz w:val="28"/>
-          <w:szCs w:val="28"/>
-        </w:rPr>
-      </w:pPr>
-    </w:p>
-    <w:p>
-      <w:pPr>
-        <w:pStyle w:val="ListParagraph"/>
+        <w:pStyle w:val="a8"/>
+        <w:rPr>
+          <w:sz w:val="28"/>
+          <w:szCs w:val="28"/>
+        </w:rPr>
+      </w:pPr>
+    </w:p>
+    <w:p>
+      <w:pPr>
+        <w:pStyle w:val="a8"/>
+        <w:rPr>
+          <w:sz w:val="28"/>
+          <w:szCs w:val="28"/>
+        </w:rPr>
+      </w:pPr>
+    </w:p>
+    <w:p>
+      <w:pPr>
+        <w:pStyle w:val="a8"/>
+        <w:rPr>
+          <w:sz w:val="28"/>
+          <w:szCs w:val="28"/>
+        </w:rPr>
+      </w:pPr>
+    </w:p>
+    <w:p>
+      <w:pPr>
+        <w:pStyle w:val="a8"/>
         <w:rPr>
           <w:sz w:val="28"/>
           <w:szCs w:val="28"/>
@@ -6566,7 +5064,7 @@
 </file>
 
 <file path=word/endnotes.xml><?xml version="1.0" encoding="utf-8"?>
-<w:endnotes xmlns:wpc="http://schemas.microsoft.com/office/word/2010/wordprocessingCanvas" xmlns:cx="http://schemas.microsoft.com/office/drawing/2014/chartex" xmlns:cx1="http://schemas.microsoft.com/office/drawing/2015/9/8/chartex" xmlns:cx2="http://schemas.microsoft.com/office/drawing/2015/10/21/chartex" xmlns:cx3="http://schemas.microsoft.com/office/drawing/2016/5/9/chartex" xmlns:cx4="http://schemas.microsoft.com/office/drawing/2016/5/10/chartex" xmlns:cx5="http://schemas.microsoft.com/office/drawing/2016/5/11/chartex" xmlns:cx6="http://schemas.microsoft.com/office/drawing/2016/5/12/chartex" xmlns:cx7="http://schemas.microsoft.com/office/drawing/2016/5/13/chartex" xmlns:cx8="http://schemas.microsoft.com/office/drawing/2016/5/14/chartex" xmlns:mc="http://schemas.openxmlformats.org/markup-compatibility/2006" xmlns:aink="http://schemas.microsoft.com/office/drawing/2016/ink" xmlns:am3d="http://schemas.microsoft.com/office/drawing/2017/model3d" xmlns:o="urn:schemas-microsoft-com:office:office" xmlns:r="http://schemas.openxmlformats.org/officeDocument/2006/relationships" xmlns:m="http://schemas.openxmlformats.org/officeDocument/2006/math" xmlns:v="urn:schemas-microsoft-com:vml" xmlns:wp14="http://schemas.microsoft.com/office/word/2010/wordprocessingDrawing" xmlns:wp="http://schemas.openxmlformats.org/drawingml/2006/wordprocessingDrawing" xmlns:w10="urn:schemas-microsoft-com:office:word" xmlns:w="http://schemas.openxmlformats.org/wordprocessingml/2006/main" xmlns:w14="http://schemas.microsoft.com/office/word/2010/wordml" xmlns:w15="http://schemas.microsoft.com/office/word/2012/wordml" xmlns:w16cid="http://schemas.microsoft.com/office/word/2016/wordml/cid" xmlns:w16se="http://schemas.microsoft.com/office/word/2015/wordml/symex" xmlns:wpg="http://schemas.microsoft.com/office/word/2010/wordprocessingGroup" xmlns:wpi="http://schemas.microsoft.com/office/word/2010/wordprocessingInk" xmlns:wne="http://schemas.microsoft.com/office/word/2006/wordml" xmlns:wps="http://schemas.microsoft.com/office/word/2010/wordprocessingShape" mc:Ignorable="w14 w15 w16se w16cid wp14">
+<w:endnotes xmlns:wpc="http://schemas.microsoft.com/office/word/2010/wordprocessingCanvas" xmlns:mc="http://schemas.openxmlformats.org/markup-compatibility/2006" xmlns:o="urn:schemas-microsoft-com:office:office" xmlns:r="http://schemas.openxmlformats.org/officeDocument/2006/relationships" xmlns:m="http://schemas.openxmlformats.org/officeDocument/2006/math" xmlns:v="urn:schemas-microsoft-com:vml" xmlns:wp14="http://schemas.microsoft.com/office/word/2010/wordprocessingDrawing" xmlns:wp="http://schemas.openxmlformats.org/drawingml/2006/wordprocessingDrawing" xmlns:w10="urn:schemas-microsoft-com:office:word" xmlns:w="http://schemas.openxmlformats.org/wordprocessingml/2006/main" xmlns:w14="http://schemas.microsoft.com/office/word/2010/wordml" xmlns:w15="http://schemas.microsoft.com/office/word/2012/wordml" xmlns:wpg="http://schemas.microsoft.com/office/word/2010/wordprocessingGroup" xmlns:wpi="http://schemas.microsoft.com/office/word/2010/wordprocessingInk" xmlns:wne="http://schemas.microsoft.com/office/word/2006/wordml" xmlns:wps="http://schemas.microsoft.com/office/word/2010/wordprocessingShape" mc:Ignorable="w14 w15 wp14">
   <w:endnote w:type="separator" w:id="-1">
     <w:p>
       <w:pPr>
@@ -6591,7 +5089,7 @@
 </file>
 
 <file path=word/footer1.xml><?xml version="1.0" encoding="utf-8"?>
-<w:ftr xmlns:wpc="http://schemas.microsoft.com/office/word/2010/wordprocessingCanvas" xmlns:cx="http://schemas.microsoft.com/office/drawing/2014/chartex" xmlns:cx1="http://schemas.microsoft.com/office/drawing/2015/9/8/chartex" xmlns:cx2="http://schemas.microsoft.com/office/drawing/2015/10/21/chartex" xmlns:cx3="http://schemas.microsoft.com/office/drawing/2016/5/9/chartex" xmlns:cx4="http://schemas.microsoft.com/office/drawing/2016/5/10/chartex" xmlns:cx5="http://schemas.microsoft.com/office/drawing/2016/5/11/chartex" xmlns:cx6="http://schemas.microsoft.com/office/drawing/2016/5/12/chartex" xmlns:cx7="http://schemas.microsoft.com/office/drawing/2016/5/13/chartex" xmlns:cx8="http://schemas.microsoft.com/office/drawing/2016/5/14/chartex" xmlns:mc="http://schemas.openxmlformats.org/markup-compatibility/2006" xmlns:aink="http://schemas.microsoft.com/office/drawing/2016/ink" xmlns:am3d="http://schemas.microsoft.com/office/drawing/2017/model3d" xmlns:o="urn:schemas-microsoft-com:office:office" xmlns:r="http://schemas.openxmlformats.org/officeDocument/2006/relationships" xmlns:m="http://schemas.openxmlformats.org/officeDocument/2006/math" xmlns:v="urn:schemas-microsoft-com:vml" xmlns:wp14="http://schemas.microsoft.com/office/word/2010/wordprocessingDrawing" xmlns:wp="http://schemas.openxmlformats.org/drawingml/2006/wordprocessingDrawing" xmlns:w10="urn:schemas-microsoft-com:office:word" xmlns:w="http://schemas.openxmlformats.org/wordprocessingml/2006/main" xmlns:w14="http://schemas.microsoft.com/office/word/2010/wordml" xmlns:w15="http://schemas.microsoft.com/office/word/2012/wordml" xmlns:w16cid="http://schemas.microsoft.com/office/word/2016/wordml/cid" xmlns:w16se="http://schemas.microsoft.com/office/word/2015/wordml/symex" xmlns:wpg="http://schemas.microsoft.com/office/word/2010/wordprocessingGroup" xmlns:wpi="http://schemas.microsoft.com/office/word/2010/wordprocessingInk" xmlns:wne="http://schemas.microsoft.com/office/word/2006/wordml" xmlns:wps="http://schemas.microsoft.com/office/word/2010/wordprocessingShape" mc:Ignorable="w14 w15 w16se w16cid wp14">
+<w:ftr xmlns:wpc="http://schemas.microsoft.com/office/word/2010/wordprocessingCanvas" xmlns:mc="http://schemas.openxmlformats.org/markup-compatibility/2006" xmlns:o="urn:schemas-microsoft-com:office:office" xmlns:r="http://schemas.openxmlformats.org/officeDocument/2006/relationships" xmlns:m="http://schemas.openxmlformats.org/officeDocument/2006/math" xmlns:v="urn:schemas-microsoft-com:vml" xmlns:wp14="http://schemas.microsoft.com/office/word/2010/wordprocessingDrawing" xmlns:wp="http://schemas.openxmlformats.org/drawingml/2006/wordprocessingDrawing" xmlns:w10="urn:schemas-microsoft-com:office:word" xmlns:w="http://schemas.openxmlformats.org/wordprocessingml/2006/main" xmlns:w14="http://schemas.microsoft.com/office/word/2010/wordml" xmlns:w15="http://schemas.microsoft.com/office/word/2012/wordml" xmlns:wpg="http://schemas.microsoft.com/office/word/2010/wordprocessingGroup" xmlns:wpi="http://schemas.microsoft.com/office/word/2010/wordprocessingInk" xmlns:wne="http://schemas.microsoft.com/office/word/2006/wordml" xmlns:wps="http://schemas.microsoft.com/office/word/2010/wordprocessingShape" mc:Ignorable="w14 w15 wp14">
   <w:sdt>
     <w:sdtPr>
       <w:id w:val="-934826971"/>
@@ -6608,7 +5106,7 @@
     <w:sdtContent>
       <w:p>
         <w:pPr>
-          <w:pStyle w:val="Footer"/>
+          <w:pStyle w:val="a6"/>
           <w:jc w:val="center"/>
         </w:pPr>
         <w:r>
@@ -6624,7 +5122,7 @@
           <w:rPr>
             <w:noProof/>
           </w:rPr>
-          <w:t>6</w:t>
+          <w:t>2</w:t>
         </w:r>
         <w:r>
           <w:rPr>
@@ -6637,14 +5135,14 @@
   </w:sdt>
   <w:p>
     <w:pPr>
-      <w:pStyle w:val="Footer"/>
+      <w:pStyle w:val="a6"/>
     </w:pPr>
   </w:p>
 </w:ftr>
 </file>
 
 <file path=word/footnotes.xml><?xml version="1.0" encoding="utf-8"?>
-<w:footnotes xmlns:wpc="http://schemas.microsoft.com/office/word/2010/wordprocessingCanvas" xmlns:cx="http://schemas.microsoft.com/office/drawing/2014/chartex" xmlns:cx1="http://schemas.microsoft.com/office/drawing/2015/9/8/chartex" xmlns:cx2="http://schemas.microsoft.com/office/drawing/2015/10/21/chartex" xmlns:cx3="http://schemas.microsoft.com/office/drawing/2016/5/9/chartex" xmlns:cx4="http://schemas.microsoft.com/office/drawing/2016/5/10/chartex" xmlns:cx5="http://schemas.microsoft.com/office/drawing/2016/5/11/chartex" xmlns:cx6="http://schemas.microsoft.com/office/drawing/2016/5/12/chartex" xmlns:cx7="http://schemas.microsoft.com/office/drawing/2016/5/13/chartex" xmlns:cx8="http://schemas.microsoft.com/office/drawing/2016/5/14/chartex" xmlns:mc="http://schemas.openxmlformats.org/markup-compatibility/2006" xmlns:aink="http://schemas.microsoft.com/office/drawing/2016/ink" xmlns:am3d="http://schemas.microsoft.com/office/drawing/2017/model3d" xmlns:o="urn:schemas-microsoft-com:office:office" xmlns:r="http://schemas.openxmlformats.org/officeDocument/2006/relationships" xmlns:m="http://schemas.openxmlformats.org/officeDocument/2006/math" xmlns:v="urn:schemas-microsoft-com:vml" xmlns:wp14="http://schemas.microsoft.com/office/word/2010/wordprocessingDrawing" xmlns:wp="http://schemas.openxmlformats.org/drawingml/2006/wordprocessingDrawing" xmlns:w10="urn:schemas-microsoft-com:office:word" xmlns:w="http://schemas.openxmlformats.org/wordprocessingml/2006/main" xmlns:w14="http://schemas.microsoft.com/office/word/2010/wordml" xmlns:w15="http://schemas.microsoft.com/office/word/2012/wordml" xmlns:w16cid="http://schemas.microsoft.com/office/word/2016/wordml/cid" xmlns:w16se="http://schemas.microsoft.com/office/word/2015/wordml/symex" xmlns:wpg="http://schemas.microsoft.com/office/word/2010/wordprocessingGroup" xmlns:wpi="http://schemas.microsoft.com/office/word/2010/wordprocessingInk" xmlns:wne="http://schemas.microsoft.com/office/word/2006/wordml" xmlns:wps="http://schemas.microsoft.com/office/word/2010/wordprocessingShape" mc:Ignorable="w14 w15 w16se w16cid wp14">
+<w:footnotes xmlns:wpc="http://schemas.microsoft.com/office/word/2010/wordprocessingCanvas" xmlns:mc="http://schemas.openxmlformats.org/markup-compatibility/2006" xmlns:o="urn:schemas-microsoft-com:office:office" xmlns:r="http://schemas.openxmlformats.org/officeDocument/2006/relationships" xmlns:m="http://schemas.openxmlformats.org/officeDocument/2006/math" xmlns:v="urn:schemas-microsoft-com:vml" xmlns:wp14="http://schemas.microsoft.com/office/word/2010/wordprocessingDrawing" xmlns:wp="http://schemas.openxmlformats.org/drawingml/2006/wordprocessingDrawing" xmlns:w10="urn:schemas-microsoft-com:office:word" xmlns:w="http://schemas.openxmlformats.org/wordprocessingml/2006/main" xmlns:w14="http://schemas.microsoft.com/office/word/2010/wordml" xmlns:w15="http://schemas.microsoft.com/office/word/2012/wordml" xmlns:wpg="http://schemas.microsoft.com/office/word/2010/wordprocessingGroup" xmlns:wpi="http://schemas.microsoft.com/office/word/2010/wordprocessingInk" xmlns:wne="http://schemas.microsoft.com/office/word/2006/wordml" xmlns:wps="http://schemas.microsoft.com/office/word/2010/wordprocessingShape" mc:Ignorable="w14 w15 wp14">
   <w:footnote w:type="separator" w:id="-1">
     <w:p>
       <w:pPr>
@@ -6669,8 +5167,8 @@
 </file>
 
 <file path=word/numbering.xml><?xml version="1.0" encoding="utf-8"?>
-<w:numbering xmlns:wpc="http://schemas.microsoft.com/office/word/2010/wordprocessingCanvas" xmlns:cx="http://schemas.microsoft.com/office/drawing/2014/chartex" xmlns:cx1="http://schemas.microsoft.com/office/drawing/2015/9/8/chartex" xmlns:cx2="http://schemas.microsoft.com/office/drawing/2015/10/21/chartex" xmlns:cx3="http://schemas.microsoft.com/office/drawing/2016/5/9/chartex" xmlns:cx4="http://schemas.microsoft.com/office/drawing/2016/5/10/chartex" xmlns:cx5="http://schemas.microsoft.com/office/drawing/2016/5/11/chartex" xmlns:cx6="http://schemas.microsoft.com/office/drawing/2016/5/12/chartex" xmlns:cx7="http://schemas.microsoft.com/office/drawing/2016/5/13/chartex" xmlns:cx8="http://schemas.microsoft.com/office/drawing/2016/5/14/chartex" xmlns:mc="http://schemas.openxmlformats.org/markup-compatibility/2006" xmlns:aink="http://schemas.microsoft.com/office/drawing/2016/ink" xmlns:am3d="http://schemas.microsoft.com/office/drawing/2017/model3d" xmlns:o="urn:schemas-microsoft-com:office:office" xmlns:r="http://schemas.openxmlformats.org/officeDocument/2006/relationships" xmlns:m="http://schemas.openxmlformats.org/officeDocument/2006/math" xmlns:v="urn:schemas-microsoft-com:vml" xmlns:wp14="http://schemas.microsoft.com/office/word/2010/wordprocessingDrawing" xmlns:wp="http://schemas.openxmlformats.org/drawingml/2006/wordprocessingDrawing" xmlns:w10="urn:schemas-microsoft-com:office:word" xmlns:w="http://schemas.openxmlformats.org/wordprocessingml/2006/main" xmlns:w14="http://schemas.microsoft.com/office/word/2010/wordml" xmlns:w15="http://schemas.microsoft.com/office/word/2012/wordml" xmlns:w16cid="http://schemas.microsoft.com/office/word/2016/wordml/cid" xmlns:w16se="http://schemas.microsoft.com/office/word/2015/wordml/symex" xmlns:wpg="http://schemas.microsoft.com/office/word/2010/wordprocessingGroup" xmlns:wpi="http://schemas.microsoft.com/office/word/2010/wordprocessingInk" xmlns:wne="http://schemas.microsoft.com/office/word/2006/wordml" xmlns:wps="http://schemas.microsoft.com/office/word/2010/wordprocessingShape" mc:Ignorable="w14 w15 w16se w16cid wp14">
-  <w:abstractNum w:abstractNumId="0" w15:restartNumberingAfterBreak="0">
+<w:numbering xmlns:wpc="http://schemas.microsoft.com/office/word/2010/wordprocessingCanvas" xmlns:mc="http://schemas.openxmlformats.org/markup-compatibility/2006" xmlns:o="urn:schemas-microsoft-com:office:office" xmlns:r="http://schemas.openxmlformats.org/officeDocument/2006/relationships" xmlns:m="http://schemas.openxmlformats.org/officeDocument/2006/math" xmlns:v="urn:schemas-microsoft-com:vml" xmlns:wp14="http://schemas.microsoft.com/office/word/2010/wordprocessingDrawing" xmlns:wp="http://schemas.openxmlformats.org/drawingml/2006/wordprocessingDrawing" xmlns:w10="urn:schemas-microsoft-com:office:word" xmlns:w="http://schemas.openxmlformats.org/wordprocessingml/2006/main" xmlns:w14="http://schemas.microsoft.com/office/word/2010/wordml" xmlns:w15="http://schemas.microsoft.com/office/word/2012/wordml" xmlns:wpg="http://schemas.microsoft.com/office/word/2010/wordprocessingGroup" xmlns:wpi="http://schemas.microsoft.com/office/word/2010/wordprocessingInk" xmlns:wne="http://schemas.microsoft.com/office/word/2006/wordml" xmlns:wps="http://schemas.microsoft.com/office/word/2010/wordprocessingShape" mc:Ignorable="w14 w15 wp14">
+  <w:abstractNum w:abstractNumId="0">
     <w:nsid w:val="06B576D6"/>
     <w:multiLevelType w:val="hybridMultilevel"/>
     <w:tmpl w:val="676AE342"/>
@@ -6783,7 +5281,7 @@
       </w:rPr>
     </w:lvl>
   </w:abstractNum>
-  <w:abstractNum w:abstractNumId="1" w15:restartNumberingAfterBreak="0">
+  <w:abstractNum w:abstractNumId="1">
     <w:nsid w:val="19AD3BBC"/>
     <w:multiLevelType w:val="hybridMultilevel"/>
     <w:tmpl w:val="6F1E3D10"/>
@@ -6896,7 +5394,7 @@
       </w:rPr>
     </w:lvl>
   </w:abstractNum>
-  <w:abstractNum w:abstractNumId="2" w15:restartNumberingAfterBreak="0">
+  <w:abstractNum w:abstractNumId="2">
     <w:nsid w:val="24F467A3"/>
     <w:multiLevelType w:val="multilevel"/>
     <w:tmpl w:val="52C24474"/>
@@ -7009,7 +5507,7 @@
       </w:rPr>
     </w:lvl>
   </w:abstractNum>
-  <w:abstractNum w:abstractNumId="3" w15:restartNumberingAfterBreak="0">
+  <w:abstractNum w:abstractNumId="3">
     <w:nsid w:val="49A213EA"/>
     <w:multiLevelType w:val="hybridMultilevel"/>
     <w:tmpl w:val="3C2A680A"/>
@@ -7122,7 +5620,7 @@
       </w:rPr>
     </w:lvl>
   </w:abstractNum>
-  <w:abstractNum w:abstractNumId="4" w15:restartNumberingAfterBreak="0">
+  <w:abstractNum w:abstractNumId="4">
     <w:nsid w:val="4E39343F"/>
     <w:multiLevelType w:val="hybridMultilevel"/>
     <w:tmpl w:val="2160E44E"/>
@@ -7235,7 +5733,7 @@
       </w:rPr>
     </w:lvl>
   </w:abstractNum>
-  <w:abstractNum w:abstractNumId="5" w15:restartNumberingAfterBreak="0">
+  <w:abstractNum w:abstractNumId="5">
     <w:nsid w:val="564F5349"/>
     <w:multiLevelType w:val="hybridMultilevel"/>
     <w:tmpl w:val="D87A5760"/>
@@ -7348,14 +5846,14 @@
       </w:rPr>
     </w:lvl>
   </w:abstractNum>
-  <w:abstractNum w:abstractNumId="6" w15:restartNumberingAfterBreak="0">
+  <w:abstractNum w:abstractNumId="6">
     <w:nsid w:val="617B7FF7"/>
     <w:multiLevelType w:val="hybridMultilevel"/>
     <w:tmpl w:val="0C20891E"/>
     <w:lvl w:ilvl="0" w:tplc="0809000B">
       <w:start w:val="1"/>
       <w:numFmt w:val="bullet"/>
-      <w:pStyle w:val="ListContinue"/>
+      <w:pStyle w:val="a"/>
       <w:lvlText w:val=""/>
       <w:lvlJc w:val="left"/>
       <w:pPr>
@@ -7489,7 +5987,7 @@
       </w:rPr>
     </w:lvl>
   </w:abstractNum>
-  <w:abstractNum w:abstractNumId="7" w15:restartNumberingAfterBreak="0">
+  <w:abstractNum w:abstractNumId="7">
     <w:nsid w:val="6BB8403D"/>
     <w:multiLevelType w:val="multilevel"/>
     <w:tmpl w:val="47AAB318"/>
@@ -7630,7 +6128,7 @@
 </file>
 
 <file path=word/styles.xml><?xml version="1.0" encoding="utf-8"?>
-<w:styles xmlns:mc="http://schemas.openxmlformats.org/markup-compatibility/2006" xmlns:r="http://schemas.openxmlformats.org/officeDocument/2006/relationships" xmlns:w="http://schemas.openxmlformats.org/wordprocessingml/2006/main" xmlns:w14="http://schemas.microsoft.com/office/word/2010/wordml" xmlns:w15="http://schemas.microsoft.com/office/word/2012/wordml" xmlns:w16cid="http://schemas.microsoft.com/office/word/2016/wordml/cid" xmlns:w16se="http://schemas.microsoft.com/office/word/2015/wordml/symex" mc:Ignorable="w14 w15 w16se w16cid">
+<w:styles xmlns:mc="http://schemas.openxmlformats.org/markup-compatibility/2006" xmlns:r="http://schemas.openxmlformats.org/officeDocument/2006/relationships" xmlns:w="http://schemas.openxmlformats.org/wordprocessingml/2006/main" xmlns:w14="http://schemas.microsoft.com/office/word/2010/wordml" xmlns:w15="http://schemas.microsoft.com/office/word/2012/wordml" mc:Ignorable="w14 w15">
   <w:docDefaults>
     <w:rPrDefault>
       <w:rPr>
@@ -7646,7 +6144,7 @@
       </w:pPr>
     </w:pPrDefault>
   </w:docDefaults>
-  <w:latentStyles w:defLockedState="0" w:defUIPriority="99" w:defSemiHidden="0" w:defUnhideWhenUsed="0" w:defQFormat="0" w:count="375">
+  <w:latentStyles w:defLockedState="0" w:defUIPriority="99" w:defSemiHidden="0" w:defUnhideWhenUsed="0" w:defQFormat="0" w:count="371">
     <w:lsdException w:name="Normal" w:uiPriority="0" w:qFormat="1"/>
     <w:lsdException w:name="heading 1" w:uiPriority="9" w:qFormat="1"/>
     <w:lsdException w:name="heading 2" w:semiHidden="1" w:uiPriority="9" w:unhideWhenUsed="1" w:qFormat="1"/>
@@ -8018,20 +6516,16 @@
     <w:lsdException w:name="List Table 5 Dark Accent 6" w:uiPriority="50"/>
     <w:lsdException w:name="List Table 6 Colorful Accent 6" w:uiPriority="51"/>
     <w:lsdException w:name="List Table 7 Colorful Accent 6" w:uiPriority="52"/>
-    <w:lsdException w:name="Mention" w:semiHidden="1" w:unhideWhenUsed="1"/>
-    <w:lsdException w:name="Smart Hyperlink" w:semiHidden="1" w:unhideWhenUsed="1"/>
-    <w:lsdException w:name="Hashtag" w:semiHidden="1" w:unhideWhenUsed="1"/>
-    <w:lsdException w:name="Unresolved Mention" w:semiHidden="1" w:unhideWhenUsed="1"/>
   </w:latentStyles>
-  <w:style w:type="paragraph" w:default="1" w:styleId="Normal">
+  <w:style w:type="paragraph" w:default="1" w:styleId="a0">
     <w:name w:val="Normal"/>
     <w:qFormat/>
   </w:style>
-  <w:style w:type="paragraph" w:styleId="Heading1">
+  <w:style w:type="paragraph" w:styleId="1">
     <w:name w:val="heading 1"/>
-    <w:basedOn w:val="Normal"/>
-    <w:next w:val="Normal"/>
-    <w:link w:val="Heading1Char"/>
+    <w:basedOn w:val="a0"/>
+    <w:next w:val="a0"/>
+    <w:link w:val="1Char"/>
     <w:uiPriority w:val="9"/>
     <w:qFormat/>
     <w:rsid w:val="00987CB2"/>
@@ -8048,11 +6542,11 @@
       <w:szCs w:val="32"/>
     </w:rPr>
   </w:style>
-  <w:style w:type="paragraph" w:styleId="Heading2">
+  <w:style w:type="paragraph" w:styleId="2">
     <w:name w:val="heading 2"/>
-    <w:basedOn w:val="Normal"/>
-    <w:next w:val="Normal"/>
-    <w:link w:val="Heading2Char"/>
+    <w:basedOn w:val="a0"/>
+    <w:next w:val="a0"/>
+    <w:link w:val="2Char"/>
     <w:uiPriority w:val="9"/>
     <w:semiHidden/>
     <w:unhideWhenUsed/>
@@ -8071,11 +6565,11 @@
       <w:szCs w:val="26"/>
     </w:rPr>
   </w:style>
-  <w:style w:type="paragraph" w:styleId="Heading3">
+  <w:style w:type="paragraph" w:styleId="3">
     <w:name w:val="heading 3"/>
-    <w:basedOn w:val="Normal"/>
-    <w:next w:val="Normal"/>
-    <w:link w:val="Heading3Char"/>
+    <w:basedOn w:val="a0"/>
+    <w:next w:val="a0"/>
+    <w:link w:val="3Char"/>
     <w:uiPriority w:val="9"/>
     <w:semiHidden/>
     <w:unhideWhenUsed/>
@@ -8094,13 +6588,13 @@
       <w:szCs w:val="24"/>
     </w:rPr>
   </w:style>
-  <w:style w:type="character" w:default="1" w:styleId="DefaultParagraphFont">
+  <w:style w:type="character" w:default="1" w:styleId="a1">
     <w:name w:val="Default Paragraph Font"/>
     <w:uiPriority w:val="1"/>
     <w:semiHidden/>
     <w:unhideWhenUsed/>
   </w:style>
-  <w:style w:type="table" w:default="1" w:styleId="TableNormal">
+  <w:style w:type="table" w:default="1" w:styleId="a2">
     <w:name w:val="Normal Table"/>
     <w:uiPriority w:val="99"/>
     <w:semiHidden/>
@@ -8115,21 +6609,22 @@
       </w:tblCellMar>
     </w:tblPr>
   </w:style>
-  <w:style w:type="numbering" w:default="1" w:styleId="NoList">
+  <w:style w:type="numbering" w:default="1" w:styleId="a3">
     <w:name w:val="No List"/>
     <w:uiPriority w:val="99"/>
     <w:semiHidden/>
     <w:unhideWhenUsed/>
   </w:style>
-  <w:style w:type="table" w:styleId="TableGrid">
+  <w:style w:type="table" w:styleId="a4">
     <w:name w:val="Table Grid"/>
-    <w:basedOn w:val="TableNormal"/>
+    <w:basedOn w:val="a2"/>
     <w:uiPriority w:val="59"/>
     <w:rsid w:val="00863ABE"/>
     <w:pPr>
       <w:spacing w:line="240" w:lineRule="auto"/>
     </w:pPr>
     <w:tblPr>
+      <w:tblInd w:w="0" w:type="dxa"/>
       <w:tblBorders>
         <w:top w:val="single" w:sz="4" w:space="0" w:color="auto"/>
         <w:left w:val="single" w:sz="4" w:space="0" w:color="auto"/>
@@ -8138,6 +6633,12 @@
         <w:insideH w:val="single" w:sz="4" w:space="0" w:color="auto"/>
         <w:insideV w:val="single" w:sz="4" w:space="0" w:color="auto"/>
       </w:tblBorders>
+      <w:tblCellMar>
+        <w:top w:w="0" w:type="dxa"/>
+        <w:left w:w="108" w:type="dxa"/>
+        <w:bottom w:w="0" w:type="dxa"/>
+        <w:right w:w="108" w:type="dxa"/>
+      </w:tblCellMar>
     </w:tblPr>
   </w:style>
   <w:style w:type="paragraph" w:customStyle="1" w:styleId="Default">
@@ -8157,10 +6658,10 @@
       <w:lang w:val="en-US"/>
     </w:rPr>
   </w:style>
-  <w:style w:type="paragraph" w:styleId="Header">
+  <w:style w:type="paragraph" w:styleId="a5">
     <w:name w:val="header"/>
-    <w:basedOn w:val="Normal"/>
-    <w:link w:val="HeaderChar"/>
+    <w:basedOn w:val="a0"/>
+    <w:link w:val="Char"/>
     <w:uiPriority w:val="99"/>
     <w:unhideWhenUsed/>
     <w:rsid w:val="00292486"/>
@@ -8172,17 +6673,17 @@
       <w:spacing w:line="240" w:lineRule="auto"/>
     </w:pPr>
   </w:style>
-  <w:style w:type="character" w:customStyle="1" w:styleId="HeaderChar">
-    <w:name w:val="Header Char"/>
-    <w:basedOn w:val="DefaultParagraphFont"/>
-    <w:link w:val="Header"/>
+  <w:style w:type="character" w:customStyle="1" w:styleId="Char">
+    <w:name w:val="رأس الصفحة Char"/>
+    <w:basedOn w:val="a1"/>
+    <w:link w:val="a5"/>
     <w:uiPriority w:val="99"/>
     <w:rsid w:val="00292486"/>
   </w:style>
-  <w:style w:type="paragraph" w:styleId="Footer">
+  <w:style w:type="paragraph" w:styleId="a6">
     <w:name w:val="footer"/>
-    <w:basedOn w:val="Normal"/>
-    <w:link w:val="FooterChar"/>
+    <w:basedOn w:val="a0"/>
+    <w:link w:val="Char0"/>
     <w:uiPriority w:val="99"/>
     <w:unhideWhenUsed/>
     <w:rsid w:val="00292486"/>
@@ -8194,18 +6695,18 @@
       <w:spacing w:line="240" w:lineRule="auto"/>
     </w:pPr>
   </w:style>
-  <w:style w:type="character" w:customStyle="1" w:styleId="FooterChar">
-    <w:name w:val="Footer Char"/>
-    <w:basedOn w:val="DefaultParagraphFont"/>
-    <w:link w:val="Footer"/>
+  <w:style w:type="character" w:customStyle="1" w:styleId="Char0">
+    <w:name w:val="تذييل الصفحة Char"/>
+    <w:basedOn w:val="a1"/>
+    <w:link w:val="a6"/>
     <w:uiPriority w:val="99"/>
     <w:rsid w:val="00292486"/>
   </w:style>
-  <w:style w:type="paragraph" w:styleId="Title">
+  <w:style w:type="paragraph" w:styleId="a7">
     <w:name w:val="Title"/>
-    <w:basedOn w:val="Normal"/>
-    <w:next w:val="Normal"/>
-    <w:link w:val="TitleChar"/>
+    <w:basedOn w:val="a0"/>
+    <w:next w:val="a0"/>
+    <w:link w:val="Char1"/>
     <w:uiPriority w:val="10"/>
     <w:qFormat/>
     <w:rsid w:val="003634D3"/>
@@ -8221,10 +6722,10 @@
       <w:szCs w:val="56"/>
     </w:rPr>
   </w:style>
-  <w:style w:type="character" w:customStyle="1" w:styleId="TitleChar">
-    <w:name w:val="Title Char"/>
-    <w:basedOn w:val="DefaultParagraphFont"/>
-    <w:link w:val="Title"/>
+  <w:style w:type="character" w:customStyle="1" w:styleId="Char1">
+    <w:name w:val="العنوان Char"/>
+    <w:basedOn w:val="a1"/>
+    <w:link w:val="a7"/>
     <w:uiPriority w:val="10"/>
     <w:rsid w:val="003634D3"/>
     <w:rPr>
@@ -8235,9 +6736,9 @@
       <w:szCs w:val="56"/>
     </w:rPr>
   </w:style>
-  <w:style w:type="paragraph" w:styleId="ListParagraph">
+  <w:style w:type="paragraph" w:styleId="a8">
     <w:name w:val="List Paragraph"/>
-    <w:basedOn w:val="Normal"/>
+    <w:basedOn w:val="a0"/>
     <w:uiPriority w:val="34"/>
     <w:qFormat/>
     <w:rsid w:val="00727AD8"/>
@@ -8248,8 +6749,8 @@
   </w:style>
   <w:style w:type="paragraph" w:customStyle="1" w:styleId="SectionLabel">
     <w:name w:val="Section Label"/>
-    <w:basedOn w:val="Normal"/>
-    <w:next w:val="BodyText"/>
+    <w:basedOn w:val="a0"/>
+    <w:next w:val="a9"/>
     <w:rsid w:val="00DC1D3D"/>
     <w:pPr>
       <w:keepNext/>
@@ -8270,9 +6771,9 @@
       <w:lang w:val="en-GB"/>
     </w:rPr>
   </w:style>
-  <w:style w:type="paragraph" w:styleId="TOC1">
+  <w:style w:type="paragraph" w:styleId="10">
     <w:name w:val="toc 1"/>
-    <w:basedOn w:val="Normal"/>
+    <w:basedOn w:val="a0"/>
     <w:uiPriority w:val="39"/>
     <w:rsid w:val="00DC1D3D"/>
     <w:pPr>
@@ -8291,9 +6792,9 @@
       <w:lang w:val="en-US"/>
     </w:rPr>
   </w:style>
-  <w:style w:type="paragraph" w:styleId="TOC2">
+  <w:style w:type="paragraph" w:styleId="20">
     <w:name w:val="toc 2"/>
-    <w:basedOn w:val="Normal"/>
+    <w:basedOn w:val="a0"/>
     <w:uiPriority w:val="39"/>
     <w:rsid w:val="00DC1D3D"/>
     <w:pPr>
@@ -8312,9 +6813,9 @@
       <w:lang w:val="en-US"/>
     </w:rPr>
   </w:style>
-  <w:style w:type="paragraph" w:styleId="TOC5">
+  <w:style w:type="paragraph" w:styleId="5">
     <w:name w:val="toc 5"/>
-    <w:basedOn w:val="Normal"/>
+    <w:basedOn w:val="a0"/>
     <w:uiPriority w:val="39"/>
     <w:rsid w:val="00DC1D3D"/>
     <w:pPr>
@@ -8334,7 +6835,7 @@
   </w:style>
   <w:style w:type="paragraph" w:customStyle="1" w:styleId="TOCBase">
     <w:name w:val="TOC Base"/>
-    <w:basedOn w:val="Normal"/>
+    <w:basedOn w:val="a0"/>
     <w:rsid w:val="00DC1D3D"/>
     <w:pPr>
       <w:tabs>
@@ -8351,7 +6852,7 @@
   </w:style>
   <w:style w:type="character" w:styleId="Hyperlink">
     <w:name w:val="Hyperlink"/>
-    <w:basedOn w:val="DefaultParagraphFont"/>
+    <w:basedOn w:val="a1"/>
     <w:uiPriority w:val="99"/>
     <w:rsid w:val="00DC1D3D"/>
     <w:rPr>
@@ -8362,13 +6863,13 @@
   <w:style w:type="paragraph" w:customStyle="1" w:styleId="Style1">
     <w:name w:val="Style1"/>
     <w:basedOn w:val="SectionLabel"/>
-    <w:next w:val="BlockText"/>
+    <w:next w:val="aa"/>
     <w:rsid w:val="00DC1D3D"/>
   </w:style>
-  <w:style w:type="paragraph" w:styleId="TOC6">
+  <w:style w:type="paragraph" w:styleId="6">
     <w:name w:val="toc 6"/>
-    <w:basedOn w:val="Normal"/>
-    <w:next w:val="Normal"/>
+    <w:basedOn w:val="a0"/>
+    <w:next w:val="a0"/>
     <w:autoRedefine/>
     <w:semiHidden/>
     <w:rsid w:val="00DC1D3D"/>
@@ -8381,10 +6882,10 @@
       <w:lang w:val="en-US"/>
     </w:rPr>
   </w:style>
-  <w:style w:type="paragraph" w:styleId="BodyText">
+  <w:style w:type="paragraph" w:styleId="a9">
     <w:name w:val="Body Text"/>
-    <w:basedOn w:val="Normal"/>
-    <w:link w:val="BodyTextChar"/>
+    <w:basedOn w:val="a0"/>
+    <w:link w:val="Char2"/>
     <w:uiPriority w:val="99"/>
     <w:semiHidden/>
     <w:unhideWhenUsed/>
@@ -8393,17 +6894,17 @@
       <w:spacing w:after="120"/>
     </w:pPr>
   </w:style>
-  <w:style w:type="character" w:customStyle="1" w:styleId="BodyTextChar">
-    <w:name w:val="Body Text Char"/>
-    <w:basedOn w:val="DefaultParagraphFont"/>
-    <w:link w:val="BodyText"/>
+  <w:style w:type="character" w:customStyle="1" w:styleId="Char2">
+    <w:name w:val="نص أساسي Char"/>
+    <w:basedOn w:val="a1"/>
+    <w:link w:val="a9"/>
     <w:uiPriority w:val="99"/>
     <w:semiHidden/>
     <w:rsid w:val="00DC1D3D"/>
   </w:style>
-  <w:style w:type="paragraph" w:styleId="BlockText">
+  <w:style w:type="paragraph" w:styleId="aa">
     <w:name w:val="Block Text"/>
-    <w:basedOn w:val="Normal"/>
+    <w:basedOn w:val="a0"/>
     <w:uiPriority w:val="99"/>
     <w:semiHidden/>
     <w:unhideWhenUsed/>
@@ -8424,10 +6925,10 @@
       <w:color w:val="4F81BD" w:themeColor="accent1"/>
     </w:rPr>
   </w:style>
-  <w:style w:type="paragraph" w:styleId="BalloonText">
+  <w:style w:type="paragraph" w:styleId="ab">
     <w:name w:val="Balloon Text"/>
-    <w:basedOn w:val="Normal"/>
-    <w:link w:val="BalloonTextChar"/>
+    <w:basedOn w:val="a0"/>
+    <w:link w:val="Char3"/>
     <w:uiPriority w:val="99"/>
     <w:semiHidden/>
     <w:unhideWhenUsed/>
@@ -8441,10 +6942,10 @@
       <w:szCs w:val="18"/>
     </w:rPr>
   </w:style>
-  <w:style w:type="character" w:customStyle="1" w:styleId="BalloonTextChar">
-    <w:name w:val="Balloon Text Char"/>
-    <w:basedOn w:val="DefaultParagraphFont"/>
-    <w:link w:val="BalloonText"/>
+  <w:style w:type="character" w:customStyle="1" w:styleId="Char3">
+    <w:name w:val="نص في بالون Char"/>
+    <w:basedOn w:val="a1"/>
+    <w:link w:val="ab"/>
     <w:uiPriority w:val="99"/>
     <w:semiHidden/>
     <w:rsid w:val="007934A7"/>
@@ -8454,10 +6955,10 @@
       <w:szCs w:val="18"/>
     </w:rPr>
   </w:style>
-  <w:style w:type="character" w:customStyle="1" w:styleId="Heading1Char">
-    <w:name w:val="Heading 1 Char"/>
-    <w:basedOn w:val="DefaultParagraphFont"/>
-    <w:link w:val="Heading1"/>
+  <w:style w:type="character" w:customStyle="1" w:styleId="1Char">
+    <w:name w:val="عنوان 1 Char"/>
+    <w:basedOn w:val="a1"/>
+    <w:link w:val="1"/>
     <w:uiPriority w:val="9"/>
     <w:rsid w:val="00987CB2"/>
     <w:rPr>
@@ -8467,10 +6968,10 @@
       <w:szCs w:val="32"/>
     </w:rPr>
   </w:style>
-  <w:style w:type="character" w:customStyle="1" w:styleId="Heading2Char">
-    <w:name w:val="Heading 2 Char"/>
-    <w:basedOn w:val="DefaultParagraphFont"/>
-    <w:link w:val="Heading2"/>
+  <w:style w:type="character" w:customStyle="1" w:styleId="2Char">
+    <w:name w:val="عنوان 2 Char"/>
+    <w:basedOn w:val="a1"/>
+    <w:link w:val="2"/>
     <w:uiPriority w:val="9"/>
     <w:semiHidden/>
     <w:rsid w:val="00987CB2"/>
@@ -8481,10 +6982,10 @@
       <w:szCs w:val="26"/>
     </w:rPr>
   </w:style>
-  <w:style w:type="character" w:customStyle="1" w:styleId="Heading3Char">
-    <w:name w:val="Heading 3 Char"/>
-    <w:basedOn w:val="DefaultParagraphFont"/>
-    <w:link w:val="Heading3"/>
+  <w:style w:type="character" w:customStyle="1" w:styleId="3Char">
+    <w:name w:val="عنوان 3 Char"/>
+    <w:basedOn w:val="a1"/>
+    <w:link w:val="3"/>
     <w:uiPriority w:val="9"/>
     <w:semiHidden/>
     <w:rsid w:val="00987CB2"/>
@@ -8495,9 +6996,9 @@
       <w:szCs w:val="24"/>
     </w:rPr>
   </w:style>
-  <w:style w:type="paragraph" w:styleId="NoSpacing">
+  <w:style w:type="paragraph" w:styleId="ac">
     <w:name w:val="No Spacing"/>
-    <w:link w:val="NoSpacingChar"/>
+    <w:link w:val="Char4"/>
     <w:uiPriority w:val="1"/>
     <w:qFormat/>
     <w:rsid w:val="00996E57"/>
@@ -8509,10 +7010,10 @@
       <w:lang w:val="en-US"/>
     </w:rPr>
   </w:style>
-  <w:style w:type="paragraph" w:styleId="TOC9">
+  <w:style w:type="paragraph" w:styleId="9">
     <w:name w:val="toc 9"/>
-    <w:basedOn w:val="Normal"/>
-    <w:next w:val="Normal"/>
+    <w:basedOn w:val="a0"/>
+    <w:next w:val="a0"/>
     <w:autoRedefine/>
     <w:uiPriority w:val="39"/>
     <w:semiHidden/>
@@ -8525,8 +7026,8 @@
   </w:style>
   <w:style w:type="paragraph" w:styleId="Index1">
     <w:name w:val="index 1"/>
-    <w:basedOn w:val="Normal"/>
-    <w:next w:val="Normal"/>
+    <w:basedOn w:val="a0"/>
+    <w:next w:val="a0"/>
     <w:autoRedefine/>
     <w:uiPriority w:val="99"/>
     <w:semiHidden/>
@@ -8537,10 +7038,10 @@
       <w:ind w:left="220" w:hanging="220"/>
     </w:pPr>
   </w:style>
-  <w:style w:type="character" w:customStyle="1" w:styleId="NoSpacingChar">
-    <w:name w:val="No Spacing Char"/>
-    <w:basedOn w:val="DefaultParagraphFont"/>
-    <w:link w:val="NoSpacing"/>
+  <w:style w:type="character" w:customStyle="1" w:styleId="Char4">
+    <w:name w:val="بلا تباعد Char"/>
+    <w:basedOn w:val="a1"/>
+    <w:link w:val="ac"/>
     <w:uiPriority w:val="1"/>
     <w:rsid w:val="00996E57"/>
     <w:rPr>
@@ -8548,9 +7049,9 @@
       <w:lang w:val="en-US"/>
     </w:rPr>
   </w:style>
-  <w:style w:type="paragraph" w:styleId="ListContinue">
+  <w:style w:type="paragraph" w:styleId="a">
     <w:name w:val="List Continue"/>
-    <w:basedOn w:val="List"/>
+    <w:basedOn w:val="ad"/>
     <w:rsid w:val="00F24891"/>
     <w:pPr>
       <w:numPr>
@@ -8572,9 +7073,9 @@
       <w:lang w:val="en-GB"/>
     </w:rPr>
   </w:style>
-  <w:style w:type="paragraph" w:styleId="List">
+  <w:style w:type="paragraph" w:styleId="ad">
     <w:name w:val="List"/>
-    <w:basedOn w:val="Normal"/>
+    <w:basedOn w:val="a0"/>
     <w:uiPriority w:val="99"/>
     <w:semiHidden/>
     <w:unhideWhenUsed/>
@@ -8895,7 +7396,7 @@
 </file>
 
 <file path=customXml/itemProps1.xml><?xml version="1.0" encoding="utf-8"?>
-<ds:datastoreItem xmlns:ds="http://schemas.openxmlformats.org/officeDocument/2006/customXml" ds:itemID="{1085F095-071F-43DB-8138-BFA73E4C22BE}">
+<ds:datastoreItem xmlns:ds="http://schemas.openxmlformats.org/officeDocument/2006/customXml" ds:itemID="{119B4071-BF01-4227-9F43-F131106D9DA6}">
   <ds:schemaRefs>
     <ds:schemaRef ds:uri="http://schemas.openxmlformats.org/officeDocument/2006/bibliography"/>
   </ds:schemaRefs>

--- a/Documentaion/Introduction.docx
+++ b/Documentaion/Introduction.docx
@@ -1,12 +1,11 @@
 
 <file path=word/document.xml><?xml version="1.0" encoding="utf-8"?>
-<w:document xmlns:wpc="http://schemas.microsoft.com/office/word/2010/wordprocessingCanvas" xmlns:mc="http://schemas.openxmlformats.org/markup-compatibility/2006" xmlns:o="urn:schemas-microsoft-com:office:office" xmlns:r="http://schemas.openxmlformats.org/officeDocument/2006/relationships" xmlns:m="http://schemas.openxmlformats.org/officeDocument/2006/math" xmlns:v="urn:schemas-microsoft-com:vml" xmlns:wp14="http://schemas.microsoft.com/office/word/2010/wordprocessingDrawing" xmlns:wp="http://schemas.openxmlformats.org/drawingml/2006/wordprocessingDrawing" xmlns:w10="urn:schemas-microsoft-com:office:word" xmlns:w="http://schemas.openxmlformats.org/wordprocessingml/2006/main" xmlns:w14="http://schemas.microsoft.com/office/word/2010/wordml" xmlns:w15="http://schemas.microsoft.com/office/word/2012/wordml" xmlns:wpg="http://schemas.microsoft.com/office/word/2010/wordprocessingGroup" xmlns:wpi="http://schemas.microsoft.com/office/word/2010/wordprocessingInk" xmlns:wne="http://schemas.microsoft.com/office/word/2006/wordml" xmlns:wps="http://schemas.microsoft.com/office/word/2010/wordprocessingShape" mc:Ignorable="w14 w15 wp14">
+<w:document xmlns:wpc="http://schemas.microsoft.com/office/word/2010/wordprocessingCanvas" xmlns:cx="http://schemas.microsoft.com/office/drawing/2014/chartex" xmlns:cx1="http://schemas.microsoft.com/office/drawing/2015/9/8/chartex" xmlns:cx2="http://schemas.microsoft.com/office/drawing/2015/10/21/chartex" xmlns:cx3="http://schemas.microsoft.com/office/drawing/2016/5/9/chartex" xmlns:cx4="http://schemas.microsoft.com/office/drawing/2016/5/10/chartex" xmlns:cx5="http://schemas.microsoft.com/office/drawing/2016/5/11/chartex" xmlns:cx6="http://schemas.microsoft.com/office/drawing/2016/5/12/chartex" xmlns:cx7="http://schemas.microsoft.com/office/drawing/2016/5/13/chartex" xmlns:cx8="http://schemas.microsoft.com/office/drawing/2016/5/14/chartex" xmlns:mc="http://schemas.openxmlformats.org/markup-compatibility/2006" xmlns:aink="http://schemas.microsoft.com/office/drawing/2016/ink" xmlns:am3d="http://schemas.microsoft.com/office/drawing/2017/model3d" xmlns:o="urn:schemas-microsoft-com:office:office" xmlns:r="http://schemas.openxmlformats.org/officeDocument/2006/relationships" xmlns:m="http://schemas.openxmlformats.org/officeDocument/2006/math" xmlns:v="urn:schemas-microsoft-com:vml" xmlns:wp14="http://schemas.microsoft.com/office/word/2010/wordprocessingDrawing" xmlns:wp="http://schemas.openxmlformats.org/drawingml/2006/wordprocessingDrawing" xmlns:w10="urn:schemas-microsoft-com:office:word" xmlns:w="http://schemas.openxmlformats.org/wordprocessingml/2006/main" xmlns:w14="http://schemas.microsoft.com/office/word/2010/wordml" xmlns:w15="http://schemas.microsoft.com/office/word/2012/wordml" xmlns:w16cid="http://schemas.microsoft.com/office/word/2016/wordml/cid" xmlns:w16se="http://schemas.microsoft.com/office/word/2015/wordml/symex" xmlns:wpg="http://schemas.microsoft.com/office/word/2010/wordprocessingGroup" xmlns:wpi="http://schemas.microsoft.com/office/word/2010/wordprocessingInk" xmlns:wne="http://schemas.microsoft.com/office/word/2006/wordml" xmlns:wps="http://schemas.microsoft.com/office/word/2010/wordprocessingShape" mc:Ignorable="w14 w15 w16se w16cid wp14">
   <w:body>
     <w:p>
       <w:pPr>
         <w:bidi/>
         <w:rPr>
-          <w:rFonts w:hint="cs"/>
           <w:sz w:val="24"/>
           <w:szCs w:val="24"/>
           <w:rtl/>
@@ -439,7 +438,7 @@
     </w:p>
     <w:p>
       <w:pPr>
-        <w:pStyle w:val="a9"/>
+        <w:pStyle w:val="BodyText"/>
         <w:rPr>
           <w:sz w:val="28"/>
           <w:szCs w:val="28"/>
@@ -489,12 +488,12 @@
     </w:p>
     <w:p>
       <w:pPr>
-        <w:pStyle w:val="a9"/>
-      </w:pPr>
-    </w:p>
-    <w:p>
-      <w:pPr>
-        <w:pStyle w:val="a9"/>
+        <w:pStyle w:val="BodyText"/>
+      </w:pPr>
+    </w:p>
+    <w:p>
+      <w:pPr>
+        <w:pStyle w:val="BodyText"/>
         <w:rPr>
           <w:sz w:val="28"/>
           <w:szCs w:val="28"/>
@@ -526,7 +525,7 @@
     </w:p>
     <w:p>
       <w:pPr>
-        <w:pStyle w:val="a9"/>
+        <w:pStyle w:val="BodyText"/>
         <w:rPr>
           <w:sz w:val="28"/>
           <w:szCs w:val="28"/>
@@ -551,7 +550,7 @@
     </w:p>
     <w:p>
       <w:pPr>
-        <w:pStyle w:val="a9"/>
+        <w:pStyle w:val="BodyText"/>
         <w:rPr>
           <w:sz w:val="28"/>
           <w:szCs w:val="28"/>
@@ -705,7 +704,7 @@
     </w:p>
     <w:p>
       <w:pPr>
-        <w:pStyle w:val="5"/>
+        <w:pStyle w:val="TOC5"/>
         <w:tabs>
           <w:tab w:val="left" w:pos="360"/>
         </w:tabs>
@@ -813,7 +812,7 @@
     </w:p>
     <w:p>
       <w:pPr>
-        <w:pStyle w:val="10"/>
+        <w:pStyle w:val="TOC1"/>
         <w:rPr>
           <w:rFonts w:ascii="Calibri" w:hAnsi="Calibri"/>
           <w:b w:val="0"/>
@@ -896,7 +895,7 @@
     </w:p>
     <w:p>
       <w:pPr>
-        <w:pStyle w:val="10"/>
+        <w:pStyle w:val="TOC1"/>
       </w:pPr>
       <w:hyperlink w:anchor="_Toc222557979" w:history="1">
         <w:r>
@@ -978,7 +977,7 @@
     </w:p>
     <w:p>
       <w:pPr>
-        <w:pStyle w:val="10"/>
+        <w:pStyle w:val="TOC1"/>
         <w:rPr>
           <w:rFonts w:ascii="Calibri" w:hAnsi="Calibri"/>
           <w:b w:val="0"/>
@@ -1067,7 +1066,7 @@
     </w:p>
     <w:p>
       <w:pPr>
-        <w:pStyle w:val="10"/>
+        <w:pStyle w:val="TOC1"/>
       </w:pPr>
       <w:hyperlink w:anchor="_Toc222557981" w:history="1">
         <w:r>
@@ -1149,7 +1148,7 @@
     </w:p>
     <w:p>
       <w:pPr>
-        <w:pStyle w:val="10"/>
+        <w:pStyle w:val="TOC1"/>
       </w:pPr>
       <w:hyperlink w:anchor="_Toc222557981" w:history="1">
         <w:r>
@@ -1231,7 +1230,7 @@
     </w:p>
     <w:p>
       <w:pPr>
-        <w:pStyle w:val="10"/>
+        <w:pStyle w:val="TOC1"/>
       </w:pPr>
       <w:hyperlink w:anchor="_Toc222557981" w:history="1">
         <w:r>
@@ -1313,7 +1312,7 @@
     </w:p>
     <w:p>
       <w:pPr>
-        <w:pStyle w:val="10"/>
+        <w:pStyle w:val="TOC1"/>
         <w:rPr>
           <w:webHidden/>
         </w:rPr>
@@ -1374,7 +1373,7 @@
     </w:p>
     <w:p>
       <w:pPr>
-        <w:pStyle w:val="5"/>
+        <w:pStyle w:val="TOC5"/>
         <w:tabs>
           <w:tab w:val="left" w:pos="360"/>
         </w:tabs>
@@ -1386,7 +1385,7 @@
     </w:p>
     <w:p>
       <w:pPr>
-        <w:pStyle w:val="5"/>
+        <w:pStyle w:val="TOC5"/>
         <w:tabs>
           <w:tab w:val="left" w:pos="360"/>
         </w:tabs>
@@ -1522,7 +1521,7 @@
     </w:p>
     <w:p>
       <w:pPr>
-        <w:pStyle w:val="10"/>
+        <w:pStyle w:val="TOC1"/>
         <w:rPr>
           <w:rFonts w:ascii="Calibri" w:hAnsi="Calibri"/>
           <w:b w:val="0"/>
@@ -1599,7 +1598,7 @@
     </w:p>
     <w:p>
       <w:pPr>
-        <w:pStyle w:val="10"/>
+        <w:pStyle w:val="TOC1"/>
         <w:rPr>
           <w:rFonts w:ascii="Calibri" w:hAnsi="Calibri"/>
           <w:b w:val="0"/>
@@ -1676,7 +1675,7 @@
     </w:p>
     <w:p>
       <w:pPr>
-        <w:pStyle w:val="10"/>
+        <w:pStyle w:val="TOC1"/>
         <w:rPr>
           <w:rFonts w:ascii="Calibri" w:hAnsi="Calibri"/>
           <w:b w:val="0"/>
@@ -1753,7 +1752,7 @@
     </w:p>
     <w:p>
       <w:pPr>
-        <w:pStyle w:val="20"/>
+        <w:pStyle w:val="TOC2"/>
         <w:rPr>
           <w:rFonts w:ascii="Calibri" w:hAnsi="Calibri"/>
           <w:sz w:val="22"/>
@@ -1828,7 +1827,7 @@
     </w:p>
     <w:p>
       <w:pPr>
-        <w:pStyle w:val="10"/>
+        <w:pStyle w:val="TOC1"/>
         <w:rPr>
           <w:rFonts w:ascii="Calibri" w:hAnsi="Calibri"/>
           <w:b w:val="0"/>
@@ -1905,7 +1904,7 @@
     </w:p>
     <w:p>
       <w:pPr>
-        <w:pStyle w:val="20"/>
+        <w:pStyle w:val="TOC2"/>
         <w:rPr>
           <w:rFonts w:ascii="Calibri" w:hAnsi="Calibri"/>
           <w:sz w:val="22"/>
@@ -1980,7 +1979,7 @@
     </w:p>
     <w:p>
       <w:pPr>
-        <w:pStyle w:val="20"/>
+        <w:pStyle w:val="TOC2"/>
         <w:rPr>
           <w:rFonts w:ascii="Calibri" w:hAnsi="Calibri"/>
           <w:sz w:val="22"/>
@@ -2055,7 +2054,7 @@
     </w:p>
     <w:p>
       <w:pPr>
-        <w:pStyle w:val="20"/>
+        <w:pStyle w:val="TOC2"/>
         <w:rPr>
           <w:rFonts w:ascii="Calibri" w:hAnsi="Calibri"/>
           <w:sz w:val="22"/>
@@ -2130,7 +2129,7 @@
     </w:p>
     <w:p>
       <w:pPr>
-        <w:pStyle w:val="10"/>
+        <w:pStyle w:val="TOC1"/>
         <w:rPr>
           <w:rFonts w:ascii="Calibri" w:hAnsi="Calibri"/>
           <w:b w:val="0"/>
@@ -2207,7 +2206,7 @@
     </w:p>
     <w:p>
       <w:pPr>
-        <w:pStyle w:val="20"/>
+        <w:pStyle w:val="TOC2"/>
         <w:rPr>
           <w:rFonts w:ascii="Calibri" w:hAnsi="Calibri"/>
           <w:sz w:val="22"/>
@@ -2282,7 +2281,7 @@
     </w:p>
     <w:p>
       <w:pPr>
-        <w:pStyle w:val="20"/>
+        <w:pStyle w:val="TOC2"/>
         <w:rPr>
           <w:rFonts w:ascii="Calibri" w:hAnsi="Calibri"/>
           <w:sz w:val="22"/>
@@ -2357,7 +2356,7 @@
     </w:p>
     <w:p>
       <w:pPr>
-        <w:pStyle w:val="20"/>
+        <w:pStyle w:val="TOC2"/>
         <w:rPr>
           <w:rFonts w:ascii="Calibri" w:hAnsi="Calibri"/>
           <w:sz w:val="22"/>
@@ -2432,7 +2431,7 @@
     </w:p>
     <w:p>
       <w:pPr>
-        <w:pStyle w:val="20"/>
+        <w:pStyle w:val="TOC2"/>
       </w:pPr>
       <w:hyperlink w:anchor="_Toc222557991" w:history="1">
         <w:r>
@@ -2501,12 +2500,12 @@
     </w:p>
     <w:p>
       <w:pPr>
-        <w:pStyle w:val="20"/>
-      </w:pPr>
-    </w:p>
-    <w:p>
-      <w:pPr>
-        <w:pStyle w:val="20"/>
+        <w:pStyle w:val="TOC2"/>
+      </w:pPr>
+    </w:p>
+    <w:p>
+      <w:pPr>
+        <w:pStyle w:val="TOC2"/>
         <w:rPr>
           <w:rFonts w:ascii="Calibri" w:hAnsi="Calibri"/>
           <w:sz w:val="22"/>
@@ -2517,7 +2516,7 @@
     </w:p>
     <w:p>
       <w:pPr>
-        <w:pStyle w:val="5"/>
+        <w:pStyle w:val="TOC5"/>
         <w:tabs>
           <w:tab w:val="left" w:pos="360"/>
         </w:tabs>
@@ -2645,7 +2644,7 @@
     </w:p>
     <w:p>
       <w:pPr>
-        <w:pStyle w:val="10"/>
+        <w:pStyle w:val="TOC1"/>
         <w:outlineLvl w:val="2"/>
         <w:rPr>
           <w:rFonts w:ascii="Calibri" w:hAnsi="Calibri"/>
@@ -2672,8 +2671,6 @@
           </w:rPr>
           <w:tab/>
         </w:r>
-        <w:bookmarkStart w:id="0" w:name="_GoBack"/>
-        <w:bookmarkEnd w:id="0"/>
         <w:r>
           <w:rPr>
             <w:webHidden/>
@@ -2719,12 +2716,12 @@
     </w:p>
     <w:p>
       <w:pPr>
-        <w:pStyle w:val="10"/>
-      </w:pPr>
-    </w:p>
-    <w:p>
-      <w:pPr>
-        <w:pStyle w:val="5"/>
+        <w:pStyle w:val="TOC1"/>
+      </w:pPr>
+    </w:p>
+    <w:p>
+      <w:pPr>
+        <w:pStyle w:val="TOC5"/>
         <w:tabs>
           <w:tab w:val="left" w:pos="360"/>
         </w:tabs>
@@ -2839,7 +2836,7 @@
     </w:p>
     <w:p>
       <w:pPr>
-        <w:pStyle w:val="10"/>
+        <w:pStyle w:val="TOC1"/>
         <w:rPr>
           <w:rFonts w:ascii="Calibri" w:hAnsi="Calibri"/>
           <w:b w:val="0"/>
@@ -2922,7 +2919,7 @@
     </w:p>
     <w:p>
       <w:pPr>
-        <w:pStyle w:val="10"/>
+        <w:pStyle w:val="TOC1"/>
         <w:rPr>
           <w:color w:val="0000FF"/>
           <w:u w:val="single"/>
@@ -3002,7 +2999,7 @@
     </w:p>
     <w:p>
       <w:pPr>
-        <w:pStyle w:val="10"/>
+        <w:pStyle w:val="TOC1"/>
       </w:pPr>
       <w:hyperlink w:anchor="_Toc222557994" w:history="1">
         <w:r>
@@ -3084,7 +3081,7 @@
     </w:p>
     <w:p>
       <w:pPr>
-        <w:pStyle w:val="10"/>
+        <w:pStyle w:val="TOC1"/>
       </w:pPr>
       <w:hyperlink w:anchor="_Toc222557994" w:history="1">
         <w:r>
@@ -3166,7 +3163,7 @@
     </w:p>
     <w:p>
       <w:pPr>
-        <w:pStyle w:val="10"/>
+        <w:pStyle w:val="TOC1"/>
       </w:pPr>
       <w:hyperlink w:anchor="_Toc222557994" w:history="1">
         <w:r>
@@ -3248,7 +3245,7 @@
     </w:p>
     <w:p>
       <w:pPr>
-        <w:pStyle w:val="10"/>
+        <w:pStyle w:val="TOC1"/>
       </w:pPr>
       <w:hyperlink w:anchor="_Toc222557994" w:history="1">
         <w:r>
@@ -3330,7 +3327,7 @@
     </w:p>
     <w:p>
       <w:pPr>
-        <w:pStyle w:val="10"/>
+        <w:pStyle w:val="TOC1"/>
         <w:rPr>
           <w:rStyle w:val="Hyperlink"/>
           <w:color w:val="auto"/>
@@ -3462,6 +3459,8 @@
           <w:lang w:val="en-US"/>
         </w:rPr>
       </w:pPr>
+      <w:bookmarkStart w:id="0" w:name="_GoBack"/>
+      <w:bookmarkEnd w:id="0"/>
     </w:p>
     <w:p>
       <w:pPr>
@@ -3572,29 +3571,14 @@
     </w:p>
     <w:p>
       <w:pPr>
-        <w:autoSpaceDE w:val="0"/>
-        <w:autoSpaceDN w:val="0"/>
-        <w:adjustRightInd w:val="0"/>
-        <w:spacing w:line="360" w:lineRule="auto"/>
+        <w:pStyle w:val="Heading1"/>
         <w:jc w:val="center"/>
         <w:rPr>
-          <w:rFonts w:ascii="Arial" w:hAnsi="Arial" w:cs="Arial"/>
-          <w:b/>
-          <w:bCs/>
-          <w:color w:val="000000"/>
-          <w:sz w:val="96"/>
-          <w:szCs w:val="96"/>
           <w:lang w:val="en-US"/>
         </w:rPr>
       </w:pPr>
       <w:r>
         <w:rPr>
-          <w:rFonts w:ascii="Arial" w:hAnsi="Arial" w:cs="Arial"/>
-          <w:b/>
-          <w:bCs/>
-          <w:color w:val="000000"/>
-          <w:sz w:val="96"/>
-          <w:szCs w:val="96"/>
           <w:lang w:val="en-US"/>
         </w:rPr>
         <w:t>Chapter 1</w:t>
@@ -3733,19 +3717,7 @@
     </w:p>
     <w:p>
       <w:pPr>
-        <w:rPr>
-          <w:sz w:val="48"/>
-          <w:szCs w:val="48"/>
-        </w:rPr>
-      </w:pPr>
-    </w:p>
-    <w:p>
-      <w:pPr>
-        <w:pStyle w:val="a8"/>
-        <w:numPr>
-          <w:ilvl w:val="1"/>
-          <w:numId w:val="8"/>
-        </w:numPr>
+        <w:ind w:right="-58"/>
         <w:rPr>
           <w:b/>
           <w:bCs/>
@@ -3753,13 +3725,35 @@
           <w:szCs w:val="48"/>
         </w:rPr>
       </w:pPr>
-      <w:r>
+    </w:p>
+    <w:p>
+      <w:pPr>
+        <w:ind w:right="-58"/>
         <w:rPr>
           <w:b/>
           <w:bCs/>
           <w:sz w:val="48"/>
           <w:szCs w:val="48"/>
         </w:rPr>
+      </w:pPr>
+    </w:p>
+    <w:p>
+      <w:pPr>
+        <w:rPr>
+          <w:sz w:val="48"/>
+          <w:szCs w:val="48"/>
+        </w:rPr>
+      </w:pPr>
+    </w:p>
+    <w:p>
+      <w:pPr>
+        <w:pStyle w:val="Heading2"/>
+      </w:pPr>
+      <w:r>
+        <w:lastRenderedPageBreak/>
+        <w:t xml:space="preserve">1.1 </w:t>
+      </w:r>
+      <w:r>
         <w:t>Project Title</w:t>
       </w:r>
     </w:p>
@@ -3811,216 +3805,168 @@
     </w:p>
     <w:p>
       <w:pPr>
-        <w:pStyle w:val="a8"/>
-        <w:numPr>
-          <w:ilvl w:val="1"/>
-          <w:numId w:val="8"/>
-        </w:numPr>
+        <w:pStyle w:val="Heading2"/>
+      </w:pPr>
+      <w:r>
+        <w:t xml:space="preserve">1.2 </w:t>
+      </w:r>
+      <w:r>
+        <w:t>Introduction</w:t>
+      </w:r>
+    </w:p>
+    <w:p>
+      <w:pPr>
+        <w:rPr>
+          <w:sz w:val="28"/>
+          <w:szCs w:val="28"/>
+        </w:rPr>
+      </w:pPr>
+      <w:r>
+        <w:rPr>
+          <w:sz w:val="28"/>
+          <w:szCs w:val="28"/>
+        </w:rPr>
+        <w:t xml:space="preserve">Technology has spread so fast in the last 20 years. Due to this revelation in technology, organizations nowadays tend to move its functions towered this revolution. Most organizations today have huge systems to manage their business processes. </w:t>
+      </w:r>
+    </w:p>
+    <w:p>
+      <w:pPr>
+        <w:rPr>
+          <w:sz w:val="28"/>
+          <w:szCs w:val="28"/>
+        </w:rPr>
+      </w:pPr>
+      <w:r>
+        <w:rPr>
+          <w:sz w:val="28"/>
+          <w:szCs w:val="28"/>
+        </w:rPr>
+        <w:t xml:space="preserve">  </w:t>
+      </w:r>
+    </w:p>
+    <w:p>
+      <w:pPr>
+        <w:rPr>
+          <w:sz w:val="28"/>
+          <w:szCs w:val="28"/>
+        </w:rPr>
+      </w:pPr>
+      <w:r>
+        <w:rPr>
+          <w:sz w:val="28"/>
+          <w:szCs w:val="28"/>
+        </w:rPr>
+        <w:t>Due to</w:t>
+      </w:r>
+      <w:r>
+        <w:rPr>
+          <w:sz w:val="28"/>
+          <w:szCs w:val="28"/>
+        </w:rPr>
+        <w:t xml:space="preserve"> the huge growth in terrorism and the huge needs for hotels to be around, </w:t>
+      </w:r>
+      <w:r>
+        <w:rPr>
+          <w:sz w:val="28"/>
+          <w:szCs w:val="28"/>
+        </w:rPr>
+        <w:t>Hotels Management System</w:t>
+      </w:r>
+      <w:r>
+        <w:rPr>
+          <w:sz w:val="28"/>
+          <w:szCs w:val="28"/>
+        </w:rPr>
+        <w:t xml:space="preserve"> is a</w:t>
+      </w:r>
+      <w:r>
+        <w:rPr>
+          <w:sz w:val="28"/>
+          <w:szCs w:val="28"/>
+        </w:rPr>
+        <w:t xml:space="preserve"> huge case to be considered. We see hotels get belt so fast every day</w:t>
+      </w:r>
+      <w:r>
+        <w:rPr>
+          <w:sz w:val="28"/>
+          <w:szCs w:val="28"/>
+        </w:rPr>
+        <w:t xml:space="preserve"> and Management systems are not easy to get or access.</w:t>
+      </w:r>
+    </w:p>
+    <w:p>
+      <w:pPr>
+        <w:rPr>
+          <w:sz w:val="28"/>
+          <w:szCs w:val="28"/>
+        </w:rPr>
+      </w:pPr>
+      <w:r>
+        <w:rPr>
+          <w:sz w:val="28"/>
+          <w:szCs w:val="28"/>
+        </w:rPr>
+        <w:t xml:space="preserve">We thought of building a Hotel`s management system that can be easy to access and doesn’t cost a </w:t>
+      </w:r>
+      <w:r>
+        <w:rPr>
+          <w:sz w:val="28"/>
+          <w:szCs w:val="28"/>
+        </w:rPr>
+        <w:t>fortune</w:t>
+      </w:r>
+      <w:r>
+        <w:rPr>
+          <w:sz w:val="28"/>
+          <w:szCs w:val="28"/>
+        </w:rPr>
+        <w:t>.</w:t>
+      </w:r>
+    </w:p>
+    <w:p>
+      <w:pPr>
+        <w:rPr>
+          <w:sz w:val="28"/>
+          <w:szCs w:val="28"/>
+        </w:rPr>
+      </w:pPr>
+    </w:p>
+    <w:p>
+      <w:pPr>
+        <w:rPr>
+          <w:sz w:val="28"/>
+          <w:szCs w:val="28"/>
+        </w:rPr>
+      </w:pPr>
+    </w:p>
+    <w:p>
+      <w:pPr>
+        <w:pStyle w:val="ListParagraph"/>
         <w:rPr>
           <w:b/>
           <w:bCs/>
-          <w:sz w:val="48"/>
-          <w:szCs w:val="48"/>
-        </w:rPr>
-      </w:pPr>
-      <w:r>
-        <w:rPr>
-          <w:b/>
-          <w:bCs/>
-          <w:sz w:val="48"/>
-          <w:szCs w:val="48"/>
-        </w:rPr>
-        <w:t>Introduction</w:t>
-      </w:r>
-    </w:p>
-    <w:p>
-      <w:pPr>
-        <w:rPr>
-          <w:sz w:val="28"/>
-          <w:szCs w:val="28"/>
-        </w:rPr>
-      </w:pPr>
-      <w:r>
-        <w:rPr>
-          <w:sz w:val="28"/>
-          <w:szCs w:val="28"/>
-        </w:rPr>
-        <w:t xml:space="preserve">Technology has spread so fast in the last 20 years. Due to this revelation in technology, organizations nowadays tend to move its functions towered this revolution. Most organizations today have huge systems to manage their business processes. </w:t>
-      </w:r>
-    </w:p>
-    <w:p>
-      <w:pPr>
-        <w:rPr>
-          <w:sz w:val="28"/>
-          <w:szCs w:val="28"/>
-        </w:rPr>
-      </w:pPr>
-      <w:r>
-        <w:rPr>
-          <w:sz w:val="28"/>
-          <w:szCs w:val="28"/>
-        </w:rPr>
-        <w:t xml:space="preserve">  </w:t>
-      </w:r>
-    </w:p>
-    <w:p>
-      <w:pPr>
-        <w:rPr>
-          <w:sz w:val="28"/>
-          <w:szCs w:val="28"/>
-        </w:rPr>
-      </w:pPr>
-      <w:r>
-        <w:rPr>
-          <w:sz w:val="28"/>
-          <w:szCs w:val="28"/>
-        </w:rPr>
-        <w:t>Due to</w:t>
-      </w:r>
-      <w:r>
-        <w:rPr>
-          <w:sz w:val="28"/>
-          <w:szCs w:val="28"/>
-        </w:rPr>
-        <w:t xml:space="preserve"> the huge growth in terrorism and the huge needs for hotels to be around, </w:t>
-      </w:r>
-      <w:r>
-        <w:rPr>
-          <w:sz w:val="28"/>
-          <w:szCs w:val="28"/>
-        </w:rPr>
-        <w:t>Hotels Management System</w:t>
-      </w:r>
-      <w:r>
-        <w:rPr>
-          <w:sz w:val="28"/>
-          <w:szCs w:val="28"/>
-        </w:rPr>
-        <w:t xml:space="preserve"> is a</w:t>
-      </w:r>
-      <w:r>
-        <w:rPr>
-          <w:sz w:val="28"/>
-          <w:szCs w:val="28"/>
-        </w:rPr>
-        <w:t xml:space="preserve"> huge case to be considered. We see hotels get belt so fast every day</w:t>
-      </w:r>
-      <w:r>
-        <w:rPr>
-          <w:sz w:val="28"/>
-          <w:szCs w:val="28"/>
-        </w:rPr>
-        <w:t xml:space="preserve"> and Management systems are not easy to get or access.</w:t>
-      </w:r>
-    </w:p>
-    <w:p>
-      <w:pPr>
-        <w:rPr>
-          <w:sz w:val="28"/>
-          <w:szCs w:val="28"/>
-        </w:rPr>
-      </w:pPr>
-      <w:r>
-        <w:rPr>
-          <w:sz w:val="28"/>
-          <w:szCs w:val="28"/>
-        </w:rPr>
-        <w:t xml:space="preserve">We thought of building a Hotel`s management system that can be easy to access and doesn’t cost a </w:t>
-      </w:r>
-      <w:r>
-        <w:rPr>
-          <w:sz w:val="28"/>
-          <w:szCs w:val="28"/>
-        </w:rPr>
-        <w:t>fortune</w:t>
-      </w:r>
-      <w:r>
-        <w:rPr>
-          <w:sz w:val="28"/>
-          <w:szCs w:val="28"/>
-        </w:rPr>
-        <w:t>.</w:t>
-      </w:r>
-    </w:p>
-    <w:p>
-      <w:pPr>
-        <w:rPr>
-          <w:sz w:val="28"/>
-          <w:szCs w:val="28"/>
-        </w:rPr>
-      </w:pPr>
-    </w:p>
-    <w:p>
-      <w:pPr>
-        <w:rPr>
-          <w:sz w:val="28"/>
-          <w:szCs w:val="28"/>
-        </w:rPr>
-      </w:pPr>
-    </w:p>
-    <w:p>
-      <w:pPr>
-        <w:pStyle w:val="a8"/>
-        <w:rPr>
-          <w:b/>
-          <w:bCs/>
-          <w:sz w:val="28"/>
-          <w:szCs w:val="28"/>
-        </w:rPr>
-      </w:pPr>
-    </w:p>
-    <w:p>
-      <w:pPr>
-        <w:rPr>
-          <w:b/>
-          <w:bCs/>
-          <w:sz w:val="48"/>
-          <w:szCs w:val="48"/>
-        </w:rPr>
-      </w:pPr>
-      <w:r>
-        <w:rPr>
-          <w:b/>
-          <w:bCs/>
-          <w:sz w:val="48"/>
-          <w:szCs w:val="48"/>
-        </w:rPr>
+          <w:sz w:val="28"/>
+          <w:szCs w:val="28"/>
+        </w:rPr>
+      </w:pPr>
+    </w:p>
+    <w:p>
+      <w:pPr>
+        <w:pStyle w:val="Heading2"/>
+      </w:pPr>
+      <w:r>
         <w:t>1.</w:t>
       </w:r>
       <w:r>
-        <w:rPr>
-          <w:b/>
-          <w:bCs/>
-          <w:sz w:val="48"/>
-          <w:szCs w:val="48"/>
-        </w:rPr>
         <w:t>3</w:t>
       </w:r>
       <w:r>
-        <w:rPr>
-          <w:b/>
-          <w:bCs/>
-          <w:sz w:val="48"/>
-          <w:szCs w:val="48"/>
-        </w:rPr>
         <w:t xml:space="preserve"> </w:t>
       </w:r>
       <w:r>
-        <w:rPr>
-          <w:b/>
-          <w:bCs/>
-          <w:sz w:val="48"/>
-          <w:szCs w:val="48"/>
-        </w:rPr>
         <w:t>Problem State</w:t>
       </w:r>
       <w:r>
-        <w:rPr>
-          <w:b/>
-          <w:bCs/>
-          <w:sz w:val="48"/>
-          <w:szCs w:val="48"/>
-        </w:rPr>
         <w:t>ment</w:t>
       </w:r>
     </w:p>
@@ -4080,107 +4026,56 @@
           <w:sz w:val="28"/>
           <w:szCs w:val="28"/>
         </w:rPr>
-        <w:t xml:space="preserve">The system will be much cheaper than the regular systems because it </w:t>
-      </w:r>
-      <w:proofErr w:type="gramStart"/>
-      <w:r>
-        <w:rPr>
-          <w:sz w:val="28"/>
-          <w:szCs w:val="28"/>
-        </w:rPr>
-        <w:t>will be accessed</w:t>
-      </w:r>
-      <w:proofErr w:type="gramEnd"/>
-      <w:r>
-        <w:rPr>
-          <w:sz w:val="28"/>
-          <w:szCs w:val="28"/>
-        </w:rPr>
-        <w:t xml:space="preserve"> online, and it will be easy to grow it in the future.</w:t>
-      </w:r>
-    </w:p>
-    <w:p>
-      <w:pPr>
-        <w:rPr>
-          <w:sz w:val="28"/>
-          <w:szCs w:val="28"/>
-        </w:rPr>
-      </w:pPr>
-    </w:p>
-    <w:p>
-      <w:pPr>
-        <w:rPr>
-          <w:sz w:val="28"/>
-          <w:szCs w:val="28"/>
-        </w:rPr>
-      </w:pPr>
-    </w:p>
-    <w:p>
-      <w:pPr>
-        <w:rPr>
-          <w:sz w:val="28"/>
-          <w:szCs w:val="28"/>
-        </w:rPr>
-      </w:pPr>
-    </w:p>
-    <w:p>
-      <w:pPr>
-        <w:rPr>
-          <w:b/>
-          <w:bCs/>
-          <w:sz w:val="48"/>
-          <w:szCs w:val="48"/>
-        </w:rPr>
-      </w:pPr>
-      <w:r>
-        <w:rPr>
-          <w:b/>
-          <w:bCs/>
-          <w:sz w:val="48"/>
-          <w:szCs w:val="48"/>
-        </w:rPr>
+        <w:t>The system will be much cheaper than the regular systems because it will be accessed online, and it will be easy to grow it in the future.</w:t>
+      </w:r>
+    </w:p>
+    <w:p>
+      <w:pPr>
+        <w:rPr>
+          <w:sz w:val="28"/>
+          <w:szCs w:val="28"/>
+        </w:rPr>
+      </w:pPr>
+    </w:p>
+    <w:p>
+      <w:pPr>
+        <w:rPr>
+          <w:sz w:val="28"/>
+          <w:szCs w:val="28"/>
+        </w:rPr>
+      </w:pPr>
+    </w:p>
+    <w:p>
+      <w:pPr>
+        <w:rPr>
+          <w:sz w:val="28"/>
+          <w:szCs w:val="28"/>
+        </w:rPr>
+      </w:pPr>
+    </w:p>
+    <w:p>
+      <w:pPr>
+        <w:pStyle w:val="Heading2"/>
+      </w:pPr>
+      <w:r>
         <w:t>1.</w:t>
       </w:r>
       <w:r>
-        <w:rPr>
-          <w:b/>
-          <w:bCs/>
-          <w:sz w:val="48"/>
-          <w:szCs w:val="48"/>
-        </w:rPr>
         <w:t>4</w:t>
       </w:r>
       <w:r>
-        <w:rPr>
-          <w:b/>
-          <w:bCs/>
-          <w:sz w:val="48"/>
-          <w:szCs w:val="48"/>
-        </w:rPr>
         <w:t xml:space="preserve"> </w:t>
       </w:r>
       <w:r>
-        <w:rPr>
-          <w:b/>
-          <w:bCs/>
-          <w:sz w:val="48"/>
-          <w:szCs w:val="48"/>
-        </w:rPr>
         <w:t xml:space="preserve">Project </w:t>
       </w:r>
       <w:r>
-        <w:rPr>
-          <w:b/>
-          <w:bCs/>
-          <w:sz w:val="48"/>
-          <w:szCs w:val="48"/>
-        </w:rPr>
         <w:t>Objectives</w:t>
       </w:r>
     </w:p>
     <w:p>
       <w:pPr>
-        <w:pStyle w:val="a8"/>
+        <w:pStyle w:val="ListParagraph"/>
         <w:numPr>
           <w:ilvl w:val="0"/>
           <w:numId w:val="2"/>
@@ -4221,7 +4116,7 @@
     </w:p>
     <w:p>
       <w:pPr>
-        <w:pStyle w:val="a8"/>
+        <w:pStyle w:val="ListParagraph"/>
         <w:numPr>
           <w:ilvl w:val="0"/>
           <w:numId w:val="2"/>
@@ -4241,7 +4136,7 @@
     </w:p>
     <w:p>
       <w:pPr>
-        <w:pStyle w:val="a8"/>
+        <w:pStyle w:val="ListParagraph"/>
         <w:numPr>
           <w:ilvl w:val="0"/>
           <w:numId w:val="2"/>
@@ -4282,115 +4177,55 @@
     </w:p>
     <w:p>
       <w:pPr>
-        <w:pStyle w:val="a8"/>
-        <w:rPr>
-          <w:sz w:val="28"/>
-          <w:szCs w:val="28"/>
-        </w:rPr>
-      </w:pPr>
-    </w:p>
-    <w:p>
-      <w:pPr>
-        <w:rPr>
-          <w:sz w:val="28"/>
-          <w:szCs w:val="28"/>
-        </w:rPr>
-      </w:pPr>
-    </w:p>
-    <w:p>
-      <w:pPr>
-        <w:rPr>
-          <w:sz w:val="28"/>
-          <w:szCs w:val="28"/>
-        </w:rPr>
-      </w:pPr>
-    </w:p>
-    <w:p>
-      <w:pPr>
-        <w:rPr>
-          <w:sz w:val="28"/>
-          <w:szCs w:val="28"/>
-        </w:rPr>
-      </w:pPr>
+        <w:rPr>
+          <w:sz w:val="28"/>
+          <w:szCs w:val="28"/>
+        </w:rPr>
+      </w:pPr>
+    </w:p>
+    <w:p>
+      <w:pPr>
+        <w:pStyle w:val="Heading2"/>
+      </w:pPr>
+      <w:r>
+        <w:lastRenderedPageBreak/>
+        <w:t>1.</w:t>
+      </w:r>
+      <w:r>
+        <w:t>5</w:t>
+      </w:r>
+      <w:r>
+        <w:t xml:space="preserve"> </w:t>
+      </w:r>
+      <w:r>
+        <w:t xml:space="preserve">Project </w:t>
+      </w:r>
+      <w:r>
+        <w:t>Scope</w:t>
+      </w:r>
     </w:p>
     <w:p>
       <w:pPr>
         <w:rPr>
           <w:b/>
           <w:bCs/>
-          <w:sz w:val="48"/>
-          <w:szCs w:val="48"/>
+          <w:sz w:val="28"/>
+          <w:szCs w:val="28"/>
         </w:rPr>
       </w:pPr>
       <w:r>
         <w:rPr>
           <w:b/>
           <w:bCs/>
-          <w:sz w:val="48"/>
-          <w:szCs w:val="48"/>
-        </w:rPr>
-        <w:t>1.</w:t>
-      </w:r>
-      <w:r>
-        <w:rPr>
-          <w:b/>
-          <w:bCs/>
-          <w:sz w:val="48"/>
-          <w:szCs w:val="48"/>
-        </w:rPr>
-        <w:t>5</w:t>
-      </w:r>
-      <w:r>
-        <w:rPr>
-          <w:b/>
-          <w:bCs/>
-          <w:sz w:val="48"/>
-          <w:szCs w:val="48"/>
-        </w:rPr>
-        <w:t xml:space="preserve"> </w:t>
-      </w:r>
-      <w:r>
-        <w:rPr>
-          <w:b/>
-          <w:bCs/>
-          <w:sz w:val="48"/>
-          <w:szCs w:val="48"/>
-        </w:rPr>
-        <w:t xml:space="preserve">Project </w:t>
-      </w:r>
-      <w:r>
-        <w:rPr>
-          <w:b/>
-          <w:bCs/>
-          <w:sz w:val="48"/>
-          <w:szCs w:val="48"/>
-        </w:rPr>
-        <w:t>Scope</w:t>
-      </w:r>
-    </w:p>
-    <w:p>
-      <w:pPr>
-        <w:rPr>
-          <w:b/>
-          <w:bCs/>
-          <w:sz w:val="28"/>
-          <w:szCs w:val="28"/>
-        </w:rPr>
-      </w:pPr>
-      <w:r>
-        <w:rPr>
-          <w:b/>
-          <w:bCs/>
-          <w:sz w:val="28"/>
-          <w:szCs w:val="28"/>
-        </w:rPr>
-        <w:lastRenderedPageBreak/>
+          <w:sz w:val="28"/>
+          <w:szCs w:val="28"/>
+        </w:rPr>
         <w:t>1.5.1 Geographical Scope:</w:t>
       </w:r>
     </w:p>
     <w:p>
       <w:pPr>
-        <w:pStyle w:val="a8"/>
+        <w:pStyle w:val="ListParagraph"/>
         <w:numPr>
           <w:ilvl w:val="0"/>
           <w:numId w:val="3"/>
@@ -4479,7 +4314,7 @@
     </w:p>
     <w:p>
       <w:pPr>
-        <w:pStyle w:val="a8"/>
+        <w:pStyle w:val="ListParagraph"/>
         <w:numPr>
           <w:ilvl w:val="0"/>
           <w:numId w:val="3"/>
@@ -4499,7 +4334,7 @@
     </w:p>
     <w:p>
       <w:pPr>
-        <w:pStyle w:val="a8"/>
+        <w:pStyle w:val="ListParagraph"/>
         <w:numPr>
           <w:ilvl w:val="0"/>
           <w:numId w:val="3"/>
@@ -4519,7 +4354,7 @@
     </w:p>
     <w:p>
       <w:pPr>
-        <w:pStyle w:val="a8"/>
+        <w:pStyle w:val="ListParagraph"/>
         <w:numPr>
           <w:ilvl w:val="0"/>
           <w:numId w:val="3"/>
@@ -4539,7 +4374,7 @@
     </w:p>
     <w:p>
       <w:pPr>
-        <w:pStyle w:val="a8"/>
+        <w:pStyle w:val="ListParagraph"/>
         <w:numPr>
           <w:ilvl w:val="0"/>
           <w:numId w:val="3"/>
@@ -4583,56 +4418,21 @@
     </w:p>
     <w:p>
       <w:pPr>
-        <w:rPr>
-          <w:b/>
-          <w:bCs/>
-          <w:sz w:val="48"/>
-          <w:szCs w:val="48"/>
-        </w:rPr>
-      </w:pPr>
-      <w:r>
-        <w:rPr>
-          <w:b/>
-          <w:bCs/>
-          <w:sz w:val="48"/>
-          <w:szCs w:val="48"/>
-        </w:rPr>
+        <w:pStyle w:val="Heading2"/>
+      </w:pPr>
+      <w:r>
         <w:t>1.</w:t>
       </w:r>
       <w:r>
-        <w:rPr>
-          <w:b/>
-          <w:bCs/>
-          <w:sz w:val="48"/>
-          <w:szCs w:val="48"/>
-        </w:rPr>
         <w:t>6</w:t>
       </w:r>
       <w:r>
-        <w:rPr>
-          <w:b/>
-          <w:bCs/>
-          <w:sz w:val="48"/>
-          <w:szCs w:val="48"/>
-        </w:rPr>
         <w:t xml:space="preserve"> </w:t>
       </w:r>
       <w:r>
-        <w:rPr>
-          <w:b/>
-          <w:bCs/>
-          <w:sz w:val="48"/>
-          <w:szCs w:val="48"/>
-        </w:rPr>
         <w:t xml:space="preserve">Project </w:t>
       </w:r>
       <w:r>
-        <w:rPr>
-          <w:b/>
-          <w:bCs/>
-          <w:sz w:val="48"/>
-          <w:szCs w:val="48"/>
-        </w:rPr>
         <w:t>Methodology</w:t>
       </w:r>
     </w:p>
@@ -4804,53 +4604,25 @@
     </w:p>
     <w:p>
       <w:pPr>
-        <w:rPr>
-          <w:b/>
-          <w:bCs/>
-          <w:sz w:val="48"/>
-          <w:szCs w:val="48"/>
-        </w:rPr>
-      </w:pPr>
-      <w:r>
-        <w:rPr>
-          <w:b/>
-          <w:bCs/>
-          <w:sz w:val="48"/>
-          <w:szCs w:val="48"/>
-        </w:rPr>
+        <w:pStyle w:val="Heading2"/>
+      </w:pPr>
+      <w:r>
+        <w:lastRenderedPageBreak/>
         <w:t>1.</w:t>
       </w:r>
       <w:r>
-        <w:rPr>
-          <w:b/>
-          <w:bCs/>
-          <w:sz w:val="48"/>
-          <w:szCs w:val="48"/>
-        </w:rPr>
         <w:t>7</w:t>
       </w:r>
       <w:r>
-        <w:rPr>
-          <w:b/>
-          <w:bCs/>
-          <w:sz w:val="48"/>
-          <w:szCs w:val="48"/>
-        </w:rPr>
         <w:t xml:space="preserve"> </w:t>
       </w:r>
       <w:r>
-        <w:rPr>
-          <w:b/>
-          <w:bCs/>
-          <w:sz w:val="48"/>
-          <w:szCs w:val="48"/>
-        </w:rPr>
         <w:t>Tools</w:t>
       </w:r>
     </w:p>
     <w:p>
       <w:pPr>
-        <w:pStyle w:val="a8"/>
+        <w:pStyle w:val="ListParagraph"/>
         <w:numPr>
           <w:ilvl w:val="0"/>
           <w:numId w:val="4"/>
@@ -4870,7 +4642,7 @@
     </w:p>
     <w:p>
       <w:pPr>
-        <w:pStyle w:val="a8"/>
+        <w:pStyle w:val="ListParagraph"/>
         <w:numPr>
           <w:ilvl w:val="0"/>
           <w:numId w:val="4"/>
@@ -4890,7 +4662,7 @@
     </w:p>
     <w:p>
       <w:pPr>
-        <w:pStyle w:val="a8"/>
+        <w:pStyle w:val="ListParagraph"/>
         <w:numPr>
           <w:ilvl w:val="0"/>
           <w:numId w:val="4"/>
@@ -4905,13 +4677,12 @@
           <w:sz w:val="28"/>
           <w:szCs w:val="28"/>
         </w:rPr>
-        <w:lastRenderedPageBreak/>
         <w:t>Git</w:t>
       </w:r>
     </w:p>
     <w:p>
       <w:pPr>
-        <w:pStyle w:val="a8"/>
+        <w:pStyle w:val="ListParagraph"/>
         <w:numPr>
           <w:ilvl w:val="0"/>
           <w:numId w:val="4"/>
@@ -4931,7 +4702,7 @@
     </w:p>
     <w:p>
       <w:pPr>
-        <w:pStyle w:val="a8"/>
+        <w:pStyle w:val="ListParagraph"/>
         <w:numPr>
           <w:ilvl w:val="0"/>
           <w:numId w:val="4"/>
@@ -4951,7 +4722,7 @@
     </w:p>
     <w:p>
       <w:pPr>
-        <w:pStyle w:val="a8"/>
+        <w:pStyle w:val="ListParagraph"/>
         <w:numPr>
           <w:ilvl w:val="0"/>
           <w:numId w:val="4"/>
@@ -4971,83 +4742,54 @@
     </w:p>
     <w:p>
       <w:pPr>
-        <w:pStyle w:val="a8"/>
-        <w:rPr>
-          <w:sz w:val="28"/>
-          <w:szCs w:val="28"/>
-        </w:rPr>
-      </w:pPr>
-    </w:p>
-    <w:p>
-      <w:pPr>
-        <w:pStyle w:val="a8"/>
-        <w:rPr>
-          <w:sz w:val="28"/>
-          <w:szCs w:val="28"/>
-        </w:rPr>
-      </w:pPr>
-    </w:p>
-    <w:p>
-      <w:pPr>
-        <w:pStyle w:val="a8"/>
-        <w:rPr>
-          <w:sz w:val="28"/>
-          <w:szCs w:val="28"/>
-        </w:rPr>
-      </w:pPr>
-    </w:p>
-    <w:p>
-      <w:pPr>
-        <w:pStyle w:val="a8"/>
-        <w:rPr>
-          <w:sz w:val="28"/>
-          <w:szCs w:val="28"/>
-        </w:rPr>
-      </w:pPr>
-    </w:p>
-    <w:p>
-      <w:pPr>
-        <w:rPr>
-          <w:b/>
-          <w:bCs/>
-          <w:sz w:val="48"/>
-          <w:szCs w:val="48"/>
-        </w:rPr>
-      </w:pPr>
-      <w:r>
-        <w:rPr>
-          <w:b/>
-          <w:bCs/>
-          <w:sz w:val="48"/>
-          <w:szCs w:val="48"/>
-        </w:rPr>
+        <w:pStyle w:val="ListParagraph"/>
+        <w:rPr>
+          <w:sz w:val="28"/>
+          <w:szCs w:val="28"/>
+        </w:rPr>
+      </w:pPr>
+    </w:p>
+    <w:p>
+      <w:pPr>
+        <w:pStyle w:val="ListParagraph"/>
+        <w:rPr>
+          <w:sz w:val="28"/>
+          <w:szCs w:val="28"/>
+        </w:rPr>
+      </w:pPr>
+    </w:p>
+    <w:p>
+      <w:pPr>
+        <w:pStyle w:val="ListParagraph"/>
+        <w:rPr>
+          <w:sz w:val="28"/>
+          <w:szCs w:val="28"/>
+        </w:rPr>
+      </w:pPr>
+    </w:p>
+    <w:p>
+      <w:pPr>
+        <w:pStyle w:val="ListParagraph"/>
+        <w:rPr>
+          <w:sz w:val="28"/>
+          <w:szCs w:val="28"/>
+        </w:rPr>
+      </w:pPr>
+    </w:p>
+    <w:p>
+      <w:pPr>
+        <w:pStyle w:val="Heading2"/>
+      </w:pPr>
+      <w:r>
         <w:t>1.</w:t>
       </w:r>
       <w:r>
-        <w:rPr>
-          <w:b/>
-          <w:bCs/>
-          <w:sz w:val="48"/>
-          <w:szCs w:val="48"/>
-        </w:rPr>
         <w:t>8</w:t>
       </w:r>
       <w:r>
-        <w:rPr>
-          <w:b/>
-          <w:bCs/>
-          <w:sz w:val="48"/>
-          <w:szCs w:val="48"/>
-        </w:rPr>
         <w:t xml:space="preserve"> </w:t>
       </w:r>
       <w:r>
-        <w:rPr>
-          <w:b/>
-          <w:bCs/>
-          <w:sz w:val="48"/>
-          <w:szCs w:val="48"/>
-        </w:rPr>
         <w:t>Limitation</w:t>
       </w:r>
     </w:p>
@@ -5064,7 +4806,7 @@
 </file>
 
 <file path=word/endnotes.xml><?xml version="1.0" encoding="utf-8"?>
-<w:endnotes xmlns:wpc="http://schemas.microsoft.com/office/word/2010/wordprocessingCanvas" xmlns:mc="http://schemas.openxmlformats.org/markup-compatibility/2006" xmlns:o="urn:schemas-microsoft-com:office:office" xmlns:r="http://schemas.openxmlformats.org/officeDocument/2006/relationships" xmlns:m="http://schemas.openxmlformats.org/officeDocument/2006/math" xmlns:v="urn:schemas-microsoft-com:vml" xmlns:wp14="http://schemas.microsoft.com/office/word/2010/wordprocessingDrawing" xmlns:wp="http://schemas.openxmlformats.org/drawingml/2006/wordprocessingDrawing" xmlns:w10="urn:schemas-microsoft-com:office:word" xmlns:w="http://schemas.openxmlformats.org/wordprocessingml/2006/main" xmlns:w14="http://schemas.microsoft.com/office/word/2010/wordml" xmlns:w15="http://schemas.microsoft.com/office/word/2012/wordml" xmlns:wpg="http://schemas.microsoft.com/office/word/2010/wordprocessingGroup" xmlns:wpi="http://schemas.microsoft.com/office/word/2010/wordprocessingInk" xmlns:wne="http://schemas.microsoft.com/office/word/2006/wordml" xmlns:wps="http://schemas.microsoft.com/office/word/2010/wordprocessingShape" mc:Ignorable="w14 w15 wp14">
+<w:endnotes xmlns:wpc="http://schemas.microsoft.com/office/word/2010/wordprocessingCanvas" xmlns:cx="http://schemas.microsoft.com/office/drawing/2014/chartex" xmlns:cx1="http://schemas.microsoft.com/office/drawing/2015/9/8/chartex" xmlns:cx2="http://schemas.microsoft.com/office/drawing/2015/10/21/chartex" xmlns:cx3="http://schemas.microsoft.com/office/drawing/2016/5/9/chartex" xmlns:cx4="http://schemas.microsoft.com/office/drawing/2016/5/10/chartex" xmlns:cx5="http://schemas.microsoft.com/office/drawing/2016/5/11/chartex" xmlns:cx6="http://schemas.microsoft.com/office/drawing/2016/5/12/chartex" xmlns:cx7="http://schemas.microsoft.com/office/drawing/2016/5/13/chartex" xmlns:cx8="http://schemas.microsoft.com/office/drawing/2016/5/14/chartex" xmlns:mc="http://schemas.openxmlformats.org/markup-compatibility/2006" xmlns:aink="http://schemas.microsoft.com/office/drawing/2016/ink" xmlns:am3d="http://schemas.microsoft.com/office/drawing/2017/model3d" xmlns:o="urn:schemas-microsoft-com:office:office" xmlns:r="http://schemas.openxmlformats.org/officeDocument/2006/relationships" xmlns:m="http://schemas.openxmlformats.org/officeDocument/2006/math" xmlns:v="urn:schemas-microsoft-com:vml" xmlns:wp14="http://schemas.microsoft.com/office/word/2010/wordprocessingDrawing" xmlns:wp="http://schemas.openxmlformats.org/drawingml/2006/wordprocessingDrawing" xmlns:w10="urn:schemas-microsoft-com:office:word" xmlns:w="http://schemas.openxmlformats.org/wordprocessingml/2006/main" xmlns:w14="http://schemas.microsoft.com/office/word/2010/wordml" xmlns:w15="http://schemas.microsoft.com/office/word/2012/wordml" xmlns:w16cid="http://schemas.microsoft.com/office/word/2016/wordml/cid" xmlns:w16se="http://schemas.microsoft.com/office/word/2015/wordml/symex" xmlns:wpg="http://schemas.microsoft.com/office/word/2010/wordprocessingGroup" xmlns:wpi="http://schemas.microsoft.com/office/word/2010/wordprocessingInk" xmlns:wne="http://schemas.microsoft.com/office/word/2006/wordml" xmlns:wps="http://schemas.microsoft.com/office/word/2010/wordprocessingShape" mc:Ignorable="w14 w15 w16se w16cid wp14">
   <w:endnote w:type="separator" w:id="-1">
     <w:p>
       <w:pPr>
@@ -5089,7 +4831,7 @@
 </file>
 
 <file path=word/footer1.xml><?xml version="1.0" encoding="utf-8"?>
-<w:ftr xmlns:wpc="http://schemas.microsoft.com/office/word/2010/wordprocessingCanvas" xmlns:mc="http://schemas.openxmlformats.org/markup-compatibility/2006" xmlns:o="urn:schemas-microsoft-com:office:office" xmlns:r="http://schemas.openxmlformats.org/officeDocument/2006/relationships" xmlns:m="http://schemas.openxmlformats.org/officeDocument/2006/math" xmlns:v="urn:schemas-microsoft-com:vml" xmlns:wp14="http://schemas.microsoft.com/office/word/2010/wordprocessingDrawing" xmlns:wp="http://schemas.openxmlformats.org/drawingml/2006/wordprocessingDrawing" xmlns:w10="urn:schemas-microsoft-com:office:word" xmlns:w="http://schemas.openxmlformats.org/wordprocessingml/2006/main" xmlns:w14="http://schemas.microsoft.com/office/word/2010/wordml" xmlns:w15="http://schemas.microsoft.com/office/word/2012/wordml" xmlns:wpg="http://schemas.microsoft.com/office/word/2010/wordprocessingGroup" xmlns:wpi="http://schemas.microsoft.com/office/word/2010/wordprocessingInk" xmlns:wne="http://schemas.microsoft.com/office/word/2006/wordml" xmlns:wps="http://schemas.microsoft.com/office/word/2010/wordprocessingShape" mc:Ignorable="w14 w15 wp14">
+<w:ftr xmlns:wpc="http://schemas.microsoft.com/office/word/2010/wordprocessingCanvas" xmlns:cx="http://schemas.microsoft.com/office/drawing/2014/chartex" xmlns:cx1="http://schemas.microsoft.com/office/drawing/2015/9/8/chartex" xmlns:cx2="http://schemas.microsoft.com/office/drawing/2015/10/21/chartex" xmlns:cx3="http://schemas.microsoft.com/office/drawing/2016/5/9/chartex" xmlns:cx4="http://schemas.microsoft.com/office/drawing/2016/5/10/chartex" xmlns:cx5="http://schemas.microsoft.com/office/drawing/2016/5/11/chartex" xmlns:cx6="http://schemas.microsoft.com/office/drawing/2016/5/12/chartex" xmlns:cx7="http://schemas.microsoft.com/office/drawing/2016/5/13/chartex" xmlns:cx8="http://schemas.microsoft.com/office/drawing/2016/5/14/chartex" xmlns:mc="http://schemas.openxmlformats.org/markup-compatibility/2006" xmlns:aink="http://schemas.microsoft.com/office/drawing/2016/ink" xmlns:am3d="http://schemas.microsoft.com/office/drawing/2017/model3d" xmlns:o="urn:schemas-microsoft-com:office:office" xmlns:r="http://schemas.openxmlformats.org/officeDocument/2006/relationships" xmlns:m="http://schemas.openxmlformats.org/officeDocument/2006/math" xmlns:v="urn:schemas-microsoft-com:vml" xmlns:wp14="http://schemas.microsoft.com/office/word/2010/wordprocessingDrawing" xmlns:wp="http://schemas.openxmlformats.org/drawingml/2006/wordprocessingDrawing" xmlns:w10="urn:schemas-microsoft-com:office:word" xmlns:w="http://schemas.openxmlformats.org/wordprocessingml/2006/main" xmlns:w14="http://schemas.microsoft.com/office/word/2010/wordml" xmlns:w15="http://schemas.microsoft.com/office/word/2012/wordml" xmlns:w16cid="http://schemas.microsoft.com/office/word/2016/wordml/cid" xmlns:w16se="http://schemas.microsoft.com/office/word/2015/wordml/symex" xmlns:wpg="http://schemas.microsoft.com/office/word/2010/wordprocessingGroup" xmlns:wpi="http://schemas.microsoft.com/office/word/2010/wordprocessingInk" xmlns:wne="http://schemas.microsoft.com/office/word/2006/wordml" xmlns:wps="http://schemas.microsoft.com/office/word/2010/wordprocessingShape" mc:Ignorable="w14 w15 w16se w16cid wp14">
   <w:sdt>
     <w:sdtPr>
       <w:id w:val="-934826971"/>
@@ -5106,7 +4848,7 @@
     <w:sdtContent>
       <w:p>
         <w:pPr>
-          <w:pStyle w:val="a6"/>
+          <w:pStyle w:val="Footer"/>
           <w:jc w:val="center"/>
         </w:pPr>
         <w:r>
@@ -5122,7 +4864,7 @@
           <w:rPr>
             <w:noProof/>
           </w:rPr>
-          <w:t>2</w:t>
+          <w:t>5</w:t>
         </w:r>
         <w:r>
           <w:rPr>
@@ -5135,14 +4877,14 @@
   </w:sdt>
   <w:p>
     <w:pPr>
-      <w:pStyle w:val="a6"/>
+      <w:pStyle w:val="Footer"/>
     </w:pPr>
   </w:p>
 </w:ftr>
 </file>
 
 <file path=word/footnotes.xml><?xml version="1.0" encoding="utf-8"?>
-<w:footnotes xmlns:wpc="http://schemas.microsoft.com/office/word/2010/wordprocessingCanvas" xmlns:mc="http://schemas.openxmlformats.org/markup-compatibility/2006" xmlns:o="urn:schemas-microsoft-com:office:office" xmlns:r="http://schemas.openxmlformats.org/officeDocument/2006/relationships" xmlns:m="http://schemas.openxmlformats.org/officeDocument/2006/math" xmlns:v="urn:schemas-microsoft-com:vml" xmlns:wp14="http://schemas.microsoft.com/office/word/2010/wordprocessingDrawing" xmlns:wp="http://schemas.openxmlformats.org/drawingml/2006/wordprocessingDrawing" xmlns:w10="urn:schemas-microsoft-com:office:word" xmlns:w="http://schemas.openxmlformats.org/wordprocessingml/2006/main" xmlns:w14="http://schemas.microsoft.com/office/word/2010/wordml" xmlns:w15="http://schemas.microsoft.com/office/word/2012/wordml" xmlns:wpg="http://schemas.microsoft.com/office/word/2010/wordprocessingGroup" xmlns:wpi="http://schemas.microsoft.com/office/word/2010/wordprocessingInk" xmlns:wne="http://schemas.microsoft.com/office/word/2006/wordml" xmlns:wps="http://schemas.microsoft.com/office/word/2010/wordprocessingShape" mc:Ignorable="w14 w15 wp14">
+<w:footnotes xmlns:wpc="http://schemas.microsoft.com/office/word/2010/wordprocessingCanvas" xmlns:cx="http://schemas.microsoft.com/office/drawing/2014/chartex" xmlns:cx1="http://schemas.microsoft.com/office/drawing/2015/9/8/chartex" xmlns:cx2="http://schemas.microsoft.com/office/drawing/2015/10/21/chartex" xmlns:cx3="http://schemas.microsoft.com/office/drawing/2016/5/9/chartex" xmlns:cx4="http://schemas.microsoft.com/office/drawing/2016/5/10/chartex" xmlns:cx5="http://schemas.microsoft.com/office/drawing/2016/5/11/chartex" xmlns:cx6="http://schemas.microsoft.com/office/drawing/2016/5/12/chartex" xmlns:cx7="http://schemas.microsoft.com/office/drawing/2016/5/13/chartex" xmlns:cx8="http://schemas.microsoft.com/office/drawing/2016/5/14/chartex" xmlns:mc="http://schemas.openxmlformats.org/markup-compatibility/2006" xmlns:aink="http://schemas.microsoft.com/office/drawing/2016/ink" xmlns:am3d="http://schemas.microsoft.com/office/drawing/2017/model3d" xmlns:o="urn:schemas-microsoft-com:office:office" xmlns:r="http://schemas.openxmlformats.org/officeDocument/2006/relationships" xmlns:m="http://schemas.openxmlformats.org/officeDocument/2006/math" xmlns:v="urn:schemas-microsoft-com:vml" xmlns:wp14="http://schemas.microsoft.com/office/word/2010/wordprocessingDrawing" xmlns:wp="http://schemas.openxmlformats.org/drawingml/2006/wordprocessingDrawing" xmlns:w10="urn:schemas-microsoft-com:office:word" xmlns:w="http://schemas.openxmlformats.org/wordprocessingml/2006/main" xmlns:w14="http://schemas.microsoft.com/office/word/2010/wordml" xmlns:w15="http://schemas.microsoft.com/office/word/2012/wordml" xmlns:w16cid="http://schemas.microsoft.com/office/word/2016/wordml/cid" xmlns:w16se="http://schemas.microsoft.com/office/word/2015/wordml/symex" xmlns:wpg="http://schemas.microsoft.com/office/word/2010/wordprocessingGroup" xmlns:wpi="http://schemas.microsoft.com/office/word/2010/wordprocessingInk" xmlns:wne="http://schemas.microsoft.com/office/word/2006/wordml" xmlns:wps="http://schemas.microsoft.com/office/word/2010/wordprocessingShape" mc:Ignorable="w14 w15 w16se w16cid wp14">
   <w:footnote w:type="separator" w:id="-1">
     <w:p>
       <w:pPr>
@@ -5167,8 +4909,8 @@
 </file>
 
 <file path=word/numbering.xml><?xml version="1.0" encoding="utf-8"?>
-<w:numbering xmlns:wpc="http://schemas.microsoft.com/office/word/2010/wordprocessingCanvas" xmlns:mc="http://schemas.openxmlformats.org/markup-compatibility/2006" xmlns:o="urn:schemas-microsoft-com:office:office" xmlns:r="http://schemas.openxmlformats.org/officeDocument/2006/relationships" xmlns:m="http://schemas.openxmlformats.org/officeDocument/2006/math" xmlns:v="urn:schemas-microsoft-com:vml" xmlns:wp14="http://schemas.microsoft.com/office/word/2010/wordprocessingDrawing" xmlns:wp="http://schemas.openxmlformats.org/drawingml/2006/wordprocessingDrawing" xmlns:w10="urn:schemas-microsoft-com:office:word" xmlns:w="http://schemas.openxmlformats.org/wordprocessingml/2006/main" xmlns:w14="http://schemas.microsoft.com/office/word/2010/wordml" xmlns:w15="http://schemas.microsoft.com/office/word/2012/wordml" xmlns:wpg="http://schemas.microsoft.com/office/word/2010/wordprocessingGroup" xmlns:wpi="http://schemas.microsoft.com/office/word/2010/wordprocessingInk" xmlns:wne="http://schemas.microsoft.com/office/word/2006/wordml" xmlns:wps="http://schemas.microsoft.com/office/word/2010/wordprocessingShape" mc:Ignorable="w14 w15 wp14">
-  <w:abstractNum w:abstractNumId="0">
+<w:numbering xmlns:wpc="http://schemas.microsoft.com/office/word/2010/wordprocessingCanvas" xmlns:cx="http://schemas.microsoft.com/office/drawing/2014/chartex" xmlns:cx1="http://schemas.microsoft.com/office/drawing/2015/9/8/chartex" xmlns:cx2="http://schemas.microsoft.com/office/drawing/2015/10/21/chartex" xmlns:cx3="http://schemas.microsoft.com/office/drawing/2016/5/9/chartex" xmlns:cx4="http://schemas.microsoft.com/office/drawing/2016/5/10/chartex" xmlns:cx5="http://schemas.microsoft.com/office/drawing/2016/5/11/chartex" xmlns:cx6="http://schemas.microsoft.com/office/drawing/2016/5/12/chartex" xmlns:cx7="http://schemas.microsoft.com/office/drawing/2016/5/13/chartex" xmlns:cx8="http://schemas.microsoft.com/office/drawing/2016/5/14/chartex" xmlns:mc="http://schemas.openxmlformats.org/markup-compatibility/2006" xmlns:aink="http://schemas.microsoft.com/office/drawing/2016/ink" xmlns:am3d="http://schemas.microsoft.com/office/drawing/2017/model3d" xmlns:o="urn:schemas-microsoft-com:office:office" xmlns:r="http://schemas.openxmlformats.org/officeDocument/2006/relationships" xmlns:m="http://schemas.openxmlformats.org/officeDocument/2006/math" xmlns:v="urn:schemas-microsoft-com:vml" xmlns:wp14="http://schemas.microsoft.com/office/word/2010/wordprocessingDrawing" xmlns:wp="http://schemas.openxmlformats.org/drawingml/2006/wordprocessingDrawing" xmlns:w10="urn:schemas-microsoft-com:office:word" xmlns:w="http://schemas.openxmlformats.org/wordprocessingml/2006/main" xmlns:w14="http://schemas.microsoft.com/office/word/2010/wordml" xmlns:w15="http://schemas.microsoft.com/office/word/2012/wordml" xmlns:w16cid="http://schemas.microsoft.com/office/word/2016/wordml/cid" xmlns:w16se="http://schemas.microsoft.com/office/word/2015/wordml/symex" xmlns:wpg="http://schemas.microsoft.com/office/word/2010/wordprocessingGroup" xmlns:wpi="http://schemas.microsoft.com/office/word/2010/wordprocessingInk" xmlns:wne="http://schemas.microsoft.com/office/word/2006/wordml" xmlns:wps="http://schemas.microsoft.com/office/word/2010/wordprocessingShape" mc:Ignorable="w14 w15 w16se w16cid wp14">
+  <w:abstractNum w:abstractNumId="0" w15:restartNumberingAfterBreak="0">
     <w:nsid w:val="06B576D6"/>
     <w:multiLevelType w:val="hybridMultilevel"/>
     <w:tmpl w:val="676AE342"/>
@@ -5281,7 +5023,7 @@
       </w:rPr>
     </w:lvl>
   </w:abstractNum>
-  <w:abstractNum w:abstractNumId="1">
+  <w:abstractNum w:abstractNumId="1" w15:restartNumberingAfterBreak="0">
     <w:nsid w:val="19AD3BBC"/>
     <w:multiLevelType w:val="hybridMultilevel"/>
     <w:tmpl w:val="6F1E3D10"/>
@@ -5394,7 +5136,7 @@
       </w:rPr>
     </w:lvl>
   </w:abstractNum>
-  <w:abstractNum w:abstractNumId="2">
+  <w:abstractNum w:abstractNumId="2" w15:restartNumberingAfterBreak="0">
     <w:nsid w:val="24F467A3"/>
     <w:multiLevelType w:val="multilevel"/>
     <w:tmpl w:val="52C24474"/>
@@ -5507,7 +5249,7 @@
       </w:rPr>
     </w:lvl>
   </w:abstractNum>
-  <w:abstractNum w:abstractNumId="3">
+  <w:abstractNum w:abstractNumId="3" w15:restartNumberingAfterBreak="0">
     <w:nsid w:val="49A213EA"/>
     <w:multiLevelType w:val="hybridMultilevel"/>
     <w:tmpl w:val="3C2A680A"/>
@@ -5620,7 +5362,7 @@
       </w:rPr>
     </w:lvl>
   </w:abstractNum>
-  <w:abstractNum w:abstractNumId="4">
+  <w:abstractNum w:abstractNumId="4" w15:restartNumberingAfterBreak="0">
     <w:nsid w:val="4E39343F"/>
     <w:multiLevelType w:val="hybridMultilevel"/>
     <w:tmpl w:val="2160E44E"/>
@@ -5733,7 +5475,7 @@
       </w:rPr>
     </w:lvl>
   </w:abstractNum>
-  <w:abstractNum w:abstractNumId="5">
+  <w:abstractNum w:abstractNumId="5" w15:restartNumberingAfterBreak="0">
     <w:nsid w:val="564F5349"/>
     <w:multiLevelType w:val="hybridMultilevel"/>
     <w:tmpl w:val="D87A5760"/>
@@ -5846,14 +5588,14 @@
       </w:rPr>
     </w:lvl>
   </w:abstractNum>
-  <w:abstractNum w:abstractNumId="6">
+  <w:abstractNum w:abstractNumId="6" w15:restartNumberingAfterBreak="0">
     <w:nsid w:val="617B7FF7"/>
     <w:multiLevelType w:val="hybridMultilevel"/>
     <w:tmpl w:val="0C20891E"/>
     <w:lvl w:ilvl="0" w:tplc="0809000B">
       <w:start w:val="1"/>
       <w:numFmt w:val="bullet"/>
-      <w:pStyle w:val="a"/>
+      <w:pStyle w:val="ListContinue"/>
       <w:lvlText w:val=""/>
       <w:lvlJc w:val="left"/>
       <w:pPr>
@@ -5987,7 +5729,7 @@
       </w:rPr>
     </w:lvl>
   </w:abstractNum>
-  <w:abstractNum w:abstractNumId="7">
+  <w:abstractNum w:abstractNumId="7" w15:restartNumberingAfterBreak="0">
     <w:nsid w:val="6BB8403D"/>
     <w:multiLevelType w:val="multilevel"/>
     <w:tmpl w:val="47AAB318"/>
@@ -6128,7 +5870,7 @@
 </file>
 
 <file path=word/styles.xml><?xml version="1.0" encoding="utf-8"?>
-<w:styles xmlns:mc="http://schemas.openxmlformats.org/markup-compatibility/2006" xmlns:r="http://schemas.openxmlformats.org/officeDocument/2006/relationships" xmlns:w="http://schemas.openxmlformats.org/wordprocessingml/2006/main" xmlns:w14="http://schemas.microsoft.com/office/word/2010/wordml" xmlns:w15="http://schemas.microsoft.com/office/word/2012/wordml" mc:Ignorable="w14 w15">
+<w:styles xmlns:mc="http://schemas.openxmlformats.org/markup-compatibility/2006" xmlns:r="http://schemas.openxmlformats.org/officeDocument/2006/relationships" xmlns:w="http://schemas.openxmlformats.org/wordprocessingml/2006/main" xmlns:w14="http://schemas.microsoft.com/office/word/2010/wordml" xmlns:w15="http://schemas.microsoft.com/office/word/2012/wordml" xmlns:w16cid="http://schemas.microsoft.com/office/word/2016/wordml/cid" xmlns:w16se="http://schemas.microsoft.com/office/word/2015/wordml/symex" mc:Ignorable="w14 w15 w16se w16cid">
   <w:docDefaults>
     <w:rPrDefault>
       <w:rPr>
@@ -6144,7 +5886,7 @@
       </w:pPr>
     </w:pPrDefault>
   </w:docDefaults>
-  <w:latentStyles w:defLockedState="0" w:defUIPriority="99" w:defSemiHidden="0" w:defUnhideWhenUsed="0" w:defQFormat="0" w:count="371">
+  <w:latentStyles w:defLockedState="0" w:defUIPriority="99" w:defSemiHidden="0" w:defUnhideWhenUsed="0" w:defQFormat="0" w:count="375">
     <w:lsdException w:name="Normal" w:uiPriority="0" w:qFormat="1"/>
     <w:lsdException w:name="heading 1" w:uiPriority="9" w:qFormat="1"/>
     <w:lsdException w:name="heading 2" w:semiHidden="1" w:uiPriority="9" w:unhideWhenUsed="1" w:qFormat="1"/>
@@ -6250,7 +5992,6 @@
     <w:lsdException w:name="HTML Sample" w:semiHidden="1" w:unhideWhenUsed="1"/>
     <w:lsdException w:name="HTML Typewriter" w:semiHidden="1" w:unhideWhenUsed="1"/>
     <w:lsdException w:name="HTML Variable" w:semiHidden="1" w:unhideWhenUsed="1"/>
-    <w:lsdException w:name="Normal Table" w:semiHidden="1" w:unhideWhenUsed="1"/>
     <w:lsdException w:name="annotation subject" w:semiHidden="1" w:unhideWhenUsed="1"/>
     <w:lsdException w:name="No List" w:semiHidden="1" w:unhideWhenUsed="1"/>
     <w:lsdException w:name="Outline List 1" w:semiHidden="1" w:unhideWhenUsed="1"/>
@@ -6294,10 +6035,8 @@
     <w:lsdException w:name="Table Elegant" w:semiHidden="1" w:unhideWhenUsed="1"/>
     <w:lsdException w:name="Table Professional" w:semiHidden="1" w:unhideWhenUsed="1"/>
     <w:lsdException w:name="Table Subtle 1" w:semiHidden="1" w:unhideWhenUsed="1"/>
-    <w:lsdException w:name="Table Subtle 2" w:semiHidden="1" w:unhideWhenUsed="1"/>
     <w:lsdException w:name="Table Web 1" w:semiHidden="1" w:unhideWhenUsed="1"/>
     <w:lsdException w:name="Table Web 2" w:semiHidden="1" w:unhideWhenUsed="1"/>
-    <w:lsdException w:name="Table Web 3" w:semiHidden="1" w:unhideWhenUsed="1"/>
     <w:lsdException w:name="Balloon Text" w:semiHidden="1" w:unhideWhenUsed="1"/>
     <w:lsdException w:name="Table Grid" w:uiPriority="59"/>
     <w:lsdException w:name="Table Theme" w:semiHidden="1" w:unhideWhenUsed="1"/>
@@ -6516,19 +6255,23 @@
     <w:lsdException w:name="List Table 5 Dark Accent 6" w:uiPriority="50"/>
     <w:lsdException w:name="List Table 6 Colorful Accent 6" w:uiPriority="51"/>
     <w:lsdException w:name="List Table 7 Colorful Accent 6" w:uiPriority="52"/>
+    <w:lsdException w:name="Mention" w:semiHidden="1" w:unhideWhenUsed="1"/>
+    <w:lsdException w:name="Smart Hyperlink" w:semiHidden="1" w:unhideWhenUsed="1"/>
+    <w:lsdException w:name="Hashtag" w:semiHidden="1" w:unhideWhenUsed="1"/>
+    <w:lsdException w:name="Unresolved Mention" w:semiHidden="1" w:unhideWhenUsed="1"/>
   </w:latentStyles>
-  <w:style w:type="paragraph" w:default="1" w:styleId="a0">
+  <w:style w:type="paragraph" w:default="1" w:styleId="Normal">
     <w:name w:val="Normal"/>
     <w:qFormat/>
   </w:style>
-  <w:style w:type="paragraph" w:styleId="1">
+  <w:style w:type="paragraph" w:styleId="Heading1">
     <w:name w:val="heading 1"/>
-    <w:basedOn w:val="a0"/>
-    <w:next w:val="a0"/>
-    <w:link w:val="1Char"/>
+    <w:basedOn w:val="Normal"/>
+    <w:next w:val="Normal"/>
+    <w:link w:val="Heading1Char"/>
     <w:uiPriority w:val="9"/>
     <w:qFormat/>
-    <w:rsid w:val="00987CB2"/>
+    <w:rsid w:val="00AF3898"/>
     <w:pPr>
       <w:keepNext/>
       <w:keepLines/>
@@ -6536,22 +6279,22 @@
       <w:outlineLvl w:val="0"/>
     </w:pPr>
     <w:rPr>
-      <w:rFonts w:asciiTheme="majorHAnsi" w:eastAsiaTheme="majorEastAsia" w:hAnsiTheme="majorHAnsi" w:cstheme="majorBidi"/>
-      <w:color w:val="365F91" w:themeColor="accent1" w:themeShade="BF"/>
-      <w:sz w:val="32"/>
+      <w:rFonts w:asciiTheme="minorBidi" w:eastAsiaTheme="majorEastAsia" w:hAnsiTheme="minorBidi" w:cstheme="majorBidi"/>
+      <w:b/>
+      <w:color w:val="000000" w:themeColor="text1"/>
+      <w:sz w:val="96"/>
       <w:szCs w:val="32"/>
     </w:rPr>
   </w:style>
-  <w:style w:type="paragraph" w:styleId="2">
+  <w:style w:type="paragraph" w:styleId="Heading2">
     <w:name w:val="heading 2"/>
-    <w:basedOn w:val="a0"/>
-    <w:next w:val="a0"/>
-    <w:link w:val="2Char"/>
+    <w:basedOn w:val="Normal"/>
+    <w:next w:val="Normal"/>
+    <w:link w:val="Heading2Char"/>
     <w:uiPriority w:val="9"/>
-    <w:semiHidden/>
     <w:unhideWhenUsed/>
     <w:qFormat/>
-    <w:rsid w:val="00987CB2"/>
+    <w:rsid w:val="00AF3898"/>
     <w:pPr>
       <w:keepNext/>
       <w:keepLines/>
@@ -6559,17 +6302,18 @@
       <w:outlineLvl w:val="1"/>
     </w:pPr>
     <w:rPr>
-      <w:rFonts w:asciiTheme="majorHAnsi" w:eastAsiaTheme="majorEastAsia" w:hAnsiTheme="majorHAnsi" w:cstheme="majorBidi"/>
-      <w:color w:val="365F91" w:themeColor="accent1" w:themeShade="BF"/>
-      <w:sz w:val="26"/>
+      <w:rFonts w:eastAsiaTheme="majorEastAsia" w:cstheme="majorBidi"/>
+      <w:b/>
+      <w:color w:val="000000" w:themeColor="text1"/>
+      <w:sz w:val="48"/>
       <w:szCs w:val="26"/>
     </w:rPr>
   </w:style>
-  <w:style w:type="paragraph" w:styleId="3">
+  <w:style w:type="paragraph" w:styleId="Heading3">
     <w:name w:val="heading 3"/>
-    <w:basedOn w:val="a0"/>
-    <w:next w:val="a0"/>
-    <w:link w:val="3Char"/>
+    <w:basedOn w:val="Normal"/>
+    <w:next w:val="Normal"/>
+    <w:link w:val="Heading3Char"/>
     <w:uiPriority w:val="9"/>
     <w:semiHidden/>
     <w:unhideWhenUsed/>
@@ -6588,13 +6332,13 @@
       <w:szCs w:val="24"/>
     </w:rPr>
   </w:style>
-  <w:style w:type="character" w:default="1" w:styleId="a1">
+  <w:style w:type="character" w:default="1" w:styleId="DefaultParagraphFont">
     <w:name w:val="Default Paragraph Font"/>
     <w:uiPriority w:val="1"/>
     <w:semiHidden/>
     <w:unhideWhenUsed/>
   </w:style>
-  <w:style w:type="table" w:default="1" w:styleId="a2">
+  <w:style w:type="table" w:default="1" w:styleId="TableNormal">
     <w:name w:val="Normal Table"/>
     <w:uiPriority w:val="99"/>
     <w:semiHidden/>
@@ -6609,22 +6353,21 @@
       </w:tblCellMar>
     </w:tblPr>
   </w:style>
-  <w:style w:type="numbering" w:default="1" w:styleId="a3">
+  <w:style w:type="numbering" w:default="1" w:styleId="NoList">
     <w:name w:val="No List"/>
     <w:uiPriority w:val="99"/>
     <w:semiHidden/>
     <w:unhideWhenUsed/>
   </w:style>
-  <w:style w:type="table" w:styleId="a4">
+  <w:style w:type="table" w:styleId="TableGrid">
     <w:name w:val="Table Grid"/>
-    <w:basedOn w:val="a2"/>
+    <w:basedOn w:val="TableNormal"/>
     <w:uiPriority w:val="59"/>
     <w:rsid w:val="00863ABE"/>
     <w:pPr>
       <w:spacing w:line="240" w:lineRule="auto"/>
     </w:pPr>
     <w:tblPr>
-      <w:tblInd w:w="0" w:type="dxa"/>
       <w:tblBorders>
         <w:top w:val="single" w:sz="4" w:space="0" w:color="auto"/>
         <w:left w:val="single" w:sz="4" w:space="0" w:color="auto"/>
@@ -6633,12 +6376,6 @@
         <w:insideH w:val="single" w:sz="4" w:space="0" w:color="auto"/>
         <w:insideV w:val="single" w:sz="4" w:space="0" w:color="auto"/>
       </w:tblBorders>
-      <w:tblCellMar>
-        <w:top w:w="0" w:type="dxa"/>
-        <w:left w:w="108" w:type="dxa"/>
-        <w:bottom w:w="0" w:type="dxa"/>
-        <w:right w:w="108" w:type="dxa"/>
-      </w:tblCellMar>
     </w:tblPr>
   </w:style>
   <w:style w:type="paragraph" w:customStyle="1" w:styleId="Default">
@@ -6658,10 +6395,10 @@
       <w:lang w:val="en-US"/>
     </w:rPr>
   </w:style>
-  <w:style w:type="paragraph" w:styleId="a5">
+  <w:style w:type="paragraph" w:styleId="Header">
     <w:name w:val="header"/>
-    <w:basedOn w:val="a0"/>
-    <w:link w:val="Char"/>
+    <w:basedOn w:val="Normal"/>
+    <w:link w:val="HeaderChar"/>
     <w:uiPriority w:val="99"/>
     <w:unhideWhenUsed/>
     <w:rsid w:val="00292486"/>
@@ -6673,17 +6410,17 @@
       <w:spacing w:line="240" w:lineRule="auto"/>
     </w:pPr>
   </w:style>
-  <w:style w:type="character" w:customStyle="1" w:styleId="Char">
-    <w:name w:val="رأس الصفحة Char"/>
-    <w:basedOn w:val="a1"/>
-    <w:link w:val="a5"/>
+  <w:style w:type="character" w:customStyle="1" w:styleId="HeaderChar">
+    <w:name w:val="Header Char"/>
+    <w:basedOn w:val="DefaultParagraphFont"/>
+    <w:link w:val="Header"/>
     <w:uiPriority w:val="99"/>
     <w:rsid w:val="00292486"/>
   </w:style>
-  <w:style w:type="paragraph" w:styleId="a6">
+  <w:style w:type="paragraph" w:styleId="Footer">
     <w:name w:val="footer"/>
-    <w:basedOn w:val="a0"/>
-    <w:link w:val="Char0"/>
+    <w:basedOn w:val="Normal"/>
+    <w:link w:val="FooterChar"/>
     <w:uiPriority w:val="99"/>
     <w:unhideWhenUsed/>
     <w:rsid w:val="00292486"/>
@@ -6695,18 +6432,18 @@
       <w:spacing w:line="240" w:lineRule="auto"/>
     </w:pPr>
   </w:style>
-  <w:style w:type="character" w:customStyle="1" w:styleId="Char0">
-    <w:name w:val="تذييل الصفحة Char"/>
-    <w:basedOn w:val="a1"/>
-    <w:link w:val="a6"/>
+  <w:style w:type="character" w:customStyle="1" w:styleId="FooterChar">
+    <w:name w:val="Footer Char"/>
+    <w:basedOn w:val="DefaultParagraphFont"/>
+    <w:link w:val="Footer"/>
     <w:uiPriority w:val="99"/>
     <w:rsid w:val="00292486"/>
   </w:style>
-  <w:style w:type="paragraph" w:styleId="a7">
+  <w:style w:type="paragraph" w:styleId="Title">
     <w:name w:val="Title"/>
-    <w:basedOn w:val="a0"/>
-    <w:next w:val="a0"/>
-    <w:link w:val="Char1"/>
+    <w:basedOn w:val="Normal"/>
+    <w:next w:val="Normal"/>
+    <w:link w:val="TitleChar"/>
     <w:uiPriority w:val="10"/>
     <w:qFormat/>
     <w:rsid w:val="003634D3"/>
@@ -6722,10 +6459,10 @@
       <w:szCs w:val="56"/>
     </w:rPr>
   </w:style>
-  <w:style w:type="character" w:customStyle="1" w:styleId="Char1">
-    <w:name w:val="العنوان Char"/>
-    <w:basedOn w:val="a1"/>
-    <w:link w:val="a7"/>
+  <w:style w:type="character" w:customStyle="1" w:styleId="TitleChar">
+    <w:name w:val="Title Char"/>
+    <w:basedOn w:val="DefaultParagraphFont"/>
+    <w:link w:val="Title"/>
     <w:uiPriority w:val="10"/>
     <w:rsid w:val="003634D3"/>
     <w:rPr>
@@ -6736,9 +6473,9 @@
       <w:szCs w:val="56"/>
     </w:rPr>
   </w:style>
-  <w:style w:type="paragraph" w:styleId="a8">
+  <w:style w:type="paragraph" w:styleId="ListParagraph">
     <w:name w:val="List Paragraph"/>
-    <w:basedOn w:val="a0"/>
+    <w:basedOn w:val="Normal"/>
     <w:uiPriority w:val="34"/>
     <w:qFormat/>
     <w:rsid w:val="00727AD8"/>
@@ -6749,8 +6486,8 @@
   </w:style>
   <w:style w:type="paragraph" w:customStyle="1" w:styleId="SectionLabel">
     <w:name w:val="Section Label"/>
-    <w:basedOn w:val="a0"/>
-    <w:next w:val="a9"/>
+    <w:basedOn w:val="Normal"/>
+    <w:next w:val="BodyText"/>
     <w:rsid w:val="00DC1D3D"/>
     <w:pPr>
       <w:keepNext/>
@@ -6771,9 +6508,9 @@
       <w:lang w:val="en-GB"/>
     </w:rPr>
   </w:style>
-  <w:style w:type="paragraph" w:styleId="10">
+  <w:style w:type="paragraph" w:styleId="TOC1">
     <w:name w:val="toc 1"/>
-    <w:basedOn w:val="a0"/>
+    <w:basedOn w:val="Normal"/>
     <w:uiPriority w:val="39"/>
     <w:rsid w:val="00DC1D3D"/>
     <w:pPr>
@@ -6792,9 +6529,9 @@
       <w:lang w:val="en-US"/>
     </w:rPr>
   </w:style>
-  <w:style w:type="paragraph" w:styleId="20">
+  <w:style w:type="paragraph" w:styleId="TOC2">
     <w:name w:val="toc 2"/>
-    <w:basedOn w:val="a0"/>
+    <w:basedOn w:val="Normal"/>
     <w:uiPriority w:val="39"/>
     <w:rsid w:val="00DC1D3D"/>
     <w:pPr>
@@ -6813,9 +6550,9 @@
       <w:lang w:val="en-US"/>
     </w:rPr>
   </w:style>
-  <w:style w:type="paragraph" w:styleId="5">
+  <w:style w:type="paragraph" w:styleId="TOC5">
     <w:name w:val="toc 5"/>
-    <w:basedOn w:val="a0"/>
+    <w:basedOn w:val="Normal"/>
     <w:uiPriority w:val="39"/>
     <w:rsid w:val="00DC1D3D"/>
     <w:pPr>
@@ -6835,7 +6572,7 @@
   </w:style>
   <w:style w:type="paragraph" w:customStyle="1" w:styleId="TOCBase">
     <w:name w:val="TOC Base"/>
-    <w:basedOn w:val="a0"/>
+    <w:basedOn w:val="Normal"/>
     <w:rsid w:val="00DC1D3D"/>
     <w:pPr>
       <w:tabs>
@@ -6852,7 +6589,7 @@
   </w:style>
   <w:style w:type="character" w:styleId="Hyperlink">
     <w:name w:val="Hyperlink"/>
-    <w:basedOn w:val="a1"/>
+    <w:basedOn w:val="DefaultParagraphFont"/>
     <w:uiPriority w:val="99"/>
     <w:rsid w:val="00DC1D3D"/>
     <w:rPr>
@@ -6863,13 +6600,13 @@
   <w:style w:type="paragraph" w:customStyle="1" w:styleId="Style1">
     <w:name w:val="Style1"/>
     <w:basedOn w:val="SectionLabel"/>
-    <w:next w:val="aa"/>
+    <w:next w:val="BlockText"/>
     <w:rsid w:val="00DC1D3D"/>
   </w:style>
-  <w:style w:type="paragraph" w:styleId="6">
+  <w:style w:type="paragraph" w:styleId="TOC6">
     <w:name w:val="toc 6"/>
-    <w:basedOn w:val="a0"/>
-    <w:next w:val="a0"/>
+    <w:basedOn w:val="Normal"/>
+    <w:next w:val="Normal"/>
     <w:autoRedefine/>
     <w:semiHidden/>
     <w:rsid w:val="00DC1D3D"/>
@@ -6882,10 +6619,10 @@
       <w:lang w:val="en-US"/>
     </w:rPr>
   </w:style>
-  <w:style w:type="paragraph" w:styleId="a9">
+  <w:style w:type="paragraph" w:styleId="BodyText">
     <w:name w:val="Body Text"/>
-    <w:basedOn w:val="a0"/>
-    <w:link w:val="Char2"/>
+    <w:basedOn w:val="Normal"/>
+    <w:link w:val="BodyTextChar"/>
     <w:uiPriority w:val="99"/>
     <w:semiHidden/>
     <w:unhideWhenUsed/>
@@ -6894,17 +6631,17 @@
       <w:spacing w:after="120"/>
     </w:pPr>
   </w:style>
-  <w:style w:type="character" w:customStyle="1" w:styleId="Char2">
-    <w:name w:val="نص أساسي Char"/>
-    <w:basedOn w:val="a1"/>
-    <w:link w:val="a9"/>
+  <w:style w:type="character" w:customStyle="1" w:styleId="BodyTextChar">
+    <w:name w:val="Body Text Char"/>
+    <w:basedOn w:val="DefaultParagraphFont"/>
+    <w:link w:val="BodyText"/>
     <w:uiPriority w:val="99"/>
     <w:semiHidden/>
     <w:rsid w:val="00DC1D3D"/>
   </w:style>
-  <w:style w:type="paragraph" w:styleId="aa">
+  <w:style w:type="paragraph" w:styleId="BlockText">
     <w:name w:val="Block Text"/>
-    <w:basedOn w:val="a0"/>
+    <w:basedOn w:val="Normal"/>
     <w:uiPriority w:val="99"/>
     <w:semiHidden/>
     <w:unhideWhenUsed/>
@@ -6925,10 +6662,10 @@
       <w:color w:val="4F81BD" w:themeColor="accent1"/>
     </w:rPr>
   </w:style>
-  <w:style w:type="paragraph" w:styleId="ab">
+  <w:style w:type="paragraph" w:styleId="BalloonText">
     <w:name w:val="Balloon Text"/>
-    <w:basedOn w:val="a0"/>
-    <w:link w:val="Char3"/>
+    <w:basedOn w:val="Normal"/>
+    <w:link w:val="BalloonTextChar"/>
     <w:uiPriority w:val="99"/>
     <w:semiHidden/>
     <w:unhideWhenUsed/>
@@ -6942,10 +6679,10 @@
       <w:szCs w:val="18"/>
     </w:rPr>
   </w:style>
-  <w:style w:type="character" w:customStyle="1" w:styleId="Char3">
-    <w:name w:val="نص في بالون Char"/>
-    <w:basedOn w:val="a1"/>
-    <w:link w:val="ab"/>
+  <w:style w:type="character" w:customStyle="1" w:styleId="BalloonTextChar">
+    <w:name w:val="Balloon Text Char"/>
+    <w:basedOn w:val="DefaultParagraphFont"/>
+    <w:link w:val="BalloonText"/>
     <w:uiPriority w:val="99"/>
     <w:semiHidden/>
     <w:rsid w:val="007934A7"/>
@@ -6955,37 +6692,38 @@
       <w:szCs w:val="18"/>
     </w:rPr>
   </w:style>
-  <w:style w:type="character" w:customStyle="1" w:styleId="1Char">
-    <w:name w:val="عنوان 1 Char"/>
-    <w:basedOn w:val="a1"/>
-    <w:link w:val="1"/>
+  <w:style w:type="character" w:customStyle="1" w:styleId="Heading1Char">
+    <w:name w:val="Heading 1 Char"/>
+    <w:basedOn w:val="DefaultParagraphFont"/>
+    <w:link w:val="Heading1"/>
     <w:uiPriority w:val="9"/>
-    <w:rsid w:val="00987CB2"/>
+    <w:rsid w:val="00AF3898"/>
     <w:rPr>
-      <w:rFonts w:asciiTheme="majorHAnsi" w:eastAsiaTheme="majorEastAsia" w:hAnsiTheme="majorHAnsi" w:cstheme="majorBidi"/>
-      <w:color w:val="365F91" w:themeColor="accent1" w:themeShade="BF"/>
-      <w:sz w:val="32"/>
+      <w:rFonts w:asciiTheme="minorBidi" w:eastAsiaTheme="majorEastAsia" w:hAnsiTheme="minorBidi" w:cstheme="majorBidi"/>
+      <w:b/>
+      <w:color w:val="000000" w:themeColor="text1"/>
+      <w:sz w:val="96"/>
       <w:szCs w:val="32"/>
     </w:rPr>
   </w:style>
-  <w:style w:type="character" w:customStyle="1" w:styleId="2Char">
-    <w:name w:val="عنوان 2 Char"/>
-    <w:basedOn w:val="a1"/>
-    <w:link w:val="2"/>
+  <w:style w:type="character" w:customStyle="1" w:styleId="Heading2Char">
+    <w:name w:val="Heading 2 Char"/>
+    <w:basedOn w:val="DefaultParagraphFont"/>
+    <w:link w:val="Heading2"/>
     <w:uiPriority w:val="9"/>
-    <w:semiHidden/>
-    <w:rsid w:val="00987CB2"/>
+    <w:rsid w:val="00AF3898"/>
     <w:rPr>
-      <w:rFonts w:asciiTheme="majorHAnsi" w:eastAsiaTheme="majorEastAsia" w:hAnsiTheme="majorHAnsi" w:cstheme="majorBidi"/>
-      <w:color w:val="365F91" w:themeColor="accent1" w:themeShade="BF"/>
-      <w:sz w:val="26"/>
+      <w:rFonts w:eastAsiaTheme="majorEastAsia" w:cstheme="majorBidi"/>
+      <w:b/>
+      <w:color w:val="000000" w:themeColor="text1"/>
+      <w:sz w:val="48"/>
       <w:szCs w:val="26"/>
     </w:rPr>
   </w:style>
-  <w:style w:type="character" w:customStyle="1" w:styleId="3Char">
-    <w:name w:val="عنوان 3 Char"/>
-    <w:basedOn w:val="a1"/>
-    <w:link w:val="3"/>
+  <w:style w:type="character" w:customStyle="1" w:styleId="Heading3Char">
+    <w:name w:val="Heading 3 Char"/>
+    <w:basedOn w:val="DefaultParagraphFont"/>
+    <w:link w:val="Heading3"/>
     <w:uiPriority w:val="9"/>
     <w:semiHidden/>
     <w:rsid w:val="00987CB2"/>
@@ -6996,9 +6734,9 @@
       <w:szCs w:val="24"/>
     </w:rPr>
   </w:style>
-  <w:style w:type="paragraph" w:styleId="ac">
+  <w:style w:type="paragraph" w:styleId="NoSpacing">
     <w:name w:val="No Spacing"/>
-    <w:link w:val="Char4"/>
+    <w:link w:val="NoSpacingChar"/>
     <w:uiPriority w:val="1"/>
     <w:qFormat/>
     <w:rsid w:val="00996E57"/>
@@ -7010,10 +6748,10 @@
       <w:lang w:val="en-US"/>
     </w:rPr>
   </w:style>
-  <w:style w:type="paragraph" w:styleId="9">
+  <w:style w:type="paragraph" w:styleId="TOC9">
     <w:name w:val="toc 9"/>
-    <w:basedOn w:val="a0"/>
-    <w:next w:val="a0"/>
+    <w:basedOn w:val="Normal"/>
+    <w:next w:val="Normal"/>
     <w:autoRedefine/>
     <w:uiPriority w:val="39"/>
     <w:semiHidden/>
@@ -7026,8 +6764,8 @@
   </w:style>
   <w:style w:type="paragraph" w:styleId="Index1">
     <w:name w:val="index 1"/>
-    <w:basedOn w:val="a0"/>
-    <w:next w:val="a0"/>
+    <w:basedOn w:val="Normal"/>
+    <w:next w:val="Normal"/>
     <w:autoRedefine/>
     <w:uiPriority w:val="99"/>
     <w:semiHidden/>
@@ -7038,10 +6776,10 @@
       <w:ind w:left="220" w:hanging="220"/>
     </w:pPr>
   </w:style>
-  <w:style w:type="character" w:customStyle="1" w:styleId="Char4">
-    <w:name w:val="بلا تباعد Char"/>
-    <w:basedOn w:val="a1"/>
-    <w:link w:val="ac"/>
+  <w:style w:type="character" w:customStyle="1" w:styleId="NoSpacingChar">
+    <w:name w:val="No Spacing Char"/>
+    <w:basedOn w:val="DefaultParagraphFont"/>
+    <w:link w:val="NoSpacing"/>
     <w:uiPriority w:val="1"/>
     <w:rsid w:val="00996E57"/>
     <w:rPr>
@@ -7049,9 +6787,9 @@
       <w:lang w:val="en-US"/>
     </w:rPr>
   </w:style>
-  <w:style w:type="paragraph" w:styleId="a">
+  <w:style w:type="paragraph" w:styleId="ListContinue">
     <w:name w:val="List Continue"/>
-    <w:basedOn w:val="ad"/>
+    <w:basedOn w:val="List"/>
     <w:rsid w:val="00F24891"/>
     <w:pPr>
       <w:numPr>
@@ -7073,9 +6811,9 @@
       <w:lang w:val="en-GB"/>
     </w:rPr>
   </w:style>
-  <w:style w:type="paragraph" w:styleId="ad">
+  <w:style w:type="paragraph" w:styleId="List">
     <w:name w:val="List"/>
-    <w:basedOn w:val="a0"/>
+    <w:basedOn w:val="Normal"/>
     <w:uiPriority w:val="99"/>
     <w:semiHidden/>
     <w:unhideWhenUsed/>
@@ -7396,7 +7134,7 @@
 </file>
 
 <file path=customXml/itemProps1.xml><?xml version="1.0" encoding="utf-8"?>
-<ds:datastoreItem xmlns:ds="http://schemas.openxmlformats.org/officeDocument/2006/customXml" ds:itemID="{119B4071-BF01-4227-9F43-F131106D9DA6}">
+<ds:datastoreItem xmlns:ds="http://schemas.openxmlformats.org/officeDocument/2006/customXml" ds:itemID="{24954DD9-4D21-4B13-BFC4-9F99D54CF228}">
   <ds:schemaRefs>
     <ds:schemaRef ds:uri="http://schemas.openxmlformats.org/officeDocument/2006/bibliography"/>
   </ds:schemaRefs>

--- a/Documentaion/Introduction.docx
+++ b/Documentaion/Introduction.docx
@@ -3459,8 +3459,6 @@
           <w:lang w:val="en-US"/>
         </w:rPr>
       </w:pPr>
-      <w:bookmarkStart w:id="0" w:name="_GoBack"/>
-      <w:bookmarkEnd w:id="0"/>
     </w:p>
     <w:p>
       <w:pPr>
@@ -4791,6 +4789,45 @@
       </w:r>
       <w:r>
         <w:t>Limitation</w:t>
+      </w:r>
+    </w:p>
+    <w:p>
+      <w:pPr>
+        <w:rPr>
+          <w:sz w:val="28"/>
+          <w:szCs w:val="28"/>
+        </w:rPr>
+      </w:pPr>
+      <w:r>
+        <w:rPr>
+          <w:sz w:val="28"/>
+          <w:szCs w:val="28"/>
+        </w:rPr>
+        <w:t>The system w</w:t>
+      </w:r>
+      <w:bookmarkStart w:id="0" w:name="_GoBack"/>
+      <w:bookmarkEnd w:id="0"/>
+      <w:r>
+        <w:rPr>
+          <w:sz w:val="28"/>
+          <w:szCs w:val="28"/>
+        </w:rPr>
+        <w:t>on’t have an accounting module.</w:t>
+      </w:r>
+    </w:p>
+    <w:p>
+      <w:pPr>
+        <w:rPr>
+          <w:sz w:val="28"/>
+          <w:szCs w:val="28"/>
+        </w:rPr>
+      </w:pPr>
+      <w:r>
+        <w:rPr>
+          <w:sz w:val="28"/>
+          <w:szCs w:val="28"/>
+        </w:rPr>
+        <w:t xml:space="preserve"> </w:t>
       </w:r>
     </w:p>
     <w:sectPr>
@@ -5992,6 +6029,7 @@
     <w:lsdException w:name="HTML Sample" w:semiHidden="1" w:unhideWhenUsed="1"/>
     <w:lsdException w:name="HTML Typewriter" w:semiHidden="1" w:unhideWhenUsed="1"/>
     <w:lsdException w:name="HTML Variable" w:semiHidden="1" w:unhideWhenUsed="1"/>
+    <w:lsdException w:name="Normal Table" w:semiHidden="1" w:unhideWhenUsed="1"/>
     <w:lsdException w:name="annotation subject" w:semiHidden="1" w:unhideWhenUsed="1"/>
     <w:lsdException w:name="No List" w:semiHidden="1" w:unhideWhenUsed="1"/>
     <w:lsdException w:name="Outline List 1" w:semiHidden="1" w:unhideWhenUsed="1"/>
@@ -6035,8 +6073,10 @@
     <w:lsdException w:name="Table Elegant" w:semiHidden="1" w:unhideWhenUsed="1"/>
     <w:lsdException w:name="Table Professional" w:semiHidden="1" w:unhideWhenUsed="1"/>
     <w:lsdException w:name="Table Subtle 1" w:semiHidden="1" w:unhideWhenUsed="1"/>
+    <w:lsdException w:name="Table Subtle 2" w:semiHidden="1" w:unhideWhenUsed="1"/>
     <w:lsdException w:name="Table Web 1" w:semiHidden="1" w:unhideWhenUsed="1"/>
     <w:lsdException w:name="Table Web 2" w:semiHidden="1" w:unhideWhenUsed="1"/>
+    <w:lsdException w:name="Table Web 3" w:semiHidden="1" w:unhideWhenUsed="1"/>
     <w:lsdException w:name="Balloon Text" w:semiHidden="1" w:unhideWhenUsed="1"/>
     <w:lsdException w:name="Table Grid" w:uiPriority="59"/>
     <w:lsdException w:name="Table Theme" w:semiHidden="1" w:unhideWhenUsed="1"/>
@@ -7134,7 +7174,7 @@
 </file>
 
 <file path=customXml/itemProps1.xml><?xml version="1.0" encoding="utf-8"?>
-<ds:datastoreItem xmlns:ds="http://schemas.openxmlformats.org/officeDocument/2006/customXml" ds:itemID="{24954DD9-4D21-4B13-BFC4-9F99D54CF228}">
+<ds:datastoreItem xmlns:ds="http://schemas.openxmlformats.org/officeDocument/2006/customXml" ds:itemID="{286C3861-F004-4012-816A-5B27F4A49360}">
   <ds:schemaRefs>
     <ds:schemaRef ds:uri="http://schemas.openxmlformats.org/officeDocument/2006/bibliography"/>
   </ds:schemaRefs>

--- a/Documentaion/Introduction.docx
+++ b/Documentaion/Introduction.docx
@@ -1,6 +1,6 @@
 
 <file path=word/document.xml><?xml version="1.0" encoding="utf-8"?>
-<w:document xmlns:wpc="http://schemas.microsoft.com/office/word/2010/wordprocessingCanvas" xmlns:cx="http://schemas.microsoft.com/office/drawing/2014/chartex" xmlns:cx1="http://schemas.microsoft.com/office/drawing/2015/9/8/chartex" xmlns:cx2="http://schemas.microsoft.com/office/drawing/2015/10/21/chartex" xmlns:cx3="http://schemas.microsoft.com/office/drawing/2016/5/9/chartex" xmlns:cx4="http://schemas.microsoft.com/office/drawing/2016/5/10/chartex" xmlns:cx5="http://schemas.microsoft.com/office/drawing/2016/5/11/chartex" xmlns:cx6="http://schemas.microsoft.com/office/drawing/2016/5/12/chartex" xmlns:cx7="http://schemas.microsoft.com/office/drawing/2016/5/13/chartex" xmlns:cx8="http://schemas.microsoft.com/office/drawing/2016/5/14/chartex" xmlns:mc="http://schemas.openxmlformats.org/markup-compatibility/2006" xmlns:aink="http://schemas.microsoft.com/office/drawing/2016/ink" xmlns:am3d="http://schemas.microsoft.com/office/drawing/2017/model3d" xmlns:o="urn:schemas-microsoft-com:office:office" xmlns:r="http://schemas.openxmlformats.org/officeDocument/2006/relationships" xmlns:m="http://schemas.openxmlformats.org/officeDocument/2006/math" xmlns:v="urn:schemas-microsoft-com:vml" xmlns:wp14="http://schemas.microsoft.com/office/word/2010/wordprocessingDrawing" xmlns:wp="http://schemas.openxmlformats.org/drawingml/2006/wordprocessingDrawing" xmlns:w10="urn:schemas-microsoft-com:office:word" xmlns:w="http://schemas.openxmlformats.org/wordprocessingml/2006/main" xmlns:w14="http://schemas.microsoft.com/office/word/2010/wordml" xmlns:w15="http://schemas.microsoft.com/office/word/2012/wordml" xmlns:w16cid="http://schemas.microsoft.com/office/word/2016/wordml/cid" xmlns:w16se="http://schemas.microsoft.com/office/word/2015/wordml/symex" xmlns:wpg="http://schemas.microsoft.com/office/word/2010/wordprocessingGroup" xmlns:wpi="http://schemas.microsoft.com/office/word/2010/wordprocessingInk" xmlns:wne="http://schemas.microsoft.com/office/word/2006/wordml" xmlns:wps="http://schemas.microsoft.com/office/word/2010/wordprocessingShape" mc:Ignorable="w14 w15 w16se w16cid wp14">
+<w:document xmlns:wpc="http://schemas.microsoft.com/office/word/2010/wordprocessingCanvas" xmlns:mc="http://schemas.openxmlformats.org/markup-compatibility/2006" xmlns:o="urn:schemas-microsoft-com:office:office" xmlns:r="http://schemas.openxmlformats.org/officeDocument/2006/relationships" xmlns:m="http://schemas.openxmlformats.org/officeDocument/2006/math" xmlns:v="urn:schemas-microsoft-com:vml" xmlns:wp14="http://schemas.microsoft.com/office/word/2010/wordprocessingDrawing" xmlns:wp="http://schemas.openxmlformats.org/drawingml/2006/wordprocessingDrawing" xmlns:w10="urn:schemas-microsoft-com:office:word" xmlns:w="http://schemas.openxmlformats.org/wordprocessingml/2006/main" xmlns:w14="http://schemas.microsoft.com/office/word/2010/wordml" xmlns:w15="http://schemas.microsoft.com/office/word/2012/wordml" xmlns:wpg="http://schemas.microsoft.com/office/word/2010/wordprocessingGroup" xmlns:wpi="http://schemas.microsoft.com/office/word/2010/wordprocessingInk" xmlns:wne="http://schemas.microsoft.com/office/word/2006/wordml" xmlns:wps="http://schemas.microsoft.com/office/word/2010/wordprocessingShape" mc:Ignorable="w14 w15 wp14">
   <w:body>
     <w:p>
       <w:pPr>
@@ -13,121 +13,297 @@
       </w:pPr>
       <w:r>
         <w:rPr>
+          <w:sz w:val="24"/>
+          <w:szCs w:val="24"/>
+          <w:rtl/>
+        </w:rPr>
+        <w:tab/>
+      </w:r>
+      <w:r>
+        <w:rPr>
+          <w:sz w:val="24"/>
+          <w:szCs w:val="24"/>
+          <w:rtl/>
+        </w:rPr>
+        <w:tab/>
+      </w:r>
+      <w:r>
+        <w:rPr>
+          <w:sz w:val="24"/>
+          <w:szCs w:val="24"/>
+          <w:rtl/>
+        </w:rPr>
+        <w:tab/>
+      </w:r>
+      <w:r>
+        <w:rPr>
+          <w:sz w:val="24"/>
+          <w:szCs w:val="24"/>
+          <w:rtl/>
+        </w:rPr>
+        <w:tab/>
+      </w:r>
+      <w:r>
+        <w:rPr>
+          <w:sz w:val="24"/>
+          <w:szCs w:val="24"/>
+          <w:rtl/>
+        </w:rPr>
+        <w:tab/>
+      </w:r>
+    </w:p>
+    <w:p>
+      <w:pPr>
+        <w:rPr>
+          <w:rFonts w:asciiTheme="majorHAnsi" w:eastAsiaTheme="majorEastAsia" w:hAnsiTheme="majorHAnsi" w:cstheme="majorBidi"/>
+          <w:spacing w:val="-10"/>
+          <w:kern w:val="28"/>
+          <w:sz w:val="28"/>
+          <w:szCs w:val="28"/>
+        </w:rPr>
+      </w:pPr>
+      <w:r>
+        <w:rPr>
+          <w:rFonts w:ascii="Tahoma" w:eastAsia="Times New Roman" w:hAnsi="Tahoma" w:cs="Tahoma"/>
           <w:noProof/>
+          <w:color w:val="365F91"/>
           <w:sz w:val="24"/>
           <w:szCs w:val="24"/>
           <w:lang w:val="en-US"/>
         </w:rPr>
-        <w:drawing>
-          <wp:inline distT="0" distB="0" distL="0" distR="0" wp14:anchorId="338B3180" wp14:editId="4BF5B08C">
-            <wp:extent cx="6548111" cy="1298864"/>
-            <wp:effectExtent l="0" t="0" r="5715" b="0"/>
-            <wp:docPr id="2" name="Picture 2"/>
-            <wp:cNvGraphicFramePr>
-              <a:graphicFrameLocks xmlns:a="http://schemas.openxmlformats.org/drawingml/2006/main" noChangeAspect="1"/>
-            </wp:cNvGraphicFramePr>
-            <a:graphic xmlns:a="http://schemas.openxmlformats.org/drawingml/2006/main">
-              <a:graphicData uri="http://schemas.openxmlformats.org/drawingml/2006/picture">
-                <pic:pic xmlns:pic="http://schemas.openxmlformats.org/drawingml/2006/picture">
-                  <pic:nvPicPr>
-                    <pic:cNvPr id="0" name="Picture 1"/>
-                    <pic:cNvPicPr>
-                      <a:picLocks noChangeAspect="1" noChangeArrowheads="1"/>
-                    </pic:cNvPicPr>
-                  </pic:nvPicPr>
-                  <pic:blipFill>
-                    <a:blip r:embed="rId8" cstate="print">
-                      <a:extLst>
-                        <a:ext uri="{28A0092B-C50C-407E-A947-70E740481C1C}">
-                          <a14:useLocalDpi xmlns:a14="http://schemas.microsoft.com/office/drawing/2010/main" val="0"/>
-                        </a:ext>
-                      </a:extLst>
-                    </a:blip>
-                    <a:srcRect/>
-                    <a:stretch>
-                      <a:fillRect/>
-                    </a:stretch>
-                  </pic:blipFill>
-                  <pic:spPr bwMode="auto">
-                    <a:xfrm>
-                      <a:off x="0" y="0"/>
-                      <a:ext cx="6553396" cy="1299912"/>
-                    </a:xfrm>
-                    <a:prstGeom prst="rect">
-                      <a:avLst/>
-                    </a:prstGeom>
-                    <a:noFill/>
-                    <a:ln>
-                      <a:noFill/>
-                    </a:ln>
-                  </pic:spPr>
-                </pic:pic>
-              </a:graphicData>
-            </a:graphic>
-          </wp:inline>
-        </w:drawing>
-      </w:r>
-      <w:r>
-        <w:rPr>
-          <w:sz w:val="24"/>
-          <w:szCs w:val="24"/>
-          <w:rtl/>
-        </w:rPr>
-        <w:tab/>
-      </w:r>
-      <w:r>
-        <w:rPr>
-          <w:sz w:val="24"/>
-          <w:szCs w:val="24"/>
-          <w:rtl/>
-        </w:rPr>
-        <w:tab/>
-      </w:r>
-      <w:r>
-        <w:rPr>
-          <w:sz w:val="24"/>
-          <w:szCs w:val="24"/>
-          <w:rtl/>
-        </w:rPr>
-        <w:tab/>
-      </w:r>
-      <w:r>
-        <w:rPr>
-          <w:sz w:val="24"/>
-          <w:szCs w:val="24"/>
-          <w:rtl/>
-        </w:rPr>
-        <w:tab/>
-      </w:r>
-      <w:r>
-        <w:rPr>
-          <w:sz w:val="24"/>
-          <w:szCs w:val="24"/>
-          <w:rtl/>
-        </w:rPr>
-        <w:tab/>
-      </w:r>
-    </w:p>
-    <w:p>
-      <w:pPr>
-        <w:rPr>
-          <w:sz w:val="40"/>
-          <w:szCs w:val="40"/>
-        </w:rPr>
-      </w:pPr>
+        <mc:AlternateContent>
+          <mc:Choice Requires="wps">
+            <w:drawing>
+              <wp:anchor distT="0" distB="0" distL="114300" distR="114300" simplePos="0" relativeHeight="251658240" behindDoc="0" locked="0" layoutInCell="1" allowOverlap="1" wp14:anchorId="50622B5B" wp14:editId="0E3F304E">
+                <wp:simplePos x="0" y="0"/>
+                <wp:positionH relativeFrom="column">
+                  <wp:posOffset>5055870</wp:posOffset>
+                </wp:positionH>
+                <wp:positionV relativeFrom="paragraph">
+                  <wp:posOffset>36830</wp:posOffset>
+                </wp:positionV>
+                <wp:extent cx="1287780" cy="1294130"/>
+                <wp:effectExtent l="0" t="0" r="635" b="1905"/>
+                <wp:wrapNone/>
+                <wp:docPr id="30" name="Rectangle 25" descr="ustlogoo"/>
+                <wp:cNvGraphicFramePr>
+                  <a:graphicFrameLocks xmlns:a="http://schemas.openxmlformats.org/drawingml/2006/main"/>
+                </wp:cNvGraphicFramePr>
+                <a:graphic xmlns:a="http://schemas.openxmlformats.org/drawingml/2006/main">
+                  <a:graphicData uri="http://schemas.microsoft.com/office/word/2010/wordprocessingShape">
+                    <wps:wsp>
+                      <wps:cNvSpPr>
+                        <a:spLocks noChangeArrowheads="1"/>
+                      </wps:cNvSpPr>
+                      <wps:spPr bwMode="auto">
+                        <a:xfrm>
+                          <a:off x="0" y="0"/>
+                          <a:ext cx="1287780" cy="1294130"/>
+                        </a:xfrm>
+                        <a:prstGeom prst="rect">
+                          <a:avLst/>
+                        </a:prstGeom>
+                        <a:blipFill dpi="0" rotWithShape="0">
+                          <a:blip r:embed="rId8"/>
+                          <a:srcRect/>
+                          <a:stretch>
+                            <a:fillRect/>
+                          </a:stretch>
+                        </a:blipFill>
+                        <a:ln>
+                          <a:noFill/>
+                        </a:ln>
+                        <a:extLst>
+                          <a:ext uri="{91240B29-F687-4F45-9708-019B960494DF}">
+                            <a14:hiddenLine xmlns:a14="http://schemas.microsoft.com/office/drawing/2010/main" w="9525">
+                              <a:solidFill>
+                                <a:srgbClr val="000000"/>
+                              </a:solidFill>
+                              <a:miter lim="800000"/>
+                              <a:headEnd/>
+                              <a:tailEnd/>
+                            </a14:hiddenLine>
+                          </a:ext>
+                        </a:extLst>
+                      </wps:spPr>
+                      <wps:bodyPr rot="0" vert="horz" wrap="square" lIns="91440" tIns="45720" rIns="91440" bIns="45720" anchor="t" anchorCtr="0" upright="1">
+                        <a:noAutofit/>
+                      </wps:bodyPr>
+                    </wps:wsp>
+                  </a:graphicData>
+                </a:graphic>
+                <wp14:sizeRelH relativeFrom="page">
+                  <wp14:pctWidth>0</wp14:pctWidth>
+                </wp14:sizeRelH>
+                <wp14:sizeRelV relativeFrom="page">
+                  <wp14:pctHeight>0</wp14:pctHeight>
+                </wp14:sizeRelV>
+              </wp:anchor>
+            </w:drawing>
+          </mc:Choice>
+          <mc:Fallback>
+            <w:pict>
+              <v:rect w14:anchorId="4592FE64" id="Rectangle 25" o:spid="_x0000_s1026" alt="ustlogoo" style="position:absolute;left:0;text-align:left;margin-left:398.1pt;margin-top:2.9pt;width:101.4pt;height:101.9pt;z-index:251658240;visibility:visible;mso-wrap-style:square;mso-width-percent:0;mso-height-percent:0;mso-wrap-distance-left:9pt;mso-wrap-distance-top:0;mso-wrap-distance-right:9pt;mso-wrap-distance-bottom:0;mso-position-horizontal:absolute;mso-position-horizontal-relative:text;mso-position-vertical:absolute;mso-position-vertical-relative:text;mso-width-percent:0;mso-height-percent:0;mso-width-relative:page;mso-height-relative:page;v-text-anchor:top" o:gfxdata="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" stroked="f">
+                <v:fill r:id="rId9" o:title="ustlogoo" recolor="t" type="frame"/>
+              </v:rect>
+            </w:pict>
+          </mc:Fallback>
+        </mc:AlternateContent>
+      </w:r>
+      <w:r>
+        <w:rPr>
+          <w:rFonts w:asciiTheme="majorHAnsi" w:eastAsiaTheme="majorEastAsia" w:hAnsiTheme="majorHAnsi" w:cstheme="majorBidi"/>
+          <w:spacing w:val="-10"/>
+          <w:kern w:val="28"/>
+          <w:sz w:val="28"/>
+          <w:szCs w:val="28"/>
+        </w:rPr>
+        <w:t xml:space="preserve">                             </w:t>
+      </w:r>
+    </w:p>
+    <w:p>
+      <w:pPr>
+        <w:rPr>
+          <w:rFonts w:asciiTheme="majorBidi" w:hAnsiTheme="majorBidi" w:cstheme="majorBidi"/>
+          <w:sz w:val="28"/>
+          <w:szCs w:val="28"/>
+        </w:rPr>
+      </w:pPr>
+      <w:r>
+        <w:rPr>
+          <w:rFonts w:asciiTheme="majorBidi" w:eastAsiaTheme="majorEastAsia" w:hAnsiTheme="majorBidi" w:cstheme="majorBidi"/>
+          <w:spacing w:val="-10"/>
+          <w:kern w:val="28"/>
+          <w:sz w:val="28"/>
+          <w:szCs w:val="28"/>
+        </w:rPr>
+        <w:t>Republic of Yemen</w:t>
+      </w:r>
     </w:p>
     <w:p>
       <w:pPr>
         <w:pStyle w:val="Default"/>
-        <w:spacing w:before="240" w:line="480" w:lineRule="auto"/>
-        <w:rPr>
-          <w:rFonts w:asciiTheme="majorHAnsi" w:eastAsiaTheme="majorEastAsia" w:hAnsiTheme="majorHAnsi" w:cstheme="majorBidi"/>
+        <w:spacing w:before="240" w:line="276" w:lineRule="auto"/>
+        <w:rPr>
+          <w:rFonts w:asciiTheme="majorBidi" w:eastAsiaTheme="majorEastAsia" w:hAnsiTheme="majorBidi" w:cstheme="majorBidi"/>
           <w:color w:val="auto"/>
           <w:spacing w:val="-10"/>
           <w:kern w:val="28"/>
-          <w:sz w:val="56"/>
-          <w:szCs w:val="56"/>
+          <w:sz w:val="28"/>
+          <w:szCs w:val="28"/>
           <w:lang w:val="en-AU"/>
+        </w:rPr>
+      </w:pPr>
+      <w:r>
+        <w:rPr>
+          <w:rFonts w:asciiTheme="majorBidi" w:eastAsiaTheme="majorEastAsia" w:hAnsiTheme="majorBidi" w:cstheme="majorBidi"/>
+          <w:color w:val="auto"/>
+          <w:spacing w:val="-10"/>
+          <w:kern w:val="28"/>
+          <w:sz w:val="28"/>
+          <w:szCs w:val="28"/>
+          <w:lang w:val="en-AU"/>
+        </w:rPr>
+        <w:t>University of science and technology</w:t>
+      </w:r>
+    </w:p>
+    <w:p>
+      <w:pPr>
+        <w:pStyle w:val="Default"/>
+        <w:spacing w:before="240" w:line="276" w:lineRule="auto"/>
+        <w:rPr>
+          <w:rFonts w:asciiTheme="majorBidi" w:eastAsiaTheme="majorEastAsia" w:hAnsiTheme="majorBidi" w:cstheme="majorBidi"/>
+          <w:color w:val="auto"/>
+          <w:spacing w:val="-10"/>
+          <w:kern w:val="28"/>
+          <w:sz w:val="28"/>
+          <w:szCs w:val="28"/>
+          <w:lang w:val="en-AU"/>
+        </w:rPr>
+      </w:pPr>
+      <w:r>
+        <w:rPr>
+          <w:rFonts w:asciiTheme="majorBidi" w:eastAsiaTheme="majorEastAsia" w:hAnsiTheme="majorBidi" w:cstheme="majorBidi"/>
+          <w:color w:val="auto"/>
+          <w:spacing w:val="-10"/>
+          <w:kern w:val="28"/>
+          <w:sz w:val="28"/>
+          <w:szCs w:val="28"/>
+          <w:lang w:val="en-AU"/>
+        </w:rPr>
+        <w:t xml:space="preserve">Faculty of </w:t>
+      </w:r>
+      <w:r>
+        <w:rPr>
+          <w:rFonts w:asciiTheme="majorBidi" w:eastAsiaTheme="majorEastAsia" w:hAnsiTheme="majorBidi" w:cstheme="majorBidi"/>
+          <w:color w:val="auto"/>
+          <w:spacing w:val="-10"/>
+          <w:kern w:val="28"/>
+          <w:sz w:val="28"/>
+          <w:szCs w:val="28"/>
+          <w:lang w:val="en-AU"/>
+        </w:rPr>
+        <w:t>computing</w:t>
+      </w:r>
+      <w:r>
+        <w:rPr>
+          <w:rFonts w:asciiTheme="majorBidi" w:eastAsiaTheme="majorEastAsia" w:hAnsiTheme="majorBidi" w:cstheme="majorBidi"/>
+          <w:color w:val="auto"/>
+          <w:spacing w:val="-10"/>
+          <w:kern w:val="28"/>
+          <w:sz w:val="28"/>
+          <w:szCs w:val="28"/>
+          <w:lang w:val="en-AU"/>
+        </w:rPr>
+        <w:t xml:space="preserve"> </w:t>
+      </w:r>
+      <w:bookmarkStart w:id="0" w:name="_GoBack"/>
+      <w:bookmarkEnd w:id="0"/>
+      <w:r>
+        <w:rPr>
+          <w:rFonts w:asciiTheme="majorBidi" w:eastAsiaTheme="majorEastAsia" w:hAnsiTheme="majorBidi" w:cstheme="majorBidi"/>
+          <w:color w:val="auto"/>
+          <w:spacing w:val="-10"/>
+          <w:kern w:val="28"/>
+          <w:sz w:val="28"/>
+          <w:szCs w:val="28"/>
+          <w:lang w:val="en-AU"/>
+        </w:rPr>
+        <w:t>and</w:t>
+      </w:r>
+      <w:r>
+        <w:rPr>
+          <w:rFonts w:asciiTheme="majorBidi" w:eastAsiaTheme="majorEastAsia" w:hAnsiTheme="majorBidi" w:cstheme="majorBidi"/>
+          <w:color w:val="auto"/>
+          <w:spacing w:val="-10"/>
+          <w:kern w:val="28"/>
+          <w:sz w:val="28"/>
+          <w:szCs w:val="28"/>
+          <w:lang w:val="en-AU"/>
+        </w:rPr>
+        <w:t xml:space="preserve"> information technology</w:t>
+      </w:r>
+    </w:p>
+    <w:p>
+      <w:pPr>
+        <w:pStyle w:val="Default"/>
+        <w:spacing w:before="240" w:line="480" w:lineRule="auto"/>
+        <w:rPr>
+          <w:rFonts w:asciiTheme="majorBidi" w:hAnsiTheme="majorBidi" w:cstheme="majorBidi"/>
+          <w:sz w:val="28"/>
+          <w:szCs w:val="28"/>
+        </w:rPr>
+      </w:pPr>
+    </w:p>
+    <w:p>
+      <w:pPr>
+        <w:pStyle w:val="Default"/>
+        <w:spacing w:before="240" w:line="480" w:lineRule="auto"/>
+        <w:rPr>
+          <w:b/>
+          <w:bCs/>
+          <w:sz w:val="32"/>
+          <w:szCs w:val="32"/>
         </w:rPr>
       </w:pPr>
     </w:p>
@@ -399,6 +575,7 @@
     </w:p>
     <w:p>
       <w:pPr>
+        <w:ind w:firstLine="720"/>
         <w:rPr>
           <w:b/>
           <w:bCs/>
@@ -409,6 +586,7 @@
     </w:p>
     <w:p>
       <w:pPr>
+        <w:ind w:firstLine="720"/>
         <w:rPr>
           <w:b/>
           <w:bCs/>
@@ -416,14 +594,34 @@
           <w:szCs w:val="48"/>
         </w:rPr>
       </w:pPr>
-      <w:r>
+    </w:p>
+    <w:p>
+      <w:pPr>
+        <w:ind w:firstLine="720"/>
         <w:rPr>
           <w:b/>
           <w:bCs/>
           <w:sz w:val="48"/>
           <w:szCs w:val="48"/>
         </w:rPr>
-        <w:lastRenderedPageBreak/>
+      </w:pPr>
+    </w:p>
+    <w:p>
+      <w:pPr>
+        <w:rPr>
+          <w:b/>
+          <w:bCs/>
+          <w:sz w:val="48"/>
+          <w:szCs w:val="48"/>
+        </w:rPr>
+      </w:pPr>
+      <w:r>
+        <w:rPr>
+          <w:b/>
+          <w:bCs/>
+          <w:sz w:val="48"/>
+          <w:szCs w:val="48"/>
+        </w:rPr>
         <w:t xml:space="preserve">Declaration </w:t>
       </w:r>
     </w:p>
@@ -438,7 +636,7 @@
     </w:p>
     <w:p>
       <w:pPr>
-        <w:pStyle w:val="BodyText"/>
+        <w:pStyle w:val="a9"/>
         <w:rPr>
           <w:sz w:val="28"/>
           <w:szCs w:val="28"/>
@@ -488,12 +686,12 @@
     </w:p>
     <w:p>
       <w:pPr>
-        <w:pStyle w:val="BodyText"/>
-      </w:pPr>
-    </w:p>
-    <w:p>
-      <w:pPr>
-        <w:pStyle w:val="BodyText"/>
+        <w:pStyle w:val="a9"/>
+      </w:pPr>
+    </w:p>
+    <w:p>
+      <w:pPr>
+        <w:pStyle w:val="a9"/>
         <w:rPr>
           <w:sz w:val="28"/>
           <w:szCs w:val="28"/>
@@ -525,7 +723,7 @@
     </w:p>
     <w:p>
       <w:pPr>
-        <w:pStyle w:val="BodyText"/>
+        <w:pStyle w:val="a9"/>
         <w:rPr>
           <w:sz w:val="28"/>
           <w:szCs w:val="28"/>
@@ -550,7 +748,7 @@
     </w:p>
     <w:p>
       <w:pPr>
-        <w:pStyle w:val="BodyText"/>
+        <w:pStyle w:val="a9"/>
         <w:rPr>
           <w:sz w:val="28"/>
           <w:szCs w:val="28"/>
@@ -629,34 +827,8 @@
           <w:sz w:val="48"/>
           <w:szCs w:val="48"/>
         </w:rPr>
-      </w:pPr>
-      <w:r>
-        <w:rPr>
-          <w:b/>
-          <w:bCs/>
-          <w:sz w:val="48"/>
-          <w:szCs w:val="48"/>
-        </w:rPr>
-        <w:t>Abstract</w:t>
-      </w:r>
-    </w:p>
-    <w:p>
-      <w:pPr>
-        <w:autoSpaceDE w:val="0"/>
-        <w:autoSpaceDN w:val="0"/>
-        <w:adjustRightInd w:val="0"/>
-        <w:spacing w:line="360" w:lineRule="auto"/>
-        <w:rPr>
-          <w:rFonts w:ascii="Arial" w:hAnsi="Arial" w:cs="Arial"/>
-          <w:b/>
-          <w:bCs/>
-          <w:color w:val="000000"/>
-          <w:sz w:val="40"/>
-          <w:szCs w:val="40"/>
-          <w:lang w:val="en-GB"/>
-        </w:rPr>
         <w:sectPr>
-          <w:footerReference w:type="default" r:id="rId9"/>
+          <w:footerReference w:type="default" r:id="rId10"/>
           <w:pgSz w:w="11906" w:h="16838"/>
           <w:pgMar w:top="450" w:right="1016" w:bottom="1440" w:left="900" w:header="708" w:footer="279" w:gutter="0"/>
           <w:pgNumType w:start="0"/>
@@ -665,2763 +837,14 @@
           <w:docGrid w:linePitch="360"/>
         </w:sectPr>
       </w:pPr>
-    </w:p>
-    <w:p>
-      <w:pPr>
-        <w:pStyle w:val="SectionLabel"/>
-      </w:pPr>
-      <w:r>
-        <w:lastRenderedPageBreak/>
-        <w:t>Table of Contents</w:t>
-      </w:r>
-      <w:r>
-        <w:rPr>
-          <w:bCs w:val="0"/>
-          <w:caps w:val="0"/>
-          <w:sz w:val="24"/>
-          <w:szCs w:val="24"/>
-        </w:rPr>
-        <w:fldChar w:fldCharType="begin"/>
-      </w:r>
-      <w:r>
-        <w:rPr>
-          <w:bCs w:val="0"/>
-          <w:caps w:val="0"/>
-          <w:sz w:val="24"/>
-          <w:szCs w:val="24"/>
-        </w:rPr>
-        <w:instrText xml:space="preserve"> TOC \h \z \t "Heading 1,5,Heading 2,1,Heading 3,2,Chapter Subtitle,5,Style1,5" </w:instrText>
-      </w:r>
-      <w:r>
-        <w:rPr>
-          <w:bCs w:val="0"/>
-          <w:caps w:val="0"/>
-          <w:sz w:val="24"/>
-          <w:szCs w:val="24"/>
-        </w:rPr>
-        <w:fldChar w:fldCharType="separate"/>
-      </w:r>
-    </w:p>
-    <w:p>
-      <w:pPr>
-        <w:pStyle w:val="TOC5"/>
-        <w:tabs>
-          <w:tab w:val="left" w:pos="360"/>
-        </w:tabs>
-        <w:rPr>
-          <w:noProof/>
-        </w:rPr>
-      </w:pPr>
-      <w:hyperlink w:anchor="_Toc222557977" w:history="1">
-        <w:r>
-          <w:rPr>
-            <w:rStyle w:val="Hyperlink"/>
-            <w:noProof/>
-          </w:rPr>
-          <w:t>1</w:t>
-        </w:r>
-        <w:r>
-          <w:rPr>
-            <w:rFonts w:ascii="Calibri" w:hAnsi="Calibri"/>
-            <w:b w:val="0"/>
-            <w:caps w:val="0"/>
-            <w:noProof/>
-            <w:sz w:val="22"/>
-            <w:szCs w:val="22"/>
-            <w:lang w:eastAsia="en-GB"/>
-          </w:rPr>
-          <w:tab/>
-        </w:r>
-        <w:r>
-          <w:rPr>
-            <w:rStyle w:val="Hyperlink"/>
-            <w:noProof/>
-          </w:rPr>
-          <w:t>Chapter one</w:t>
-        </w:r>
-        <w:r>
-          <w:rPr>
-            <w:rStyle w:val="Hyperlink"/>
-            <w:noProof/>
-          </w:rPr>
-          <w:t xml:space="preserve">: </w:t>
-        </w:r>
-        <w:r>
-          <w:rPr>
-            <w:rStyle w:val="Hyperlink"/>
-            <w:noProof/>
-          </w:rPr>
-          <w:t>I</w:t>
-        </w:r>
-        <w:r>
-          <w:rPr>
-            <w:rStyle w:val="Hyperlink"/>
-            <w:noProof/>
-          </w:rPr>
-          <w:t>ntroduction</w:t>
-        </w:r>
-        <w:r>
-          <w:rPr>
-            <w:noProof/>
-            <w:webHidden/>
-          </w:rPr>
-          <w:tab/>
-        </w:r>
-        <w:r>
-          <w:rPr>
-            <w:noProof/>
-            <w:webHidden/>
-          </w:rPr>
-          <w:fldChar w:fldCharType="begin"/>
-        </w:r>
-        <w:r>
-          <w:rPr>
-            <w:noProof/>
-            <w:webHidden/>
-          </w:rPr>
-          <w:instrText xml:space="preserve"> PAGEREF _Toc222557977 \h </w:instrText>
-        </w:r>
-        <w:r>
-          <w:rPr>
-            <w:noProof/>
-            <w:webHidden/>
-          </w:rPr>
-        </w:r>
-        <w:r>
-          <w:rPr>
-            <w:noProof/>
-            <w:webHidden/>
-          </w:rPr>
-          <w:fldChar w:fldCharType="separate"/>
-        </w:r>
-        <w:r>
-          <w:rPr>
-            <w:noProof/>
-            <w:webHidden/>
-          </w:rPr>
-          <w:t>1</w:t>
-        </w:r>
-        <w:r>
-          <w:rPr>
-            <w:noProof/>
-            <w:webHidden/>
-          </w:rPr>
-          <w:fldChar w:fldCharType="end"/>
-        </w:r>
-      </w:hyperlink>
-    </w:p>
-    <w:p>
-      <w:pPr>
-        <w:pStyle w:val="TOC1"/>
-        <w:rPr>
-          <w:rFonts w:ascii="Calibri" w:hAnsi="Calibri"/>
-          <w:b w:val="0"/>
-          <w:bCs w:val="0"/>
-          <w:spacing w:val="0"/>
-          <w:lang w:val="en-GB" w:eastAsia="en-GB"/>
-        </w:rPr>
-      </w:pPr>
-      <w:hyperlink w:anchor="_Toc222557979" w:history="1">
-        <w:r>
-          <w:rPr>
-            <w:rStyle w:val="Hyperlink"/>
-          </w:rPr>
-          <w:t>1</w:t>
-        </w:r>
-        <w:r>
-          <w:rPr>
-            <w:rStyle w:val="Hyperlink"/>
-          </w:rPr>
-          <w:t>.1</w:t>
-        </w:r>
-        <w:r>
-          <w:rPr>
-            <w:rFonts w:ascii="Calibri" w:hAnsi="Calibri"/>
-            <w:b w:val="0"/>
-            <w:bCs w:val="0"/>
-            <w:spacing w:val="0"/>
-            <w:lang w:val="en-GB" w:eastAsia="en-GB"/>
-          </w:rPr>
-          <w:tab/>
-        </w:r>
-        <w:r>
-          <w:rPr>
-            <w:rStyle w:val="Hyperlink"/>
-          </w:rPr>
-          <w:t>Introduction</w:t>
-        </w:r>
-        <w:r>
-          <w:rPr>
-            <w:webHidden/>
-          </w:rPr>
-          <w:tab/>
-        </w:r>
-        <w:r>
-          <w:rPr>
-            <w:webHidden/>
-          </w:rPr>
-          <w:fldChar w:fldCharType="begin"/>
-        </w:r>
-        <w:r>
-          <w:rPr>
-            <w:webHidden/>
-          </w:rPr>
-          <w:instrText xml:space="preserve"> PAGEREF _Toc222557979 \h </w:instrText>
-        </w:r>
-        <w:r>
-          <w:rPr>
-            <w:webHidden/>
-          </w:rPr>
-        </w:r>
-        <w:r>
-          <w:rPr>
-            <w:webHidden/>
-          </w:rPr>
-          <w:fldChar w:fldCharType="separate"/>
-        </w:r>
-        <w:r>
-          <w:rPr>
-            <w:webHidden/>
-          </w:rPr>
-          <w:t>2</w:t>
-        </w:r>
-        <w:r>
-          <w:rPr>
-            <w:webHidden/>
-          </w:rPr>
-          <w:fldChar w:fldCharType="end"/>
-        </w:r>
-      </w:hyperlink>
-    </w:p>
-    <w:p>
-      <w:pPr>
-        <w:pStyle w:val="TOC1"/>
-      </w:pPr>
-      <w:hyperlink w:anchor="_Toc222557979" w:history="1">
-        <w:r>
-          <w:rPr>
-            <w:rStyle w:val="Hyperlink"/>
-          </w:rPr>
-          <w:t>1</w:t>
-        </w:r>
-        <w:r>
-          <w:rPr>
-            <w:rStyle w:val="Hyperlink"/>
-          </w:rPr>
-          <w:t>.</w:t>
-        </w:r>
-        <w:r>
-          <w:rPr>
-            <w:rStyle w:val="Hyperlink"/>
-          </w:rPr>
-          <w:t>2</w:t>
-        </w:r>
-        <w:r>
-          <w:rPr>
-            <w:rFonts w:ascii="Calibri" w:hAnsi="Calibri"/>
-            <w:b w:val="0"/>
-            <w:bCs w:val="0"/>
-            <w:spacing w:val="0"/>
-            <w:lang w:val="en-GB" w:eastAsia="en-GB"/>
-          </w:rPr>
-          <w:tab/>
-        </w:r>
-        <w:r>
-          <w:rPr>
-            <w:rStyle w:val="Hyperlink"/>
-          </w:rPr>
-          <w:t>Problem Statement</w:t>
-        </w:r>
-        <w:r>
-          <w:rPr>
-            <w:webHidden/>
-          </w:rPr>
-          <w:tab/>
-        </w:r>
-        <w:r>
-          <w:rPr>
-            <w:webHidden/>
-          </w:rPr>
-          <w:fldChar w:fldCharType="begin"/>
-        </w:r>
-        <w:r>
-          <w:rPr>
-            <w:webHidden/>
-          </w:rPr>
-          <w:instrText xml:space="preserve"> PAGEREF _Toc222557979 \h </w:instrText>
-        </w:r>
-        <w:r>
-          <w:rPr>
-            <w:webHidden/>
-          </w:rPr>
-        </w:r>
-        <w:r>
-          <w:rPr>
-            <w:webHidden/>
-          </w:rPr>
-          <w:fldChar w:fldCharType="separate"/>
-        </w:r>
-        <w:r>
-          <w:rPr>
-            <w:webHidden/>
-          </w:rPr>
-          <w:t>2</w:t>
-        </w:r>
-        <w:r>
-          <w:rPr>
-            <w:webHidden/>
-          </w:rPr>
-          <w:fldChar w:fldCharType="end"/>
-        </w:r>
-      </w:hyperlink>
-    </w:p>
-    <w:p>
-      <w:pPr>
-        <w:pStyle w:val="TOC1"/>
-        <w:rPr>
-          <w:rFonts w:ascii="Calibri" w:hAnsi="Calibri"/>
-          <w:b w:val="0"/>
-          <w:bCs w:val="0"/>
-          <w:spacing w:val="0"/>
-          <w:lang w:val="en-GB" w:eastAsia="en-GB"/>
-        </w:rPr>
-      </w:pPr>
-      <w:hyperlink w:anchor="_Toc222557980" w:history="1">
-        <w:r>
-          <w:rPr>
-            <w:rStyle w:val="Hyperlink"/>
-          </w:rPr>
-          <w:t>1</w:t>
-        </w:r>
-        <w:r>
-          <w:rPr>
-            <w:rStyle w:val="Hyperlink"/>
-          </w:rPr>
-          <w:t>.</w:t>
-        </w:r>
-        <w:r>
-          <w:rPr>
-            <w:rStyle w:val="Hyperlink"/>
-          </w:rPr>
-          <w:t>3</w:t>
-        </w:r>
-        <w:r>
-          <w:rPr>
-            <w:rFonts w:ascii="Calibri" w:hAnsi="Calibri"/>
-            <w:b w:val="0"/>
-            <w:bCs w:val="0"/>
-            <w:spacing w:val="0"/>
-            <w:lang w:val="en-GB" w:eastAsia="en-GB"/>
-          </w:rPr>
-          <w:tab/>
-        </w:r>
-        <w:r>
-          <w:rPr>
-            <w:rStyle w:val="Hyperlink"/>
-          </w:rPr>
-          <w:t>Project Objectives</w:t>
-        </w:r>
-        <w:r>
-          <w:rPr>
-            <w:webHidden/>
-          </w:rPr>
-          <w:tab/>
-        </w:r>
-        <w:r>
-          <w:rPr>
-            <w:webHidden/>
-          </w:rPr>
-          <w:fldChar w:fldCharType="begin"/>
-        </w:r>
-        <w:r>
-          <w:rPr>
-            <w:webHidden/>
-          </w:rPr>
-          <w:instrText xml:space="preserve"> PAGEREF _Toc222557980 \h </w:instrText>
-        </w:r>
-        <w:r>
-          <w:rPr>
-            <w:webHidden/>
-          </w:rPr>
-        </w:r>
-        <w:r>
-          <w:rPr>
-            <w:webHidden/>
-          </w:rPr>
-          <w:fldChar w:fldCharType="separate"/>
-        </w:r>
-        <w:r>
-          <w:rPr>
-            <w:webHidden/>
-          </w:rPr>
-          <w:t>3</w:t>
-        </w:r>
-        <w:r>
-          <w:rPr>
-            <w:webHidden/>
-          </w:rPr>
-          <w:fldChar w:fldCharType="end"/>
-        </w:r>
-      </w:hyperlink>
-    </w:p>
-    <w:p>
-      <w:pPr>
-        <w:pStyle w:val="TOC1"/>
-      </w:pPr>
-      <w:hyperlink w:anchor="_Toc222557981" w:history="1">
-        <w:r>
-          <w:rPr>
-            <w:rStyle w:val="Hyperlink"/>
-          </w:rPr>
-          <w:t>1</w:t>
-        </w:r>
-        <w:r>
-          <w:rPr>
-            <w:rStyle w:val="Hyperlink"/>
-          </w:rPr>
-          <w:t>.</w:t>
-        </w:r>
-        <w:r>
-          <w:rPr>
-            <w:rStyle w:val="Hyperlink"/>
-          </w:rPr>
-          <w:t>4</w:t>
-        </w:r>
-        <w:r>
-          <w:rPr>
-            <w:rFonts w:ascii="Calibri" w:hAnsi="Calibri"/>
-            <w:b w:val="0"/>
-            <w:bCs w:val="0"/>
-            <w:spacing w:val="0"/>
-            <w:lang w:val="en-GB" w:eastAsia="en-GB"/>
-          </w:rPr>
-          <w:tab/>
-        </w:r>
-        <w:r>
-          <w:rPr>
-            <w:rStyle w:val="Hyperlink"/>
-          </w:rPr>
-          <w:t>Project Scope</w:t>
-        </w:r>
-        <w:r>
-          <w:rPr>
-            <w:webHidden/>
-          </w:rPr>
-          <w:tab/>
-        </w:r>
-        <w:r>
-          <w:rPr>
-            <w:webHidden/>
-          </w:rPr>
-          <w:fldChar w:fldCharType="begin"/>
-        </w:r>
-        <w:r>
-          <w:rPr>
-            <w:webHidden/>
-          </w:rPr>
-          <w:instrText xml:space="preserve"> PAGEREF _Toc222557981 \h </w:instrText>
-        </w:r>
-        <w:r>
-          <w:rPr>
-            <w:webHidden/>
-          </w:rPr>
-        </w:r>
-        <w:r>
-          <w:rPr>
-            <w:webHidden/>
-          </w:rPr>
-          <w:fldChar w:fldCharType="separate"/>
-        </w:r>
-        <w:r>
-          <w:rPr>
-            <w:webHidden/>
-          </w:rPr>
-          <w:t>4</w:t>
-        </w:r>
-        <w:r>
-          <w:rPr>
-            <w:webHidden/>
-          </w:rPr>
-          <w:fldChar w:fldCharType="end"/>
-        </w:r>
-      </w:hyperlink>
-    </w:p>
-    <w:p>
-      <w:pPr>
-        <w:pStyle w:val="TOC1"/>
-      </w:pPr>
-      <w:hyperlink w:anchor="_Toc222557981" w:history="1">
-        <w:r>
-          <w:rPr>
-            <w:rStyle w:val="Hyperlink"/>
-          </w:rPr>
-          <w:t>1</w:t>
-        </w:r>
-        <w:r>
-          <w:rPr>
-            <w:rStyle w:val="Hyperlink"/>
-          </w:rPr>
-          <w:t>.</w:t>
-        </w:r>
-        <w:r>
-          <w:rPr>
-            <w:rStyle w:val="Hyperlink"/>
-          </w:rPr>
-          <w:t>5</w:t>
-        </w:r>
-        <w:r>
-          <w:rPr>
-            <w:rFonts w:ascii="Calibri" w:hAnsi="Calibri"/>
-            <w:b w:val="0"/>
-            <w:bCs w:val="0"/>
-            <w:spacing w:val="0"/>
-            <w:lang w:val="en-GB" w:eastAsia="en-GB"/>
-          </w:rPr>
-          <w:tab/>
-        </w:r>
-        <w:r>
-          <w:rPr>
-            <w:rStyle w:val="Hyperlink"/>
-          </w:rPr>
-          <w:t>Project Methodology</w:t>
-        </w:r>
-        <w:r>
-          <w:rPr>
-            <w:webHidden/>
-          </w:rPr>
-          <w:tab/>
-        </w:r>
-        <w:r>
-          <w:rPr>
-            <w:webHidden/>
-          </w:rPr>
-          <w:fldChar w:fldCharType="begin"/>
-        </w:r>
-        <w:r>
-          <w:rPr>
-            <w:webHidden/>
-          </w:rPr>
-          <w:instrText xml:space="preserve"> PAGEREF _Toc222557981 \h </w:instrText>
-        </w:r>
-        <w:r>
-          <w:rPr>
-            <w:webHidden/>
-          </w:rPr>
-        </w:r>
-        <w:r>
-          <w:rPr>
-            <w:webHidden/>
-          </w:rPr>
-          <w:fldChar w:fldCharType="separate"/>
-        </w:r>
-        <w:r>
-          <w:rPr>
-            <w:webHidden/>
-          </w:rPr>
-          <w:t>4</w:t>
-        </w:r>
-        <w:r>
-          <w:rPr>
-            <w:webHidden/>
-          </w:rPr>
-          <w:fldChar w:fldCharType="end"/>
-        </w:r>
-      </w:hyperlink>
-    </w:p>
-    <w:p>
-      <w:pPr>
-        <w:pStyle w:val="TOC1"/>
-      </w:pPr>
-      <w:hyperlink w:anchor="_Toc222557981" w:history="1">
-        <w:r>
-          <w:rPr>
-            <w:rStyle w:val="Hyperlink"/>
-          </w:rPr>
-          <w:t>1</w:t>
-        </w:r>
-        <w:r>
-          <w:rPr>
-            <w:rStyle w:val="Hyperlink"/>
-          </w:rPr>
-          <w:t>.</w:t>
-        </w:r>
-        <w:r>
-          <w:rPr>
-            <w:rStyle w:val="Hyperlink"/>
-          </w:rPr>
-          <w:t>6</w:t>
-        </w:r>
-        <w:r>
-          <w:rPr>
-            <w:rFonts w:ascii="Calibri" w:hAnsi="Calibri"/>
-            <w:b w:val="0"/>
-            <w:bCs w:val="0"/>
-            <w:spacing w:val="0"/>
-            <w:lang w:val="en-GB" w:eastAsia="en-GB"/>
-          </w:rPr>
-          <w:tab/>
-        </w:r>
-        <w:r>
-          <w:rPr>
-            <w:rStyle w:val="Hyperlink"/>
-          </w:rPr>
-          <w:t>Tools</w:t>
-        </w:r>
-        <w:r>
-          <w:rPr>
-            <w:webHidden/>
-          </w:rPr>
-          <w:tab/>
-        </w:r>
-        <w:r>
-          <w:rPr>
-            <w:webHidden/>
-          </w:rPr>
-          <w:fldChar w:fldCharType="begin"/>
-        </w:r>
-        <w:r>
-          <w:rPr>
-            <w:webHidden/>
-          </w:rPr>
-          <w:instrText xml:space="preserve"> PAGEREF _Toc222557981 \h </w:instrText>
-        </w:r>
-        <w:r>
-          <w:rPr>
-            <w:webHidden/>
-          </w:rPr>
-        </w:r>
-        <w:r>
-          <w:rPr>
-            <w:webHidden/>
-          </w:rPr>
-          <w:fldChar w:fldCharType="separate"/>
-        </w:r>
-        <w:r>
-          <w:rPr>
-            <w:webHidden/>
-          </w:rPr>
-          <w:t>4</w:t>
-        </w:r>
-        <w:r>
-          <w:rPr>
-            <w:webHidden/>
-          </w:rPr>
-          <w:fldChar w:fldCharType="end"/>
-        </w:r>
-      </w:hyperlink>
-    </w:p>
-    <w:p>
-      <w:pPr>
-        <w:pStyle w:val="TOC1"/>
-        <w:rPr>
-          <w:webHidden/>
-        </w:rPr>
-      </w:pPr>
-      <w:r>
-        <w:t>1.</w:t>
-      </w:r>
-      <w:r>
-        <w:t>7</w:t>
-      </w:r>
-      <w:r>
-        <w:tab/>
-      </w:r>
-      <w:r>
-        <w:t>Limitations</w:t>
-      </w:r>
-      <w:r>
-        <w:rPr>
-          <w:webHidden/>
-        </w:rPr>
-        <w:tab/>
-      </w:r>
-      <w:r>
-        <w:rPr>
-          <w:webHidden/>
-        </w:rPr>
-        <w:fldChar w:fldCharType="begin"/>
-      </w:r>
-      <w:r>
-        <w:rPr>
-          <w:webHidden/>
-        </w:rPr>
-        <w:instrText xml:space="preserve"> PAGEREF _Toc222557981 \h </w:instrText>
-      </w:r>
-      <w:r>
-        <w:rPr>
-          <w:webHidden/>
-        </w:rPr>
-      </w:r>
-      <w:r>
-        <w:rPr>
-          <w:webHidden/>
-        </w:rPr>
-        <w:fldChar w:fldCharType="separate"/>
-      </w:r>
-      <w:r>
-        <w:rPr>
-          <w:webHidden/>
-        </w:rPr>
-        <w:t>4</w:t>
-      </w:r>
-      <w:r>
-        <w:rPr>
-          <w:webHidden/>
-        </w:rPr>
-        <w:fldChar w:fldCharType="end"/>
-      </w:r>
-    </w:p>
-    <w:p>
-      <w:pPr>
-        <w:pStyle w:val="TOC5"/>
-        <w:tabs>
-          <w:tab w:val="left" w:pos="360"/>
-        </w:tabs>
-        <w:rPr>
-          <w:noProof/>
-          <w:lang w:val="en-US"/>
-        </w:rPr>
-      </w:pPr>
-    </w:p>
-    <w:p>
-      <w:pPr>
-        <w:pStyle w:val="TOC5"/>
-        <w:tabs>
-          <w:tab w:val="left" w:pos="360"/>
-        </w:tabs>
-        <w:rPr>
-          <w:rFonts w:ascii="Calibri" w:hAnsi="Calibri"/>
-          <w:b w:val="0"/>
-          <w:caps w:val="0"/>
-          <w:noProof/>
-          <w:sz w:val="22"/>
-          <w:szCs w:val="22"/>
-          <w:lang w:eastAsia="en-GB"/>
-        </w:rPr>
-      </w:pPr>
-      <w:hyperlink w:anchor="_Toc222557978" w:history="1">
-        <w:r>
-          <w:rPr>
-            <w:rStyle w:val="Hyperlink"/>
-            <w:noProof/>
-          </w:rPr>
-          <w:t>2</w:t>
-        </w:r>
-        <w:r>
-          <w:rPr>
-            <w:rFonts w:ascii="Calibri" w:hAnsi="Calibri"/>
-            <w:b w:val="0"/>
-            <w:caps w:val="0"/>
-            <w:noProof/>
-            <w:sz w:val="22"/>
-            <w:szCs w:val="22"/>
-            <w:lang w:eastAsia="en-GB"/>
-          </w:rPr>
-          <w:tab/>
-        </w:r>
-        <w:r>
-          <w:rPr>
-            <w:rStyle w:val="Hyperlink"/>
-            <w:noProof/>
-          </w:rPr>
-          <w:t>Chapt</w:t>
-        </w:r>
-        <w:r>
-          <w:rPr>
-            <w:rStyle w:val="Hyperlink"/>
-            <w:noProof/>
-          </w:rPr>
-          <w:t>er</w:t>
-        </w:r>
-        <w:r>
-          <w:rPr>
-            <w:rStyle w:val="Hyperlink"/>
-            <w:noProof/>
-          </w:rPr>
-          <w:t xml:space="preserve"> tow: </w:t>
-        </w:r>
-        <w:r>
-          <w:rPr>
-            <w:rStyle w:val="Hyperlink"/>
-            <w:noProof/>
-          </w:rPr>
-          <w:t xml:space="preserve"> </w:t>
-        </w:r>
-        <w:r>
-          <w:rPr>
-            <w:rStyle w:val="Hyperlink"/>
-            <w:noProof/>
-          </w:rPr>
-          <w:t>literature</w:t>
-        </w:r>
-        <w:r>
-          <w:rPr>
-            <w:rStyle w:val="Hyperlink"/>
-            <w:caps w:val="0"/>
-            <w:noProof/>
-          </w:rPr>
-          <w:t xml:space="preserve"> </w:t>
-        </w:r>
-        <w:r>
-          <w:rPr>
-            <w:rStyle w:val="Hyperlink"/>
-            <w:noProof/>
-          </w:rPr>
-          <w:t>review</w:t>
-        </w:r>
-        <w:r>
-          <w:rPr>
-            <w:noProof/>
-            <w:webHidden/>
-          </w:rPr>
-          <w:tab/>
-        </w:r>
-        <w:r>
-          <w:rPr>
-            <w:noProof/>
-            <w:webHidden/>
-          </w:rPr>
-          <w:fldChar w:fldCharType="begin"/>
-        </w:r>
-        <w:r>
-          <w:rPr>
-            <w:noProof/>
-            <w:webHidden/>
-          </w:rPr>
-          <w:instrText xml:space="preserve"> PAGEREF _Toc222557978 \h </w:instrText>
-        </w:r>
-        <w:r>
-          <w:rPr>
-            <w:noProof/>
-            <w:webHidden/>
-          </w:rPr>
-        </w:r>
-        <w:r>
-          <w:rPr>
-            <w:noProof/>
-            <w:webHidden/>
-          </w:rPr>
-          <w:fldChar w:fldCharType="separate"/>
-        </w:r>
-        <w:r>
-          <w:rPr>
-            <w:noProof/>
-            <w:webHidden/>
-          </w:rPr>
-          <w:t>2</w:t>
-        </w:r>
-        <w:r>
-          <w:rPr>
-            <w:noProof/>
-            <w:webHidden/>
-          </w:rPr>
-          <w:fldChar w:fldCharType="end"/>
-        </w:r>
-      </w:hyperlink>
-    </w:p>
-    <w:p>
-      <w:pPr>
-        <w:pStyle w:val="TOC1"/>
-        <w:rPr>
-          <w:rFonts w:ascii="Calibri" w:hAnsi="Calibri"/>
-          <w:b w:val="0"/>
-          <w:bCs w:val="0"/>
-          <w:spacing w:val="0"/>
-          <w:lang w:val="en-GB" w:eastAsia="en-GB"/>
-        </w:rPr>
-      </w:pPr>
-      <w:hyperlink w:anchor="_Toc222557979" w:history="1">
-        <w:r>
-          <w:rPr>
-            <w:rStyle w:val="Hyperlink"/>
-          </w:rPr>
-          <w:t>2.1</w:t>
-        </w:r>
-        <w:r>
-          <w:rPr>
-            <w:rFonts w:ascii="Calibri" w:hAnsi="Calibri"/>
-            <w:b w:val="0"/>
-            <w:bCs w:val="0"/>
-            <w:spacing w:val="0"/>
-            <w:lang w:val="en-GB" w:eastAsia="en-GB"/>
-          </w:rPr>
-          <w:tab/>
-        </w:r>
-        <w:r>
-          <w:rPr>
-            <w:rStyle w:val="Hyperlink"/>
-          </w:rPr>
-          <w:t>Title Page</w:t>
-        </w:r>
-        <w:r>
-          <w:rPr>
-            <w:webHidden/>
-          </w:rPr>
-          <w:tab/>
-        </w:r>
-        <w:r>
-          <w:rPr>
-            <w:webHidden/>
-          </w:rPr>
-          <w:fldChar w:fldCharType="begin"/>
-        </w:r>
-        <w:r>
-          <w:rPr>
-            <w:webHidden/>
-          </w:rPr>
-          <w:instrText xml:space="preserve"> PAGEREF _Toc222557979 \h </w:instrText>
-        </w:r>
-        <w:r>
-          <w:rPr>
-            <w:webHidden/>
-          </w:rPr>
-        </w:r>
-        <w:r>
-          <w:rPr>
-            <w:webHidden/>
-          </w:rPr>
-          <w:fldChar w:fldCharType="separate"/>
-        </w:r>
-        <w:r>
-          <w:rPr>
-            <w:webHidden/>
-          </w:rPr>
-          <w:t>2</w:t>
-        </w:r>
-        <w:r>
-          <w:rPr>
-            <w:webHidden/>
-          </w:rPr>
-          <w:fldChar w:fldCharType="end"/>
-        </w:r>
-      </w:hyperlink>
-    </w:p>
-    <w:p>
-      <w:pPr>
-        <w:pStyle w:val="TOC1"/>
-        <w:rPr>
-          <w:rFonts w:ascii="Calibri" w:hAnsi="Calibri"/>
-          <w:b w:val="0"/>
-          <w:bCs w:val="0"/>
-          <w:spacing w:val="0"/>
-          <w:lang w:val="en-GB" w:eastAsia="en-GB"/>
-        </w:rPr>
-      </w:pPr>
-      <w:hyperlink w:anchor="_Toc222557980" w:history="1">
-        <w:r>
-          <w:rPr>
-            <w:rStyle w:val="Hyperlink"/>
-          </w:rPr>
-          <w:t>2.2</w:t>
-        </w:r>
-        <w:r>
-          <w:rPr>
-            <w:rFonts w:ascii="Calibri" w:hAnsi="Calibri"/>
-            <w:b w:val="0"/>
-            <w:bCs w:val="0"/>
-            <w:spacing w:val="0"/>
-            <w:lang w:val="en-GB" w:eastAsia="en-GB"/>
-          </w:rPr>
-          <w:tab/>
-        </w:r>
-        <w:r>
-          <w:rPr>
-            <w:rStyle w:val="Hyperlink"/>
-          </w:rPr>
-          <w:t>General Project Layout</w:t>
-        </w:r>
-        <w:r>
-          <w:rPr>
-            <w:webHidden/>
-          </w:rPr>
-          <w:tab/>
-        </w:r>
-        <w:r>
-          <w:rPr>
-            <w:webHidden/>
-          </w:rPr>
-          <w:fldChar w:fldCharType="begin"/>
-        </w:r>
-        <w:r>
-          <w:rPr>
-            <w:webHidden/>
-          </w:rPr>
-          <w:instrText xml:space="preserve"> PAGEREF _Toc222557980 \h </w:instrText>
-        </w:r>
-        <w:r>
-          <w:rPr>
-            <w:webHidden/>
-          </w:rPr>
-        </w:r>
-        <w:r>
-          <w:rPr>
-            <w:webHidden/>
-          </w:rPr>
-          <w:fldChar w:fldCharType="separate"/>
-        </w:r>
-        <w:r>
-          <w:rPr>
-            <w:webHidden/>
-          </w:rPr>
-          <w:t>3</w:t>
-        </w:r>
-        <w:r>
-          <w:rPr>
-            <w:webHidden/>
-          </w:rPr>
-          <w:fldChar w:fldCharType="end"/>
-        </w:r>
-      </w:hyperlink>
-    </w:p>
-    <w:p>
-      <w:pPr>
-        <w:pStyle w:val="TOC1"/>
-        <w:rPr>
-          <w:rFonts w:ascii="Calibri" w:hAnsi="Calibri"/>
-          <w:b w:val="0"/>
-          <w:bCs w:val="0"/>
-          <w:spacing w:val="0"/>
-          <w:lang w:val="en-GB" w:eastAsia="en-GB"/>
-        </w:rPr>
-      </w:pPr>
-      <w:hyperlink w:anchor="_Toc222557981" w:history="1">
-        <w:r>
-          <w:rPr>
-            <w:rStyle w:val="Hyperlink"/>
-          </w:rPr>
-          <w:t>2.3</w:t>
-        </w:r>
-        <w:r>
-          <w:rPr>
-            <w:rFonts w:ascii="Calibri" w:hAnsi="Calibri"/>
-            <w:b w:val="0"/>
-            <w:bCs w:val="0"/>
-            <w:spacing w:val="0"/>
-            <w:lang w:val="en-GB" w:eastAsia="en-GB"/>
-          </w:rPr>
-          <w:tab/>
-        </w:r>
-        <w:r>
-          <w:rPr>
-            <w:rStyle w:val="Hyperlink"/>
-          </w:rPr>
-          <w:t>Page and Text Setting</w:t>
-        </w:r>
-        <w:r>
-          <w:rPr>
-            <w:webHidden/>
-          </w:rPr>
-          <w:tab/>
-        </w:r>
-        <w:r>
-          <w:rPr>
-            <w:webHidden/>
-          </w:rPr>
-          <w:fldChar w:fldCharType="begin"/>
-        </w:r>
-        <w:r>
-          <w:rPr>
-            <w:webHidden/>
-          </w:rPr>
-          <w:instrText xml:space="preserve"> PAGEREF _Toc222557981 \h </w:instrText>
-        </w:r>
-        <w:r>
-          <w:rPr>
-            <w:webHidden/>
-          </w:rPr>
-        </w:r>
-        <w:r>
-          <w:rPr>
-            <w:webHidden/>
-          </w:rPr>
-          <w:fldChar w:fldCharType="separate"/>
-        </w:r>
-        <w:r>
-          <w:rPr>
-            <w:webHidden/>
-          </w:rPr>
-          <w:t>4</w:t>
-        </w:r>
-        <w:r>
-          <w:rPr>
-            <w:webHidden/>
-          </w:rPr>
-          <w:fldChar w:fldCharType="end"/>
-        </w:r>
-      </w:hyperlink>
-    </w:p>
-    <w:p>
-      <w:pPr>
-        <w:pStyle w:val="TOC2"/>
-        <w:rPr>
-          <w:rFonts w:ascii="Calibri" w:hAnsi="Calibri"/>
-          <w:sz w:val="22"/>
-          <w:szCs w:val="22"/>
-          <w:lang w:val="en-GB" w:eastAsia="en-GB"/>
-        </w:rPr>
-      </w:pPr>
-      <w:hyperlink w:anchor="_Toc222557982" w:history="1">
-        <w:r>
-          <w:rPr>
-            <w:rStyle w:val="Hyperlink"/>
-          </w:rPr>
-          <w:t>2.3.1</w:t>
-        </w:r>
-        <w:r>
-          <w:rPr>
-            <w:rFonts w:ascii="Calibri" w:hAnsi="Calibri"/>
-            <w:sz w:val="22"/>
-            <w:szCs w:val="22"/>
-            <w:lang w:val="en-GB" w:eastAsia="en-GB"/>
-          </w:rPr>
-          <w:tab/>
-        </w:r>
-        <w:r>
-          <w:rPr>
-            <w:rStyle w:val="Hyperlink"/>
-          </w:rPr>
-          <w:t>Sub-Heading Level 1</w:t>
-        </w:r>
-        <w:r>
-          <w:rPr>
-            <w:webHidden/>
-          </w:rPr>
-          <w:tab/>
-        </w:r>
-        <w:r>
-          <w:rPr>
-            <w:webHidden/>
-          </w:rPr>
-          <w:fldChar w:fldCharType="begin"/>
-        </w:r>
-        <w:r>
-          <w:rPr>
-            <w:webHidden/>
-          </w:rPr>
-          <w:instrText xml:space="preserve"> PAGEREF _Toc222557982 \h </w:instrText>
-        </w:r>
-        <w:r>
-          <w:rPr>
-            <w:webHidden/>
-          </w:rPr>
-        </w:r>
-        <w:r>
-          <w:rPr>
-            <w:webHidden/>
-          </w:rPr>
-          <w:fldChar w:fldCharType="separate"/>
-        </w:r>
-        <w:r>
-          <w:rPr>
-            <w:webHidden/>
-          </w:rPr>
-          <w:t>5</w:t>
-        </w:r>
-        <w:r>
-          <w:rPr>
-            <w:webHidden/>
-          </w:rPr>
-          <w:fldChar w:fldCharType="end"/>
-        </w:r>
-      </w:hyperlink>
-    </w:p>
-    <w:p>
-      <w:pPr>
-        <w:pStyle w:val="TOC1"/>
-        <w:rPr>
-          <w:rFonts w:ascii="Calibri" w:hAnsi="Calibri"/>
-          <w:b w:val="0"/>
-          <w:bCs w:val="0"/>
-          <w:spacing w:val="0"/>
-          <w:lang w:val="en-GB" w:eastAsia="en-GB"/>
-        </w:rPr>
-      </w:pPr>
-      <w:hyperlink w:anchor="_Toc222557983" w:history="1">
-        <w:r>
-          <w:rPr>
-            <w:rStyle w:val="Hyperlink"/>
-          </w:rPr>
-          <w:t>2.4</w:t>
-        </w:r>
-        <w:r>
-          <w:rPr>
-            <w:rFonts w:ascii="Calibri" w:hAnsi="Calibri"/>
-            <w:b w:val="0"/>
-            <w:bCs w:val="0"/>
-            <w:spacing w:val="0"/>
-            <w:lang w:val="en-GB" w:eastAsia="en-GB"/>
-          </w:rPr>
-          <w:tab/>
-        </w:r>
-        <w:r>
-          <w:rPr>
-            <w:rStyle w:val="Hyperlink"/>
-          </w:rPr>
-          <w:t>Figures and Tables</w:t>
-        </w:r>
-        <w:r>
-          <w:rPr>
-            <w:webHidden/>
-          </w:rPr>
-          <w:tab/>
-        </w:r>
-        <w:r>
-          <w:rPr>
-            <w:webHidden/>
-          </w:rPr>
-          <w:fldChar w:fldCharType="begin"/>
-        </w:r>
-        <w:r>
-          <w:rPr>
-            <w:webHidden/>
-          </w:rPr>
-          <w:instrText xml:space="preserve"> PAGEREF _Toc222557983 \h </w:instrText>
-        </w:r>
-        <w:r>
-          <w:rPr>
-            <w:webHidden/>
-          </w:rPr>
-        </w:r>
-        <w:r>
-          <w:rPr>
-            <w:webHidden/>
-          </w:rPr>
-          <w:fldChar w:fldCharType="separate"/>
-        </w:r>
-        <w:r>
-          <w:rPr>
-            <w:webHidden/>
-          </w:rPr>
-          <w:t>6</w:t>
-        </w:r>
-        <w:r>
-          <w:rPr>
-            <w:webHidden/>
-          </w:rPr>
-          <w:fldChar w:fldCharType="end"/>
-        </w:r>
-      </w:hyperlink>
-    </w:p>
-    <w:p>
-      <w:pPr>
-        <w:pStyle w:val="TOC2"/>
-        <w:rPr>
-          <w:rFonts w:ascii="Calibri" w:hAnsi="Calibri"/>
-          <w:sz w:val="22"/>
-          <w:szCs w:val="22"/>
-          <w:lang w:val="en-GB" w:eastAsia="en-GB"/>
-        </w:rPr>
-      </w:pPr>
-      <w:hyperlink w:anchor="_Toc222557984" w:history="1">
-        <w:r>
-          <w:rPr>
-            <w:rStyle w:val="Hyperlink"/>
-          </w:rPr>
-          <w:t>2.4.1</w:t>
-        </w:r>
-        <w:r>
-          <w:rPr>
-            <w:rFonts w:ascii="Calibri" w:hAnsi="Calibri"/>
-            <w:sz w:val="22"/>
-            <w:szCs w:val="22"/>
-            <w:lang w:val="en-GB" w:eastAsia="en-GB"/>
-          </w:rPr>
-          <w:tab/>
-        </w:r>
-        <w:r>
-          <w:rPr>
-            <w:rStyle w:val="Hyperlink"/>
-          </w:rPr>
-          <w:t>Figure Captions and Table Titles</w:t>
-        </w:r>
-        <w:r>
-          <w:rPr>
-            <w:webHidden/>
-          </w:rPr>
-          <w:tab/>
-        </w:r>
-        <w:r>
-          <w:rPr>
-            <w:webHidden/>
-          </w:rPr>
-          <w:fldChar w:fldCharType="begin"/>
-        </w:r>
-        <w:r>
-          <w:rPr>
-            <w:webHidden/>
-          </w:rPr>
-          <w:instrText xml:space="preserve"> PAGEREF _Toc222557984 \h </w:instrText>
-        </w:r>
-        <w:r>
-          <w:rPr>
-            <w:webHidden/>
-          </w:rPr>
-        </w:r>
-        <w:r>
-          <w:rPr>
-            <w:webHidden/>
-          </w:rPr>
-          <w:fldChar w:fldCharType="separate"/>
-        </w:r>
-        <w:r>
-          <w:rPr>
-            <w:webHidden/>
-          </w:rPr>
-          <w:t>6</w:t>
-        </w:r>
-        <w:r>
-          <w:rPr>
-            <w:webHidden/>
-          </w:rPr>
-          <w:fldChar w:fldCharType="end"/>
-        </w:r>
-      </w:hyperlink>
-    </w:p>
-    <w:p>
-      <w:pPr>
-        <w:pStyle w:val="TOC2"/>
-        <w:rPr>
-          <w:rFonts w:ascii="Calibri" w:hAnsi="Calibri"/>
-          <w:sz w:val="22"/>
-          <w:szCs w:val="22"/>
-          <w:lang w:val="en-GB" w:eastAsia="en-GB"/>
-        </w:rPr>
-      </w:pPr>
-      <w:hyperlink w:anchor="_Toc222557985" w:history="1">
-        <w:r>
-          <w:rPr>
-            <w:rStyle w:val="Hyperlink"/>
-          </w:rPr>
-          <w:t>2.4.2</w:t>
-        </w:r>
-        <w:r>
-          <w:rPr>
-            <w:rFonts w:ascii="Calibri" w:hAnsi="Calibri"/>
-            <w:sz w:val="22"/>
-            <w:szCs w:val="22"/>
-            <w:lang w:val="en-GB" w:eastAsia="en-GB"/>
-          </w:rPr>
-          <w:tab/>
-        </w:r>
-        <w:r>
-          <w:rPr>
-            <w:rStyle w:val="Hyperlink"/>
-          </w:rPr>
-          <w:t>Numbering of Figures and Tables</w:t>
-        </w:r>
-        <w:r>
-          <w:rPr>
-            <w:webHidden/>
-          </w:rPr>
-          <w:tab/>
-        </w:r>
-        <w:r>
-          <w:rPr>
-            <w:webHidden/>
-          </w:rPr>
-          <w:fldChar w:fldCharType="begin"/>
-        </w:r>
-        <w:r>
-          <w:rPr>
-            <w:webHidden/>
-          </w:rPr>
-          <w:instrText xml:space="preserve"> PAGEREF _Toc222557985 \h </w:instrText>
-        </w:r>
-        <w:r>
-          <w:rPr>
-            <w:webHidden/>
-          </w:rPr>
-        </w:r>
-        <w:r>
-          <w:rPr>
-            <w:webHidden/>
-          </w:rPr>
-          <w:fldChar w:fldCharType="separate"/>
-        </w:r>
-        <w:r>
-          <w:rPr>
-            <w:webHidden/>
-          </w:rPr>
-          <w:t>7</w:t>
-        </w:r>
-        <w:r>
-          <w:rPr>
-            <w:webHidden/>
-          </w:rPr>
-          <w:fldChar w:fldCharType="end"/>
-        </w:r>
-      </w:hyperlink>
-    </w:p>
-    <w:p>
-      <w:pPr>
-        <w:pStyle w:val="TOC2"/>
-        <w:rPr>
-          <w:rFonts w:ascii="Calibri" w:hAnsi="Calibri"/>
-          <w:sz w:val="22"/>
-          <w:szCs w:val="22"/>
-          <w:lang w:val="en-GB" w:eastAsia="en-GB"/>
-        </w:rPr>
-      </w:pPr>
-      <w:hyperlink w:anchor="_Toc222557986" w:history="1">
-        <w:r>
-          <w:rPr>
-            <w:rStyle w:val="Hyperlink"/>
-          </w:rPr>
-          <w:t>2.4.3</w:t>
-        </w:r>
-        <w:r>
-          <w:rPr>
-            <w:rFonts w:ascii="Calibri" w:hAnsi="Calibri"/>
-            <w:sz w:val="22"/>
-            <w:szCs w:val="22"/>
-            <w:lang w:val="en-GB" w:eastAsia="en-GB"/>
-          </w:rPr>
-          <w:tab/>
-        </w:r>
-        <w:r>
-          <w:rPr>
-            <w:rStyle w:val="Hyperlink"/>
-          </w:rPr>
-          <w:t>Referring to Figures and Tables in Text</w:t>
-        </w:r>
-        <w:r>
-          <w:rPr>
-            <w:webHidden/>
-          </w:rPr>
-          <w:tab/>
-        </w:r>
-        <w:r>
-          <w:rPr>
-            <w:webHidden/>
-          </w:rPr>
-          <w:fldChar w:fldCharType="begin"/>
-        </w:r>
-        <w:r>
-          <w:rPr>
-            <w:webHidden/>
-          </w:rPr>
-          <w:instrText xml:space="preserve"> PAGEREF _Toc222557986 \h </w:instrText>
-        </w:r>
-        <w:r>
-          <w:rPr>
-            <w:webHidden/>
-          </w:rPr>
-        </w:r>
-        <w:r>
-          <w:rPr>
-            <w:webHidden/>
-          </w:rPr>
-          <w:fldChar w:fldCharType="separate"/>
-        </w:r>
-        <w:r>
-          <w:rPr>
-            <w:webHidden/>
-          </w:rPr>
-          <w:t>7</w:t>
-        </w:r>
-        <w:r>
-          <w:rPr>
-            <w:webHidden/>
-          </w:rPr>
-          <w:fldChar w:fldCharType="end"/>
-        </w:r>
-      </w:hyperlink>
-    </w:p>
-    <w:p>
-      <w:pPr>
-        <w:pStyle w:val="TOC1"/>
-        <w:rPr>
-          <w:rFonts w:ascii="Calibri" w:hAnsi="Calibri"/>
-          <w:b w:val="0"/>
-          <w:bCs w:val="0"/>
-          <w:spacing w:val="0"/>
-          <w:lang w:val="en-GB" w:eastAsia="en-GB"/>
-        </w:rPr>
-      </w:pPr>
-      <w:hyperlink w:anchor="_Toc222557987" w:history="1">
-        <w:r>
-          <w:rPr>
-            <w:rStyle w:val="Hyperlink"/>
-          </w:rPr>
-          <w:t>2.5</w:t>
-        </w:r>
-        <w:r>
-          <w:rPr>
-            <w:rFonts w:ascii="Calibri" w:hAnsi="Calibri"/>
-            <w:b w:val="0"/>
-            <w:bCs w:val="0"/>
-            <w:spacing w:val="0"/>
-            <w:lang w:val="en-GB" w:eastAsia="en-GB"/>
-          </w:rPr>
-          <w:tab/>
-        </w:r>
-        <w:r>
-          <w:rPr>
-            <w:rStyle w:val="Hyperlink"/>
-          </w:rPr>
-          <w:t>General Recommendations</w:t>
-        </w:r>
-        <w:r>
-          <w:rPr>
-            <w:webHidden/>
-          </w:rPr>
-          <w:tab/>
-        </w:r>
-        <w:r>
-          <w:rPr>
-            <w:webHidden/>
-          </w:rPr>
-          <w:fldChar w:fldCharType="begin"/>
-        </w:r>
-        <w:r>
-          <w:rPr>
-            <w:webHidden/>
-          </w:rPr>
-          <w:instrText xml:space="preserve"> PAGEREF _Toc222557987 \h </w:instrText>
-        </w:r>
-        <w:r>
-          <w:rPr>
-            <w:webHidden/>
-          </w:rPr>
-        </w:r>
-        <w:r>
-          <w:rPr>
-            <w:webHidden/>
-          </w:rPr>
-          <w:fldChar w:fldCharType="separate"/>
-        </w:r>
-        <w:r>
-          <w:rPr>
-            <w:webHidden/>
-          </w:rPr>
-          <w:t>8</w:t>
-        </w:r>
-        <w:r>
-          <w:rPr>
-            <w:webHidden/>
-          </w:rPr>
-          <w:fldChar w:fldCharType="end"/>
-        </w:r>
-      </w:hyperlink>
-    </w:p>
-    <w:p>
-      <w:pPr>
-        <w:pStyle w:val="TOC2"/>
-        <w:rPr>
-          <w:rFonts w:ascii="Calibri" w:hAnsi="Calibri"/>
-          <w:sz w:val="22"/>
-          <w:szCs w:val="22"/>
-          <w:lang w:val="en-GB" w:eastAsia="en-GB"/>
-        </w:rPr>
-      </w:pPr>
-      <w:hyperlink w:anchor="_Toc222557988" w:history="1">
-        <w:r>
-          <w:rPr>
-            <w:rStyle w:val="Hyperlink"/>
-          </w:rPr>
-          <w:t>2.5.1</w:t>
-        </w:r>
-        <w:r>
-          <w:rPr>
-            <w:rFonts w:ascii="Calibri" w:hAnsi="Calibri"/>
-            <w:sz w:val="22"/>
-            <w:szCs w:val="22"/>
-            <w:lang w:val="en-GB" w:eastAsia="en-GB"/>
-          </w:rPr>
-          <w:tab/>
-        </w:r>
-        <w:r>
-          <w:rPr>
-            <w:rStyle w:val="Hyperlink"/>
-          </w:rPr>
-          <w:t>Units</w:t>
-        </w:r>
-        <w:r>
-          <w:rPr>
-            <w:webHidden/>
-          </w:rPr>
-          <w:tab/>
-        </w:r>
-        <w:r>
-          <w:rPr>
-            <w:webHidden/>
-          </w:rPr>
-          <w:fldChar w:fldCharType="begin"/>
-        </w:r>
-        <w:r>
-          <w:rPr>
-            <w:webHidden/>
-          </w:rPr>
-          <w:instrText xml:space="preserve"> PAGEREF _Toc222557988 \h </w:instrText>
-        </w:r>
-        <w:r>
-          <w:rPr>
-            <w:webHidden/>
-          </w:rPr>
-        </w:r>
-        <w:r>
-          <w:rPr>
-            <w:webHidden/>
-          </w:rPr>
-          <w:fldChar w:fldCharType="separate"/>
-        </w:r>
-        <w:r>
-          <w:rPr>
-            <w:webHidden/>
-          </w:rPr>
-          <w:t>8</w:t>
-        </w:r>
-        <w:r>
-          <w:rPr>
-            <w:webHidden/>
-          </w:rPr>
-          <w:fldChar w:fldCharType="end"/>
-        </w:r>
-      </w:hyperlink>
-    </w:p>
-    <w:p>
-      <w:pPr>
-        <w:pStyle w:val="TOC2"/>
-        <w:rPr>
-          <w:rFonts w:ascii="Calibri" w:hAnsi="Calibri"/>
-          <w:sz w:val="22"/>
-          <w:szCs w:val="22"/>
-          <w:lang w:val="en-GB" w:eastAsia="en-GB"/>
-        </w:rPr>
-      </w:pPr>
-      <w:hyperlink w:anchor="_Toc222557989" w:history="1">
-        <w:r>
-          <w:rPr>
-            <w:rStyle w:val="Hyperlink"/>
-          </w:rPr>
-          <w:t>2.5.2</w:t>
-        </w:r>
-        <w:r>
-          <w:rPr>
-            <w:rFonts w:ascii="Calibri" w:hAnsi="Calibri"/>
-            <w:sz w:val="22"/>
-            <w:szCs w:val="22"/>
-            <w:lang w:val="en-GB" w:eastAsia="en-GB"/>
-          </w:rPr>
-          <w:tab/>
-        </w:r>
-        <w:r>
-          <w:rPr>
-            <w:rStyle w:val="Hyperlink"/>
-          </w:rPr>
-          <w:t>Abbreviations and Acronyms</w:t>
-        </w:r>
-        <w:r>
-          <w:rPr>
-            <w:webHidden/>
-          </w:rPr>
-          <w:tab/>
-        </w:r>
-        <w:r>
-          <w:rPr>
-            <w:webHidden/>
-          </w:rPr>
-          <w:fldChar w:fldCharType="begin"/>
-        </w:r>
-        <w:r>
-          <w:rPr>
-            <w:webHidden/>
-          </w:rPr>
-          <w:instrText xml:space="preserve"> PAGEREF _Toc222557989 \h </w:instrText>
-        </w:r>
-        <w:r>
-          <w:rPr>
-            <w:webHidden/>
-          </w:rPr>
-        </w:r>
-        <w:r>
-          <w:rPr>
-            <w:webHidden/>
-          </w:rPr>
-          <w:fldChar w:fldCharType="separate"/>
-        </w:r>
-        <w:r>
-          <w:rPr>
-            <w:webHidden/>
-          </w:rPr>
-          <w:t>8</w:t>
-        </w:r>
-        <w:r>
-          <w:rPr>
-            <w:webHidden/>
-          </w:rPr>
-          <w:fldChar w:fldCharType="end"/>
-        </w:r>
-      </w:hyperlink>
-    </w:p>
-    <w:p>
-      <w:pPr>
-        <w:pStyle w:val="TOC2"/>
-        <w:rPr>
-          <w:rFonts w:ascii="Calibri" w:hAnsi="Calibri"/>
-          <w:sz w:val="22"/>
-          <w:szCs w:val="22"/>
-          <w:lang w:val="en-GB" w:eastAsia="en-GB"/>
-        </w:rPr>
-      </w:pPr>
-      <w:hyperlink w:anchor="_Toc222557990" w:history="1">
-        <w:r>
-          <w:rPr>
-            <w:rStyle w:val="Hyperlink"/>
-          </w:rPr>
-          <w:t>2.5.3</w:t>
-        </w:r>
-        <w:r>
-          <w:rPr>
-            <w:rFonts w:ascii="Calibri" w:hAnsi="Calibri"/>
-            <w:sz w:val="22"/>
-            <w:szCs w:val="22"/>
-            <w:lang w:val="en-GB" w:eastAsia="en-GB"/>
-          </w:rPr>
-          <w:tab/>
-        </w:r>
-        <w:r>
-          <w:rPr>
-            <w:rStyle w:val="Hyperlink"/>
-          </w:rPr>
-          <w:t>Equations</w:t>
-        </w:r>
-        <w:r>
-          <w:rPr>
-            <w:webHidden/>
-          </w:rPr>
-          <w:tab/>
-        </w:r>
-        <w:r>
-          <w:rPr>
-            <w:webHidden/>
-          </w:rPr>
-          <w:fldChar w:fldCharType="begin"/>
-        </w:r>
-        <w:r>
-          <w:rPr>
-            <w:webHidden/>
-          </w:rPr>
-          <w:instrText xml:space="preserve"> PAGEREF _Toc222557990 \h </w:instrText>
-        </w:r>
-        <w:r>
-          <w:rPr>
-            <w:webHidden/>
-          </w:rPr>
-        </w:r>
-        <w:r>
-          <w:rPr>
-            <w:webHidden/>
-          </w:rPr>
-          <w:fldChar w:fldCharType="separate"/>
-        </w:r>
-        <w:r>
-          <w:rPr>
-            <w:webHidden/>
-          </w:rPr>
-          <w:t>8</w:t>
-        </w:r>
-        <w:r>
-          <w:rPr>
-            <w:webHidden/>
-          </w:rPr>
-          <w:fldChar w:fldCharType="end"/>
-        </w:r>
-      </w:hyperlink>
-    </w:p>
-    <w:p>
-      <w:pPr>
-        <w:pStyle w:val="TOC2"/>
-      </w:pPr>
-      <w:hyperlink w:anchor="_Toc222557991" w:history="1">
-        <w:r>
-          <w:rPr>
-            <w:rStyle w:val="Hyperlink"/>
-          </w:rPr>
-          <w:t>2.5.4</w:t>
-        </w:r>
-        <w:r>
-          <w:rPr>
-            <w:rFonts w:ascii="Calibri" w:hAnsi="Calibri"/>
-            <w:sz w:val="22"/>
-            <w:szCs w:val="22"/>
-            <w:lang w:val="en-GB" w:eastAsia="en-GB"/>
-          </w:rPr>
-          <w:tab/>
-        </w:r>
-        <w:r>
-          <w:rPr>
-            <w:rStyle w:val="Hyperlink"/>
-          </w:rPr>
-          <w:t>Other Recommendations</w:t>
-        </w:r>
-        <w:r>
-          <w:rPr>
-            <w:webHidden/>
-          </w:rPr>
-          <w:tab/>
-        </w:r>
-        <w:r>
-          <w:rPr>
-            <w:webHidden/>
-          </w:rPr>
-          <w:fldChar w:fldCharType="begin"/>
-        </w:r>
-        <w:r>
-          <w:rPr>
-            <w:webHidden/>
-          </w:rPr>
-          <w:instrText xml:space="preserve"> PAGEREF _Toc222557991 \h </w:instrText>
-        </w:r>
-        <w:r>
-          <w:rPr>
-            <w:webHidden/>
-          </w:rPr>
-        </w:r>
-        <w:r>
-          <w:rPr>
-            <w:webHidden/>
-          </w:rPr>
-          <w:fldChar w:fldCharType="separate"/>
-        </w:r>
-        <w:r>
-          <w:rPr>
-            <w:webHidden/>
-          </w:rPr>
-          <w:t>9</w:t>
-        </w:r>
-        <w:r>
-          <w:rPr>
-            <w:webHidden/>
-          </w:rPr>
-          <w:fldChar w:fldCharType="end"/>
-        </w:r>
-      </w:hyperlink>
-    </w:p>
-    <w:p>
-      <w:pPr>
-        <w:pStyle w:val="TOC2"/>
-      </w:pPr>
-    </w:p>
-    <w:p>
-      <w:pPr>
-        <w:pStyle w:val="TOC2"/>
-        <w:rPr>
-          <w:rFonts w:ascii="Calibri" w:hAnsi="Calibri"/>
-          <w:sz w:val="22"/>
-          <w:szCs w:val="22"/>
-          <w:lang w:val="en-GB" w:eastAsia="en-GB"/>
-        </w:rPr>
-      </w:pPr>
-    </w:p>
-    <w:p>
-      <w:pPr>
-        <w:pStyle w:val="TOC5"/>
-        <w:tabs>
-          <w:tab w:val="left" w:pos="360"/>
-        </w:tabs>
-        <w:rPr>
-          <w:rFonts w:ascii="Calibri" w:hAnsi="Calibri"/>
-          <w:b w:val="0"/>
-          <w:caps w:val="0"/>
-          <w:noProof/>
-          <w:sz w:val="22"/>
-          <w:szCs w:val="22"/>
-          <w:lang w:eastAsia="en-GB"/>
-        </w:rPr>
-      </w:pPr>
-      <w:hyperlink w:anchor="_Toc222557992" w:history="1">
-        <w:r>
-          <w:rPr>
-            <w:rStyle w:val="Hyperlink"/>
-            <w:noProof/>
-          </w:rPr>
-          <w:t>3</w:t>
-        </w:r>
-        <w:r>
-          <w:rPr>
-            <w:rFonts w:ascii="Calibri" w:hAnsi="Calibri"/>
-            <w:b w:val="0"/>
-            <w:caps w:val="0"/>
-            <w:noProof/>
-            <w:sz w:val="22"/>
-            <w:szCs w:val="22"/>
-            <w:lang w:eastAsia="en-GB"/>
-          </w:rPr>
-          <w:tab/>
-        </w:r>
-        <w:r>
-          <w:rPr>
-            <w:rStyle w:val="Hyperlink"/>
-            <w:noProof/>
-          </w:rPr>
-          <w:t>Chapte</w:t>
-        </w:r>
-        <w:r>
-          <w:rPr>
-            <w:rStyle w:val="Hyperlink"/>
-            <w:noProof/>
-          </w:rPr>
-          <w:t>r</w:t>
-        </w:r>
-        <w:r>
-          <w:rPr>
-            <w:rStyle w:val="Hyperlink"/>
-            <w:noProof/>
-          </w:rPr>
-          <w:t xml:space="preserve"> </w:t>
-        </w:r>
-        <w:r>
-          <w:rPr>
-            <w:rStyle w:val="Hyperlink"/>
-            <w:noProof/>
-          </w:rPr>
-          <w:t>Three</w:t>
-        </w:r>
-        <w:r>
-          <w:rPr>
-            <w:rStyle w:val="Hyperlink"/>
-            <w:noProof/>
-          </w:rPr>
-          <w:t xml:space="preserve">: </w:t>
-        </w:r>
-        <w:r>
-          <w:rPr>
-            <w:rStyle w:val="Hyperlink"/>
-            <w:noProof/>
-          </w:rPr>
-          <w:t>analysis</w:t>
-        </w:r>
-        <w:r>
-          <w:rPr>
-            <w:noProof/>
-            <w:webHidden/>
-          </w:rPr>
-          <w:tab/>
-        </w:r>
-        <w:r>
-          <w:rPr>
-            <w:noProof/>
-            <w:webHidden/>
-          </w:rPr>
-          <w:fldChar w:fldCharType="begin"/>
-        </w:r>
-        <w:r>
-          <w:rPr>
-            <w:noProof/>
-            <w:webHidden/>
-          </w:rPr>
-          <w:instrText xml:space="preserve"> PAGEREF _Toc222557992 \h </w:instrText>
-        </w:r>
-        <w:r>
-          <w:rPr>
-            <w:noProof/>
-            <w:webHidden/>
-          </w:rPr>
-        </w:r>
-        <w:r>
-          <w:rPr>
-            <w:noProof/>
-            <w:webHidden/>
-          </w:rPr>
-          <w:fldChar w:fldCharType="separate"/>
-        </w:r>
-        <w:r>
-          <w:rPr>
-            <w:noProof/>
-            <w:webHidden/>
-          </w:rPr>
-          <w:t>10</w:t>
-        </w:r>
-        <w:r>
-          <w:rPr>
-            <w:noProof/>
-            <w:webHidden/>
-          </w:rPr>
-          <w:fldChar w:fldCharType="end"/>
-        </w:r>
-      </w:hyperlink>
-    </w:p>
-    <w:p>
-      <w:pPr>
-        <w:pStyle w:val="TOC1"/>
-        <w:outlineLvl w:val="2"/>
-        <w:rPr>
-          <w:rFonts w:ascii="Calibri" w:hAnsi="Calibri"/>
-          <w:b w:val="0"/>
-          <w:bCs w:val="0"/>
-          <w:spacing w:val="0"/>
-          <w:lang w:val="en-GB" w:eastAsia="en-GB"/>
-        </w:rPr>
-      </w:pPr>
-      <w:hyperlink w:anchor="_Toc222557993" w:history="1">
-        <w:r>
-          <w:rPr>
-            <w:rStyle w:val="Hyperlink"/>
-          </w:rPr>
-          <w:t>3.1</w:t>
-        </w:r>
-        <w:r>
-          <w:rPr>
-            <w:rFonts w:ascii="Calibri" w:hAnsi="Calibri"/>
-            <w:b w:val="0"/>
-            <w:bCs w:val="0"/>
-            <w:spacing w:val="0"/>
-            <w:lang w:val="en-GB" w:eastAsia="en-GB"/>
-          </w:rPr>
-          <w:tab/>
-        </w:r>
-        <w:r>
-          <w:rPr>
-            <w:webHidden/>
-          </w:rPr>
-          <w:tab/>
-        </w:r>
-        <w:r>
-          <w:rPr>
-            <w:webHidden/>
-          </w:rPr>
-          <w:fldChar w:fldCharType="begin"/>
-        </w:r>
-        <w:r>
-          <w:rPr>
-            <w:webHidden/>
-          </w:rPr>
-          <w:instrText xml:space="preserve"> PAGEREF _Toc222557993 \h </w:instrText>
-        </w:r>
-        <w:r>
-          <w:rPr>
-            <w:webHidden/>
-          </w:rPr>
-        </w:r>
-        <w:r>
-          <w:rPr>
-            <w:webHidden/>
-          </w:rPr>
-          <w:fldChar w:fldCharType="separate"/>
-        </w:r>
-        <w:r>
-          <w:rPr>
-            <w:webHidden/>
-          </w:rPr>
-          <w:t>10</w:t>
-        </w:r>
-        <w:r>
-          <w:rPr>
-            <w:webHidden/>
-          </w:rPr>
-          <w:fldChar w:fldCharType="end"/>
-        </w:r>
-      </w:hyperlink>
-    </w:p>
-    <w:p>
-      <w:pPr>
-        <w:pStyle w:val="TOC1"/>
-      </w:pPr>
-    </w:p>
-    <w:p>
-      <w:pPr>
-        <w:pStyle w:val="TOC5"/>
-        <w:tabs>
-          <w:tab w:val="left" w:pos="360"/>
-        </w:tabs>
-        <w:rPr>
-          <w:noProof/>
-        </w:rPr>
-      </w:pPr>
-      <w:hyperlink w:anchor="_Toc222557992" w:history="1">
-        <w:r>
-          <w:rPr>
-            <w:rStyle w:val="Hyperlink"/>
-            <w:noProof/>
-          </w:rPr>
-          <w:t>4</w:t>
-        </w:r>
-        <w:r>
-          <w:rPr>
-            <w:rFonts w:ascii="Calibri" w:hAnsi="Calibri"/>
-            <w:b w:val="0"/>
-            <w:caps w:val="0"/>
-            <w:noProof/>
-            <w:sz w:val="22"/>
-            <w:szCs w:val="22"/>
-            <w:lang w:eastAsia="en-GB"/>
-          </w:rPr>
-          <w:tab/>
-        </w:r>
-        <w:r>
-          <w:rPr>
-            <w:rStyle w:val="Hyperlink"/>
-            <w:noProof/>
-          </w:rPr>
-          <w:t>Chapt</w:t>
-        </w:r>
-        <w:r>
-          <w:rPr>
-            <w:rStyle w:val="Hyperlink"/>
-            <w:noProof/>
-          </w:rPr>
-          <w:t>er</w:t>
-        </w:r>
-        <w:r>
-          <w:rPr>
-            <w:rStyle w:val="Hyperlink"/>
-            <w:noProof/>
-          </w:rPr>
-          <w:t xml:space="preserve"> </w:t>
-        </w:r>
-        <w:r>
-          <w:rPr>
-            <w:rStyle w:val="Hyperlink"/>
-            <w:noProof/>
-          </w:rPr>
-          <w:t>four</w:t>
-        </w:r>
-        <w:r>
-          <w:rPr>
-            <w:rStyle w:val="Hyperlink"/>
-            <w:noProof/>
-          </w:rPr>
-          <w:t>: Experiment and Results</w:t>
-        </w:r>
-        <w:r>
-          <w:rPr>
-            <w:noProof/>
-            <w:webHidden/>
-          </w:rPr>
-          <w:tab/>
-        </w:r>
-        <w:r>
-          <w:rPr>
-            <w:noProof/>
-            <w:webHidden/>
-          </w:rPr>
-          <w:fldChar w:fldCharType="begin"/>
-        </w:r>
-        <w:r>
-          <w:rPr>
-            <w:noProof/>
-            <w:webHidden/>
-          </w:rPr>
-          <w:instrText xml:space="preserve"> PAGEREF _Toc222557992 \h </w:instrText>
-        </w:r>
-        <w:r>
-          <w:rPr>
-            <w:noProof/>
-            <w:webHidden/>
-          </w:rPr>
-        </w:r>
-        <w:r>
-          <w:rPr>
-            <w:noProof/>
-            <w:webHidden/>
-          </w:rPr>
-          <w:fldChar w:fldCharType="separate"/>
-        </w:r>
-        <w:r>
-          <w:rPr>
-            <w:noProof/>
-            <w:webHidden/>
-          </w:rPr>
-          <w:t>10</w:t>
-        </w:r>
-        <w:r>
-          <w:rPr>
-            <w:noProof/>
-            <w:webHidden/>
-          </w:rPr>
-          <w:fldChar w:fldCharType="end"/>
-        </w:r>
-      </w:hyperlink>
-    </w:p>
-    <w:p>
-      <w:pPr>
-        <w:pStyle w:val="TOC1"/>
-        <w:rPr>
-          <w:rFonts w:ascii="Calibri" w:hAnsi="Calibri"/>
-          <w:b w:val="0"/>
-          <w:bCs w:val="0"/>
-          <w:spacing w:val="0"/>
-          <w:lang w:val="en-GB" w:eastAsia="en-GB"/>
-        </w:rPr>
-      </w:pPr>
-      <w:hyperlink w:anchor="_Toc222557993" w:history="1">
-        <w:r>
-          <w:rPr>
-            <w:rStyle w:val="Hyperlink"/>
-          </w:rPr>
-          <w:t>4</w:t>
-        </w:r>
-        <w:r>
-          <w:rPr>
-            <w:rStyle w:val="Hyperlink"/>
-          </w:rPr>
-          <w:t>.1</w:t>
-        </w:r>
-        <w:r>
-          <w:rPr>
-            <w:rFonts w:ascii="Calibri" w:hAnsi="Calibri"/>
-            <w:b w:val="0"/>
-            <w:bCs w:val="0"/>
-            <w:spacing w:val="0"/>
-            <w:lang w:val="en-GB" w:eastAsia="en-GB"/>
-          </w:rPr>
-          <w:tab/>
-        </w:r>
-        <w:r>
-          <w:rPr>
-            <w:rStyle w:val="Hyperlink"/>
-          </w:rPr>
-          <w:t>Cost</w:t>
-        </w:r>
-        <w:r>
-          <w:rPr>
-            <w:webHidden/>
-          </w:rPr>
-          <w:tab/>
-        </w:r>
-        <w:r>
-          <w:rPr>
-            <w:webHidden/>
-          </w:rPr>
-          <w:fldChar w:fldCharType="begin"/>
-        </w:r>
-        <w:r>
-          <w:rPr>
-            <w:webHidden/>
-          </w:rPr>
-          <w:instrText xml:space="preserve"> PAGEREF _Toc222557993 \h </w:instrText>
-        </w:r>
-        <w:r>
-          <w:rPr>
-            <w:webHidden/>
-          </w:rPr>
-        </w:r>
-        <w:r>
-          <w:rPr>
-            <w:webHidden/>
-          </w:rPr>
-          <w:fldChar w:fldCharType="separate"/>
-        </w:r>
-        <w:r>
-          <w:rPr>
-            <w:webHidden/>
-          </w:rPr>
-          <w:t>10</w:t>
-        </w:r>
-        <w:r>
-          <w:rPr>
-            <w:webHidden/>
-          </w:rPr>
-          <w:fldChar w:fldCharType="end"/>
-        </w:r>
-      </w:hyperlink>
-    </w:p>
-    <w:p>
-      <w:pPr>
-        <w:pStyle w:val="TOC1"/>
-        <w:rPr>
-          <w:color w:val="0000FF"/>
-          <w:u w:val="single"/>
-        </w:rPr>
-      </w:pPr>
-      <w:hyperlink w:anchor="_Toc222557994" w:history="1">
-        <w:r>
-          <w:rPr>
-            <w:rStyle w:val="Hyperlink"/>
-          </w:rPr>
-          <w:t>4</w:t>
-        </w:r>
-        <w:r>
-          <w:rPr>
-            <w:rStyle w:val="Hyperlink"/>
-          </w:rPr>
-          <w:t>.2</w:t>
-        </w:r>
-        <w:r>
-          <w:rPr>
-            <w:rFonts w:ascii="Calibri" w:hAnsi="Calibri"/>
-            <w:b w:val="0"/>
-            <w:bCs w:val="0"/>
-            <w:spacing w:val="0"/>
-            <w:lang w:val="en-GB" w:eastAsia="en-GB"/>
-          </w:rPr>
-          <w:tab/>
-        </w:r>
-        <w:r>
-          <w:rPr>
-            <w:rStyle w:val="Hyperlink"/>
-          </w:rPr>
-          <w:t>Environmental impact</w:t>
-        </w:r>
-        <w:r>
-          <w:rPr>
-            <w:webHidden/>
-          </w:rPr>
-          <w:tab/>
-        </w:r>
-        <w:r>
-          <w:rPr>
-            <w:webHidden/>
-          </w:rPr>
-          <w:fldChar w:fldCharType="begin"/>
-        </w:r>
-        <w:r>
-          <w:rPr>
-            <w:webHidden/>
-          </w:rPr>
-          <w:instrText xml:space="preserve"> PAGEREF _Toc222557994 \h </w:instrText>
-        </w:r>
-        <w:r>
-          <w:rPr>
-            <w:webHidden/>
-          </w:rPr>
-        </w:r>
-        <w:r>
-          <w:rPr>
-            <w:webHidden/>
-          </w:rPr>
-          <w:fldChar w:fldCharType="separate"/>
-        </w:r>
-        <w:r>
-          <w:rPr>
-            <w:webHidden/>
-          </w:rPr>
-          <w:t>12</w:t>
-        </w:r>
-        <w:r>
-          <w:rPr>
-            <w:webHidden/>
-          </w:rPr>
-          <w:fldChar w:fldCharType="end"/>
-        </w:r>
-      </w:hyperlink>
-    </w:p>
-    <w:p>
-      <w:pPr>
-        <w:pStyle w:val="TOC1"/>
-      </w:pPr>
-      <w:hyperlink w:anchor="_Toc222557994" w:history="1">
-        <w:r>
-          <w:rPr>
-            <w:rStyle w:val="Hyperlink"/>
-          </w:rPr>
-          <w:t>4</w:t>
-        </w:r>
-        <w:r>
-          <w:rPr>
-            <w:rStyle w:val="Hyperlink"/>
-          </w:rPr>
-          <w:t>.</w:t>
-        </w:r>
-        <w:r>
-          <w:rPr>
-            <w:rStyle w:val="Hyperlink"/>
-          </w:rPr>
-          <w:t>3</w:t>
-        </w:r>
-        <w:r>
-          <w:rPr>
-            <w:rFonts w:ascii="Calibri" w:hAnsi="Calibri"/>
-            <w:b w:val="0"/>
-            <w:bCs w:val="0"/>
-            <w:spacing w:val="0"/>
-            <w:lang w:val="en-GB" w:eastAsia="en-GB"/>
-          </w:rPr>
-          <w:tab/>
-        </w:r>
-        <w:r>
-          <w:rPr>
-            <w:rStyle w:val="Hyperlink"/>
-          </w:rPr>
-          <w:t>Manufacturability</w:t>
-        </w:r>
-        <w:r>
-          <w:rPr>
-            <w:webHidden/>
-          </w:rPr>
-          <w:tab/>
-        </w:r>
-        <w:r>
-          <w:rPr>
-            <w:webHidden/>
-          </w:rPr>
-          <w:fldChar w:fldCharType="begin"/>
-        </w:r>
-        <w:r>
-          <w:rPr>
-            <w:webHidden/>
-          </w:rPr>
-          <w:instrText xml:space="preserve"> PAGEREF _Toc222557994 \h </w:instrText>
-        </w:r>
-        <w:r>
-          <w:rPr>
-            <w:webHidden/>
-          </w:rPr>
-        </w:r>
-        <w:r>
-          <w:rPr>
-            <w:webHidden/>
-          </w:rPr>
-          <w:fldChar w:fldCharType="separate"/>
-        </w:r>
-        <w:r>
-          <w:rPr>
-            <w:webHidden/>
-          </w:rPr>
-          <w:t>12</w:t>
-        </w:r>
-        <w:r>
-          <w:rPr>
-            <w:webHidden/>
-          </w:rPr>
-          <w:fldChar w:fldCharType="end"/>
-        </w:r>
-      </w:hyperlink>
-    </w:p>
-    <w:p>
-      <w:pPr>
-        <w:pStyle w:val="TOC1"/>
-      </w:pPr>
-      <w:hyperlink w:anchor="_Toc222557994" w:history="1">
-        <w:r>
-          <w:rPr>
-            <w:rStyle w:val="Hyperlink"/>
-          </w:rPr>
-          <w:t>4</w:t>
-        </w:r>
-        <w:r>
-          <w:rPr>
-            <w:rStyle w:val="Hyperlink"/>
-          </w:rPr>
-          <w:t>.</w:t>
-        </w:r>
-        <w:r>
-          <w:rPr>
-            <w:rStyle w:val="Hyperlink"/>
-          </w:rPr>
-          <w:t>4</w:t>
-        </w:r>
-        <w:r>
-          <w:rPr>
-            <w:rFonts w:ascii="Calibri" w:hAnsi="Calibri"/>
-            <w:b w:val="0"/>
-            <w:bCs w:val="0"/>
-            <w:spacing w:val="0"/>
-            <w:lang w:val="en-GB" w:eastAsia="en-GB"/>
-          </w:rPr>
-          <w:tab/>
-        </w:r>
-        <w:r>
-          <w:rPr>
-            <w:rStyle w:val="Hyperlink"/>
-          </w:rPr>
-          <w:t>Ethics</w:t>
-        </w:r>
-        <w:r>
-          <w:rPr>
-            <w:webHidden/>
-          </w:rPr>
-          <w:tab/>
-        </w:r>
-        <w:r>
-          <w:rPr>
-            <w:webHidden/>
-          </w:rPr>
-          <w:fldChar w:fldCharType="begin"/>
-        </w:r>
-        <w:r>
-          <w:rPr>
-            <w:webHidden/>
-          </w:rPr>
-          <w:instrText xml:space="preserve"> PAGEREF _Toc222557994 \h </w:instrText>
-        </w:r>
-        <w:r>
-          <w:rPr>
-            <w:webHidden/>
-          </w:rPr>
-        </w:r>
-        <w:r>
-          <w:rPr>
-            <w:webHidden/>
-          </w:rPr>
-          <w:fldChar w:fldCharType="separate"/>
-        </w:r>
-        <w:r>
-          <w:rPr>
-            <w:webHidden/>
-          </w:rPr>
-          <w:t>12</w:t>
-        </w:r>
-        <w:r>
-          <w:rPr>
-            <w:webHidden/>
-          </w:rPr>
-          <w:fldChar w:fldCharType="end"/>
-        </w:r>
-      </w:hyperlink>
-    </w:p>
-    <w:p>
-      <w:pPr>
-        <w:pStyle w:val="TOC1"/>
-      </w:pPr>
-      <w:hyperlink w:anchor="_Toc222557994" w:history="1">
-        <w:r>
-          <w:rPr>
-            <w:rStyle w:val="Hyperlink"/>
-          </w:rPr>
-          <w:t>4</w:t>
-        </w:r>
-        <w:r>
-          <w:rPr>
-            <w:rStyle w:val="Hyperlink"/>
-          </w:rPr>
-          <w:t>.</w:t>
-        </w:r>
-        <w:r>
-          <w:rPr>
-            <w:rStyle w:val="Hyperlink"/>
-          </w:rPr>
-          <w:t>5</w:t>
-        </w:r>
-        <w:r>
-          <w:rPr>
-            <w:rFonts w:ascii="Calibri" w:hAnsi="Calibri"/>
-            <w:b w:val="0"/>
-            <w:bCs w:val="0"/>
-            <w:spacing w:val="0"/>
-            <w:lang w:val="en-GB" w:eastAsia="en-GB"/>
-          </w:rPr>
-          <w:tab/>
-        </w:r>
-        <w:r>
-          <w:rPr>
-            <w:rStyle w:val="Hyperlink"/>
-          </w:rPr>
-          <w:t>Social and Political Impact</w:t>
-        </w:r>
-        <w:r>
-          <w:rPr>
-            <w:webHidden/>
-          </w:rPr>
-          <w:tab/>
-        </w:r>
-        <w:r>
-          <w:rPr>
-            <w:webHidden/>
-          </w:rPr>
-          <w:fldChar w:fldCharType="begin"/>
-        </w:r>
-        <w:r>
-          <w:rPr>
-            <w:webHidden/>
-          </w:rPr>
-          <w:instrText xml:space="preserve"> PAGEREF _Toc222557994 \h </w:instrText>
-        </w:r>
-        <w:r>
-          <w:rPr>
-            <w:webHidden/>
-          </w:rPr>
-        </w:r>
-        <w:r>
-          <w:rPr>
-            <w:webHidden/>
-          </w:rPr>
-          <w:fldChar w:fldCharType="separate"/>
-        </w:r>
-        <w:r>
-          <w:rPr>
-            <w:webHidden/>
-          </w:rPr>
-          <w:t>12</w:t>
-        </w:r>
-        <w:r>
-          <w:rPr>
-            <w:webHidden/>
-          </w:rPr>
-          <w:fldChar w:fldCharType="end"/>
-        </w:r>
-      </w:hyperlink>
-    </w:p>
-    <w:p>
-      <w:pPr>
-        <w:pStyle w:val="TOC1"/>
-      </w:pPr>
-      <w:hyperlink w:anchor="_Toc222557994" w:history="1">
-        <w:r>
-          <w:rPr>
-            <w:rStyle w:val="Hyperlink"/>
-          </w:rPr>
-          <w:t>4</w:t>
-        </w:r>
-        <w:r>
-          <w:rPr>
-            <w:rStyle w:val="Hyperlink"/>
-          </w:rPr>
-          <w:t>.</w:t>
-        </w:r>
-        <w:r>
-          <w:rPr>
-            <w:rStyle w:val="Hyperlink"/>
-          </w:rPr>
-          <w:t>6</w:t>
-        </w:r>
-        <w:r>
-          <w:rPr>
-            <w:rFonts w:ascii="Calibri" w:hAnsi="Calibri"/>
-            <w:b w:val="0"/>
-            <w:bCs w:val="0"/>
-            <w:spacing w:val="0"/>
-            <w:lang w:val="en-GB" w:eastAsia="en-GB"/>
-          </w:rPr>
-          <w:tab/>
-        </w:r>
-        <w:r>
-          <w:rPr>
-            <w:rStyle w:val="Hyperlink"/>
-          </w:rPr>
-          <w:t>Health and Safety</w:t>
-        </w:r>
-        <w:r>
-          <w:rPr>
-            <w:webHidden/>
-          </w:rPr>
-          <w:tab/>
-        </w:r>
-        <w:r>
-          <w:rPr>
-            <w:webHidden/>
-          </w:rPr>
-          <w:fldChar w:fldCharType="begin"/>
-        </w:r>
-        <w:r>
-          <w:rPr>
-            <w:webHidden/>
-          </w:rPr>
-          <w:instrText xml:space="preserve"> PAGEREF _Toc222557994 \h </w:instrText>
-        </w:r>
-        <w:r>
-          <w:rPr>
-            <w:webHidden/>
-          </w:rPr>
-        </w:r>
-        <w:r>
-          <w:rPr>
-            <w:webHidden/>
-          </w:rPr>
-          <w:fldChar w:fldCharType="separate"/>
-        </w:r>
-        <w:r>
-          <w:rPr>
-            <w:webHidden/>
-          </w:rPr>
-          <w:t>12</w:t>
-        </w:r>
-        <w:r>
-          <w:rPr>
-            <w:webHidden/>
-          </w:rPr>
-          <w:fldChar w:fldCharType="end"/>
-        </w:r>
-      </w:hyperlink>
-    </w:p>
-    <w:p>
-      <w:pPr>
-        <w:pStyle w:val="TOC1"/>
-        <w:rPr>
-          <w:rStyle w:val="Hyperlink"/>
-          <w:color w:val="auto"/>
-          <w:u w:val="none"/>
-        </w:rPr>
-      </w:pPr>
-      <w:hyperlink w:anchor="_Toc222557994" w:history="1">
-        <w:r>
-          <w:rPr>
-            <w:rStyle w:val="Hyperlink"/>
-          </w:rPr>
-          <w:t>4</w:t>
-        </w:r>
-        <w:r>
-          <w:rPr>
-            <w:rStyle w:val="Hyperlink"/>
-          </w:rPr>
-          <w:t>.</w:t>
-        </w:r>
-        <w:r>
-          <w:rPr>
-            <w:rStyle w:val="Hyperlink"/>
-          </w:rPr>
-          <w:t>7</w:t>
-        </w:r>
-        <w:r>
-          <w:rPr>
-            <w:rFonts w:ascii="Calibri" w:hAnsi="Calibri"/>
-            <w:b w:val="0"/>
-            <w:bCs w:val="0"/>
-            <w:spacing w:val="0"/>
-            <w:lang w:val="en-GB" w:eastAsia="en-GB"/>
-          </w:rPr>
-          <w:tab/>
-        </w:r>
-        <w:r>
-          <w:rPr>
-            <w:rStyle w:val="Hyperlink"/>
-          </w:rPr>
-          <w:t>Sustainability</w:t>
-        </w:r>
-        <w:r>
-          <w:rPr>
-            <w:webHidden/>
-          </w:rPr>
-          <w:tab/>
-        </w:r>
-        <w:r>
-          <w:rPr>
-            <w:webHidden/>
-          </w:rPr>
-          <w:fldChar w:fldCharType="begin"/>
-        </w:r>
-        <w:r>
-          <w:rPr>
-            <w:webHidden/>
-          </w:rPr>
-          <w:instrText xml:space="preserve"> PAGEREF _Toc222557994 \h </w:instrText>
-        </w:r>
-        <w:r>
-          <w:rPr>
-            <w:webHidden/>
-          </w:rPr>
-        </w:r>
-        <w:r>
-          <w:rPr>
-            <w:webHidden/>
-          </w:rPr>
-          <w:fldChar w:fldCharType="separate"/>
-        </w:r>
-        <w:r>
-          <w:rPr>
-            <w:webHidden/>
-          </w:rPr>
-          <w:t>12</w:t>
-        </w:r>
-        <w:r>
-          <w:rPr>
-            <w:webHidden/>
-          </w:rPr>
-          <w:fldChar w:fldCharType="end"/>
-        </w:r>
-      </w:hyperlink>
-      <w:r>
-        <w:rPr>
-          <w:bCs w:val="0"/>
-          <w:caps/>
-          <w:noProof w:val="0"/>
-          <w:spacing w:val="-2"/>
-          <w:sz w:val="24"/>
-          <w:szCs w:val="24"/>
-          <w:lang w:val="en-GB"/>
-        </w:rPr>
-        <w:fldChar w:fldCharType="end"/>
+      <w:r>
+        <w:rPr>
+          <w:b/>
+          <w:bCs/>
+          <w:sz w:val="48"/>
+          <w:szCs w:val="48"/>
+        </w:rPr>
+        <w:t>Abstract</w:t>
       </w:r>
     </w:p>
     <w:p>
@@ -3459,8 +882,6 @@
           <w:lang w:val="en-US"/>
         </w:rPr>
       </w:pPr>
-      <w:bookmarkStart w:id="0" w:name="_GoBack"/>
-      <w:bookmarkEnd w:id="0"/>
     </w:p>
     <w:p>
       <w:pPr>
@@ -3540,7 +961,6 @@
         <w:autoSpaceDN w:val="0"/>
         <w:adjustRightInd w:val="0"/>
         <w:spacing w:line="360" w:lineRule="auto"/>
-        <w:jc w:val="lowKashida"/>
         <w:rPr>
           <w:rFonts w:ascii="Arial" w:hAnsi="Arial" w:cs="Arial"/>
           <w:b/>
@@ -3554,24 +974,7 @@
     </w:p>
     <w:p>
       <w:pPr>
-        <w:autoSpaceDE w:val="0"/>
-        <w:autoSpaceDN w:val="0"/>
-        <w:adjustRightInd w:val="0"/>
-        <w:spacing w:line="360" w:lineRule="auto"/>
-        <w:rPr>
-          <w:rFonts w:ascii="Arial" w:hAnsi="Arial" w:cs="Arial"/>
-          <w:b/>
-          <w:bCs/>
-          <w:color w:val="000000"/>
-          <w:sz w:val="48"/>
-          <w:szCs w:val="48"/>
-          <w:lang w:val="en-US"/>
-        </w:rPr>
-      </w:pPr>
-    </w:p>
-    <w:p>
-      <w:pPr>
-        <w:pStyle w:val="Heading1"/>
+        <w:pStyle w:val="1"/>
         <w:jc w:val="center"/>
         <w:rPr>
           <w:lang w:val="en-US"/>
@@ -3739,7 +1142,10 @@
     </w:p>
     <w:p>
       <w:pPr>
-        <w:rPr>
+        <w:ind w:right="-58"/>
+        <w:rPr>
+          <w:b/>
+          <w:bCs/>
           <w:sz w:val="48"/>
           <w:szCs w:val="48"/>
         </w:rPr>
@@ -3747,10 +1153,17 @@
     </w:p>
     <w:p>
       <w:pPr>
-        <w:pStyle w:val="Heading2"/>
-      </w:pPr>
-      <w:r>
-        <w:lastRenderedPageBreak/>
+        <w:rPr>
+          <w:sz w:val="48"/>
+          <w:szCs w:val="48"/>
+        </w:rPr>
+      </w:pPr>
+    </w:p>
+    <w:p>
+      <w:pPr>
+        <w:pStyle w:val="2"/>
+      </w:pPr>
+      <w:r>
         <w:t xml:space="preserve">1.1 </w:t>
       </w:r>
       <w:r>
@@ -3805,7 +1218,7 @@
     </w:p>
     <w:p>
       <w:pPr>
-        <w:pStyle w:val="Heading2"/>
+        <w:pStyle w:val="2"/>
       </w:pPr>
       <w:r>
         <w:t xml:space="preserve">1.2 </w:t>
@@ -3941,18 +1354,18 @@
     </w:p>
     <w:p>
       <w:pPr>
-        <w:pStyle w:val="ListParagraph"/>
-        <w:rPr>
-          <w:b/>
-          <w:bCs/>
-          <w:sz w:val="28"/>
-          <w:szCs w:val="28"/>
-        </w:rPr>
-      </w:pPr>
-    </w:p>
-    <w:p>
-      <w:pPr>
-        <w:pStyle w:val="Heading2"/>
+        <w:pStyle w:val="a8"/>
+        <w:rPr>
+          <w:b/>
+          <w:bCs/>
+          <w:sz w:val="28"/>
+          <w:szCs w:val="28"/>
+        </w:rPr>
+      </w:pPr>
+    </w:p>
+    <w:p>
+      <w:pPr>
+        <w:pStyle w:val="2"/>
       </w:pPr>
       <w:r>
         <w:t>1.</w:t>
@@ -4055,7 +1468,7 @@
     </w:p>
     <w:p>
       <w:pPr>
-        <w:pStyle w:val="Heading2"/>
+        <w:pStyle w:val="2"/>
       </w:pPr>
       <w:r>
         <w:t>1.</w:t>
@@ -4075,7 +1488,7 @@
     </w:p>
     <w:p>
       <w:pPr>
-        <w:pStyle w:val="ListParagraph"/>
+        <w:pStyle w:val="a8"/>
         <w:numPr>
           <w:ilvl w:val="0"/>
           <w:numId w:val="2"/>
@@ -4116,7 +1529,7 @@
     </w:p>
     <w:p>
       <w:pPr>
-        <w:pStyle w:val="ListParagraph"/>
+        <w:pStyle w:val="a8"/>
         <w:numPr>
           <w:ilvl w:val="0"/>
           <w:numId w:val="2"/>
@@ -4131,12 +1544,13 @@
           <w:sz w:val="28"/>
           <w:szCs w:val="28"/>
         </w:rPr>
+        <w:lastRenderedPageBreak/>
         <w:t>Lower the cost of such systems.</w:t>
       </w:r>
     </w:p>
     <w:p>
       <w:pPr>
-        <w:pStyle w:val="ListParagraph"/>
+        <w:pStyle w:val="a8"/>
         <w:numPr>
           <w:ilvl w:val="0"/>
           <w:numId w:val="2"/>
@@ -4185,10 +1599,9 @@
     </w:p>
     <w:p>
       <w:pPr>
-        <w:pStyle w:val="Heading2"/>
-      </w:pPr>
-      <w:r>
-        <w:lastRenderedPageBreak/>
+        <w:pStyle w:val="2"/>
+      </w:pPr>
+      <w:r>
         <w:t>1.</w:t>
       </w:r>
       <w:r>
@@ -4225,7 +1638,7 @@
     </w:p>
     <w:p>
       <w:pPr>
-        <w:pStyle w:val="ListParagraph"/>
+        <w:pStyle w:val="a8"/>
         <w:numPr>
           <w:ilvl w:val="0"/>
           <w:numId w:val="3"/>
@@ -4314,7 +1727,7 @@
     </w:p>
     <w:p>
       <w:pPr>
-        <w:pStyle w:val="ListParagraph"/>
+        <w:pStyle w:val="a8"/>
         <w:numPr>
           <w:ilvl w:val="0"/>
           <w:numId w:val="3"/>
@@ -4334,7 +1747,7 @@
     </w:p>
     <w:p>
       <w:pPr>
-        <w:pStyle w:val="ListParagraph"/>
+        <w:pStyle w:val="a8"/>
         <w:numPr>
           <w:ilvl w:val="0"/>
           <w:numId w:val="3"/>
@@ -4354,7 +1767,7 @@
     </w:p>
     <w:p>
       <w:pPr>
-        <w:pStyle w:val="ListParagraph"/>
+        <w:pStyle w:val="a8"/>
         <w:numPr>
           <w:ilvl w:val="0"/>
           <w:numId w:val="3"/>
@@ -4374,7 +1787,7 @@
     </w:p>
     <w:p>
       <w:pPr>
-        <w:pStyle w:val="ListParagraph"/>
+        <w:pStyle w:val="a8"/>
         <w:numPr>
           <w:ilvl w:val="0"/>
           <w:numId w:val="3"/>
@@ -4418,7 +1831,7 @@
     </w:p>
     <w:p>
       <w:pPr>
-        <w:pStyle w:val="Heading2"/>
+        <w:pStyle w:val="2"/>
       </w:pPr>
       <w:r>
         <w:t>1.</w:t>
@@ -4562,7 +1975,7 @@
                     </pic:cNvPicPr>
                   </pic:nvPicPr>
                   <pic:blipFill>
-                    <a:blip r:embed="rId10">
+                    <a:blip r:embed="rId11">
                       <a:extLst>
                         <a:ext uri="{28A0092B-C50C-407E-A947-70E740481C1C}">
                           <a14:useLocalDpi xmlns:a14="http://schemas.microsoft.com/office/drawing/2010/main" val="0"/>
@@ -4604,10 +2017,9 @@
     </w:p>
     <w:p>
       <w:pPr>
-        <w:pStyle w:val="Heading2"/>
-      </w:pPr>
-      <w:r>
-        <w:lastRenderedPageBreak/>
+        <w:pStyle w:val="2"/>
+      </w:pPr>
+      <w:r>
         <w:t>1.</w:t>
       </w:r>
       <w:r>
@@ -4622,7 +2034,7 @@
     </w:p>
     <w:p>
       <w:pPr>
-        <w:pStyle w:val="ListParagraph"/>
+        <w:pStyle w:val="a8"/>
         <w:numPr>
           <w:ilvl w:val="0"/>
           <w:numId w:val="4"/>
@@ -4642,7 +2054,7 @@
     </w:p>
     <w:p>
       <w:pPr>
-        <w:pStyle w:val="ListParagraph"/>
+        <w:pStyle w:val="a8"/>
         <w:numPr>
           <w:ilvl w:val="0"/>
           <w:numId w:val="4"/>
@@ -4662,7 +2074,7 @@
     </w:p>
     <w:p>
       <w:pPr>
-        <w:pStyle w:val="ListParagraph"/>
+        <w:pStyle w:val="a8"/>
         <w:numPr>
           <w:ilvl w:val="0"/>
           <w:numId w:val="4"/>
@@ -4682,7 +2094,7 @@
     </w:p>
     <w:p>
       <w:pPr>
-        <w:pStyle w:val="ListParagraph"/>
+        <w:pStyle w:val="a8"/>
         <w:numPr>
           <w:ilvl w:val="0"/>
           <w:numId w:val="4"/>
@@ -4702,7 +2114,7 @@
     </w:p>
     <w:p>
       <w:pPr>
-        <w:pStyle w:val="ListParagraph"/>
+        <w:pStyle w:val="a8"/>
         <w:numPr>
           <w:ilvl w:val="0"/>
           <w:numId w:val="4"/>
@@ -4722,7 +2134,7 @@
     </w:p>
     <w:p>
       <w:pPr>
-        <w:pStyle w:val="ListParagraph"/>
+        <w:pStyle w:val="a8"/>
         <w:numPr>
           <w:ilvl w:val="0"/>
           <w:numId w:val="4"/>
@@ -4742,43 +2154,43 @@
     </w:p>
     <w:p>
       <w:pPr>
-        <w:pStyle w:val="ListParagraph"/>
-        <w:rPr>
-          <w:sz w:val="28"/>
-          <w:szCs w:val="28"/>
-        </w:rPr>
-      </w:pPr>
-    </w:p>
-    <w:p>
-      <w:pPr>
-        <w:pStyle w:val="ListParagraph"/>
-        <w:rPr>
-          <w:sz w:val="28"/>
-          <w:szCs w:val="28"/>
-        </w:rPr>
-      </w:pPr>
-    </w:p>
-    <w:p>
-      <w:pPr>
-        <w:pStyle w:val="ListParagraph"/>
-        <w:rPr>
-          <w:sz w:val="28"/>
-          <w:szCs w:val="28"/>
-        </w:rPr>
-      </w:pPr>
-    </w:p>
-    <w:p>
-      <w:pPr>
-        <w:pStyle w:val="ListParagraph"/>
-        <w:rPr>
-          <w:sz w:val="28"/>
-          <w:szCs w:val="28"/>
-        </w:rPr>
-      </w:pPr>
-    </w:p>
-    <w:p>
-      <w:pPr>
-        <w:pStyle w:val="Heading2"/>
+        <w:pStyle w:val="a8"/>
+        <w:rPr>
+          <w:sz w:val="28"/>
+          <w:szCs w:val="28"/>
+        </w:rPr>
+      </w:pPr>
+    </w:p>
+    <w:p>
+      <w:pPr>
+        <w:pStyle w:val="a8"/>
+        <w:rPr>
+          <w:sz w:val="28"/>
+          <w:szCs w:val="28"/>
+        </w:rPr>
+      </w:pPr>
+    </w:p>
+    <w:p>
+      <w:pPr>
+        <w:pStyle w:val="a8"/>
+        <w:rPr>
+          <w:sz w:val="28"/>
+          <w:szCs w:val="28"/>
+        </w:rPr>
+      </w:pPr>
+    </w:p>
+    <w:p>
+      <w:pPr>
+        <w:pStyle w:val="a8"/>
+        <w:rPr>
+          <w:sz w:val="28"/>
+          <w:szCs w:val="28"/>
+        </w:rPr>
+      </w:pPr>
+    </w:p>
+    <w:p>
+      <w:pPr>
+        <w:pStyle w:val="2"/>
       </w:pPr>
       <w:r>
         <w:t>1.</w:t>
@@ -4806,7 +2218,7 @@
 </file>
 
 <file path=word/endnotes.xml><?xml version="1.0" encoding="utf-8"?>
-<w:endnotes xmlns:wpc="http://schemas.microsoft.com/office/word/2010/wordprocessingCanvas" xmlns:cx="http://schemas.microsoft.com/office/drawing/2014/chartex" xmlns:cx1="http://schemas.microsoft.com/office/drawing/2015/9/8/chartex" xmlns:cx2="http://schemas.microsoft.com/office/drawing/2015/10/21/chartex" xmlns:cx3="http://schemas.microsoft.com/office/drawing/2016/5/9/chartex" xmlns:cx4="http://schemas.microsoft.com/office/drawing/2016/5/10/chartex" xmlns:cx5="http://schemas.microsoft.com/office/drawing/2016/5/11/chartex" xmlns:cx6="http://schemas.microsoft.com/office/drawing/2016/5/12/chartex" xmlns:cx7="http://schemas.microsoft.com/office/drawing/2016/5/13/chartex" xmlns:cx8="http://schemas.microsoft.com/office/drawing/2016/5/14/chartex" xmlns:mc="http://schemas.openxmlformats.org/markup-compatibility/2006" xmlns:aink="http://schemas.microsoft.com/office/drawing/2016/ink" xmlns:am3d="http://schemas.microsoft.com/office/drawing/2017/model3d" xmlns:o="urn:schemas-microsoft-com:office:office" xmlns:r="http://schemas.openxmlformats.org/officeDocument/2006/relationships" xmlns:m="http://schemas.openxmlformats.org/officeDocument/2006/math" xmlns:v="urn:schemas-microsoft-com:vml" xmlns:wp14="http://schemas.microsoft.com/office/word/2010/wordprocessingDrawing" xmlns:wp="http://schemas.openxmlformats.org/drawingml/2006/wordprocessingDrawing" xmlns:w10="urn:schemas-microsoft-com:office:word" xmlns:w="http://schemas.openxmlformats.org/wordprocessingml/2006/main" xmlns:w14="http://schemas.microsoft.com/office/word/2010/wordml" xmlns:w15="http://schemas.microsoft.com/office/word/2012/wordml" xmlns:w16cid="http://schemas.microsoft.com/office/word/2016/wordml/cid" xmlns:w16se="http://schemas.microsoft.com/office/word/2015/wordml/symex" xmlns:wpg="http://schemas.microsoft.com/office/word/2010/wordprocessingGroup" xmlns:wpi="http://schemas.microsoft.com/office/word/2010/wordprocessingInk" xmlns:wne="http://schemas.microsoft.com/office/word/2006/wordml" xmlns:wps="http://schemas.microsoft.com/office/word/2010/wordprocessingShape" mc:Ignorable="w14 w15 w16se w16cid wp14">
+<w:endnotes xmlns:wpc="http://schemas.microsoft.com/office/word/2010/wordprocessingCanvas" xmlns:mc="http://schemas.openxmlformats.org/markup-compatibility/2006" xmlns:o="urn:schemas-microsoft-com:office:office" xmlns:r="http://schemas.openxmlformats.org/officeDocument/2006/relationships" xmlns:m="http://schemas.openxmlformats.org/officeDocument/2006/math" xmlns:v="urn:schemas-microsoft-com:vml" xmlns:wp14="http://schemas.microsoft.com/office/word/2010/wordprocessingDrawing" xmlns:wp="http://schemas.openxmlformats.org/drawingml/2006/wordprocessingDrawing" xmlns:w10="urn:schemas-microsoft-com:office:word" xmlns:w="http://schemas.openxmlformats.org/wordprocessingml/2006/main" xmlns:w14="http://schemas.microsoft.com/office/word/2010/wordml" xmlns:w15="http://schemas.microsoft.com/office/word/2012/wordml" xmlns:wpg="http://schemas.microsoft.com/office/word/2010/wordprocessingGroup" xmlns:wpi="http://schemas.microsoft.com/office/word/2010/wordprocessingInk" xmlns:wne="http://schemas.microsoft.com/office/word/2006/wordml" xmlns:wps="http://schemas.microsoft.com/office/word/2010/wordprocessingShape" mc:Ignorable="w14 w15 wp14">
   <w:endnote w:type="separator" w:id="-1">
     <w:p>
       <w:pPr>
@@ -4831,7 +2243,7 @@
 </file>
 
 <file path=word/footer1.xml><?xml version="1.0" encoding="utf-8"?>
-<w:ftr xmlns:wpc="http://schemas.microsoft.com/office/word/2010/wordprocessingCanvas" xmlns:cx="http://schemas.microsoft.com/office/drawing/2014/chartex" xmlns:cx1="http://schemas.microsoft.com/office/drawing/2015/9/8/chartex" xmlns:cx2="http://schemas.microsoft.com/office/drawing/2015/10/21/chartex" xmlns:cx3="http://schemas.microsoft.com/office/drawing/2016/5/9/chartex" xmlns:cx4="http://schemas.microsoft.com/office/drawing/2016/5/10/chartex" xmlns:cx5="http://schemas.microsoft.com/office/drawing/2016/5/11/chartex" xmlns:cx6="http://schemas.microsoft.com/office/drawing/2016/5/12/chartex" xmlns:cx7="http://schemas.microsoft.com/office/drawing/2016/5/13/chartex" xmlns:cx8="http://schemas.microsoft.com/office/drawing/2016/5/14/chartex" xmlns:mc="http://schemas.openxmlformats.org/markup-compatibility/2006" xmlns:aink="http://schemas.microsoft.com/office/drawing/2016/ink" xmlns:am3d="http://schemas.microsoft.com/office/drawing/2017/model3d" xmlns:o="urn:schemas-microsoft-com:office:office" xmlns:r="http://schemas.openxmlformats.org/officeDocument/2006/relationships" xmlns:m="http://schemas.openxmlformats.org/officeDocument/2006/math" xmlns:v="urn:schemas-microsoft-com:vml" xmlns:wp14="http://schemas.microsoft.com/office/word/2010/wordprocessingDrawing" xmlns:wp="http://schemas.openxmlformats.org/drawingml/2006/wordprocessingDrawing" xmlns:w10="urn:schemas-microsoft-com:office:word" xmlns:w="http://schemas.openxmlformats.org/wordprocessingml/2006/main" xmlns:w14="http://schemas.microsoft.com/office/word/2010/wordml" xmlns:w15="http://schemas.microsoft.com/office/word/2012/wordml" xmlns:w16cid="http://schemas.microsoft.com/office/word/2016/wordml/cid" xmlns:w16se="http://schemas.microsoft.com/office/word/2015/wordml/symex" xmlns:wpg="http://schemas.microsoft.com/office/word/2010/wordprocessingGroup" xmlns:wpi="http://schemas.microsoft.com/office/word/2010/wordprocessingInk" xmlns:wne="http://schemas.microsoft.com/office/word/2006/wordml" xmlns:wps="http://schemas.microsoft.com/office/word/2010/wordprocessingShape" mc:Ignorable="w14 w15 w16se w16cid wp14">
+<w:ftr xmlns:wpc="http://schemas.microsoft.com/office/word/2010/wordprocessingCanvas" xmlns:mc="http://schemas.openxmlformats.org/markup-compatibility/2006" xmlns:o="urn:schemas-microsoft-com:office:office" xmlns:r="http://schemas.openxmlformats.org/officeDocument/2006/relationships" xmlns:m="http://schemas.openxmlformats.org/officeDocument/2006/math" xmlns:v="urn:schemas-microsoft-com:vml" xmlns:wp14="http://schemas.microsoft.com/office/word/2010/wordprocessingDrawing" xmlns:wp="http://schemas.openxmlformats.org/drawingml/2006/wordprocessingDrawing" xmlns:w10="urn:schemas-microsoft-com:office:word" xmlns:w="http://schemas.openxmlformats.org/wordprocessingml/2006/main" xmlns:w14="http://schemas.microsoft.com/office/word/2010/wordml" xmlns:w15="http://schemas.microsoft.com/office/word/2012/wordml" xmlns:wpg="http://schemas.microsoft.com/office/word/2010/wordprocessingGroup" xmlns:wpi="http://schemas.microsoft.com/office/word/2010/wordprocessingInk" xmlns:wne="http://schemas.microsoft.com/office/word/2006/wordml" xmlns:wps="http://schemas.microsoft.com/office/word/2010/wordprocessingShape" mc:Ignorable="w14 w15 wp14">
   <w:sdt>
     <w:sdtPr>
       <w:id w:val="-934826971"/>
@@ -4848,7 +2260,7 @@
     <w:sdtContent>
       <w:p>
         <w:pPr>
-          <w:pStyle w:val="Footer"/>
+          <w:pStyle w:val="a6"/>
           <w:jc w:val="center"/>
         </w:pPr>
         <w:r>
@@ -4864,7 +2276,7 @@
           <w:rPr>
             <w:noProof/>
           </w:rPr>
-          <w:t>5</w:t>
+          <w:t>1</w:t>
         </w:r>
         <w:r>
           <w:rPr>
@@ -4877,14 +2289,14 @@
   </w:sdt>
   <w:p>
     <w:pPr>
-      <w:pStyle w:val="Footer"/>
+      <w:pStyle w:val="a6"/>
     </w:pPr>
   </w:p>
 </w:ftr>
 </file>
 
 <file path=word/footnotes.xml><?xml version="1.0" encoding="utf-8"?>
-<w:footnotes xmlns:wpc="http://schemas.microsoft.com/office/word/2010/wordprocessingCanvas" xmlns:cx="http://schemas.microsoft.com/office/drawing/2014/chartex" xmlns:cx1="http://schemas.microsoft.com/office/drawing/2015/9/8/chartex" xmlns:cx2="http://schemas.microsoft.com/office/drawing/2015/10/21/chartex" xmlns:cx3="http://schemas.microsoft.com/office/drawing/2016/5/9/chartex" xmlns:cx4="http://schemas.microsoft.com/office/drawing/2016/5/10/chartex" xmlns:cx5="http://schemas.microsoft.com/office/drawing/2016/5/11/chartex" xmlns:cx6="http://schemas.microsoft.com/office/drawing/2016/5/12/chartex" xmlns:cx7="http://schemas.microsoft.com/office/drawing/2016/5/13/chartex" xmlns:cx8="http://schemas.microsoft.com/office/drawing/2016/5/14/chartex" xmlns:mc="http://schemas.openxmlformats.org/markup-compatibility/2006" xmlns:aink="http://schemas.microsoft.com/office/drawing/2016/ink" xmlns:am3d="http://schemas.microsoft.com/office/drawing/2017/model3d" xmlns:o="urn:schemas-microsoft-com:office:office" xmlns:r="http://schemas.openxmlformats.org/officeDocument/2006/relationships" xmlns:m="http://schemas.openxmlformats.org/officeDocument/2006/math" xmlns:v="urn:schemas-microsoft-com:vml" xmlns:wp14="http://schemas.microsoft.com/office/word/2010/wordprocessingDrawing" xmlns:wp="http://schemas.openxmlformats.org/drawingml/2006/wordprocessingDrawing" xmlns:w10="urn:schemas-microsoft-com:office:word" xmlns:w="http://schemas.openxmlformats.org/wordprocessingml/2006/main" xmlns:w14="http://schemas.microsoft.com/office/word/2010/wordml" xmlns:w15="http://schemas.microsoft.com/office/word/2012/wordml" xmlns:w16cid="http://schemas.microsoft.com/office/word/2016/wordml/cid" xmlns:w16se="http://schemas.microsoft.com/office/word/2015/wordml/symex" xmlns:wpg="http://schemas.microsoft.com/office/word/2010/wordprocessingGroup" xmlns:wpi="http://schemas.microsoft.com/office/word/2010/wordprocessingInk" xmlns:wne="http://schemas.microsoft.com/office/word/2006/wordml" xmlns:wps="http://schemas.microsoft.com/office/word/2010/wordprocessingShape" mc:Ignorable="w14 w15 w16se w16cid wp14">
+<w:footnotes xmlns:wpc="http://schemas.microsoft.com/office/word/2010/wordprocessingCanvas" xmlns:mc="http://schemas.openxmlformats.org/markup-compatibility/2006" xmlns:o="urn:schemas-microsoft-com:office:office" xmlns:r="http://schemas.openxmlformats.org/officeDocument/2006/relationships" xmlns:m="http://schemas.openxmlformats.org/officeDocument/2006/math" xmlns:v="urn:schemas-microsoft-com:vml" xmlns:wp14="http://schemas.microsoft.com/office/word/2010/wordprocessingDrawing" xmlns:wp="http://schemas.openxmlformats.org/drawingml/2006/wordprocessingDrawing" xmlns:w10="urn:schemas-microsoft-com:office:word" xmlns:w="http://schemas.openxmlformats.org/wordprocessingml/2006/main" xmlns:w14="http://schemas.microsoft.com/office/word/2010/wordml" xmlns:w15="http://schemas.microsoft.com/office/word/2012/wordml" xmlns:wpg="http://schemas.microsoft.com/office/word/2010/wordprocessingGroup" xmlns:wpi="http://schemas.microsoft.com/office/word/2010/wordprocessingInk" xmlns:wne="http://schemas.microsoft.com/office/word/2006/wordml" xmlns:wps="http://schemas.microsoft.com/office/word/2010/wordprocessingShape" mc:Ignorable="w14 w15 wp14">
   <w:footnote w:type="separator" w:id="-1">
     <w:p>
       <w:pPr>
@@ -4909,8 +2321,8 @@
 </file>
 
 <file path=word/numbering.xml><?xml version="1.0" encoding="utf-8"?>
-<w:numbering xmlns:wpc="http://schemas.microsoft.com/office/word/2010/wordprocessingCanvas" xmlns:cx="http://schemas.microsoft.com/office/drawing/2014/chartex" xmlns:cx1="http://schemas.microsoft.com/office/drawing/2015/9/8/chartex" xmlns:cx2="http://schemas.microsoft.com/office/drawing/2015/10/21/chartex" xmlns:cx3="http://schemas.microsoft.com/office/drawing/2016/5/9/chartex" xmlns:cx4="http://schemas.microsoft.com/office/drawing/2016/5/10/chartex" xmlns:cx5="http://schemas.microsoft.com/office/drawing/2016/5/11/chartex" xmlns:cx6="http://schemas.microsoft.com/office/drawing/2016/5/12/chartex" xmlns:cx7="http://schemas.microsoft.com/office/drawing/2016/5/13/chartex" xmlns:cx8="http://schemas.microsoft.com/office/drawing/2016/5/14/chartex" xmlns:mc="http://schemas.openxmlformats.org/markup-compatibility/2006" xmlns:aink="http://schemas.microsoft.com/office/drawing/2016/ink" xmlns:am3d="http://schemas.microsoft.com/office/drawing/2017/model3d" xmlns:o="urn:schemas-microsoft-com:office:office" xmlns:r="http://schemas.openxmlformats.org/officeDocument/2006/relationships" xmlns:m="http://schemas.openxmlformats.org/officeDocument/2006/math" xmlns:v="urn:schemas-microsoft-com:vml" xmlns:wp14="http://schemas.microsoft.com/office/word/2010/wordprocessingDrawing" xmlns:wp="http://schemas.openxmlformats.org/drawingml/2006/wordprocessingDrawing" xmlns:w10="urn:schemas-microsoft-com:office:word" xmlns:w="http://schemas.openxmlformats.org/wordprocessingml/2006/main" xmlns:w14="http://schemas.microsoft.com/office/word/2010/wordml" xmlns:w15="http://schemas.microsoft.com/office/word/2012/wordml" xmlns:w16cid="http://schemas.microsoft.com/office/word/2016/wordml/cid" xmlns:w16se="http://schemas.microsoft.com/office/word/2015/wordml/symex" xmlns:wpg="http://schemas.microsoft.com/office/word/2010/wordprocessingGroup" xmlns:wpi="http://schemas.microsoft.com/office/word/2010/wordprocessingInk" xmlns:wne="http://schemas.microsoft.com/office/word/2006/wordml" xmlns:wps="http://schemas.microsoft.com/office/word/2010/wordprocessingShape" mc:Ignorable="w14 w15 w16se w16cid wp14">
-  <w:abstractNum w:abstractNumId="0" w15:restartNumberingAfterBreak="0">
+<w:numbering xmlns:wpc="http://schemas.microsoft.com/office/word/2010/wordprocessingCanvas" xmlns:mc="http://schemas.openxmlformats.org/markup-compatibility/2006" xmlns:o="urn:schemas-microsoft-com:office:office" xmlns:r="http://schemas.openxmlformats.org/officeDocument/2006/relationships" xmlns:m="http://schemas.openxmlformats.org/officeDocument/2006/math" xmlns:v="urn:schemas-microsoft-com:vml" xmlns:wp14="http://schemas.microsoft.com/office/word/2010/wordprocessingDrawing" xmlns:wp="http://schemas.openxmlformats.org/drawingml/2006/wordprocessingDrawing" xmlns:w10="urn:schemas-microsoft-com:office:word" xmlns:w="http://schemas.openxmlformats.org/wordprocessingml/2006/main" xmlns:w14="http://schemas.microsoft.com/office/word/2010/wordml" xmlns:w15="http://schemas.microsoft.com/office/word/2012/wordml" xmlns:wpg="http://schemas.microsoft.com/office/word/2010/wordprocessingGroup" xmlns:wpi="http://schemas.microsoft.com/office/word/2010/wordprocessingInk" xmlns:wne="http://schemas.microsoft.com/office/word/2006/wordml" xmlns:wps="http://schemas.microsoft.com/office/word/2010/wordprocessingShape" mc:Ignorable="w14 w15 wp14">
+  <w:abstractNum w:abstractNumId="0">
     <w:nsid w:val="06B576D6"/>
     <w:multiLevelType w:val="hybridMultilevel"/>
     <w:tmpl w:val="676AE342"/>
@@ -5023,7 +2435,7 @@
       </w:rPr>
     </w:lvl>
   </w:abstractNum>
-  <w:abstractNum w:abstractNumId="1" w15:restartNumberingAfterBreak="0">
+  <w:abstractNum w:abstractNumId="1">
     <w:nsid w:val="19AD3BBC"/>
     <w:multiLevelType w:val="hybridMultilevel"/>
     <w:tmpl w:val="6F1E3D10"/>
@@ -5136,7 +2548,7 @@
       </w:rPr>
     </w:lvl>
   </w:abstractNum>
-  <w:abstractNum w:abstractNumId="2" w15:restartNumberingAfterBreak="0">
+  <w:abstractNum w:abstractNumId="2">
     <w:nsid w:val="24F467A3"/>
     <w:multiLevelType w:val="multilevel"/>
     <w:tmpl w:val="52C24474"/>
@@ -5249,7 +2661,7 @@
       </w:rPr>
     </w:lvl>
   </w:abstractNum>
-  <w:abstractNum w:abstractNumId="3" w15:restartNumberingAfterBreak="0">
+  <w:abstractNum w:abstractNumId="3">
     <w:nsid w:val="49A213EA"/>
     <w:multiLevelType w:val="hybridMultilevel"/>
     <w:tmpl w:val="3C2A680A"/>
@@ -5362,7 +2774,7 @@
       </w:rPr>
     </w:lvl>
   </w:abstractNum>
-  <w:abstractNum w:abstractNumId="4" w15:restartNumberingAfterBreak="0">
+  <w:abstractNum w:abstractNumId="4">
     <w:nsid w:val="4E39343F"/>
     <w:multiLevelType w:val="hybridMultilevel"/>
     <w:tmpl w:val="2160E44E"/>
@@ -5475,7 +2887,7 @@
       </w:rPr>
     </w:lvl>
   </w:abstractNum>
-  <w:abstractNum w:abstractNumId="5" w15:restartNumberingAfterBreak="0">
+  <w:abstractNum w:abstractNumId="5">
     <w:nsid w:val="564F5349"/>
     <w:multiLevelType w:val="hybridMultilevel"/>
     <w:tmpl w:val="D87A5760"/>
@@ -5588,14 +3000,14 @@
       </w:rPr>
     </w:lvl>
   </w:abstractNum>
-  <w:abstractNum w:abstractNumId="6" w15:restartNumberingAfterBreak="0">
+  <w:abstractNum w:abstractNumId="6">
     <w:nsid w:val="617B7FF7"/>
     <w:multiLevelType w:val="hybridMultilevel"/>
     <w:tmpl w:val="0C20891E"/>
     <w:lvl w:ilvl="0" w:tplc="0809000B">
       <w:start w:val="1"/>
       <w:numFmt w:val="bullet"/>
-      <w:pStyle w:val="ListContinue"/>
+      <w:pStyle w:val="a"/>
       <w:lvlText w:val=""/>
       <w:lvlJc w:val="left"/>
       <w:pPr>
@@ -5729,7 +3141,7 @@
       </w:rPr>
     </w:lvl>
   </w:abstractNum>
-  <w:abstractNum w:abstractNumId="7" w15:restartNumberingAfterBreak="0">
+  <w:abstractNum w:abstractNumId="7">
     <w:nsid w:val="6BB8403D"/>
     <w:multiLevelType w:val="multilevel"/>
     <w:tmpl w:val="47AAB318"/>
@@ -5870,7 +3282,7 @@
 </file>
 
 <file path=word/styles.xml><?xml version="1.0" encoding="utf-8"?>
-<w:styles xmlns:mc="http://schemas.openxmlformats.org/markup-compatibility/2006" xmlns:r="http://schemas.openxmlformats.org/officeDocument/2006/relationships" xmlns:w="http://schemas.openxmlformats.org/wordprocessingml/2006/main" xmlns:w14="http://schemas.microsoft.com/office/word/2010/wordml" xmlns:w15="http://schemas.microsoft.com/office/word/2012/wordml" xmlns:w16cid="http://schemas.microsoft.com/office/word/2016/wordml/cid" xmlns:w16se="http://schemas.microsoft.com/office/word/2015/wordml/symex" mc:Ignorable="w14 w15 w16se w16cid">
+<w:styles xmlns:mc="http://schemas.openxmlformats.org/markup-compatibility/2006" xmlns:r="http://schemas.openxmlformats.org/officeDocument/2006/relationships" xmlns:w="http://schemas.openxmlformats.org/wordprocessingml/2006/main" xmlns:w14="http://schemas.microsoft.com/office/word/2010/wordml" xmlns:w15="http://schemas.microsoft.com/office/word/2012/wordml" mc:Ignorable="w14 w15">
   <w:docDefaults>
     <w:rPrDefault>
       <w:rPr>
@@ -5886,7 +3298,7 @@
       </w:pPr>
     </w:pPrDefault>
   </w:docDefaults>
-  <w:latentStyles w:defLockedState="0" w:defUIPriority="99" w:defSemiHidden="0" w:defUnhideWhenUsed="0" w:defQFormat="0" w:count="375">
+  <w:latentStyles w:defLockedState="0" w:defUIPriority="99" w:defSemiHidden="0" w:defUnhideWhenUsed="0" w:defQFormat="0" w:count="371">
     <w:lsdException w:name="Normal" w:uiPriority="0" w:qFormat="1"/>
     <w:lsdException w:name="heading 1" w:uiPriority="9" w:qFormat="1"/>
     <w:lsdException w:name="heading 2" w:semiHidden="1" w:uiPriority="9" w:unhideWhenUsed="1" w:qFormat="1"/>
@@ -5992,6 +3404,7 @@
     <w:lsdException w:name="HTML Sample" w:semiHidden="1" w:unhideWhenUsed="1"/>
     <w:lsdException w:name="HTML Typewriter" w:semiHidden="1" w:unhideWhenUsed="1"/>
     <w:lsdException w:name="HTML Variable" w:semiHidden="1" w:unhideWhenUsed="1"/>
+    <w:lsdException w:name="Normal Table" w:semiHidden="1" w:unhideWhenUsed="1"/>
     <w:lsdException w:name="annotation subject" w:semiHidden="1" w:unhideWhenUsed="1"/>
     <w:lsdException w:name="No List" w:semiHidden="1" w:unhideWhenUsed="1"/>
     <w:lsdException w:name="Outline List 1" w:semiHidden="1" w:unhideWhenUsed="1"/>
@@ -6035,8 +3448,10 @@
     <w:lsdException w:name="Table Elegant" w:semiHidden="1" w:unhideWhenUsed="1"/>
     <w:lsdException w:name="Table Professional" w:semiHidden="1" w:unhideWhenUsed="1"/>
     <w:lsdException w:name="Table Subtle 1" w:semiHidden="1" w:unhideWhenUsed="1"/>
+    <w:lsdException w:name="Table Subtle 2" w:semiHidden="1" w:unhideWhenUsed="1"/>
     <w:lsdException w:name="Table Web 1" w:semiHidden="1" w:unhideWhenUsed="1"/>
     <w:lsdException w:name="Table Web 2" w:semiHidden="1" w:unhideWhenUsed="1"/>
+    <w:lsdException w:name="Table Web 3" w:semiHidden="1" w:unhideWhenUsed="1"/>
     <w:lsdException w:name="Balloon Text" w:semiHidden="1" w:unhideWhenUsed="1"/>
     <w:lsdException w:name="Table Grid" w:uiPriority="59"/>
     <w:lsdException w:name="Table Theme" w:semiHidden="1" w:unhideWhenUsed="1"/>
@@ -6255,20 +3670,16 @@
     <w:lsdException w:name="List Table 5 Dark Accent 6" w:uiPriority="50"/>
     <w:lsdException w:name="List Table 6 Colorful Accent 6" w:uiPriority="51"/>
     <w:lsdException w:name="List Table 7 Colorful Accent 6" w:uiPriority="52"/>
-    <w:lsdException w:name="Mention" w:semiHidden="1" w:unhideWhenUsed="1"/>
-    <w:lsdException w:name="Smart Hyperlink" w:semiHidden="1" w:unhideWhenUsed="1"/>
-    <w:lsdException w:name="Hashtag" w:semiHidden="1" w:unhideWhenUsed="1"/>
-    <w:lsdException w:name="Unresolved Mention" w:semiHidden="1" w:unhideWhenUsed="1"/>
   </w:latentStyles>
-  <w:style w:type="paragraph" w:default="1" w:styleId="Normal">
+  <w:style w:type="paragraph" w:default="1" w:styleId="a0">
     <w:name w:val="Normal"/>
     <w:qFormat/>
   </w:style>
-  <w:style w:type="paragraph" w:styleId="Heading1">
+  <w:style w:type="paragraph" w:styleId="1">
     <w:name w:val="heading 1"/>
-    <w:basedOn w:val="Normal"/>
-    <w:next w:val="Normal"/>
-    <w:link w:val="Heading1Char"/>
+    <w:basedOn w:val="a0"/>
+    <w:next w:val="a0"/>
+    <w:link w:val="1Char"/>
     <w:uiPriority w:val="9"/>
     <w:qFormat/>
     <w:rsid w:val="00AF3898"/>
@@ -6286,11 +3697,11 @@
       <w:szCs w:val="32"/>
     </w:rPr>
   </w:style>
-  <w:style w:type="paragraph" w:styleId="Heading2">
+  <w:style w:type="paragraph" w:styleId="2">
     <w:name w:val="heading 2"/>
-    <w:basedOn w:val="Normal"/>
-    <w:next w:val="Normal"/>
-    <w:link w:val="Heading2Char"/>
+    <w:basedOn w:val="a0"/>
+    <w:next w:val="a0"/>
+    <w:link w:val="2Char"/>
     <w:uiPriority w:val="9"/>
     <w:unhideWhenUsed/>
     <w:qFormat/>
@@ -6309,11 +3720,11 @@
       <w:szCs w:val="26"/>
     </w:rPr>
   </w:style>
-  <w:style w:type="paragraph" w:styleId="Heading3">
+  <w:style w:type="paragraph" w:styleId="3">
     <w:name w:val="heading 3"/>
-    <w:basedOn w:val="Normal"/>
-    <w:next w:val="Normal"/>
-    <w:link w:val="Heading3Char"/>
+    <w:basedOn w:val="a0"/>
+    <w:next w:val="a0"/>
+    <w:link w:val="3Char"/>
     <w:uiPriority w:val="9"/>
     <w:semiHidden/>
     <w:unhideWhenUsed/>
@@ -6332,13 +3743,13 @@
       <w:szCs w:val="24"/>
     </w:rPr>
   </w:style>
-  <w:style w:type="character" w:default="1" w:styleId="DefaultParagraphFont">
+  <w:style w:type="character" w:default="1" w:styleId="a1">
     <w:name w:val="Default Paragraph Font"/>
     <w:uiPriority w:val="1"/>
     <w:semiHidden/>
     <w:unhideWhenUsed/>
   </w:style>
-  <w:style w:type="table" w:default="1" w:styleId="TableNormal">
+  <w:style w:type="table" w:default="1" w:styleId="a2">
     <w:name w:val="Normal Table"/>
     <w:uiPriority w:val="99"/>
     <w:semiHidden/>
@@ -6353,21 +3764,22 @@
       </w:tblCellMar>
     </w:tblPr>
   </w:style>
-  <w:style w:type="numbering" w:default="1" w:styleId="NoList">
+  <w:style w:type="numbering" w:default="1" w:styleId="a3">
     <w:name w:val="No List"/>
     <w:uiPriority w:val="99"/>
     <w:semiHidden/>
     <w:unhideWhenUsed/>
   </w:style>
-  <w:style w:type="table" w:styleId="TableGrid">
+  <w:style w:type="table" w:styleId="a4">
     <w:name w:val="Table Grid"/>
-    <w:basedOn w:val="TableNormal"/>
+    <w:basedOn w:val="a2"/>
     <w:uiPriority w:val="59"/>
     <w:rsid w:val="00863ABE"/>
     <w:pPr>
       <w:spacing w:line="240" w:lineRule="auto"/>
     </w:pPr>
     <w:tblPr>
+      <w:tblInd w:w="0" w:type="dxa"/>
       <w:tblBorders>
         <w:top w:val="single" w:sz="4" w:space="0" w:color="auto"/>
         <w:left w:val="single" w:sz="4" w:space="0" w:color="auto"/>
@@ -6376,6 +3788,12 @@
         <w:insideH w:val="single" w:sz="4" w:space="0" w:color="auto"/>
         <w:insideV w:val="single" w:sz="4" w:space="0" w:color="auto"/>
       </w:tblBorders>
+      <w:tblCellMar>
+        <w:top w:w="0" w:type="dxa"/>
+        <w:left w:w="108" w:type="dxa"/>
+        <w:bottom w:w="0" w:type="dxa"/>
+        <w:right w:w="108" w:type="dxa"/>
+      </w:tblCellMar>
     </w:tblPr>
   </w:style>
   <w:style w:type="paragraph" w:customStyle="1" w:styleId="Default">
@@ -6395,10 +3813,10 @@
       <w:lang w:val="en-US"/>
     </w:rPr>
   </w:style>
-  <w:style w:type="paragraph" w:styleId="Header">
+  <w:style w:type="paragraph" w:styleId="a5">
     <w:name w:val="header"/>
-    <w:basedOn w:val="Normal"/>
-    <w:link w:val="HeaderChar"/>
+    <w:basedOn w:val="a0"/>
+    <w:link w:val="Char"/>
     <w:uiPriority w:val="99"/>
     <w:unhideWhenUsed/>
     <w:rsid w:val="00292486"/>
@@ -6410,17 +3828,17 @@
       <w:spacing w:line="240" w:lineRule="auto"/>
     </w:pPr>
   </w:style>
-  <w:style w:type="character" w:customStyle="1" w:styleId="HeaderChar">
-    <w:name w:val="Header Char"/>
-    <w:basedOn w:val="DefaultParagraphFont"/>
-    <w:link w:val="Header"/>
+  <w:style w:type="character" w:customStyle="1" w:styleId="Char">
+    <w:name w:val="رأس الصفحة Char"/>
+    <w:basedOn w:val="a1"/>
+    <w:link w:val="a5"/>
     <w:uiPriority w:val="99"/>
     <w:rsid w:val="00292486"/>
   </w:style>
-  <w:style w:type="paragraph" w:styleId="Footer">
+  <w:style w:type="paragraph" w:styleId="a6">
     <w:name w:val="footer"/>
-    <w:basedOn w:val="Normal"/>
-    <w:link w:val="FooterChar"/>
+    <w:basedOn w:val="a0"/>
+    <w:link w:val="Char0"/>
     <w:uiPriority w:val="99"/>
     <w:unhideWhenUsed/>
     <w:rsid w:val="00292486"/>
@@ -6432,18 +3850,18 @@
       <w:spacing w:line="240" w:lineRule="auto"/>
     </w:pPr>
   </w:style>
-  <w:style w:type="character" w:customStyle="1" w:styleId="FooterChar">
-    <w:name w:val="Footer Char"/>
-    <w:basedOn w:val="DefaultParagraphFont"/>
-    <w:link w:val="Footer"/>
+  <w:style w:type="character" w:customStyle="1" w:styleId="Char0">
+    <w:name w:val="تذييل الصفحة Char"/>
+    <w:basedOn w:val="a1"/>
+    <w:link w:val="a6"/>
     <w:uiPriority w:val="99"/>
     <w:rsid w:val="00292486"/>
   </w:style>
-  <w:style w:type="paragraph" w:styleId="Title">
+  <w:style w:type="paragraph" w:styleId="a7">
     <w:name w:val="Title"/>
-    <w:basedOn w:val="Normal"/>
-    <w:next w:val="Normal"/>
-    <w:link w:val="TitleChar"/>
+    <w:basedOn w:val="a0"/>
+    <w:next w:val="a0"/>
+    <w:link w:val="Char1"/>
     <w:uiPriority w:val="10"/>
     <w:qFormat/>
     <w:rsid w:val="003634D3"/>
@@ -6459,10 +3877,10 @@
       <w:szCs w:val="56"/>
     </w:rPr>
   </w:style>
-  <w:style w:type="character" w:customStyle="1" w:styleId="TitleChar">
-    <w:name w:val="Title Char"/>
-    <w:basedOn w:val="DefaultParagraphFont"/>
-    <w:link w:val="Title"/>
+  <w:style w:type="character" w:customStyle="1" w:styleId="Char1">
+    <w:name w:val="العنوان Char"/>
+    <w:basedOn w:val="a1"/>
+    <w:link w:val="a7"/>
     <w:uiPriority w:val="10"/>
     <w:rsid w:val="003634D3"/>
     <w:rPr>
@@ -6473,9 +3891,9 @@
       <w:szCs w:val="56"/>
     </w:rPr>
   </w:style>
-  <w:style w:type="paragraph" w:styleId="ListParagraph">
+  <w:style w:type="paragraph" w:styleId="a8">
     <w:name w:val="List Paragraph"/>
-    <w:basedOn w:val="Normal"/>
+    <w:basedOn w:val="a0"/>
     <w:uiPriority w:val="34"/>
     <w:qFormat/>
     <w:rsid w:val="00727AD8"/>
@@ -6486,8 +3904,8 @@
   </w:style>
   <w:style w:type="paragraph" w:customStyle="1" w:styleId="SectionLabel">
     <w:name w:val="Section Label"/>
-    <w:basedOn w:val="Normal"/>
-    <w:next w:val="BodyText"/>
+    <w:basedOn w:val="a0"/>
+    <w:next w:val="a9"/>
     <w:rsid w:val="00DC1D3D"/>
     <w:pPr>
       <w:keepNext/>
@@ -6508,9 +3926,9 @@
       <w:lang w:val="en-GB"/>
     </w:rPr>
   </w:style>
-  <w:style w:type="paragraph" w:styleId="TOC1">
+  <w:style w:type="paragraph" w:styleId="10">
     <w:name w:val="toc 1"/>
-    <w:basedOn w:val="Normal"/>
+    <w:basedOn w:val="a0"/>
     <w:uiPriority w:val="39"/>
     <w:rsid w:val="00DC1D3D"/>
     <w:pPr>
@@ -6529,9 +3947,9 @@
       <w:lang w:val="en-US"/>
     </w:rPr>
   </w:style>
-  <w:style w:type="paragraph" w:styleId="TOC2">
+  <w:style w:type="paragraph" w:styleId="20">
     <w:name w:val="toc 2"/>
-    <w:basedOn w:val="Normal"/>
+    <w:basedOn w:val="a0"/>
     <w:uiPriority w:val="39"/>
     <w:rsid w:val="00DC1D3D"/>
     <w:pPr>
@@ -6550,9 +3968,9 @@
       <w:lang w:val="en-US"/>
     </w:rPr>
   </w:style>
-  <w:style w:type="paragraph" w:styleId="TOC5">
+  <w:style w:type="paragraph" w:styleId="5">
     <w:name w:val="toc 5"/>
-    <w:basedOn w:val="Normal"/>
+    <w:basedOn w:val="a0"/>
     <w:uiPriority w:val="39"/>
     <w:rsid w:val="00DC1D3D"/>
     <w:pPr>
@@ -6572,7 +3990,7 @@
   </w:style>
   <w:style w:type="paragraph" w:customStyle="1" w:styleId="TOCBase">
     <w:name w:val="TOC Base"/>
-    <w:basedOn w:val="Normal"/>
+    <w:basedOn w:val="a0"/>
     <w:rsid w:val="00DC1D3D"/>
     <w:pPr>
       <w:tabs>
@@ -6589,7 +4007,7 @@
   </w:style>
   <w:style w:type="character" w:styleId="Hyperlink">
     <w:name w:val="Hyperlink"/>
-    <w:basedOn w:val="DefaultParagraphFont"/>
+    <w:basedOn w:val="a1"/>
     <w:uiPriority w:val="99"/>
     <w:rsid w:val="00DC1D3D"/>
     <w:rPr>
@@ -6600,13 +4018,13 @@
   <w:style w:type="paragraph" w:customStyle="1" w:styleId="Style1">
     <w:name w:val="Style1"/>
     <w:basedOn w:val="SectionLabel"/>
-    <w:next w:val="BlockText"/>
+    <w:next w:val="aa"/>
     <w:rsid w:val="00DC1D3D"/>
   </w:style>
-  <w:style w:type="paragraph" w:styleId="TOC6">
+  <w:style w:type="paragraph" w:styleId="6">
     <w:name w:val="toc 6"/>
-    <w:basedOn w:val="Normal"/>
-    <w:next w:val="Normal"/>
+    <w:basedOn w:val="a0"/>
+    <w:next w:val="a0"/>
     <w:autoRedefine/>
     <w:semiHidden/>
     <w:rsid w:val="00DC1D3D"/>
@@ -6619,10 +4037,10 @@
       <w:lang w:val="en-US"/>
     </w:rPr>
   </w:style>
-  <w:style w:type="paragraph" w:styleId="BodyText">
+  <w:style w:type="paragraph" w:styleId="a9">
     <w:name w:val="Body Text"/>
-    <w:basedOn w:val="Normal"/>
-    <w:link w:val="BodyTextChar"/>
+    <w:basedOn w:val="a0"/>
+    <w:link w:val="Char2"/>
     <w:uiPriority w:val="99"/>
     <w:semiHidden/>
     <w:unhideWhenUsed/>
@@ -6631,17 +4049,17 @@
       <w:spacing w:after="120"/>
     </w:pPr>
   </w:style>
-  <w:style w:type="character" w:customStyle="1" w:styleId="BodyTextChar">
-    <w:name w:val="Body Text Char"/>
-    <w:basedOn w:val="DefaultParagraphFont"/>
-    <w:link w:val="BodyText"/>
+  <w:style w:type="character" w:customStyle="1" w:styleId="Char2">
+    <w:name w:val="نص أساسي Char"/>
+    <w:basedOn w:val="a1"/>
+    <w:link w:val="a9"/>
     <w:uiPriority w:val="99"/>
     <w:semiHidden/>
     <w:rsid w:val="00DC1D3D"/>
   </w:style>
-  <w:style w:type="paragraph" w:styleId="BlockText">
+  <w:style w:type="paragraph" w:styleId="aa">
     <w:name w:val="Block Text"/>
-    <w:basedOn w:val="Normal"/>
+    <w:basedOn w:val="a0"/>
     <w:uiPriority w:val="99"/>
     <w:semiHidden/>
     <w:unhideWhenUsed/>
@@ -6662,10 +4080,10 @@
       <w:color w:val="4F81BD" w:themeColor="accent1"/>
     </w:rPr>
   </w:style>
-  <w:style w:type="paragraph" w:styleId="BalloonText">
+  <w:style w:type="paragraph" w:styleId="ab">
     <w:name w:val="Balloon Text"/>
-    <w:basedOn w:val="Normal"/>
-    <w:link w:val="BalloonTextChar"/>
+    <w:basedOn w:val="a0"/>
+    <w:link w:val="Char3"/>
     <w:uiPriority w:val="99"/>
     <w:semiHidden/>
     <w:unhideWhenUsed/>
@@ -6679,10 +4097,10 @@
       <w:szCs w:val="18"/>
     </w:rPr>
   </w:style>
-  <w:style w:type="character" w:customStyle="1" w:styleId="BalloonTextChar">
-    <w:name w:val="Balloon Text Char"/>
-    <w:basedOn w:val="DefaultParagraphFont"/>
-    <w:link w:val="BalloonText"/>
+  <w:style w:type="character" w:customStyle="1" w:styleId="Char3">
+    <w:name w:val="نص في بالون Char"/>
+    <w:basedOn w:val="a1"/>
+    <w:link w:val="ab"/>
     <w:uiPriority w:val="99"/>
     <w:semiHidden/>
     <w:rsid w:val="007934A7"/>
@@ -6692,10 +4110,10 @@
       <w:szCs w:val="18"/>
     </w:rPr>
   </w:style>
-  <w:style w:type="character" w:customStyle="1" w:styleId="Heading1Char">
-    <w:name w:val="Heading 1 Char"/>
-    <w:basedOn w:val="DefaultParagraphFont"/>
-    <w:link w:val="Heading1"/>
+  <w:style w:type="character" w:customStyle="1" w:styleId="1Char">
+    <w:name w:val="عنوان 1 Char"/>
+    <w:basedOn w:val="a1"/>
+    <w:link w:val="1"/>
     <w:uiPriority w:val="9"/>
     <w:rsid w:val="00AF3898"/>
     <w:rPr>
@@ -6706,10 +4124,10 @@
       <w:szCs w:val="32"/>
     </w:rPr>
   </w:style>
-  <w:style w:type="character" w:customStyle="1" w:styleId="Heading2Char">
-    <w:name w:val="Heading 2 Char"/>
-    <w:basedOn w:val="DefaultParagraphFont"/>
-    <w:link w:val="Heading2"/>
+  <w:style w:type="character" w:customStyle="1" w:styleId="2Char">
+    <w:name w:val="عنوان 2 Char"/>
+    <w:basedOn w:val="a1"/>
+    <w:link w:val="2"/>
     <w:uiPriority w:val="9"/>
     <w:rsid w:val="00AF3898"/>
     <w:rPr>
@@ -6720,10 +4138,10 @@
       <w:szCs w:val="26"/>
     </w:rPr>
   </w:style>
-  <w:style w:type="character" w:customStyle="1" w:styleId="Heading3Char">
-    <w:name w:val="Heading 3 Char"/>
-    <w:basedOn w:val="DefaultParagraphFont"/>
-    <w:link w:val="Heading3"/>
+  <w:style w:type="character" w:customStyle="1" w:styleId="3Char">
+    <w:name w:val="عنوان 3 Char"/>
+    <w:basedOn w:val="a1"/>
+    <w:link w:val="3"/>
     <w:uiPriority w:val="9"/>
     <w:semiHidden/>
     <w:rsid w:val="00987CB2"/>
@@ -6734,9 +4152,9 @@
       <w:szCs w:val="24"/>
     </w:rPr>
   </w:style>
-  <w:style w:type="paragraph" w:styleId="NoSpacing">
+  <w:style w:type="paragraph" w:styleId="ac">
     <w:name w:val="No Spacing"/>
-    <w:link w:val="NoSpacingChar"/>
+    <w:link w:val="Char4"/>
     <w:uiPriority w:val="1"/>
     <w:qFormat/>
     <w:rsid w:val="00996E57"/>
@@ -6748,10 +4166,10 @@
       <w:lang w:val="en-US"/>
     </w:rPr>
   </w:style>
-  <w:style w:type="paragraph" w:styleId="TOC9">
+  <w:style w:type="paragraph" w:styleId="9">
     <w:name w:val="toc 9"/>
-    <w:basedOn w:val="Normal"/>
-    <w:next w:val="Normal"/>
+    <w:basedOn w:val="a0"/>
+    <w:next w:val="a0"/>
     <w:autoRedefine/>
     <w:uiPriority w:val="39"/>
     <w:semiHidden/>
@@ -6764,8 +4182,8 @@
   </w:style>
   <w:style w:type="paragraph" w:styleId="Index1">
     <w:name w:val="index 1"/>
-    <w:basedOn w:val="Normal"/>
-    <w:next w:val="Normal"/>
+    <w:basedOn w:val="a0"/>
+    <w:next w:val="a0"/>
     <w:autoRedefine/>
     <w:uiPriority w:val="99"/>
     <w:semiHidden/>
@@ -6776,10 +4194,10 @@
       <w:ind w:left="220" w:hanging="220"/>
     </w:pPr>
   </w:style>
-  <w:style w:type="character" w:customStyle="1" w:styleId="NoSpacingChar">
-    <w:name w:val="No Spacing Char"/>
-    <w:basedOn w:val="DefaultParagraphFont"/>
-    <w:link w:val="NoSpacing"/>
+  <w:style w:type="character" w:customStyle="1" w:styleId="Char4">
+    <w:name w:val="بلا تباعد Char"/>
+    <w:basedOn w:val="a1"/>
+    <w:link w:val="ac"/>
     <w:uiPriority w:val="1"/>
     <w:rsid w:val="00996E57"/>
     <w:rPr>
@@ -6787,9 +4205,9 @@
       <w:lang w:val="en-US"/>
     </w:rPr>
   </w:style>
-  <w:style w:type="paragraph" w:styleId="ListContinue">
+  <w:style w:type="paragraph" w:styleId="a">
     <w:name w:val="List Continue"/>
-    <w:basedOn w:val="List"/>
+    <w:basedOn w:val="ad"/>
     <w:rsid w:val="00F24891"/>
     <w:pPr>
       <w:numPr>
@@ -6811,9 +4229,9 @@
       <w:lang w:val="en-GB"/>
     </w:rPr>
   </w:style>
-  <w:style w:type="paragraph" w:styleId="List">
+  <w:style w:type="paragraph" w:styleId="ad">
     <w:name w:val="List"/>
-    <w:basedOn w:val="Normal"/>
+    <w:basedOn w:val="a0"/>
     <w:uiPriority w:val="99"/>
     <w:semiHidden/>
     <w:unhideWhenUsed/>
@@ -7134,7 +4552,7 @@
 </file>
 
 <file path=customXml/itemProps1.xml><?xml version="1.0" encoding="utf-8"?>
-<ds:datastoreItem xmlns:ds="http://schemas.openxmlformats.org/officeDocument/2006/customXml" ds:itemID="{24954DD9-4D21-4B13-BFC4-9F99D54CF228}">
+<ds:datastoreItem xmlns:ds="http://schemas.openxmlformats.org/officeDocument/2006/customXml" ds:itemID="{8BDEA323-37E1-406C-81D6-4311F7EC9C1F}">
   <ds:schemaRefs>
     <ds:schemaRef ds:uri="http://schemas.openxmlformats.org/officeDocument/2006/bibliography"/>
   </ds:schemaRefs>
